--- a/Diplomschrift/Diplomschrift.docx
+++ b/Diplomschrift/Diplomschrift.docx
@@ -181,6 +181,7 @@
     <w:p>
       <w:pPr>
         <w:rPr>
+          <w:rFonts w:cstheme="minorHAnsi"/>
           <w:b/>
           <w:sz w:val="40"/>
           <w:szCs w:val="40"/>
@@ -188,6 +189,7 @@
       </w:pPr>
       <w:r>
         <w:rPr>
+          <w:rFonts w:cstheme="minorHAnsi"/>
           <w:b/>
           <w:sz w:val="40"/>
           <w:szCs w:val="40"/>
@@ -198,7 +200,344 @@
     </w:p>
     <w:p>
       <w:pPr>
-        <w:rPr>
+        <w:pStyle w:val="StandardWeb"/>
+        <w:spacing w:after="0"/>
+        <w:rPr>
+          <w:rFonts w:asciiTheme="minorHAnsi" w:hAnsiTheme="minorHAnsi" w:cstheme="minorHAnsi"/>
+        </w:rPr>
+      </w:pPr>
+      <w:r>
+        <w:rPr>
+          <w:rFonts w:asciiTheme="minorHAnsi" w:hAnsiTheme="minorHAnsi" w:cstheme="minorHAnsi"/>
+        </w:rPr>
+        <w:t>Das Schuljahr 2012 neigt sich seinem Ende zu. Für die Schüler der 5. Jahrganges der HTL-Innsbruck sind diese Tage noch einmal eine besonders lernintensive Zeit, gilt es doch, sich nach dem Abschluss der 5-jährigen Ausbildung auf die Reifeprüfung vorzubereiten. Dieses „Schicksal“ teilen wir</w:t>
+      </w:r>
+    </w:p>
+    <w:p>
+      <w:pPr>
+        <w:pStyle w:val="StandardWeb"/>
+        <w:spacing w:after="0"/>
+        <w:jc w:val="center"/>
+        <w:rPr>
+          <w:rFonts w:asciiTheme="minorHAnsi" w:hAnsiTheme="minorHAnsi" w:cstheme="minorHAnsi"/>
+        </w:rPr>
+      </w:pPr>
+      <w:r>
+        <w:rPr>
+          <w:rFonts w:asciiTheme="minorHAnsi" w:hAnsiTheme="minorHAnsi" w:cstheme="minorHAnsi"/>
+          <w:b/>
+          <w:bCs/>
+        </w:rPr>
+        <w:t xml:space="preserve">Bernhard FRITZ </w:t>
+      </w:r>
+      <w:r>
+        <w:rPr>
+          <w:rFonts w:asciiTheme="minorHAnsi" w:hAnsiTheme="minorHAnsi" w:cstheme="minorHAnsi"/>
+        </w:rPr>
+        <w:t>und</w:t>
+      </w:r>
+      <w:r>
+        <w:rPr>
+          <w:rFonts w:asciiTheme="minorHAnsi" w:hAnsiTheme="minorHAnsi" w:cstheme="minorHAnsi"/>
+          <w:b/>
+          <w:bCs/>
+        </w:rPr>
+        <w:t xml:space="preserve"> Patrick SCHWARZ</w:t>
+      </w:r>
+    </w:p>
+    <w:p>
+      <w:pPr>
+        <w:pStyle w:val="StandardWeb"/>
+        <w:spacing w:after="0"/>
+        <w:rPr>
+          <w:rFonts w:asciiTheme="minorHAnsi" w:hAnsiTheme="minorHAnsi" w:cstheme="minorHAnsi"/>
+        </w:rPr>
+      </w:pPr>
+      <w:r>
+        <w:rPr>
+          <w:rFonts w:asciiTheme="minorHAnsi" w:hAnsiTheme="minorHAnsi" w:cstheme="minorHAnsi"/>
+        </w:rPr>
+        <w:t xml:space="preserve">mit anderen Schülern unseres Jahrganges, Zweig Wirtschaftsingenieurwesen. In den letzten fünf Jahren wurden wir in allgemeinbildenden Fächern, wie z.B. Deutsch, Mathematik, Englisch, Physik, Chemie und Geschichte unterrichtet. Darüber hinaus konnten wir ein umfassendes Wissen in den Bereichen Informatik, Technik, Wirtschaft und Kommunikation, uvm., erwerben. Unsere Professoren haben uns nicht nur solide ausgebildet, sondern uns auch tolle Chancen für die unsere Zukunft eröffnet. Erst mit dieser Ausbildung haben wir die Möglichkeit, an einer Fachhochschule oder Universität weiter zu studieren oder direkt in das Berufsleben einzusteigen – </w:t>
+      </w:r>
+      <w:r>
+        <w:rPr>
+          <w:rFonts w:asciiTheme="minorHAnsi" w:hAnsiTheme="minorHAnsi" w:cstheme="minorHAnsi"/>
+          <w:b/>
+          <w:bCs/>
+        </w:rPr>
+        <w:t>dafür wollen wir uns bei den HTL-Professoren ganz herzlich bedanken.</w:t>
+      </w:r>
+    </w:p>
+    <w:p>
+      <w:pPr>
+        <w:pStyle w:val="StandardWeb"/>
+        <w:spacing w:after="0"/>
+        <w:rPr>
+          <w:rFonts w:asciiTheme="minorHAnsi" w:hAnsiTheme="minorHAnsi" w:cstheme="minorHAnsi"/>
+        </w:rPr>
+      </w:pPr>
+      <w:r>
+        <w:rPr>
+          <w:rFonts w:asciiTheme="minorHAnsi" w:hAnsiTheme="minorHAnsi" w:cstheme="minorHAnsi"/>
+        </w:rPr>
+        <w:t xml:space="preserve">Unser theoretisches Wissen, aber auch handwerkliche Erfahrungen in der HTL-Werkstatt und viele praktischen Übungen aus Laborstunden haben wir uns als Diplomanden für die Diplomarbeit „Elektronisch gesteuerte Fischfütterung“ zum Nutzen gemacht, die vorliegende Dokumentation zu verfassen. Die Entscheidung für dieses Thema gründet auf jahrelange Bemühungen des Tiroler Fischereiverbandes und namhafter Limnologen der Universität Innsbruck, die seit vielen Jahren mit viel Engagement und persönlichem Einsatz versuchen, heimische Fischarten vor dem Aussterben zu bewahren. Dabei werden Elterntiere ausgewählten Tiroler Gewässern zur Gewinnung von Laichmaterial entnommen aus dem in weiterer Folge Jungfische in einer heimischen Fischzucht gewonnen und später wieder in die Ursprüngsgewässer ausgesetzt werden. Auf diese und ähnliche wissenschaftliche Arbeiten hat der Tiroler Fischereiverband in seiner Einladung zum „Tag der Offenen Tür“ in der Fischzuchtanstalt Thaur am 26. August 2011 hingewiesen. Bei dieser Veranstaltung hat der anwesende Limnologe die Diplomanden über praxisrelevante Aspekte für die Rettung der vom Aussterben bedrohten Tiroler Inn-Äsche informiert. Während dieser Veranstaltung hat der vortragende Referent den Veranstaltungsteilnehmern das Bruthaus, die Zuchtbecken und das umliegende Gelände der Fischzucht Thaur ausführlich erklärt. Nachdem die im Rahmen der wissenschaftlichen Aufzucht anfallenden Kosten nur durch Subventionen des Landes Tirol gedeckt werden können, ist es besonders wichtig, mit den vorhandenen Resourcen (u.a. Futterkosten, menschliche Arbeitskraft) möglichst „schonend“ umzugehen. </w:t>
+      </w:r>
+    </w:p>
+    <w:p>
+      <w:pPr>
+        <w:rPr>
+          <w:rFonts w:eastAsia="Times New Roman" w:cstheme="minorHAnsi"/>
+          <w:sz w:val="24"/>
+          <w:szCs w:val="24"/>
+          <w:lang w:eastAsia="de-AT"/>
+        </w:rPr>
+      </w:pPr>
+      <w:r>
+        <w:rPr>
+          <w:rFonts w:cstheme="minorHAnsi"/>
+        </w:rPr>
+        <w:br w:type="page"/>
+      </w:r>
+    </w:p>
+    <w:p>
+      <w:pPr>
+        <w:pStyle w:val="StandardWeb"/>
+        <w:spacing w:after="0"/>
+        <w:rPr>
+          <w:rFonts w:asciiTheme="minorHAnsi" w:hAnsiTheme="minorHAnsi" w:cstheme="minorHAnsi"/>
+        </w:rPr>
+      </w:pPr>
+      <w:r>
+        <w:rPr>
+          <w:rFonts w:asciiTheme="minorHAnsi" w:hAnsiTheme="minorHAnsi" w:cstheme="minorHAnsi"/>
+        </w:rPr>
+        <w:lastRenderedPageBreak/>
+        <w:t>Nunmehr wurde von uns Diplomanden untersucht, ob nicht durch den Einsatz eines</w:t>
+      </w:r>
+      <w:r>
+        <w:rPr>
+          <w:rFonts w:asciiTheme="minorHAnsi" w:hAnsiTheme="minorHAnsi" w:cstheme="minorHAnsi"/>
+          <w:b/>
+          <w:bCs/>
+        </w:rPr>
+        <w:t xml:space="preserve"> individuell</w:t>
+      </w:r>
+      <w:r>
+        <w:rPr>
+          <w:rFonts w:asciiTheme="minorHAnsi" w:hAnsiTheme="minorHAnsi" w:cstheme="minorHAnsi"/>
+        </w:rPr>
+        <w:t xml:space="preserve"> </w:t>
+      </w:r>
+      <w:r>
+        <w:rPr>
+          <w:rFonts w:asciiTheme="minorHAnsi" w:hAnsiTheme="minorHAnsi" w:cstheme="minorHAnsi"/>
+          <w:b/>
+          <w:bCs/>
+        </w:rPr>
+        <w:t>computer-gesteuerten Futterautomaten</w:t>
+      </w:r>
+      <w:r>
+        <w:rPr>
+          <w:rFonts w:asciiTheme="minorHAnsi" w:hAnsiTheme="minorHAnsi" w:cstheme="minorHAnsi"/>
+        </w:rPr>
+        <w:t xml:space="preserve"> Kosteneinsparungen möglich sind. Für diese Dokumentation wurde ein „Prototyp“ eines kostengünstig und verlässlich arbeitenden, elektronisch gesteuerten Futterautomaten mit vergleichsweise geringem Mitteleinsatz geschaffen. Mit dieser Lösung wollen wir Diplomanden nur die Möglichkeiten einer individuellen Computer-Steuerung mit den Schwerpunkten verlässliche Futterausgabe ohne direkten Einsatz menschlicher Arbeitskraft „vor Ort“ aufzeigen, die Messung verschiedener Parameter mit allfälligem Einfluss auf das Fressverhalten von Jungfischen (Luft-/Wasser-Temperatur) ermöglichen, die automatische Rückmeldung von Störungen im planmäßigen Fütterungs-Ablauf umsetzen sowie die Protokollierung entscheidungsrelevanter Daten sicherstellen. </w:t>
+      </w:r>
+    </w:p>
+    <w:p>
+      <w:pPr>
+        <w:pStyle w:val="StandardWeb"/>
+        <w:spacing w:after="0"/>
+        <w:rPr>
+          <w:rFonts w:asciiTheme="minorHAnsi" w:hAnsiTheme="minorHAnsi" w:cstheme="minorHAnsi"/>
+        </w:rPr>
+      </w:pPr>
+      <w:r>
+        <w:rPr>
+          <w:rFonts w:asciiTheme="minorHAnsi" w:hAnsiTheme="minorHAnsi" w:cstheme="minorHAnsi"/>
+        </w:rPr>
+        <w:t xml:space="preserve">Dieser „Prototyp“ eines individuell steuerbaren Fischfütterungs-Automaten soll ein funktions-fähiges, aber vereinfachtes Versuchsmodell darstellen. Es wird aber allein aufgrund der verwendeten Materialien (Legobausteine, Elektromotor, usw.) rein äußerlich einem serienreifen Endprodukt nicht entsprechen. Dieser Prototyp wurde als Einzelstück geplant, das nur ein bestimmtes Konzept – die elektronisch steuerbare Fischfütterung – illustrieren soll. In Bezug auf Technik (Software-Einsatz!) kann das „serienreife Endprodukt“ mit dem Versuchsmodell weitgehend identisch sein. </w:t>
+      </w:r>
+    </w:p>
+    <w:p>
+      <w:pPr>
+        <w:pStyle w:val="StandardWeb"/>
+        <w:spacing w:after="0"/>
+        <w:rPr>
+          <w:rFonts w:asciiTheme="minorHAnsi" w:hAnsiTheme="minorHAnsi" w:cstheme="minorHAnsi"/>
+        </w:rPr>
+      </w:pPr>
+      <w:r>
+        <w:rPr>
+          <w:rFonts w:asciiTheme="minorHAnsi" w:hAnsiTheme="minorHAnsi" w:cstheme="minorHAnsi"/>
+        </w:rPr>
+        <w:t>Die beiden Diplomanden wollen sich an dieser Stelle bei dem diplomarbeit-begleitenden HTL-Fachlehrer, Herrn Engelbert Gruber, ganz herzlich bedanken, der bei der Erstellung der Diplomarbeit mit seinem umfassenden Wissen jederzeit zur Verfügung gestanden ist.</w:t>
+      </w:r>
+    </w:p>
+    <w:p>
+      <w:pPr>
+        <w:pStyle w:val="StandardWeb"/>
+        <w:spacing w:after="0"/>
+        <w:rPr>
+          <w:rFonts w:asciiTheme="minorHAnsi" w:hAnsiTheme="minorHAnsi" w:cstheme="minorHAnsi"/>
+        </w:rPr>
+      </w:pPr>
+    </w:p>
+    <w:p>
+      <w:pPr>
+        <w:pStyle w:val="StandardWeb"/>
+        <w:spacing w:after="0"/>
+        <w:rPr>
+          <w:rFonts w:asciiTheme="minorHAnsi" w:hAnsiTheme="minorHAnsi" w:cstheme="minorHAnsi"/>
+        </w:rPr>
+      </w:pPr>
+      <w:r>
+        <w:rPr>
+          <w:rFonts w:asciiTheme="minorHAnsi" w:hAnsiTheme="minorHAnsi" w:cstheme="minorHAnsi"/>
+        </w:rPr>
+        <w:t xml:space="preserve">    </w:t>
+      </w:r>
+      <w:r>
+        <w:rPr>
+          <w:rFonts w:asciiTheme="minorHAnsi" w:hAnsiTheme="minorHAnsi" w:cstheme="minorHAnsi"/>
+        </w:rPr>
+        <w:t xml:space="preserve">Schwaz, im April 2012 </w:t>
+      </w:r>
+      <w:r>
+        <w:rPr>
+          <w:rFonts w:asciiTheme="minorHAnsi" w:hAnsiTheme="minorHAnsi" w:cstheme="minorHAnsi"/>
+        </w:rPr>
+        <w:tab/>
+      </w:r>
+      <w:r>
+        <w:rPr>
+          <w:rFonts w:asciiTheme="minorHAnsi" w:hAnsiTheme="minorHAnsi" w:cstheme="minorHAnsi"/>
+        </w:rPr>
+        <w:tab/>
+      </w:r>
+      <w:r>
+        <w:rPr>
+          <w:rFonts w:asciiTheme="minorHAnsi" w:hAnsiTheme="minorHAnsi" w:cstheme="minorHAnsi"/>
+        </w:rPr>
+        <w:tab/>
+      </w:r>
+      <w:r>
+        <w:rPr>
+          <w:rFonts w:asciiTheme="minorHAnsi" w:hAnsiTheme="minorHAnsi" w:cstheme="minorHAnsi"/>
+        </w:rPr>
+        <w:tab/>
+      </w:r>
+      <w:r>
+        <w:rPr>
+          <w:rFonts w:asciiTheme="minorHAnsi" w:hAnsiTheme="minorHAnsi" w:cstheme="minorHAnsi"/>
+        </w:rPr>
+        <w:tab/>
+      </w:r>
+      <w:r>
+        <w:rPr>
+          <w:rFonts w:asciiTheme="minorHAnsi" w:hAnsiTheme="minorHAnsi" w:cstheme="minorHAnsi"/>
+        </w:rPr>
+        <w:tab/>
+        <w:t xml:space="preserve">  </w:t>
+      </w:r>
+      <w:r>
+        <w:rPr>
+          <w:rFonts w:asciiTheme="minorHAnsi" w:hAnsiTheme="minorHAnsi" w:cstheme="minorHAnsi"/>
+        </w:rPr>
+        <w:t>Innsbruck, im April 2012</w:t>
+      </w:r>
+    </w:p>
+    <w:p>
+      <w:pPr>
+        <w:pStyle w:val="StandardWeb"/>
+        <w:spacing w:after="0"/>
+        <w:rPr>
+          <w:rFonts w:asciiTheme="minorHAnsi" w:hAnsiTheme="minorHAnsi" w:cstheme="minorHAnsi"/>
+        </w:rPr>
+      </w:pPr>
+    </w:p>
+    <w:p>
+      <w:pPr>
+        <w:pStyle w:val="StandardWeb"/>
+        <w:spacing w:after="0"/>
+        <w:rPr>
+          <w:rFonts w:asciiTheme="minorHAnsi" w:hAnsiTheme="minorHAnsi" w:cstheme="minorHAnsi"/>
+        </w:rPr>
+      </w:pPr>
+      <w:r>
+        <w:rPr>
+          <w:rFonts w:asciiTheme="minorHAnsi" w:hAnsiTheme="minorHAnsi" w:cstheme="minorHAnsi"/>
+        </w:rPr>
+        <w:t>..............................................</w:t>
+      </w:r>
+      <w:r>
+        <w:rPr>
+          <w:rFonts w:asciiTheme="minorHAnsi" w:hAnsiTheme="minorHAnsi" w:cstheme="minorHAnsi"/>
+        </w:rPr>
+        <w:tab/>
+      </w:r>
+      <w:r>
+        <w:rPr>
+          <w:rFonts w:asciiTheme="minorHAnsi" w:hAnsiTheme="minorHAnsi" w:cstheme="minorHAnsi"/>
+        </w:rPr>
+        <w:tab/>
+      </w:r>
+      <w:r>
+        <w:rPr>
+          <w:rFonts w:asciiTheme="minorHAnsi" w:hAnsiTheme="minorHAnsi" w:cstheme="minorHAnsi"/>
+        </w:rPr>
+        <w:tab/>
+      </w:r>
+      <w:r>
+        <w:rPr>
+          <w:rFonts w:asciiTheme="minorHAnsi" w:hAnsiTheme="minorHAnsi" w:cstheme="minorHAnsi"/>
+        </w:rPr>
+        <w:tab/>
+        <w:t xml:space="preserve">                        </w:t>
+      </w:r>
+      <w:r>
+        <w:rPr>
+          <w:rFonts w:asciiTheme="minorHAnsi" w:hAnsiTheme="minorHAnsi" w:cstheme="minorHAnsi"/>
+        </w:rPr>
+        <w:t>..............................................</w:t>
+      </w:r>
+    </w:p>
+    <w:p>
+      <w:pPr>
+        <w:pStyle w:val="StandardWeb"/>
+        <w:spacing w:after="0"/>
+        <w:rPr>
+          <w:rFonts w:asciiTheme="minorHAnsi" w:hAnsiTheme="minorHAnsi" w:cstheme="minorHAnsi"/>
+        </w:rPr>
+      </w:pPr>
+      <w:r>
+        <w:rPr>
+          <w:rFonts w:asciiTheme="minorHAnsi" w:hAnsiTheme="minorHAnsi" w:cstheme="minorHAnsi"/>
+        </w:rPr>
+        <w:t xml:space="preserve">          </w:t>
+      </w:r>
+      <w:r>
+        <w:rPr>
+          <w:rFonts w:asciiTheme="minorHAnsi" w:hAnsiTheme="minorHAnsi" w:cstheme="minorHAnsi"/>
+        </w:rPr>
+        <w:t xml:space="preserve">Bernhard Fritz </w:t>
+      </w:r>
+      <w:r>
+        <w:rPr>
+          <w:rFonts w:asciiTheme="minorHAnsi" w:hAnsiTheme="minorHAnsi" w:cstheme="minorHAnsi"/>
+        </w:rPr>
+        <w:t xml:space="preserve">                                                                                          </w:t>
+      </w:r>
+      <w:r>
+        <w:rPr>
+          <w:rFonts w:asciiTheme="minorHAnsi" w:hAnsiTheme="minorHAnsi" w:cstheme="minorHAnsi"/>
+        </w:rPr>
+        <w:t>Patrick Schwarz</w:t>
+      </w:r>
+    </w:p>
+    <w:p>
+      <w:pPr>
+        <w:rPr>
+          <w:rFonts w:cstheme="minorHAnsi"/>
           <w:b/>
           <w:sz w:val="30"/>
           <w:szCs w:val="30"/>
@@ -206,6 +545,7 @@
       </w:pPr>
       <w:r>
         <w:rPr>
+          <w:rFonts w:cstheme="minorHAnsi"/>
           <w:b/>
           <w:sz w:val="30"/>
           <w:szCs w:val="30"/>
@@ -410,6 +750,1325 @@
         </w:rPr>
         <w:lastRenderedPageBreak/>
         <w:t>Einführung</w:t>
+      </w:r>
+    </w:p>
+    <w:p>
+      <w:pPr>
+        <w:pStyle w:val="StandardWeb"/>
+        <w:rPr>
+          <w:rFonts w:asciiTheme="minorHAnsi" w:hAnsiTheme="minorHAnsi" w:cstheme="minorHAnsi"/>
+        </w:rPr>
+      </w:pPr>
+      <w:r>
+        <w:rPr>
+          <w:rFonts w:asciiTheme="minorHAnsi" w:hAnsiTheme="minorHAnsi" w:cstheme="minorHAnsi"/>
+          <w:color w:val="000000"/>
+        </w:rPr>
+        <w:t xml:space="preserve">Solange es Menschen gibt, ist auch der Fischfang betrieben worden. Von den ersten Anfängen einer eigentlichen Fischzucht bzw. von der Anlage von Teichen berichten die römischen Schriftsteller Cicero und Plinius im ersten Jahrhundert vor Christus. Demnach haben einige reiche Römer Fischteiche und -Becken angelegt. Der Beginn der eigentlichen Aufzucht liegt in den Jahren um 500 n.Chr. Aus dem 16.Jahrhundert stammen auch die ersten Bücher über die Teichwirtschaft, </w:t>
+      </w:r>
+      <w:r>
+        <w:rPr>
+          <w:rFonts w:asciiTheme="minorHAnsi" w:hAnsiTheme="minorHAnsi" w:cstheme="minorHAnsi"/>
+          <w:b/>
+          <w:bCs/>
+          <w:color w:val="000000"/>
+        </w:rPr>
+        <w:t>Einrichtung von Laich- und Brutteichen und Fütterungsplänen</w:t>
+      </w:r>
+      <w:r>
+        <w:rPr>
+          <w:rFonts w:asciiTheme="minorHAnsi" w:hAnsiTheme="minorHAnsi" w:cstheme="minorHAnsi"/>
+          <w:color w:val="000000"/>
+        </w:rPr>
+        <w:t>. Erst in der ersten Hälfte des 18. Jahrhunderts verfolgte man die Idee, den laichreifen Fischen Eier und Samen zu entnehmen, die Eier künstlich zu befruchten und zur Entwicklung zu bringen (Geburtsstunde der „künstlichen Fischzucht“). Man beschäftigte sich zunächst ausschließlich mit der Vermehrung und Aufzucht der heimischen Fischarten. Parallel dazu entstanden die Vorläufer der verschiedenen Fischerei-organisationen und -verbände, die sich die Förderung der künstlichen Fischzucht (einem Teil der Landwirtschaft) und eine systematische Besetzung der Gewässer mit Jungfischen zum Ziel setzten.</w:t>
+      </w:r>
+    </w:p>
+    <w:p>
+      <w:pPr>
+        <w:pStyle w:val="StandardWeb"/>
+        <w:spacing w:after="0"/>
+        <w:rPr>
+          <w:rFonts w:asciiTheme="minorHAnsi" w:hAnsiTheme="minorHAnsi" w:cstheme="minorHAnsi"/>
+        </w:rPr>
+      </w:pPr>
+      <w:r>
+        <w:rPr>
+          <w:rFonts w:asciiTheme="minorHAnsi" w:hAnsiTheme="minorHAnsi" w:cstheme="minorHAnsi"/>
+        </w:rPr>
+        <w:t xml:space="preserve">Bei der professionellen Aufzucht von Fischen in der Neuzeit spielen für die Wirtschaftlichkeit der unternehmerischen Tätigkeit die Faktoren </w:t>
+      </w:r>
+      <w:r>
+        <w:rPr>
+          <w:rFonts w:asciiTheme="minorHAnsi" w:hAnsiTheme="minorHAnsi" w:cstheme="minorHAnsi"/>
+          <w:b/>
+          <w:bCs/>
+        </w:rPr>
+        <w:t>Futterkosten</w:t>
+      </w:r>
+      <w:r>
+        <w:rPr>
+          <w:rFonts w:asciiTheme="minorHAnsi" w:hAnsiTheme="minorHAnsi" w:cstheme="minorHAnsi"/>
+        </w:rPr>
+        <w:t xml:space="preserve"> und im Speziellen die für die Fütterung eingesetzte </w:t>
+      </w:r>
+      <w:r>
+        <w:rPr>
+          <w:rFonts w:asciiTheme="minorHAnsi" w:hAnsiTheme="minorHAnsi" w:cstheme="minorHAnsi"/>
+          <w:b/>
+          <w:bCs/>
+        </w:rPr>
+        <w:t xml:space="preserve">menschliche Arbeitszeit </w:t>
+      </w:r>
+      <w:r>
+        <w:rPr>
+          <w:rFonts w:asciiTheme="minorHAnsi" w:hAnsiTheme="minorHAnsi" w:cstheme="minorHAnsi"/>
+        </w:rPr>
+        <w:t xml:space="preserve">eine wesentliche Rolle. Nunmehr gilt es, alle eingesetzten </w:t>
+      </w:r>
+      <w:r>
+        <w:rPr>
+          <w:rFonts w:asciiTheme="minorHAnsi" w:hAnsiTheme="minorHAnsi" w:cstheme="minorHAnsi"/>
+        </w:rPr>
+        <w:t>Ressourcen</w:t>
+      </w:r>
+      <w:r>
+        <w:rPr>
+          <w:rFonts w:asciiTheme="minorHAnsi" w:hAnsiTheme="minorHAnsi" w:cstheme="minorHAnsi"/>
+        </w:rPr>
+        <w:t xml:space="preserve"> so zu optimieren, dass einerseits alle Anforderungen einer erfolgreichen Fischaufzucht mit sparsamen </w:t>
+      </w:r>
+      <w:r>
+        <w:rPr>
+          <w:rFonts w:asciiTheme="minorHAnsi" w:hAnsiTheme="minorHAnsi" w:cstheme="minorHAnsi"/>
+        </w:rPr>
+        <w:t>Ressourcen</w:t>
+      </w:r>
+      <w:r>
+        <w:rPr>
+          <w:rFonts w:asciiTheme="minorHAnsi" w:hAnsiTheme="minorHAnsi" w:cstheme="minorHAnsi"/>
+        </w:rPr>
+        <w:t xml:space="preserve">-Umgang erfüllt werden, andererseits aber eine ausreichende Wertschöpfung erreicht wird. </w:t>
+      </w:r>
+    </w:p>
+    <w:p>
+      <w:pPr>
+        <w:pStyle w:val="StandardWeb"/>
+        <w:spacing w:after="0"/>
+        <w:rPr>
+          <w:rFonts w:asciiTheme="minorHAnsi" w:hAnsiTheme="minorHAnsi" w:cstheme="minorHAnsi"/>
+        </w:rPr>
+      </w:pPr>
+      <w:r>
+        <w:rPr>
+          <w:rFonts w:asciiTheme="minorHAnsi" w:hAnsiTheme="minorHAnsi" w:cstheme="minorHAnsi"/>
+        </w:rPr>
+        <w:t xml:space="preserve">Fischzüchter in unserem heimatlichen Umfeld, welche die Aufzucht in </w:t>
+      </w:r>
+      <w:r>
+        <w:rPr>
+          <w:rFonts w:asciiTheme="minorHAnsi" w:hAnsiTheme="minorHAnsi" w:cstheme="minorHAnsi"/>
+          <w:b/>
+          <w:bCs/>
+        </w:rPr>
+        <w:t>kleineren Unternehmensformen</w:t>
+      </w:r>
+      <w:r>
+        <w:rPr>
+          <w:rFonts w:asciiTheme="minorHAnsi" w:hAnsiTheme="minorHAnsi" w:cstheme="minorHAnsi"/>
+        </w:rPr>
+        <w:t xml:space="preserve"> (z.B. Familienbetrieben) betreiben, stehen deshalb vor der nicht ganz einfachen Ausgangssituation, dass sie </w:t>
+      </w:r>
+      <w:r>
+        <w:rPr>
+          <w:rFonts w:asciiTheme="minorHAnsi" w:hAnsiTheme="minorHAnsi" w:cstheme="minorHAnsi"/>
+          <w:b/>
+          <w:bCs/>
+        </w:rPr>
+        <w:t xml:space="preserve">technische Hilfsmittel </w:t>
+      </w:r>
+      <w:r>
+        <w:rPr>
+          <w:rFonts w:asciiTheme="minorHAnsi" w:hAnsiTheme="minorHAnsi" w:cstheme="minorHAnsi"/>
+        </w:rPr>
+        <w:t xml:space="preserve">wie sie etwa von riesigen nur im Ausland ansässigen Fisch-Mastbetrieben eingesetzt werden, aus wirtschaftlichen Überlegungen nicht nutzen können. Neben diesen klein strukturierten Betrieben ist an dieser Stelle auch noch eine Reihe von </w:t>
+      </w:r>
+      <w:r>
+        <w:rPr>
+          <w:rFonts w:asciiTheme="minorHAnsi" w:hAnsiTheme="minorHAnsi" w:cstheme="minorHAnsi"/>
+          <w:b/>
+          <w:bCs/>
+        </w:rPr>
+        <w:t>wissenschaftlichen Projekten</w:t>
+      </w:r>
+      <w:r>
+        <w:rPr>
+          <w:rFonts w:asciiTheme="minorHAnsi" w:hAnsiTheme="minorHAnsi" w:cstheme="minorHAnsi"/>
+        </w:rPr>
+        <w:t xml:space="preserve"> zu erwähnen, die sich in unserem Bundesland auch mit der Aufzucht von Fischen befassen – z.B. Tiroler „Äschen“-Projekt (Betreiber: Tiroler Fischereiverband) oder Projekt „Urforelle“ (Betreiber: länderübergreifend, u.a. Universität Innsbruck). Diesen Projekten gemeinsam ist die Entnahme von Elterntieren aus ausgewählten Gewässern, die wissenschaftliche Untersuchung, die Gewinnung von Laichmaterial, die Aufzucht von Jungfischen bzw. der Aufbau ursprünglicher Zuchtstämme in einer </w:t>
+      </w:r>
+      <w:r>
+        <w:rPr>
+          <w:rFonts w:asciiTheme="minorHAnsi" w:hAnsiTheme="minorHAnsi" w:cstheme="minorHAnsi"/>
+          <w:b/>
+          <w:bCs/>
+        </w:rPr>
+        <w:t xml:space="preserve">heimischen Fischzucht </w:t>
+      </w:r>
+      <w:r>
+        <w:rPr>
+          <w:rFonts w:asciiTheme="minorHAnsi" w:hAnsiTheme="minorHAnsi" w:cstheme="minorHAnsi"/>
+        </w:rPr>
+        <w:t>und das Aussetzen der in der Fischzucht reproduzierten Fische im Ursprungsgewässer).</w:t>
+      </w:r>
+    </w:p>
+    <w:p>
+      <w:pPr>
+        <w:rPr>
+          <w:rFonts w:eastAsia="Times New Roman" w:cstheme="minorHAnsi"/>
+          <w:sz w:val="24"/>
+          <w:szCs w:val="24"/>
+          <w:lang w:eastAsia="de-AT"/>
+        </w:rPr>
+      </w:pPr>
+      <w:r>
+        <w:rPr>
+          <w:rFonts w:cstheme="minorHAnsi"/>
+        </w:rPr>
+        <w:br w:type="page"/>
+      </w:r>
+    </w:p>
+    <w:p>
+      <w:pPr>
+        <w:pStyle w:val="StandardWeb"/>
+        <w:spacing w:after="0"/>
+        <w:rPr>
+          <w:rFonts w:asciiTheme="minorHAnsi" w:hAnsiTheme="minorHAnsi" w:cstheme="minorHAnsi"/>
+        </w:rPr>
+      </w:pPr>
+      <w:r>
+        <w:rPr>
+          <w:rFonts w:asciiTheme="minorHAnsi" w:hAnsiTheme="minorHAnsi" w:cstheme="minorHAnsi"/>
+        </w:rPr>
+        <w:lastRenderedPageBreak/>
+        <w:t xml:space="preserve">Bis zum erfolgreichen Abschluss von Aufzucht-Programmen müssen die Züchter eine ganze Reihe von </w:t>
+      </w:r>
+      <w:r>
+        <w:rPr>
+          <w:rFonts w:asciiTheme="minorHAnsi" w:hAnsiTheme="minorHAnsi" w:cstheme="minorHAnsi"/>
+          <w:b/>
+          <w:bCs/>
+        </w:rPr>
+        <w:t>Anforderungen an die Fischfütterung</w:t>
+      </w:r>
+      <w:r>
+        <w:rPr>
+          <w:rFonts w:asciiTheme="minorHAnsi" w:hAnsiTheme="minorHAnsi" w:cstheme="minorHAnsi"/>
+        </w:rPr>
+        <w:t xml:space="preserve"> erfüllen, wobei eine </w:t>
+      </w:r>
+      <w:r>
+        <w:rPr>
+          <w:rFonts w:asciiTheme="minorHAnsi" w:hAnsiTheme="minorHAnsi" w:cstheme="minorHAnsi"/>
+          <w:b/>
+          <w:bCs/>
+        </w:rPr>
+        <w:t>individuelle Computer-Steuerung</w:t>
+      </w:r>
+      <w:r>
+        <w:rPr>
+          <w:rFonts w:asciiTheme="minorHAnsi" w:hAnsiTheme="minorHAnsi" w:cstheme="minorHAnsi"/>
+        </w:rPr>
+        <w:t xml:space="preserve"> die Zielerreichung (zuverlässige, alltagstaugliche Fischfütterung in einem kleineren Rahmen) wesentlich </w:t>
+      </w:r>
+      <w:r>
+        <w:rPr>
+          <w:rFonts w:asciiTheme="minorHAnsi" w:hAnsiTheme="minorHAnsi" w:cstheme="minorHAnsi"/>
+          <w:b/>
+          <w:bCs/>
+        </w:rPr>
+        <w:t>erleichtert</w:t>
+      </w:r>
+      <w:r>
+        <w:rPr>
+          <w:rFonts w:asciiTheme="minorHAnsi" w:hAnsiTheme="minorHAnsi" w:cstheme="minorHAnsi"/>
+        </w:rPr>
+        <w:t>, und zwar:</w:t>
+      </w:r>
+    </w:p>
+    <w:p>
+      <w:pPr>
+        <w:pStyle w:val="StandardWeb"/>
+        <w:numPr>
+          <w:ilvl w:val="0"/>
+          <w:numId w:val="2"/>
+        </w:numPr>
+        <w:tabs>
+          <w:tab w:val="clear" w:pos="1767"/>
+          <w:tab w:val="left" w:pos="2268"/>
+        </w:tabs>
+        <w:spacing w:after="0"/>
+        <w:ind w:left="426" w:hanging="426"/>
+        <w:rPr>
+          <w:rFonts w:asciiTheme="minorHAnsi" w:hAnsiTheme="minorHAnsi" w:cstheme="minorHAnsi"/>
+        </w:rPr>
+      </w:pPr>
+      <w:r>
+        <w:rPr>
+          <w:rFonts w:asciiTheme="minorHAnsi" w:hAnsiTheme="minorHAnsi" w:cstheme="minorHAnsi"/>
+        </w:rPr>
+        <w:t>Fische sollen täglich regelmäßig, mehrmalig, langsam und angepasst an das Umfeld gefüttert</w:t>
+      </w:r>
+      <w:r>
+        <w:rPr>
+          <w:rFonts w:asciiTheme="minorHAnsi" w:hAnsiTheme="minorHAnsi" w:cstheme="minorHAnsi"/>
+        </w:rPr>
+        <w:t xml:space="preserve"> </w:t>
+      </w:r>
+      <w:r>
+        <w:rPr>
+          <w:rFonts w:asciiTheme="minorHAnsi" w:hAnsiTheme="minorHAnsi" w:cstheme="minorHAnsi"/>
+        </w:rPr>
+        <w:t>werden. Die entsprechenden Futtermengen und Fütterungsintervalle können optimal an das Fressverhalten der Fische angepasst werden.</w:t>
+      </w:r>
+      <w:r>
+        <w:rPr>
+          <w:rFonts w:asciiTheme="minorHAnsi" w:hAnsiTheme="minorHAnsi" w:cstheme="minorHAnsi"/>
+        </w:rPr>
+        <w:br/>
+      </w:r>
+      <w:r>
+        <w:rPr>
+          <w:rFonts w:asciiTheme="minorHAnsi" w:hAnsiTheme="minorHAnsi" w:cstheme="minorHAnsi"/>
+        </w:rPr>
+        <w:br/>
+      </w:r>
+      <w:r>
+        <w:rPr>
+          <w:rFonts w:asciiTheme="minorHAnsi" w:hAnsiTheme="minorHAnsi" w:cstheme="minorHAnsi"/>
+        </w:rPr>
+        <w:t xml:space="preserve">→ </w:t>
+      </w:r>
+      <w:r>
+        <w:rPr>
+          <w:rFonts w:asciiTheme="minorHAnsi" w:hAnsiTheme="minorHAnsi" w:cstheme="minorHAnsi"/>
+          <w:b/>
+          <w:bCs/>
+        </w:rPr>
+        <w:t>technische Lösung:</w:t>
+      </w:r>
+      <w:r>
+        <w:rPr>
+          <w:rFonts w:asciiTheme="minorHAnsi" w:hAnsiTheme="minorHAnsi" w:cstheme="minorHAnsi"/>
+        </w:rPr>
+        <w:t xml:space="preserve"> </w:t>
+      </w:r>
+      <w:r>
+        <w:rPr>
+          <w:rFonts w:asciiTheme="minorHAnsi" w:hAnsiTheme="minorHAnsi" w:cstheme="minorHAnsi"/>
+        </w:rPr>
+        <w:tab/>
+      </w:r>
+      <w:r>
+        <w:rPr>
+          <w:rFonts w:asciiTheme="minorHAnsi" w:hAnsiTheme="minorHAnsi" w:cstheme="minorHAnsi"/>
+        </w:rPr>
+        <w:t>Aufstellung eines/mehrerer comp</w:t>
+      </w:r>
+      <w:r>
+        <w:rPr>
+          <w:rFonts w:asciiTheme="minorHAnsi" w:hAnsiTheme="minorHAnsi" w:cstheme="minorHAnsi"/>
+        </w:rPr>
+        <w:t>utergesteuerter Futterautomaten</w:t>
+      </w:r>
+    </w:p>
+    <w:p>
+      <w:pPr>
+        <w:pStyle w:val="StandardWeb"/>
+        <w:tabs>
+          <w:tab w:val="left" w:pos="2268"/>
+        </w:tabs>
+        <w:spacing w:after="0"/>
+        <w:ind w:left="11"/>
+        <w:rPr>
+          <w:rFonts w:asciiTheme="minorHAnsi" w:hAnsiTheme="minorHAnsi" w:cstheme="minorHAnsi"/>
+        </w:rPr>
+      </w:pPr>
+      <w:r>
+        <w:rPr>
+          <w:rFonts w:asciiTheme="minorHAnsi" w:hAnsiTheme="minorHAnsi" w:cstheme="minorHAnsi"/>
+        </w:rPr>
+        <w:t xml:space="preserve">Jungfische, insbesondere forellenartige Fische, folgen in der Natur bei ihren Fressgewohnheiten keinem Zeitplan. Daraus schließt ein Fischzüchter, dass es umso besser ist, je öfter in der Gefangenschaft gefüttert wird, besonders wenn die Fische jung sind. Die Brut wird täglich etwa fünfmal gefüttert, kleine Setzlinge viermal, mittlere und große Setzlinge zwei- bis dreimal und heranwachsende Fische ein- bis zweimal täglich. </w:t>
+      </w:r>
+    </w:p>
+    <w:p>
+      <w:pPr>
+        <w:pStyle w:val="StandardWeb"/>
+        <w:spacing w:after="0"/>
+        <w:ind w:left="11"/>
+        <w:rPr>
+          <w:rFonts w:asciiTheme="minorHAnsi" w:hAnsiTheme="minorHAnsi" w:cstheme="minorHAnsi"/>
+        </w:rPr>
+      </w:pPr>
+      <w:r>
+        <w:rPr>
+          <w:rFonts w:asciiTheme="minorHAnsi" w:hAnsiTheme="minorHAnsi" w:cstheme="minorHAnsi"/>
+        </w:rPr>
+        <w:t xml:space="preserve">Der hemmende Faktor ist die </w:t>
+      </w:r>
+      <w:r>
+        <w:rPr>
+          <w:rFonts w:asciiTheme="minorHAnsi" w:hAnsiTheme="minorHAnsi" w:cstheme="minorHAnsi"/>
+          <w:b/>
+          <w:bCs/>
+        </w:rPr>
+        <w:t>Arbeitskraft</w:t>
+      </w:r>
+      <w:r>
+        <w:rPr>
+          <w:rFonts w:asciiTheme="minorHAnsi" w:hAnsiTheme="minorHAnsi" w:cstheme="minorHAnsi"/>
+        </w:rPr>
+        <w:t>. Deshalb kommen mehr und mehr</w:t>
+      </w:r>
+      <w:r>
+        <w:rPr>
+          <w:rFonts w:asciiTheme="minorHAnsi" w:hAnsiTheme="minorHAnsi" w:cstheme="minorHAnsi"/>
+          <w:b/>
+          <w:bCs/>
+        </w:rPr>
+        <w:t xml:space="preserve"> technische</w:t>
+      </w:r>
+      <w:r>
+        <w:rPr>
+          <w:rFonts w:asciiTheme="minorHAnsi" w:hAnsiTheme="minorHAnsi" w:cstheme="minorHAnsi"/>
+        </w:rPr>
+        <w:t xml:space="preserve"> </w:t>
+      </w:r>
+      <w:r>
+        <w:rPr>
+          <w:rFonts w:asciiTheme="minorHAnsi" w:hAnsiTheme="minorHAnsi" w:cstheme="minorHAnsi"/>
+          <w:b/>
+          <w:bCs/>
+        </w:rPr>
+        <w:t>(elektronisch gesteuerte) Hilfen</w:t>
+      </w:r>
+      <w:r>
+        <w:rPr>
+          <w:rFonts w:asciiTheme="minorHAnsi" w:hAnsiTheme="minorHAnsi" w:cstheme="minorHAnsi"/>
+        </w:rPr>
+        <w:t xml:space="preserve"> für die täglichen Fütterungen zum Einsatz.</w:t>
+      </w:r>
+    </w:p>
+    <w:p>
+      <w:pPr>
+        <w:pStyle w:val="StandardWeb"/>
+        <w:numPr>
+          <w:ilvl w:val="0"/>
+          <w:numId w:val="3"/>
+        </w:numPr>
+        <w:tabs>
+          <w:tab w:val="clear" w:pos="371"/>
+          <w:tab w:val="left" w:pos="2977"/>
+        </w:tabs>
+        <w:spacing w:after="0"/>
+        <w:rPr>
+          <w:rFonts w:asciiTheme="minorHAnsi" w:hAnsiTheme="minorHAnsi" w:cstheme="minorHAnsi"/>
+        </w:rPr>
+      </w:pPr>
+      <w:r>
+        <w:rPr>
+          <w:rFonts w:asciiTheme="minorHAnsi" w:hAnsiTheme="minorHAnsi" w:cstheme="minorHAnsi"/>
+        </w:rPr>
+        <w:t>Präzise und unterschiedliche Futtergaben an beliebig vielen Futterstellen (auch Kleinstm</w:t>
+      </w:r>
+      <w:r>
+        <w:rPr>
+          <w:rFonts w:asciiTheme="minorHAnsi" w:hAnsiTheme="minorHAnsi" w:cstheme="minorHAnsi"/>
+        </w:rPr>
+        <w:t xml:space="preserve">engen, </w:t>
+      </w:r>
+      <w:r>
+        <w:rPr>
+          <w:rFonts w:asciiTheme="minorHAnsi" w:hAnsiTheme="minorHAnsi" w:cstheme="minorHAnsi"/>
+        </w:rPr>
+        <w:t>z.B. bei Brut, usw.)</w:t>
+      </w:r>
+      <w:r>
+        <w:rPr>
+          <w:rFonts w:asciiTheme="minorHAnsi" w:hAnsiTheme="minorHAnsi" w:cstheme="minorHAnsi"/>
+        </w:rPr>
+        <w:br/>
+      </w:r>
+      <w:r>
+        <w:rPr>
+          <w:rFonts w:asciiTheme="minorHAnsi" w:hAnsiTheme="minorHAnsi" w:cstheme="minorHAnsi"/>
+        </w:rPr>
+        <w:br/>
+        <w:t xml:space="preserve">→ </w:t>
+      </w:r>
+      <w:r>
+        <w:rPr>
+          <w:rFonts w:asciiTheme="minorHAnsi" w:hAnsiTheme="minorHAnsi" w:cstheme="minorHAnsi"/>
+          <w:b/>
+          <w:bCs/>
+        </w:rPr>
+        <w:t xml:space="preserve">technische Lösung: </w:t>
+      </w:r>
+      <w:r>
+        <w:rPr>
+          <w:rFonts w:asciiTheme="minorHAnsi" w:hAnsiTheme="minorHAnsi" w:cstheme="minorHAnsi"/>
+        </w:rPr>
+        <w:t>Aufstellung des compute</w:t>
+      </w:r>
+      <w:r>
+        <w:rPr>
+          <w:rFonts w:asciiTheme="minorHAnsi" w:hAnsiTheme="minorHAnsi" w:cstheme="minorHAnsi"/>
+        </w:rPr>
+        <w:t xml:space="preserve">rgesteuerten Futterautomaten an  </w:t>
+      </w:r>
+      <w:r>
+        <w:rPr>
+          <w:rFonts w:asciiTheme="minorHAnsi" w:hAnsiTheme="minorHAnsi" w:cstheme="minorHAnsi"/>
+        </w:rPr>
+        <w:br/>
+        <w:t>m</w:t>
+      </w:r>
+      <w:r>
+        <w:rPr>
+          <w:rFonts w:asciiTheme="minorHAnsi" w:hAnsiTheme="minorHAnsi" w:cstheme="minorHAnsi"/>
+        </w:rPr>
+        <w:t>ehreren</w:t>
+      </w:r>
+      <w:r>
+        <w:rPr>
+          <w:rFonts w:asciiTheme="minorHAnsi" w:hAnsiTheme="minorHAnsi" w:cstheme="minorHAnsi"/>
+        </w:rPr>
+        <w:t xml:space="preserve"> </w:t>
+      </w:r>
+      <w:r>
+        <w:rPr>
+          <w:rFonts w:asciiTheme="minorHAnsi" w:hAnsiTheme="minorHAnsi" w:cstheme="minorHAnsi"/>
+        </w:rPr>
+        <w:t>Stellen; individuelles Vermischen von mehreren Komponenten je Futterstelle</w:t>
+      </w:r>
+      <w:r>
+        <w:rPr>
+          <w:rFonts w:asciiTheme="minorHAnsi" w:hAnsiTheme="minorHAnsi" w:cstheme="minorHAnsi"/>
+        </w:rPr>
+        <w:t>.</w:t>
+      </w:r>
+      <w:r>
+        <w:rPr>
+          <w:rFonts w:asciiTheme="minorHAnsi" w:hAnsiTheme="minorHAnsi" w:cstheme="minorHAnsi"/>
+        </w:rPr>
+        <w:br/>
+      </w:r>
+    </w:p>
+    <w:p>
+      <w:pPr>
+        <w:pStyle w:val="StandardWeb"/>
+        <w:numPr>
+          <w:ilvl w:val="0"/>
+          <w:numId w:val="3"/>
+        </w:numPr>
+        <w:spacing w:after="0"/>
+        <w:rPr>
+          <w:rFonts w:asciiTheme="minorHAnsi" w:hAnsiTheme="minorHAnsi" w:cstheme="minorHAnsi"/>
+        </w:rPr>
+      </w:pPr>
+      <w:r>
+        <w:rPr>
+          <w:rFonts w:asciiTheme="minorHAnsi" w:hAnsiTheme="minorHAnsi" w:cstheme="minorHAnsi"/>
+        </w:rPr>
+        <w:t>Automatische Anpassung der Futtermenge und Sorte an den Tageszuwachs, bei Bedarf an die</w:t>
+      </w:r>
+      <w:r>
+        <w:rPr>
+          <w:rFonts w:asciiTheme="minorHAnsi" w:hAnsiTheme="minorHAnsi" w:cstheme="minorHAnsi"/>
+        </w:rPr>
+        <w:t xml:space="preserve"> </w:t>
+      </w:r>
+      <w:r>
+        <w:rPr>
+          <w:rFonts w:asciiTheme="minorHAnsi" w:hAnsiTheme="minorHAnsi" w:cstheme="minorHAnsi"/>
+        </w:rPr>
+        <w:t>Wassertemperatur und eventuell automatische zusätzliche Sauerstoffzufuhr vor der Fütterung.</w:t>
+      </w:r>
+      <w:r>
+        <w:rPr>
+          <w:rFonts w:asciiTheme="minorHAnsi" w:hAnsiTheme="minorHAnsi" w:cstheme="minorHAnsi"/>
+        </w:rPr>
+        <w:br/>
+      </w:r>
+      <w:r>
+        <w:rPr>
+          <w:rFonts w:asciiTheme="minorHAnsi" w:hAnsiTheme="minorHAnsi" w:cstheme="minorHAnsi"/>
+        </w:rPr>
+        <w:br/>
+        <w:t xml:space="preserve">→ </w:t>
+      </w:r>
+      <w:r>
+        <w:rPr>
+          <w:rFonts w:asciiTheme="minorHAnsi" w:hAnsiTheme="minorHAnsi" w:cstheme="minorHAnsi"/>
+          <w:b/>
+          <w:bCs/>
+        </w:rPr>
+        <w:t>technische Lösung:</w:t>
+      </w:r>
+      <w:r>
+        <w:rPr>
+          <w:rFonts w:asciiTheme="minorHAnsi" w:hAnsiTheme="minorHAnsi" w:cstheme="minorHAnsi"/>
+        </w:rPr>
+        <w:t xml:space="preserve"> </w:t>
+      </w:r>
+    </w:p>
+    <w:p>
+      <w:pPr>
+        <w:pStyle w:val="StandardWeb"/>
+        <w:spacing w:after="0"/>
+        <w:ind w:left="371"/>
+        <w:rPr>
+          <w:rFonts w:asciiTheme="minorHAnsi" w:hAnsiTheme="minorHAnsi" w:cstheme="minorHAnsi"/>
+        </w:rPr>
+      </w:pPr>
+      <w:r>
+        <w:rPr>
+          <w:rFonts w:asciiTheme="minorHAnsi" w:hAnsiTheme="minorHAnsi" w:cstheme="minorHAnsi"/>
+        </w:rPr>
+        <w:t>Das Wachstum der Zuchtfische hängt von einer Anzahl von Faktoren, wie z.B. von der Temperatur und dem Sauerstoffgehalt des Zuchtbecken-Wassers ab.</w:t>
+      </w:r>
+    </w:p>
+    <w:p>
+      <w:pPr>
+        <w:pStyle w:val="StandardWeb"/>
+        <w:spacing w:after="0"/>
+        <w:ind w:left="11"/>
+        <w:rPr>
+          <w:rFonts w:asciiTheme="minorHAnsi" w:hAnsiTheme="minorHAnsi" w:cstheme="minorHAnsi"/>
+        </w:rPr>
+      </w:pPr>
+      <w:r>
+        <w:rPr>
+          <w:rFonts w:asciiTheme="minorHAnsi" w:hAnsiTheme="minorHAnsi" w:cstheme="minorHAnsi"/>
+          <w:i/>
+          <w:iCs/>
+          <w:sz w:val="18"/>
+          <w:szCs w:val="18"/>
+        </w:rPr>
+        <w:t xml:space="preserve">Idee: laufende, elektronische Messung des Sauerstoffgehaltes des Zuchtbecken-Wassers und der -Wassertemperatur (Beziehung zwischen Wassertemperatur und Lebensfähigkeit –&gt; Umfang des Stoffwechsels eines Fisches steigt und sinkt im Verhältnis zu den Temperaturschwankungen; Wasser kann unter Umständen für bestimmte Zuchtfische zu kalt sein und ihr Wachstum beeinträchtigen)???? </w:t>
+      </w:r>
+    </w:p>
+    <w:p>
+      <w:pPr>
+        <w:pStyle w:val="StandardWeb"/>
+        <w:numPr>
+          <w:ilvl w:val="0"/>
+          <w:numId w:val="4"/>
+        </w:numPr>
+        <w:tabs>
+          <w:tab w:val="clear" w:pos="720"/>
+        </w:tabs>
+        <w:spacing w:after="0"/>
+        <w:ind w:left="426" w:hanging="426"/>
+        <w:rPr>
+          <w:rFonts w:asciiTheme="minorHAnsi" w:hAnsiTheme="minorHAnsi" w:cstheme="minorHAnsi"/>
+        </w:rPr>
+      </w:pPr>
+      <w:r>
+        <w:rPr>
+          <w:rFonts w:asciiTheme="minorHAnsi" w:hAnsiTheme="minorHAnsi" w:cstheme="minorHAnsi"/>
+        </w:rPr>
+        <w:t>Vermeidung von Futterverlusten (Futterkosten-Einsparung und Reinhaltung des Fischwassers)</w:t>
+      </w:r>
+    </w:p>
+    <w:p>
+      <w:pPr>
+        <w:pStyle w:val="StandardWeb"/>
+        <w:spacing w:after="0"/>
+        <w:ind w:left="284"/>
+        <w:rPr>
+          <w:rFonts w:asciiTheme="minorHAnsi" w:hAnsiTheme="minorHAnsi" w:cstheme="minorHAnsi"/>
+        </w:rPr>
+      </w:pPr>
+      <w:r>
+        <w:rPr>
+          <w:rFonts w:asciiTheme="minorHAnsi" w:hAnsiTheme="minorHAnsi" w:cstheme="minorHAnsi"/>
+        </w:rPr>
+        <w:t xml:space="preserve">→ </w:t>
+      </w:r>
+      <w:r>
+        <w:rPr>
+          <w:rFonts w:asciiTheme="minorHAnsi" w:hAnsiTheme="minorHAnsi" w:cstheme="minorHAnsi"/>
+          <w:b/>
+          <w:bCs/>
+        </w:rPr>
+        <w:t xml:space="preserve">technische Lösung: </w:t>
+      </w:r>
+    </w:p>
+    <w:p>
+      <w:pPr>
+        <w:pStyle w:val="StandardWeb"/>
+        <w:spacing w:after="0"/>
+        <w:ind w:left="11"/>
+        <w:rPr>
+          <w:rFonts w:asciiTheme="minorHAnsi" w:hAnsiTheme="minorHAnsi" w:cstheme="minorHAnsi"/>
+        </w:rPr>
+      </w:pPr>
+    </w:p>
+    <w:p>
+      <w:pPr>
+        <w:rPr>
+          <w:rFonts w:eastAsia="Times New Roman" w:cstheme="minorHAnsi"/>
+          <w:sz w:val="24"/>
+          <w:szCs w:val="24"/>
+          <w:lang w:eastAsia="de-AT"/>
+        </w:rPr>
+      </w:pPr>
+      <w:r>
+        <w:rPr>
+          <w:rFonts w:cstheme="minorHAnsi"/>
+        </w:rPr>
+        <w:br w:type="page"/>
+      </w:r>
+    </w:p>
+    <w:p>
+      <w:pPr>
+        <w:pStyle w:val="StandardWeb"/>
+        <w:spacing w:after="0"/>
+        <w:ind w:left="11"/>
+        <w:rPr>
+          <w:rFonts w:asciiTheme="minorHAnsi" w:hAnsiTheme="minorHAnsi" w:cstheme="minorHAnsi"/>
+        </w:rPr>
+      </w:pPr>
+      <w:r>
+        <w:rPr>
+          <w:rFonts w:asciiTheme="minorHAnsi" w:hAnsiTheme="minorHAnsi" w:cstheme="minorHAnsi"/>
+        </w:rPr>
+        <w:lastRenderedPageBreak/>
+        <w:t>Die meisten Fischzüchter haben die für jede Fütterung notwendige Futtermenge durch Erfahrung gelernt – dennoch: Erfahrungsgemäß ist es unmöglich, Fischbrut/Jungfische ohne Futterverluste großzuziehen. Der Fischzüchter muss deshalb darauf achten, dass Futterreste nicht lange in den Zuchtbecken bleiben. Dies kann das Verkleben der Kiemen bei den Jungfischen verursachen. Extrem verklebte Kiemen können zu Atmungsschwierigkeiten und schließlich zum Tod der Jungfische führen.</w:t>
+      </w:r>
+    </w:p>
+    <w:p>
+      <w:pPr>
+        <w:pStyle w:val="StandardWeb"/>
+        <w:spacing w:after="0"/>
+        <w:ind w:left="11"/>
+        <w:rPr>
+          <w:rFonts w:asciiTheme="minorHAnsi" w:hAnsiTheme="minorHAnsi" w:cstheme="minorHAnsi"/>
+        </w:rPr>
+      </w:pPr>
+      <w:r>
+        <w:rPr>
+          <w:rFonts w:asciiTheme="minorHAnsi" w:hAnsiTheme="minorHAnsi" w:cstheme="minorHAnsi"/>
+        </w:rPr>
+        <w:t>Mit der Verwendung von künstlichem Licht in Bruthäusern kann ein Bestand an Eiern früher erzeugt werden. Sie lassen sich dann so früh ausbrüten, dass dadurch zusätzliche Zeit für das Wachstum gewonnen wird. Auf diese Weise können Zuchtfische schneller an Körpergewicht gewinnen – außerdem werden noch Futterkosten gespart.</w:t>
+      </w:r>
+    </w:p>
+    <w:p>
+      <w:pPr>
+        <w:pStyle w:val="StandardWeb"/>
+        <w:spacing w:after="0"/>
+        <w:ind w:left="11"/>
+        <w:rPr>
+          <w:rFonts w:asciiTheme="minorHAnsi" w:hAnsiTheme="minorHAnsi" w:cstheme="minorHAnsi"/>
+        </w:rPr>
+      </w:pPr>
+      <w:r>
+        <w:rPr>
+          <w:rFonts w:asciiTheme="minorHAnsi" w:hAnsiTheme="minorHAnsi" w:cstheme="minorHAnsi"/>
+          <w:i/>
+          <w:iCs/>
+          <w:sz w:val="18"/>
+          <w:szCs w:val="18"/>
+        </w:rPr>
+        <w:t>Idee: Computerunterstützte Zeitschaltung für die Beleuchtung des Bruthauses/des Zuchtbeckenraumes.</w:t>
+      </w:r>
+    </w:p>
+    <w:p>
+      <w:pPr>
+        <w:pStyle w:val="StandardWeb"/>
+        <w:numPr>
+          <w:ilvl w:val="0"/>
+          <w:numId w:val="5"/>
+        </w:numPr>
+        <w:tabs>
+          <w:tab w:val="clear" w:pos="720"/>
+        </w:tabs>
+        <w:spacing w:after="0"/>
+        <w:ind w:left="426" w:hanging="426"/>
+        <w:rPr>
+          <w:rFonts w:asciiTheme="minorHAnsi" w:hAnsiTheme="minorHAnsi" w:cstheme="minorHAnsi"/>
+        </w:rPr>
+      </w:pPr>
+      <w:r>
+        <w:rPr>
+          <w:rFonts w:asciiTheme="minorHAnsi" w:hAnsiTheme="minorHAnsi" w:cstheme="minorHAnsi"/>
+        </w:rPr>
+        <w:t xml:space="preserve">Arbeitszeitersparnis und geringerer Personalaufwand durch automatische Fütterung, höhere </w:t>
+      </w:r>
+      <w:r>
+        <w:rPr>
+          <w:rFonts w:asciiTheme="minorHAnsi" w:hAnsiTheme="minorHAnsi" w:cstheme="minorHAnsi"/>
+        </w:rPr>
+        <w:br/>
+        <w:t>Tageszunahmen durch regelmäßiges Weiterfüttern an Wochenenden, Feiertagen, Urlaubszeit.</w:t>
+      </w:r>
+      <w:r>
+        <w:rPr>
+          <w:rFonts w:asciiTheme="minorHAnsi" w:hAnsiTheme="minorHAnsi" w:cstheme="minorHAnsi"/>
+        </w:rPr>
+        <w:br/>
+        <w:t xml:space="preserve">→ </w:t>
+      </w:r>
+      <w:r>
+        <w:rPr>
+          <w:rFonts w:asciiTheme="minorHAnsi" w:hAnsiTheme="minorHAnsi" w:cstheme="minorHAnsi"/>
+          <w:b/>
+          <w:bCs/>
+        </w:rPr>
+        <w:t>technische Lösung:</w:t>
+      </w:r>
+      <w:r>
+        <w:rPr>
+          <w:rFonts w:asciiTheme="minorHAnsi" w:hAnsiTheme="minorHAnsi" w:cstheme="minorHAnsi"/>
+        </w:rPr>
+        <w:br/>
+      </w:r>
+    </w:p>
+    <w:p>
+      <w:pPr>
+        <w:pStyle w:val="StandardWeb"/>
+        <w:numPr>
+          <w:ilvl w:val="0"/>
+          <w:numId w:val="5"/>
+        </w:numPr>
+        <w:tabs>
+          <w:tab w:val="clear" w:pos="720"/>
+        </w:tabs>
+        <w:spacing w:after="0"/>
+        <w:ind w:left="426" w:hanging="426"/>
+        <w:rPr>
+          <w:rFonts w:asciiTheme="minorHAnsi" w:hAnsiTheme="minorHAnsi" w:cstheme="minorHAnsi"/>
+        </w:rPr>
+      </w:pPr>
+      <w:r>
+        <w:rPr>
+          <w:rFonts w:asciiTheme="minorHAnsi" w:hAnsiTheme="minorHAnsi" w:cstheme="minorHAnsi"/>
+        </w:rPr>
+        <w:t>Beliebig viele Betriebsstellen sind fernbedienbar und überwachbar</w:t>
+      </w:r>
+    </w:p>
+    <w:p>
+      <w:pPr>
+        <w:pStyle w:val="StandardWeb"/>
+        <w:spacing w:after="0"/>
+        <w:ind w:left="851" w:hanging="426"/>
+        <w:rPr>
+          <w:rFonts w:asciiTheme="minorHAnsi" w:hAnsiTheme="minorHAnsi" w:cstheme="minorHAnsi"/>
+        </w:rPr>
+      </w:pPr>
+      <w:r>
+        <w:rPr>
+          <w:rFonts w:asciiTheme="minorHAnsi" w:hAnsiTheme="minorHAnsi" w:cstheme="minorHAnsi"/>
+        </w:rPr>
+        <w:t xml:space="preserve">→ </w:t>
+      </w:r>
+      <w:r>
+        <w:rPr>
+          <w:rFonts w:asciiTheme="minorHAnsi" w:hAnsiTheme="minorHAnsi" w:cstheme="minorHAnsi"/>
+          <w:b/>
+          <w:bCs/>
+        </w:rPr>
+        <w:t>technische Lösung:</w:t>
+      </w:r>
+      <w:r>
+        <w:rPr>
+          <w:rFonts w:asciiTheme="minorHAnsi" w:hAnsiTheme="minorHAnsi" w:cstheme="minorHAnsi"/>
+        </w:rPr>
+        <w:t xml:space="preserve"> Modem → Internet, Handy, usw.</w:t>
+      </w:r>
+    </w:p>
+    <w:p>
+      <w:pPr>
+        <w:pStyle w:val="StandardWeb"/>
+        <w:numPr>
+          <w:ilvl w:val="0"/>
+          <w:numId w:val="5"/>
+        </w:numPr>
+        <w:tabs>
+          <w:tab w:val="clear" w:pos="720"/>
+        </w:tabs>
+        <w:spacing w:after="0"/>
+        <w:ind w:left="426" w:hanging="426"/>
+        <w:rPr>
+          <w:rFonts w:asciiTheme="minorHAnsi" w:hAnsiTheme="minorHAnsi" w:cstheme="minorHAnsi"/>
+        </w:rPr>
+      </w:pPr>
+      <w:r>
+        <w:rPr>
+          <w:rFonts w:asciiTheme="minorHAnsi" w:hAnsiTheme="minorHAnsi" w:cstheme="minorHAnsi"/>
+        </w:rPr>
+        <w:t xml:space="preserve">Genaue Aufzeichnung und Auswertung von Futterverbrauch, Futtervorratshaltung, Jahresproduktion, usw. </w:t>
+      </w:r>
+    </w:p>
+    <w:p>
+      <w:pPr>
+        <w:pStyle w:val="StandardWeb"/>
+        <w:spacing w:after="0"/>
+        <w:ind w:left="851" w:hanging="426"/>
+        <w:rPr>
+          <w:rFonts w:asciiTheme="minorHAnsi" w:hAnsiTheme="minorHAnsi" w:cstheme="minorHAnsi"/>
+        </w:rPr>
+      </w:pPr>
+      <w:r>
+        <w:rPr>
+          <w:rFonts w:asciiTheme="minorHAnsi" w:hAnsiTheme="minorHAnsi" w:cstheme="minorHAnsi"/>
+        </w:rPr>
+        <w:t xml:space="preserve">→ </w:t>
+      </w:r>
+      <w:r>
+        <w:rPr>
+          <w:rFonts w:asciiTheme="minorHAnsi" w:hAnsiTheme="minorHAnsi" w:cstheme="minorHAnsi"/>
+          <w:b/>
+          <w:bCs/>
+        </w:rPr>
+        <w:t>technische Lösung:</w:t>
+      </w:r>
+      <w:r>
+        <w:rPr>
+          <w:rFonts w:asciiTheme="minorHAnsi" w:hAnsiTheme="minorHAnsi" w:cstheme="minorHAnsi"/>
+        </w:rPr>
+        <w:t xml:space="preserve"> Auswertung „Fütterungsmanagement“ (Diagramme, Grafiken, usw.);</w:t>
+      </w:r>
+      <w:r>
+        <w:rPr>
+          <w:rFonts w:asciiTheme="minorHAnsi" w:hAnsiTheme="minorHAnsi" w:cstheme="minorHAnsi"/>
+        </w:rPr>
+        <w:t xml:space="preserve"> </w:t>
+      </w:r>
+      <w:r>
+        <w:rPr>
+          <w:rFonts w:asciiTheme="minorHAnsi" w:hAnsiTheme="minorHAnsi" w:cstheme="minorHAnsi"/>
+        </w:rPr>
+        <w:t>Perfekte Auswertung der Futterdaten („Futterkurven“)</w:t>
+      </w:r>
+    </w:p>
+    <w:p>
+      <w:pPr>
+        <w:pStyle w:val="StandardWeb"/>
+        <w:numPr>
+          <w:ilvl w:val="0"/>
+          <w:numId w:val="5"/>
+        </w:numPr>
+        <w:tabs>
+          <w:tab w:val="clear" w:pos="720"/>
+        </w:tabs>
+        <w:spacing w:after="0"/>
+        <w:ind w:left="426" w:hanging="426"/>
+        <w:rPr>
+          <w:rFonts w:asciiTheme="minorHAnsi" w:hAnsiTheme="minorHAnsi" w:cstheme="minorHAnsi"/>
+        </w:rPr>
+      </w:pPr>
+      <w:r>
+        <w:rPr>
+          <w:rFonts w:asciiTheme="minorHAnsi" w:hAnsiTheme="minorHAnsi" w:cstheme="minorHAnsi"/>
+        </w:rPr>
+        <w:t>Optische Überwachung der Zuchtbecken</w:t>
+      </w:r>
+      <w:r>
+        <w:rPr>
+          <w:rFonts w:asciiTheme="minorHAnsi" w:hAnsiTheme="minorHAnsi" w:cstheme="minorHAnsi"/>
+        </w:rPr>
+        <w:br/>
+        <w:t xml:space="preserve">→ </w:t>
+      </w:r>
+      <w:r>
+        <w:rPr>
+          <w:rFonts w:asciiTheme="minorHAnsi" w:hAnsiTheme="minorHAnsi" w:cstheme="minorHAnsi"/>
+          <w:b/>
+          <w:bCs/>
+        </w:rPr>
+        <w:t xml:space="preserve">technische Lösung: </w:t>
+      </w:r>
+      <w:r>
+        <w:rPr>
+          <w:rFonts w:asciiTheme="minorHAnsi" w:hAnsiTheme="minorHAnsi" w:cstheme="minorHAnsi"/>
+        </w:rPr>
+        <w:t>Schwenkbare Kamera</w:t>
+      </w:r>
+    </w:p>
+    <w:p>
+      <w:pPr>
+        <w:pStyle w:val="StandardWeb"/>
+        <w:spacing w:after="0"/>
+        <w:rPr>
+          <w:rFonts w:asciiTheme="minorHAnsi" w:hAnsiTheme="minorHAnsi" w:cstheme="minorHAnsi"/>
+        </w:rPr>
+      </w:pPr>
+      <w:r>
+        <w:rPr>
+          <w:rFonts w:asciiTheme="minorHAnsi" w:hAnsiTheme="minorHAnsi" w:cstheme="minorHAnsi"/>
+        </w:rPr>
+        <w:t>Mit der Installierung einer Kamera zur optischen Überwachung von Zuchtbecken können bereits erste Anzeichen von Störungen im Zuchtablauf schnell erkannt werden (z.B. Appetitlosigkeit oder lustloses Liegen der Jungfische an den Zuchtbecken können ernste Anzeichen einer Fischkrankheit sein).</w:t>
+      </w:r>
+    </w:p>
+    <w:p>
+      <w:pPr>
+        <w:pStyle w:val="StandardWeb"/>
+        <w:spacing w:after="0"/>
+        <w:rPr>
+          <w:rFonts w:asciiTheme="minorHAnsi" w:hAnsiTheme="minorHAnsi" w:cstheme="minorHAnsi"/>
+        </w:rPr>
+      </w:pPr>
+      <w:r>
+        <w:rPr>
+          <w:rFonts w:asciiTheme="minorHAnsi" w:hAnsiTheme="minorHAnsi" w:cstheme="minorHAnsi"/>
+          <w:b/>
+          <w:bCs/>
+          <w:u w:val="single"/>
+        </w:rPr>
+        <w:t>Schlussbemerkungen</w:t>
+      </w:r>
+    </w:p>
+    <w:p>
+      <w:pPr>
+        <w:pStyle w:val="StandardWeb"/>
+        <w:spacing w:after="0"/>
+        <w:rPr>
+          <w:rFonts w:asciiTheme="minorHAnsi" w:hAnsiTheme="minorHAnsi" w:cstheme="minorHAnsi"/>
+        </w:rPr>
+      </w:pPr>
+      <w:r>
+        <w:rPr>
+          <w:rFonts w:asciiTheme="minorHAnsi" w:hAnsiTheme="minorHAnsi" w:cstheme="minorHAnsi"/>
+        </w:rPr>
+        <w:t xml:space="preserve">Die vorstehenden Ausführungen und die Erfahrungen von Fischzüchtern belegen, dass Rationalisierungsmaßnahmen nicht nur das A und O in der Wirtschaft sind, sondern für eine erfolgreiche Fischzucht neben besonderen kaufmännischen und wirtschaftlichen Gesichtspunkten auch die Verwendung neuer arbeitstechnischer Hilfsmittel, wie z.B. der </w:t>
+      </w:r>
+      <w:r>
+        <w:rPr>
+          <w:rFonts w:asciiTheme="minorHAnsi" w:hAnsiTheme="minorHAnsi" w:cstheme="minorHAnsi"/>
+          <w:b/>
+          <w:bCs/>
+        </w:rPr>
+        <w:t>Einsatz einer elektronisch</w:t>
+      </w:r>
+      <w:r>
+        <w:rPr>
+          <w:rFonts w:asciiTheme="minorHAnsi" w:hAnsiTheme="minorHAnsi" w:cstheme="minorHAnsi"/>
+        </w:rPr>
+        <w:t xml:space="preserve"> </w:t>
+      </w:r>
+      <w:r>
+        <w:rPr>
+          <w:rFonts w:asciiTheme="minorHAnsi" w:hAnsiTheme="minorHAnsi" w:cstheme="minorHAnsi"/>
+          <w:b/>
+          <w:bCs/>
+        </w:rPr>
+        <w:t>gesteuerten Fischfütterung</w:t>
+      </w:r>
+      <w:r>
+        <w:rPr>
+          <w:rFonts w:asciiTheme="minorHAnsi" w:hAnsiTheme="minorHAnsi" w:cstheme="minorHAnsi"/>
+        </w:rPr>
+        <w:t xml:space="preserve">, unumgänglich ist. Das in einer Zeit, wo Arbeitskräfte – insbesondere fachvorgebildete – fehlen und alles darauf ankommt, einen klein strukturierten Betrieb mit überschaubaren </w:t>
+      </w:r>
+      <w:r>
+        <w:rPr>
+          <w:rFonts w:asciiTheme="minorHAnsi" w:hAnsiTheme="minorHAnsi" w:cstheme="minorHAnsi"/>
+        </w:rPr>
+        <w:t>finanziellen</w:t>
+      </w:r>
+      <w:r>
+        <w:rPr>
+          <w:rFonts w:asciiTheme="minorHAnsi" w:hAnsiTheme="minorHAnsi" w:cstheme="minorHAnsi"/>
+        </w:rPr>
+        <w:t xml:space="preserve"> Mitteln zu technisieren und auch zu </w:t>
+      </w:r>
+      <w:r>
+        <w:rPr>
+          <w:rFonts w:asciiTheme="minorHAnsi" w:hAnsiTheme="minorHAnsi" w:cstheme="minorHAnsi"/>
+        </w:rPr>
+        <w:t>rationalisieren</w:t>
+      </w:r>
+      <w:r>
+        <w:rPr>
+          <w:rFonts w:asciiTheme="minorHAnsi" w:hAnsiTheme="minorHAnsi" w:cstheme="minorHAnsi"/>
+        </w:rPr>
+        <w:t>.</w:t>
+      </w:r>
+    </w:p>
+    <w:p>
+      <w:pPr>
+        <w:rPr>
+          <w:rFonts w:eastAsia="Times New Roman" w:cstheme="minorHAnsi"/>
+          <w:sz w:val="24"/>
+          <w:szCs w:val="24"/>
+          <w:lang w:eastAsia="de-AT"/>
+        </w:rPr>
+      </w:pPr>
+      <w:r>
+        <w:rPr>
+          <w:rFonts w:cstheme="minorHAnsi"/>
+        </w:rPr>
+        <w:br w:type="page"/>
+      </w:r>
+    </w:p>
+    <w:p>
+      <w:pPr>
+        <w:pStyle w:val="StandardWeb"/>
+        <w:spacing w:after="0"/>
+        <w:rPr>
+          <w:rFonts w:asciiTheme="minorHAnsi" w:hAnsiTheme="minorHAnsi" w:cstheme="minorHAnsi"/>
+          <w:b/>
+          <w:sz w:val="32"/>
+          <w:szCs w:val="32"/>
+        </w:rPr>
+      </w:pPr>
+      <w:r>
+        <w:rPr>
+          <w:rFonts w:asciiTheme="minorHAnsi" w:hAnsiTheme="minorHAnsi" w:cstheme="minorHAnsi"/>
+          <w:b/>
+          <w:sz w:val="32"/>
+          <w:szCs w:val="32"/>
+        </w:rPr>
+        <w:lastRenderedPageBreak/>
+        <w:t>Zusammenfassung</w:t>
+      </w:r>
+      <w:r>
+        <w:rPr>
+          <w:rFonts w:asciiTheme="minorHAnsi" w:hAnsiTheme="minorHAnsi" w:cstheme="minorHAnsi"/>
+          <w:b/>
+          <w:sz w:val="32"/>
+          <w:szCs w:val="32"/>
+        </w:rPr>
+        <w:t>, Ergebnis</w:t>
+      </w:r>
+    </w:p>
+    <w:p>
+      <w:pPr>
+        <w:pStyle w:val="StandardWeb"/>
+        <w:spacing w:after="0"/>
+        <w:rPr>
+          <w:rFonts w:asciiTheme="minorHAnsi" w:hAnsiTheme="minorHAnsi" w:cstheme="minorHAnsi"/>
+        </w:rPr>
+      </w:pPr>
+      <w:r>
+        <w:rPr>
+          <w:rFonts w:asciiTheme="minorHAnsi" w:hAnsiTheme="minorHAnsi" w:cstheme="minorHAnsi"/>
+        </w:rPr>
+        <w:t xml:space="preserve">In den letzten Jahren hat der Einsatz von Computer-Programmen in großen, professionellen Fischzuchtbetrieben deren Wirtschaftlichkeit revolutioniert. Die Installierung solcher Software bleibt allerdings aufgrund der hohen Kosten nur außerhab Österreichs auftretenden „Fischmastbetrieben“ vorbehalten. Unter günstigen Rahmenbedingungen können sich aber die auf den ersten Blick hohen Investitionskosten schon in ein paar Jahren amortisieren. Derartige Fütterungsanlagen arbeiten computergesteuert vollautomatisch. </w:t>
+      </w:r>
+    </w:p>
+    <w:p>
+      <w:pPr>
+        <w:pStyle w:val="StandardWeb"/>
+        <w:spacing w:after="0"/>
+        <w:rPr>
+          <w:rFonts w:asciiTheme="minorHAnsi" w:hAnsiTheme="minorHAnsi" w:cstheme="minorHAnsi"/>
+        </w:rPr>
+      </w:pPr>
+      <w:r>
+        <w:rPr>
+          <w:rFonts w:asciiTheme="minorHAnsi" w:hAnsiTheme="minorHAnsi" w:cstheme="minorHAnsi"/>
+        </w:rPr>
+        <w:t xml:space="preserve">Für klein strukturierte Betriebe und für die Aufzucht von Fischen im Rahmen wissenschaftlicher Projekte – beispielhaft wird auf die laufenden Projekt-Arbeiten in der Fischzuchtanstalt Thaur verwiesen - sind solche computer-gesteuerten Anlagen aus Kostengründen unerschwinglich. Trotzdem muss auch bei solchen Aufzuchtsmaßnahmen mit den vorhandenen Resourcen sparsam umgegangen werden, weil im Einzelfall nur kostendeckende Budgets bereitgestellt werden. Im Rahmen dieser Diplomarbeit kamen die Diplomanden zur Erkenntnis, dass sich auch kleine Aufzuchtsmaßnahmen mit individueller Computer-Software steuern lassen. Dafür wurde für diese Diplomarbeit ein Prototpy eines Futterautomaten geschaffen, der speziell im Bruthaus eingesetzt werden kann, wo in vielen Fütterungsdurchgängen möglichst kleine Futterportionen verabreicht werden müssen, damit das hochwertige und teure Brutfutter so optimal wie möglich verwertet wird. Die Verantwortlichen dieser Fischzucht kennen die hohen Anforderungen, die notwendig sind, um eine Effizienzsteigerung durch die Fütterung zu erreichen. Diese ließ sich aber bisher nur durch persönlichen Ehrgeiz und viel uneigennütziges Engagement realisieren. Die automatische Fütterung würde menschliche Arbeitszeit sparen, Personalkosten reduzieren und die Tageszunahmen der Jungfische beschleunigen, weil auch an Wochenenden, Feiertagen und während der Urlaubszeit computer-gesteuert gefüttert werden könnte. Eine Weiterentwicklung dieser Software könnte auch genaue Aufzeichnungen und Auswertungen über den Sauerstoffgehalt des Zuchtbecken-Wassers (beeinflusst den Stoffwechsel eines Fisches) und den Futterverbrauch (Futtervorratshaltung) liefern. In regelmäßigen Zeitabständen könnte auch die Wassertemperatur in den Zuchtbecken (spielt im Verdauungsvorgang der Jungfische eine Rolle) und die Raumtemperatur im Bruthaus gemessen werden – allfällige Störungen außerhalb des „Normbereiches“ würden den Verantwortlichen kommuniziert (→ Internet-Überwachung). Über die laufenden Kontrollen könnten genaue Aufzeichnungen protokolliert und präzise Auswertungen bereitgestellt werden. Zuchtbecken-Überwachung mittels Webcam und vollautomatische, nächtliche Bruthaus-Beleuchtung könnten in einer Weiterentwicklung der entwickelten Software den Zuchterfolg zusätzlich absichern. </w:t>
+      </w:r>
+    </w:p>
+    <w:p>
+      <w:pPr>
+        <w:pStyle w:val="StandardWeb"/>
+        <w:spacing w:after="0"/>
+        <w:rPr>
+          <w:rFonts w:asciiTheme="minorHAnsi" w:hAnsiTheme="minorHAnsi" w:cstheme="minorHAnsi"/>
+        </w:rPr>
+      </w:pPr>
+      <w:r>
+        <w:rPr>
+          <w:rFonts w:asciiTheme="minorHAnsi" w:hAnsiTheme="minorHAnsi" w:cstheme="minorHAnsi"/>
+        </w:rPr>
+        <w:t xml:space="preserve">Der Computer ist heute am Arbeitsplatz und in vielen anderen Bereichen selbstverständlich geworden. Nach Ansicht der Diplomanden könnten auch kleinstrukturierte Fischzuchtbetriebe von der „digitalen Revolution“ mit vergleichsweise geringen finanziellen Mitteln profitieren. Mit der Vernetzung von Computern würden sich für die Anwender darüber hinaus auch Möglichkeiten eröffnen, den Kostenfaktor „Arbeit“ zu entlasten, weil dringende Aktivitäten nicht mehr unbedingt „vor Ort“ verrichtet werden müssten. </w:t>
+      </w:r>
+    </w:p>
+    <w:p>
+      <w:pPr>
+        <w:pStyle w:val="StandardWeb"/>
+        <w:spacing w:after="0"/>
+        <w:rPr>
+          <w:rFonts w:asciiTheme="minorHAnsi" w:hAnsiTheme="minorHAnsi" w:cstheme="minorHAnsi"/>
+          <w:b/>
+        </w:rPr>
+      </w:pPr>
+      <w:r>
+        <w:rPr>
+          <w:rFonts w:asciiTheme="minorHAnsi" w:hAnsiTheme="minorHAnsi" w:cstheme="minorHAnsi"/>
+        </w:rPr>
+        <w:br w:type="page"/>
+      </w:r>
+    </w:p>
+    <w:p>
+      <w:pPr>
+        <w:pStyle w:val="StandardWeb"/>
+        <w:spacing w:after="0"/>
+        <w:rPr>
+          <w:rFonts w:asciiTheme="minorHAnsi" w:hAnsiTheme="minorHAnsi" w:cstheme="minorHAnsi"/>
+          <w:b/>
+          <w:sz w:val="32"/>
+          <w:szCs w:val="32"/>
+        </w:rPr>
+      </w:pPr>
+      <w:r>
+        <w:rPr>
+          <w:rFonts w:asciiTheme="minorHAnsi" w:hAnsiTheme="minorHAnsi" w:cstheme="minorHAnsi"/>
+          <w:b/>
+          <w:sz w:val="32"/>
+          <w:szCs w:val="32"/>
+        </w:rPr>
+        <w:lastRenderedPageBreak/>
+        <w:t>Ausblick</w:t>
+      </w:r>
+    </w:p>
+    <w:p>
+      <w:pPr>
+        <w:pStyle w:val="StandardWeb"/>
+        <w:spacing w:after="0"/>
+        <w:rPr>
+          <w:rFonts w:asciiTheme="minorHAnsi" w:hAnsiTheme="minorHAnsi" w:cstheme="minorHAnsi"/>
+        </w:rPr>
+      </w:pPr>
+      <w:r>
+        <w:rPr>
+          <w:rFonts w:asciiTheme="minorHAnsi" w:hAnsiTheme="minorHAnsi" w:cstheme="minorHAnsi"/>
+        </w:rPr>
+        <w:t>In der vorliegenden Dokumentation haben die Diplomanden einige Möglichkeiten aufgezeigt, wie eine zuverlässige, alltagstaugliche Fischfütterung im Rahmen kleiner Aufzuchsmaßnahmen mit dem Einsatz individueller Computer-Software sinnvoll gesteuert werden kann. Aus den nunmehr gewonnenen Erkenntnissen geben die Diplomanden einen Ausblick, wie sich die Aufzucht von Fischen in der Zukunft noch einmal weiterentwickeln könnte.</w:t>
+      </w:r>
+    </w:p>
+    <w:p>
+      <w:pPr>
+        <w:pStyle w:val="StandardWeb"/>
+        <w:spacing w:after="0"/>
+        <w:rPr>
+          <w:rFonts w:asciiTheme="minorHAnsi" w:hAnsiTheme="minorHAnsi" w:cstheme="minorHAnsi"/>
+        </w:rPr>
+      </w:pPr>
+      <w:r>
+        <w:rPr>
+          <w:rFonts w:asciiTheme="minorHAnsi" w:hAnsiTheme="minorHAnsi" w:cstheme="minorHAnsi"/>
+          <w:u w:val="single"/>
+        </w:rPr>
+        <w:t>Zuchtbeckenüberwachung mittels Webcam</w:t>
+      </w:r>
+    </w:p>
+    <w:p>
+      <w:pPr>
+        <w:pStyle w:val="StandardWeb"/>
+        <w:spacing w:after="0"/>
+        <w:rPr>
+          <w:rFonts w:asciiTheme="minorHAnsi" w:hAnsiTheme="minorHAnsi" w:cstheme="minorHAnsi"/>
+        </w:rPr>
+      </w:pPr>
+      <w:r>
+        <w:rPr>
+          <w:rFonts w:asciiTheme="minorHAnsi" w:hAnsiTheme="minorHAnsi" w:cstheme="minorHAnsi"/>
+        </w:rPr>
+        <w:t>Eine an der Decke montierte Videocamera legt ihren „Fokus“ auf das Zuchtbecken und liefert „rund um die Uhr“ lückenlose Bilder über die „Geschehnisse“ in einem Zuchtbecken (Ansammlung von toten Jungfischen an der Wasseroberfläche, lethargisch wirkende Jungfische, die kein Futter mehr aufnehmen deuten u.U. auf Fischkrankheiten hin, usw.). Weil die Kamera beweglich montiert ist - Schwenken, Neigen, Zoomen - können auch einzelne Bildausschnitte aus dem Zuchtbecken betrachtet werden. Die Kamera sendet diese Bilder über das Netzwerk an einen PC, wo der User die notwendigen Entscheidungen treffen kann oder auf Programm-Warnungen sofort reagieren kann.</w:t>
+      </w:r>
+    </w:p>
+    <w:p>
+      <w:pPr>
+        <w:pStyle w:val="StandardWeb"/>
+        <w:spacing w:after="0"/>
+        <w:rPr>
+          <w:rFonts w:asciiTheme="minorHAnsi" w:hAnsiTheme="minorHAnsi" w:cstheme="minorHAnsi"/>
+        </w:rPr>
+      </w:pPr>
+      <w:r>
+        <w:rPr>
+          <w:rFonts w:asciiTheme="minorHAnsi" w:hAnsiTheme="minorHAnsi" w:cstheme="minorHAnsi"/>
+          <w:u w:val="single"/>
+        </w:rPr>
+        <w:t>Nächtliche Bruthaus-Beleuchtung</w:t>
+      </w:r>
+    </w:p>
+    <w:p>
+      <w:pPr>
+        <w:pStyle w:val="StandardWeb"/>
+        <w:spacing w:after="0"/>
+        <w:rPr>
+          <w:rFonts w:asciiTheme="minorHAnsi" w:hAnsiTheme="minorHAnsi" w:cstheme="minorHAnsi"/>
+        </w:rPr>
+      </w:pPr>
+      <w:r>
+        <w:rPr>
+          <w:rFonts w:asciiTheme="minorHAnsi" w:hAnsiTheme="minorHAnsi" w:cstheme="minorHAnsi"/>
+        </w:rPr>
+        <w:t>Mit der Verwendung von künstlichem Licht kann in Bruthäusern ein Bestand an Eiern früher erzeugt werden. Man geht im Allgemeinen davon aus, dass sich Eier so früh ausbrüten lassen, dass dadurch zusätzliche Zeit für das Wachstum gewonnen wird. Außerdem können Futterkosten eingespart werden. Deshalb wird die Lichtversorgung des Bruthauses an ein PC-Programm angeschlossen. Diese Software ist für die durchgehende Beleuchtung der Zuchträume verantwortlich, wenn kein Tageslicht mehr verfügbar ist.</w:t>
+      </w:r>
+    </w:p>
+    <w:p>
+      <w:pPr>
+        <w:pStyle w:val="StandardWeb"/>
+        <w:spacing w:after="0"/>
+        <w:rPr>
+          <w:rFonts w:asciiTheme="minorHAnsi" w:hAnsiTheme="minorHAnsi" w:cstheme="minorHAnsi"/>
+        </w:rPr>
+      </w:pPr>
+      <w:r>
+        <w:rPr>
+          <w:rFonts w:asciiTheme="minorHAnsi" w:hAnsiTheme="minorHAnsi" w:cstheme="minorHAnsi"/>
+          <w:u w:val="single"/>
+        </w:rPr>
+        <w:t>Sauerstoffgehalt des Wassers</w:t>
+      </w:r>
+    </w:p>
+    <w:p>
+      <w:pPr>
+        <w:pStyle w:val="StandardWeb"/>
+        <w:spacing w:after="0"/>
+        <w:rPr>
+          <w:rFonts w:asciiTheme="minorHAnsi" w:hAnsiTheme="minorHAnsi" w:cstheme="minorHAnsi"/>
+        </w:rPr>
+      </w:pPr>
+      <w:r>
+        <w:rPr>
+          <w:rFonts w:asciiTheme="minorHAnsi" w:hAnsiTheme="minorHAnsi" w:cstheme="minorHAnsi"/>
+        </w:rPr>
+        <w:t>In einem Zuchtbecken muss das Wasser notwendigerweise über genügend gelösten, gasförmigen Sauerstoff verfügen. Der Gehalt des Sauerstoffes wird u.a. bestimmt durch den Kontakt des Wassers mit der Luft, durch Temperatur und weitere Faktoren. Weil größere Sauerstoff-Schwankungen zu Setzlings-Ausfällen führen können, verhindert die laufende Messung des Sauerstoffgehaltes im Zuchtbecken im worst-Szenario ein dramatisches Fischsterben. Diese Daten werden über einen Sensor in kürzeren Zeitabständen erhoben, protokolliert und vor Eintritt eines Schadens entsprechende Warnmitteilungen versandt.</w:t>
+      </w:r>
+    </w:p>
+    <w:p>
+      <w:pPr>
+        <w:pStyle w:val="StandardWeb"/>
+        <w:spacing w:after="0"/>
+        <w:rPr>
+          <w:rFonts w:asciiTheme="minorHAnsi" w:hAnsiTheme="minorHAnsi" w:cstheme="minorHAnsi"/>
+        </w:rPr>
+      </w:pPr>
+      <w:r>
+        <w:rPr>
+          <w:rFonts w:asciiTheme="minorHAnsi" w:hAnsiTheme="minorHAnsi" w:cstheme="minorHAnsi"/>
+          <w:u w:val="single"/>
+        </w:rPr>
+        <w:t>Auswertung der Futterdaten</w:t>
+      </w:r>
+    </w:p>
+    <w:p>
+      <w:pPr>
+        <w:pStyle w:val="StandardWeb"/>
+        <w:spacing w:after="0"/>
+        <w:rPr>
+          <w:rFonts w:asciiTheme="minorHAnsi" w:hAnsiTheme="minorHAnsi" w:cstheme="minorHAnsi"/>
+        </w:rPr>
+      </w:pPr>
+      <w:r>
+        <w:rPr>
+          <w:rFonts w:asciiTheme="minorHAnsi" w:hAnsiTheme="minorHAnsi" w:cstheme="minorHAnsi"/>
+        </w:rPr>
+        <w:t>Ein modernes Managementprogramm unterstützt den Fischzüchter – liefert z.B. genaue Aufzeichnungen und Auswertungen über Futterverbrauch (rechtzeitiges Nachbestellen von Futtermit</w:t>
+      </w:r>
+      <w:r>
+        <w:rPr>
+          <w:rFonts w:asciiTheme="minorHAnsi" w:hAnsiTheme="minorHAnsi" w:cstheme="minorHAnsi"/>
+        </w:rPr>
+        <w:t>teln) und Futtervorratshaltung.</w:t>
       </w:r>
       <w:bookmarkStart w:id="0" w:name="_GoBack"/>
       <w:bookmarkEnd w:id="0"/>
@@ -525,7 +2184,7 @@
         <w:szCs w:val="24"/>
         <w:lang w:val="de-DE"/>
       </w:rPr>
-      <w:t>10</w:t>
+      <w:t>15</w:t>
     </w:r>
     <w:r>
       <w:rPr>
@@ -575,7 +2234,7 @@
         <w:szCs w:val="24"/>
         <w:lang w:val="de-DE"/>
       </w:rPr>
-      <w:t>10</w:t>
+      <w:t>15</w:t>
     </w:r>
     <w:r>
       <w:rPr>
@@ -662,6 +2321,453 @@
 <file path=word/numbering.xml><?xml version="1.0" encoding="utf-8"?>
 <w:numbering xmlns:wpc="http://schemas.microsoft.com/office/word/2010/wordprocessingCanvas" xmlns:mc="http://schemas.openxmlformats.org/markup-compatibility/2006" xmlns:o="urn:schemas-microsoft-com:office:office" xmlns:r="http://schemas.openxmlformats.org/officeDocument/2006/relationships" xmlns:m="http://schemas.openxmlformats.org/officeDocument/2006/math" xmlns:v="urn:schemas-microsoft-com:vml" xmlns:wp14="http://schemas.microsoft.com/office/word/2010/wordprocessingDrawing" xmlns:wp="http://schemas.openxmlformats.org/drawingml/2006/wordprocessingDrawing" xmlns:w10="urn:schemas-microsoft-com:office:word" xmlns:w="http://schemas.openxmlformats.org/wordprocessingml/2006/main" xmlns:w14="http://schemas.microsoft.com/office/word/2010/wordml" xmlns:wpg="http://schemas.microsoft.com/office/word/2010/wordprocessingGroup" xmlns:wpi="http://schemas.microsoft.com/office/word/2010/wordprocessingInk" xmlns:wne="http://schemas.microsoft.com/office/word/2006/wordml" xmlns:wps="http://schemas.microsoft.com/office/word/2010/wordprocessingShape" mc:Ignorable="w14 wp14">
   <w:abstractNum w:abstractNumId="0">
+    <w:nsid w:val="366F75C0"/>
+    <w:multiLevelType w:val="multilevel"/>
+    <w:tmpl w:val="4E348CA8"/>
+    <w:lvl w:ilvl="0">
+      <w:start w:val="1"/>
+      <w:numFmt w:val="bullet"/>
+      <w:lvlText w:val=""/>
+      <w:lvlJc w:val="left"/>
+      <w:pPr>
+        <w:tabs>
+          <w:tab w:val="num" w:pos="720"/>
+        </w:tabs>
+        <w:ind w:left="720" w:hanging="360"/>
+      </w:pPr>
+      <w:rPr>
+        <w:rFonts w:ascii="Symbol" w:hAnsi="Symbol" w:hint="default"/>
+        <w:sz w:val="20"/>
+      </w:rPr>
+    </w:lvl>
+    <w:lvl w:ilvl="1" w:tentative="1">
+      <w:start w:val="1"/>
+      <w:numFmt w:val="bullet"/>
+      <w:lvlText w:val="o"/>
+      <w:lvlJc w:val="left"/>
+      <w:pPr>
+        <w:tabs>
+          <w:tab w:val="num" w:pos="1440"/>
+        </w:tabs>
+        <w:ind w:left="1440" w:hanging="360"/>
+      </w:pPr>
+      <w:rPr>
+        <w:rFonts w:ascii="Courier New" w:hAnsi="Courier New" w:hint="default"/>
+        <w:sz w:val="20"/>
+      </w:rPr>
+    </w:lvl>
+    <w:lvl w:ilvl="2" w:tentative="1">
+      <w:start w:val="1"/>
+      <w:numFmt w:val="bullet"/>
+      <w:lvlText w:val=""/>
+      <w:lvlJc w:val="left"/>
+      <w:pPr>
+        <w:tabs>
+          <w:tab w:val="num" w:pos="2160"/>
+        </w:tabs>
+        <w:ind w:left="2160" w:hanging="360"/>
+      </w:pPr>
+      <w:rPr>
+        <w:rFonts w:ascii="Wingdings" w:hAnsi="Wingdings" w:hint="default"/>
+        <w:sz w:val="20"/>
+      </w:rPr>
+    </w:lvl>
+    <w:lvl w:ilvl="3" w:tentative="1">
+      <w:start w:val="1"/>
+      <w:numFmt w:val="bullet"/>
+      <w:lvlText w:val=""/>
+      <w:lvlJc w:val="left"/>
+      <w:pPr>
+        <w:tabs>
+          <w:tab w:val="num" w:pos="2880"/>
+        </w:tabs>
+        <w:ind w:left="2880" w:hanging="360"/>
+      </w:pPr>
+      <w:rPr>
+        <w:rFonts w:ascii="Wingdings" w:hAnsi="Wingdings" w:hint="default"/>
+        <w:sz w:val="20"/>
+      </w:rPr>
+    </w:lvl>
+    <w:lvl w:ilvl="4" w:tentative="1">
+      <w:start w:val="1"/>
+      <w:numFmt w:val="bullet"/>
+      <w:lvlText w:val=""/>
+      <w:lvlJc w:val="left"/>
+      <w:pPr>
+        <w:tabs>
+          <w:tab w:val="num" w:pos="3600"/>
+        </w:tabs>
+        <w:ind w:left="3600" w:hanging="360"/>
+      </w:pPr>
+      <w:rPr>
+        <w:rFonts w:ascii="Wingdings" w:hAnsi="Wingdings" w:hint="default"/>
+        <w:sz w:val="20"/>
+      </w:rPr>
+    </w:lvl>
+    <w:lvl w:ilvl="5" w:tentative="1">
+      <w:start w:val="1"/>
+      <w:numFmt w:val="bullet"/>
+      <w:lvlText w:val=""/>
+      <w:lvlJc w:val="left"/>
+      <w:pPr>
+        <w:tabs>
+          <w:tab w:val="num" w:pos="4320"/>
+        </w:tabs>
+        <w:ind w:left="4320" w:hanging="360"/>
+      </w:pPr>
+      <w:rPr>
+        <w:rFonts w:ascii="Wingdings" w:hAnsi="Wingdings" w:hint="default"/>
+        <w:sz w:val="20"/>
+      </w:rPr>
+    </w:lvl>
+    <w:lvl w:ilvl="6" w:tentative="1">
+      <w:start w:val="1"/>
+      <w:numFmt w:val="bullet"/>
+      <w:lvlText w:val=""/>
+      <w:lvlJc w:val="left"/>
+      <w:pPr>
+        <w:tabs>
+          <w:tab w:val="num" w:pos="5040"/>
+        </w:tabs>
+        <w:ind w:left="5040" w:hanging="360"/>
+      </w:pPr>
+      <w:rPr>
+        <w:rFonts w:ascii="Wingdings" w:hAnsi="Wingdings" w:hint="default"/>
+        <w:sz w:val="20"/>
+      </w:rPr>
+    </w:lvl>
+    <w:lvl w:ilvl="7" w:tentative="1">
+      <w:start w:val="1"/>
+      <w:numFmt w:val="bullet"/>
+      <w:lvlText w:val=""/>
+      <w:lvlJc w:val="left"/>
+      <w:pPr>
+        <w:tabs>
+          <w:tab w:val="num" w:pos="5760"/>
+        </w:tabs>
+        <w:ind w:left="5760" w:hanging="360"/>
+      </w:pPr>
+      <w:rPr>
+        <w:rFonts w:ascii="Wingdings" w:hAnsi="Wingdings" w:hint="default"/>
+        <w:sz w:val="20"/>
+      </w:rPr>
+    </w:lvl>
+    <w:lvl w:ilvl="8" w:tentative="1">
+      <w:start w:val="1"/>
+      <w:numFmt w:val="bullet"/>
+      <w:lvlText w:val=""/>
+      <w:lvlJc w:val="left"/>
+      <w:pPr>
+        <w:tabs>
+          <w:tab w:val="num" w:pos="6480"/>
+        </w:tabs>
+        <w:ind w:left="6480" w:hanging="360"/>
+      </w:pPr>
+      <w:rPr>
+        <w:rFonts w:ascii="Wingdings" w:hAnsi="Wingdings" w:hint="default"/>
+        <w:sz w:val="20"/>
+      </w:rPr>
+    </w:lvl>
+  </w:abstractNum>
+  <w:abstractNum w:abstractNumId="1">
+    <w:nsid w:val="3D372ECC"/>
+    <w:multiLevelType w:val="multilevel"/>
+    <w:tmpl w:val="F9AA7586"/>
+    <w:lvl w:ilvl="0">
+      <w:start w:val="1"/>
+      <w:numFmt w:val="bullet"/>
+      <w:lvlText w:val=""/>
+      <w:lvlJc w:val="left"/>
+      <w:pPr>
+        <w:tabs>
+          <w:tab w:val="num" w:pos="720"/>
+        </w:tabs>
+        <w:ind w:left="720" w:hanging="360"/>
+      </w:pPr>
+      <w:rPr>
+        <w:rFonts w:ascii="Symbol" w:hAnsi="Symbol" w:hint="default"/>
+        <w:sz w:val="20"/>
+      </w:rPr>
+    </w:lvl>
+    <w:lvl w:ilvl="1" w:tentative="1">
+      <w:start w:val="1"/>
+      <w:numFmt w:val="bullet"/>
+      <w:lvlText w:val="o"/>
+      <w:lvlJc w:val="left"/>
+      <w:pPr>
+        <w:tabs>
+          <w:tab w:val="num" w:pos="1440"/>
+        </w:tabs>
+        <w:ind w:left="1440" w:hanging="360"/>
+      </w:pPr>
+      <w:rPr>
+        <w:rFonts w:ascii="Courier New" w:hAnsi="Courier New" w:hint="default"/>
+        <w:sz w:val="20"/>
+      </w:rPr>
+    </w:lvl>
+    <w:lvl w:ilvl="2" w:tentative="1">
+      <w:start w:val="1"/>
+      <w:numFmt w:val="bullet"/>
+      <w:lvlText w:val=""/>
+      <w:lvlJc w:val="left"/>
+      <w:pPr>
+        <w:tabs>
+          <w:tab w:val="num" w:pos="2160"/>
+        </w:tabs>
+        <w:ind w:left="2160" w:hanging="360"/>
+      </w:pPr>
+      <w:rPr>
+        <w:rFonts w:ascii="Wingdings" w:hAnsi="Wingdings" w:hint="default"/>
+        <w:sz w:val="20"/>
+      </w:rPr>
+    </w:lvl>
+    <w:lvl w:ilvl="3" w:tentative="1">
+      <w:start w:val="1"/>
+      <w:numFmt w:val="bullet"/>
+      <w:lvlText w:val=""/>
+      <w:lvlJc w:val="left"/>
+      <w:pPr>
+        <w:tabs>
+          <w:tab w:val="num" w:pos="2880"/>
+        </w:tabs>
+        <w:ind w:left="2880" w:hanging="360"/>
+      </w:pPr>
+      <w:rPr>
+        <w:rFonts w:ascii="Wingdings" w:hAnsi="Wingdings" w:hint="default"/>
+        <w:sz w:val="20"/>
+      </w:rPr>
+    </w:lvl>
+    <w:lvl w:ilvl="4" w:tentative="1">
+      <w:start w:val="1"/>
+      <w:numFmt w:val="bullet"/>
+      <w:lvlText w:val=""/>
+      <w:lvlJc w:val="left"/>
+      <w:pPr>
+        <w:tabs>
+          <w:tab w:val="num" w:pos="3600"/>
+        </w:tabs>
+        <w:ind w:left="3600" w:hanging="360"/>
+      </w:pPr>
+      <w:rPr>
+        <w:rFonts w:ascii="Wingdings" w:hAnsi="Wingdings" w:hint="default"/>
+        <w:sz w:val="20"/>
+      </w:rPr>
+    </w:lvl>
+    <w:lvl w:ilvl="5" w:tentative="1">
+      <w:start w:val="1"/>
+      <w:numFmt w:val="bullet"/>
+      <w:lvlText w:val=""/>
+      <w:lvlJc w:val="left"/>
+      <w:pPr>
+        <w:tabs>
+          <w:tab w:val="num" w:pos="4320"/>
+        </w:tabs>
+        <w:ind w:left="4320" w:hanging="360"/>
+      </w:pPr>
+      <w:rPr>
+        <w:rFonts w:ascii="Wingdings" w:hAnsi="Wingdings" w:hint="default"/>
+        <w:sz w:val="20"/>
+      </w:rPr>
+    </w:lvl>
+    <w:lvl w:ilvl="6" w:tentative="1">
+      <w:start w:val="1"/>
+      <w:numFmt w:val="bullet"/>
+      <w:lvlText w:val=""/>
+      <w:lvlJc w:val="left"/>
+      <w:pPr>
+        <w:tabs>
+          <w:tab w:val="num" w:pos="5040"/>
+        </w:tabs>
+        <w:ind w:left="5040" w:hanging="360"/>
+      </w:pPr>
+      <w:rPr>
+        <w:rFonts w:ascii="Wingdings" w:hAnsi="Wingdings" w:hint="default"/>
+        <w:sz w:val="20"/>
+      </w:rPr>
+    </w:lvl>
+    <w:lvl w:ilvl="7" w:tentative="1">
+      <w:start w:val="1"/>
+      <w:numFmt w:val="bullet"/>
+      <w:lvlText w:val=""/>
+      <w:lvlJc w:val="left"/>
+      <w:pPr>
+        <w:tabs>
+          <w:tab w:val="num" w:pos="5760"/>
+        </w:tabs>
+        <w:ind w:left="5760" w:hanging="360"/>
+      </w:pPr>
+      <w:rPr>
+        <w:rFonts w:ascii="Wingdings" w:hAnsi="Wingdings" w:hint="default"/>
+        <w:sz w:val="20"/>
+      </w:rPr>
+    </w:lvl>
+    <w:lvl w:ilvl="8" w:tentative="1">
+      <w:start w:val="1"/>
+      <w:numFmt w:val="bullet"/>
+      <w:lvlText w:val=""/>
+      <w:lvlJc w:val="left"/>
+      <w:pPr>
+        <w:tabs>
+          <w:tab w:val="num" w:pos="6480"/>
+        </w:tabs>
+        <w:ind w:left="6480" w:hanging="360"/>
+      </w:pPr>
+      <w:rPr>
+        <w:rFonts w:ascii="Wingdings" w:hAnsi="Wingdings" w:hint="default"/>
+        <w:sz w:val="20"/>
+      </w:rPr>
+    </w:lvl>
+  </w:abstractNum>
+  <w:abstractNum w:abstractNumId="2">
+    <w:nsid w:val="62B6398C"/>
+    <w:multiLevelType w:val="multilevel"/>
+    <w:tmpl w:val="CD245CFE"/>
+    <w:lvl w:ilvl="0">
+      <w:start w:val="1"/>
+      <w:numFmt w:val="bullet"/>
+      <w:lvlText w:val=""/>
+      <w:lvlJc w:val="left"/>
+      <w:pPr>
+        <w:tabs>
+          <w:tab w:val="num" w:pos="1767"/>
+        </w:tabs>
+        <w:ind w:left="1767" w:hanging="360"/>
+      </w:pPr>
+      <w:rPr>
+        <w:rFonts w:ascii="Symbol" w:hAnsi="Symbol" w:hint="default"/>
+        <w:sz w:val="20"/>
+      </w:rPr>
+    </w:lvl>
+    <w:lvl w:ilvl="1" w:tentative="1">
+      <w:start w:val="1"/>
+      <w:numFmt w:val="bullet"/>
+      <w:lvlText w:val="o"/>
+      <w:lvlJc w:val="left"/>
+      <w:pPr>
+        <w:tabs>
+          <w:tab w:val="num" w:pos="2487"/>
+        </w:tabs>
+        <w:ind w:left="2487" w:hanging="360"/>
+      </w:pPr>
+      <w:rPr>
+        <w:rFonts w:ascii="Courier New" w:hAnsi="Courier New" w:hint="default"/>
+        <w:sz w:val="20"/>
+      </w:rPr>
+    </w:lvl>
+    <w:lvl w:ilvl="2" w:tentative="1">
+      <w:start w:val="1"/>
+      <w:numFmt w:val="bullet"/>
+      <w:lvlText w:val=""/>
+      <w:lvlJc w:val="left"/>
+      <w:pPr>
+        <w:tabs>
+          <w:tab w:val="num" w:pos="3207"/>
+        </w:tabs>
+        <w:ind w:left="3207" w:hanging="360"/>
+      </w:pPr>
+      <w:rPr>
+        <w:rFonts w:ascii="Wingdings" w:hAnsi="Wingdings" w:hint="default"/>
+        <w:sz w:val="20"/>
+      </w:rPr>
+    </w:lvl>
+    <w:lvl w:ilvl="3" w:tentative="1">
+      <w:start w:val="1"/>
+      <w:numFmt w:val="bullet"/>
+      <w:lvlText w:val=""/>
+      <w:lvlJc w:val="left"/>
+      <w:pPr>
+        <w:tabs>
+          <w:tab w:val="num" w:pos="3927"/>
+        </w:tabs>
+        <w:ind w:left="3927" w:hanging="360"/>
+      </w:pPr>
+      <w:rPr>
+        <w:rFonts w:ascii="Wingdings" w:hAnsi="Wingdings" w:hint="default"/>
+        <w:sz w:val="20"/>
+      </w:rPr>
+    </w:lvl>
+    <w:lvl w:ilvl="4" w:tentative="1">
+      <w:start w:val="1"/>
+      <w:numFmt w:val="bullet"/>
+      <w:lvlText w:val=""/>
+      <w:lvlJc w:val="left"/>
+      <w:pPr>
+        <w:tabs>
+          <w:tab w:val="num" w:pos="4647"/>
+        </w:tabs>
+        <w:ind w:left="4647" w:hanging="360"/>
+      </w:pPr>
+      <w:rPr>
+        <w:rFonts w:ascii="Wingdings" w:hAnsi="Wingdings" w:hint="default"/>
+        <w:sz w:val="20"/>
+      </w:rPr>
+    </w:lvl>
+    <w:lvl w:ilvl="5" w:tentative="1">
+      <w:start w:val="1"/>
+      <w:numFmt w:val="bullet"/>
+      <w:lvlText w:val=""/>
+      <w:lvlJc w:val="left"/>
+      <w:pPr>
+        <w:tabs>
+          <w:tab w:val="num" w:pos="5367"/>
+        </w:tabs>
+        <w:ind w:left="5367" w:hanging="360"/>
+      </w:pPr>
+      <w:rPr>
+        <w:rFonts w:ascii="Wingdings" w:hAnsi="Wingdings" w:hint="default"/>
+        <w:sz w:val="20"/>
+      </w:rPr>
+    </w:lvl>
+    <w:lvl w:ilvl="6" w:tentative="1">
+      <w:start w:val="1"/>
+      <w:numFmt w:val="bullet"/>
+      <w:lvlText w:val=""/>
+      <w:lvlJc w:val="left"/>
+      <w:pPr>
+        <w:tabs>
+          <w:tab w:val="num" w:pos="6087"/>
+        </w:tabs>
+        <w:ind w:left="6087" w:hanging="360"/>
+      </w:pPr>
+      <w:rPr>
+        <w:rFonts w:ascii="Wingdings" w:hAnsi="Wingdings" w:hint="default"/>
+        <w:sz w:val="20"/>
+      </w:rPr>
+    </w:lvl>
+    <w:lvl w:ilvl="7" w:tentative="1">
+      <w:start w:val="1"/>
+      <w:numFmt w:val="bullet"/>
+      <w:lvlText w:val=""/>
+      <w:lvlJc w:val="left"/>
+      <w:pPr>
+        <w:tabs>
+          <w:tab w:val="num" w:pos="6807"/>
+        </w:tabs>
+        <w:ind w:left="6807" w:hanging="360"/>
+      </w:pPr>
+      <w:rPr>
+        <w:rFonts w:ascii="Wingdings" w:hAnsi="Wingdings" w:hint="default"/>
+        <w:sz w:val="20"/>
+      </w:rPr>
+    </w:lvl>
+    <w:lvl w:ilvl="8" w:tentative="1">
+      <w:start w:val="1"/>
+      <w:numFmt w:val="bullet"/>
+      <w:lvlText w:val=""/>
+      <w:lvlJc w:val="left"/>
+      <w:pPr>
+        <w:tabs>
+          <w:tab w:val="num" w:pos="7527"/>
+        </w:tabs>
+        <w:ind w:left="7527" w:hanging="360"/>
+      </w:pPr>
+      <w:rPr>
+        <w:rFonts w:ascii="Wingdings" w:hAnsi="Wingdings" w:hint="default"/>
+        <w:sz w:val="20"/>
+      </w:rPr>
+    </w:lvl>
+  </w:abstractNum>
+  <w:abstractNum w:abstractNumId="3">
     <w:nsid w:val="76711DAF"/>
     <w:multiLevelType w:val="hybridMultilevel"/>
     <w:tmpl w:val="F606D6C6"/>
@@ -750,8 +2856,169 @@
       </w:pPr>
     </w:lvl>
   </w:abstractNum>
+  <w:abstractNum w:abstractNumId="4">
+    <w:nsid w:val="78E836FB"/>
+    <w:multiLevelType w:val="multilevel"/>
+    <w:tmpl w:val="FC6A39F8"/>
+    <w:lvl w:ilvl="0">
+      <w:start w:val="1"/>
+      <w:numFmt w:val="bullet"/>
+      <w:lvlText w:val=""/>
+      <w:lvlJc w:val="left"/>
+      <w:pPr>
+        <w:tabs>
+          <w:tab w:val="num" w:pos="371"/>
+        </w:tabs>
+        <w:ind w:left="371" w:hanging="360"/>
+      </w:pPr>
+      <w:rPr>
+        <w:rFonts w:ascii="Symbol" w:hAnsi="Symbol" w:hint="default"/>
+        <w:sz w:val="20"/>
+      </w:rPr>
+    </w:lvl>
+    <w:lvl w:ilvl="1" w:tentative="1">
+      <w:start w:val="1"/>
+      <w:numFmt w:val="bullet"/>
+      <w:lvlText w:val="o"/>
+      <w:lvlJc w:val="left"/>
+      <w:pPr>
+        <w:tabs>
+          <w:tab w:val="num" w:pos="1091"/>
+        </w:tabs>
+        <w:ind w:left="1091" w:hanging="360"/>
+      </w:pPr>
+      <w:rPr>
+        <w:rFonts w:ascii="Courier New" w:hAnsi="Courier New" w:hint="default"/>
+        <w:sz w:val="20"/>
+      </w:rPr>
+    </w:lvl>
+    <w:lvl w:ilvl="2" w:tentative="1">
+      <w:start w:val="1"/>
+      <w:numFmt w:val="bullet"/>
+      <w:lvlText w:val=""/>
+      <w:lvlJc w:val="left"/>
+      <w:pPr>
+        <w:tabs>
+          <w:tab w:val="num" w:pos="1811"/>
+        </w:tabs>
+        <w:ind w:left="1811" w:hanging="360"/>
+      </w:pPr>
+      <w:rPr>
+        <w:rFonts w:ascii="Wingdings" w:hAnsi="Wingdings" w:hint="default"/>
+        <w:sz w:val="20"/>
+      </w:rPr>
+    </w:lvl>
+    <w:lvl w:ilvl="3" w:tentative="1">
+      <w:start w:val="1"/>
+      <w:numFmt w:val="bullet"/>
+      <w:lvlText w:val=""/>
+      <w:lvlJc w:val="left"/>
+      <w:pPr>
+        <w:tabs>
+          <w:tab w:val="num" w:pos="2531"/>
+        </w:tabs>
+        <w:ind w:left="2531" w:hanging="360"/>
+      </w:pPr>
+      <w:rPr>
+        <w:rFonts w:ascii="Wingdings" w:hAnsi="Wingdings" w:hint="default"/>
+        <w:sz w:val="20"/>
+      </w:rPr>
+    </w:lvl>
+    <w:lvl w:ilvl="4" w:tentative="1">
+      <w:start w:val="1"/>
+      <w:numFmt w:val="bullet"/>
+      <w:lvlText w:val=""/>
+      <w:lvlJc w:val="left"/>
+      <w:pPr>
+        <w:tabs>
+          <w:tab w:val="num" w:pos="3251"/>
+        </w:tabs>
+        <w:ind w:left="3251" w:hanging="360"/>
+      </w:pPr>
+      <w:rPr>
+        <w:rFonts w:ascii="Wingdings" w:hAnsi="Wingdings" w:hint="default"/>
+        <w:sz w:val="20"/>
+      </w:rPr>
+    </w:lvl>
+    <w:lvl w:ilvl="5" w:tentative="1">
+      <w:start w:val="1"/>
+      <w:numFmt w:val="bullet"/>
+      <w:lvlText w:val=""/>
+      <w:lvlJc w:val="left"/>
+      <w:pPr>
+        <w:tabs>
+          <w:tab w:val="num" w:pos="3971"/>
+        </w:tabs>
+        <w:ind w:left="3971" w:hanging="360"/>
+      </w:pPr>
+      <w:rPr>
+        <w:rFonts w:ascii="Wingdings" w:hAnsi="Wingdings" w:hint="default"/>
+        <w:sz w:val="20"/>
+      </w:rPr>
+    </w:lvl>
+    <w:lvl w:ilvl="6" w:tentative="1">
+      <w:start w:val="1"/>
+      <w:numFmt w:val="bullet"/>
+      <w:lvlText w:val=""/>
+      <w:lvlJc w:val="left"/>
+      <w:pPr>
+        <w:tabs>
+          <w:tab w:val="num" w:pos="4691"/>
+        </w:tabs>
+        <w:ind w:left="4691" w:hanging="360"/>
+      </w:pPr>
+      <w:rPr>
+        <w:rFonts w:ascii="Wingdings" w:hAnsi="Wingdings" w:hint="default"/>
+        <w:sz w:val="20"/>
+      </w:rPr>
+    </w:lvl>
+    <w:lvl w:ilvl="7" w:tentative="1">
+      <w:start w:val="1"/>
+      <w:numFmt w:val="bullet"/>
+      <w:lvlText w:val=""/>
+      <w:lvlJc w:val="left"/>
+      <w:pPr>
+        <w:tabs>
+          <w:tab w:val="num" w:pos="5411"/>
+        </w:tabs>
+        <w:ind w:left="5411" w:hanging="360"/>
+      </w:pPr>
+      <w:rPr>
+        <w:rFonts w:ascii="Wingdings" w:hAnsi="Wingdings" w:hint="default"/>
+        <w:sz w:val="20"/>
+      </w:rPr>
+    </w:lvl>
+    <w:lvl w:ilvl="8" w:tentative="1">
+      <w:start w:val="1"/>
+      <w:numFmt w:val="bullet"/>
+      <w:lvlText w:val=""/>
+      <w:lvlJc w:val="left"/>
+      <w:pPr>
+        <w:tabs>
+          <w:tab w:val="num" w:pos="6131"/>
+        </w:tabs>
+        <w:ind w:left="6131" w:hanging="360"/>
+      </w:pPr>
+      <w:rPr>
+        <w:rFonts w:ascii="Wingdings" w:hAnsi="Wingdings" w:hint="default"/>
+        <w:sz w:val="20"/>
+      </w:rPr>
+    </w:lvl>
+  </w:abstractNum>
   <w:num w:numId="1">
+    <w:abstractNumId w:val="3"/>
+  </w:num>
+  <w:num w:numId="2">
+    <w:abstractNumId w:val="2"/>
+  </w:num>
+  <w:num w:numId="3">
+    <w:abstractNumId w:val="4"/>
+  </w:num>
+  <w:num w:numId="4">
     <w:abstractNumId w:val="0"/>
+  </w:num>
+  <w:num w:numId="5">
+    <w:abstractNumId w:val="1"/>
   </w:num>
 </w:numbering>
 </file>
@@ -1642,6 +3909,22 @@
       <w:outlineLvl w:val="9"/>
     </w:pPr>
   </w:style>
+  <w:style w:type="paragraph" w:styleId="StandardWeb">
+    <w:name w:val="Normal (Web)"/>
+    <w:basedOn w:val="Standard"/>
+    <w:uiPriority w:val="99"/>
+    <w:unhideWhenUsed/>
+    <w:rsid w:val="00EA60A4"/>
+    <w:pPr>
+      <w:spacing w:before="100" w:beforeAutospacing="1" w:after="119" w:line="240" w:lineRule="auto"/>
+    </w:pPr>
+    <w:rPr>
+      <w:rFonts w:ascii="Times New Roman" w:eastAsia="Times New Roman" w:hAnsi="Times New Roman" w:cs="Times New Roman"/>
+      <w:sz w:val="24"/>
+      <w:szCs w:val="24"/>
+      <w:lang w:eastAsia="de-AT"/>
+    </w:rPr>
+  </w:style>
 </w:styles>
 </file>
 
@@ -2530,6 +4813,22 @@
     <w:pPr>
       <w:outlineLvl w:val="9"/>
     </w:pPr>
+  </w:style>
+  <w:style w:type="paragraph" w:styleId="StandardWeb">
+    <w:name w:val="Normal (Web)"/>
+    <w:basedOn w:val="Standard"/>
+    <w:uiPriority w:val="99"/>
+    <w:unhideWhenUsed/>
+    <w:rsid w:val="00EA60A4"/>
+    <w:pPr>
+      <w:spacing w:before="100" w:beforeAutospacing="1" w:after="119" w:line="240" w:lineRule="auto"/>
+    </w:pPr>
+    <w:rPr>
+      <w:rFonts w:ascii="Times New Roman" w:eastAsia="Times New Roman" w:hAnsi="Times New Roman" w:cs="Times New Roman"/>
+      <w:sz w:val="24"/>
+      <w:szCs w:val="24"/>
+      <w:lang w:eastAsia="de-AT"/>
+    </w:rPr>
   </w:style>
 </w:styles>
 </file>
@@ -2824,7 +5123,7 @@
 </file>
 
 <file path=customXml/itemProps1.xml><?xml version="1.0" encoding="utf-8"?>
-<ds:datastoreItem xmlns:ds="http://schemas.openxmlformats.org/officeDocument/2006/customXml" ds:itemID="{12898835-7628-42E3-AFF1-663CD4C1DAE4}">
+<ds:datastoreItem xmlns:ds="http://schemas.openxmlformats.org/officeDocument/2006/customXml" ds:itemID="{A2AEC5E2-7E87-4592-98EF-0D9904096840}">
   <ds:schemaRefs>
     <ds:schemaRef ds:uri="http://schemas.openxmlformats.org/officeDocument/2006/bibliography"/>
   </ds:schemaRefs>

--- a/Diplomschrift/Diplomschrift.docx
+++ b/Diplomschrift/Diplomschrift.docx
@@ -2261,14 +2261,27 @@
                             <w:r>
                               <w:t xml:space="preserve">Abbildung </w:t>
                             </w:r>
-                            <w:fldSimple w:instr=" SEQ Abbildung \* ARABIC ">
-                              <w:r>
-                                <w:rPr>
-                                  <w:noProof/>
-                                </w:rPr>
-                                <w:t>1</w:t>
-                              </w:r>
-                            </w:fldSimple>
+                            <w:r>
+                              <w:fldChar w:fldCharType="begin"/>
+                            </w:r>
+                            <w:r>
+                              <w:instrText xml:space="preserve"> SEQ Abbildung \* ARABIC </w:instrText>
+                            </w:r>
+                            <w:r>
+                              <w:fldChar w:fldCharType="separate"/>
+                            </w:r>
+                            <w:r>
+                              <w:rPr>
+                                <w:noProof/>
+                              </w:rPr>
+                              <w:t>1</w:t>
+                            </w:r>
+                            <w:r>
+                              <w:rPr>
+                                <w:noProof/>
+                              </w:rPr>
+                              <w:fldChar w:fldCharType="end"/>
+                            </w:r>
                             <w:r>
                               <w:t>: Bruthaus mit mechanischen Futterautomaten in der Fischzuchtanlage Thaur</w:t>
                             </w:r>
@@ -2312,14 +2325,27 @@
                       <w:r>
                         <w:t xml:space="preserve">Abbildung </w:t>
                       </w:r>
-                      <w:fldSimple w:instr=" SEQ Abbildung \* ARABIC ">
-                        <w:r>
-                          <w:rPr>
-                            <w:noProof/>
-                          </w:rPr>
-                          <w:t>1</w:t>
-                        </w:r>
-                      </w:fldSimple>
+                      <w:r>
+                        <w:fldChar w:fldCharType="begin"/>
+                      </w:r>
+                      <w:r>
+                        <w:instrText xml:space="preserve"> SEQ Abbildung \* ARABIC </w:instrText>
+                      </w:r>
+                      <w:r>
+                        <w:fldChar w:fldCharType="separate"/>
+                      </w:r>
+                      <w:r>
+                        <w:rPr>
+                          <w:noProof/>
+                        </w:rPr>
+                        <w:t>1</w:t>
+                      </w:r>
+                      <w:r>
+                        <w:rPr>
+                          <w:noProof/>
+                        </w:rPr>
+                        <w:fldChar w:fldCharType="end"/>
+                      </w:r>
                       <w:r>
                         <w:t>: Bruthaus mit mechanischen Futterautomaten in der Fischzuchtanlage Thaur</w:t>
                       </w:r>
@@ -2460,14 +2486,27 @@
                             <w:r>
                               <w:t xml:space="preserve">Abbildung </w:t>
                             </w:r>
-                            <w:fldSimple w:instr=" SEQ Abbildung \* ARABIC ">
-                              <w:r>
-                                <w:rPr>
-                                  <w:noProof/>
-                                </w:rPr>
-                                <w:t>2</w:t>
-                              </w:r>
-                            </w:fldSimple>
+                            <w:r>
+                              <w:fldChar w:fldCharType="begin"/>
+                            </w:r>
+                            <w:r>
+                              <w:instrText xml:space="preserve"> SEQ Abbildung \* ARABIC </w:instrText>
+                            </w:r>
+                            <w:r>
+                              <w:fldChar w:fldCharType="separate"/>
+                            </w:r>
+                            <w:r>
+                              <w:rPr>
+                                <w:noProof/>
+                              </w:rPr>
+                              <w:t>2</w:t>
+                            </w:r>
+                            <w:r>
+                              <w:rPr>
+                                <w:noProof/>
+                              </w:rPr>
+                              <w:fldChar w:fldCharType="end"/>
+                            </w:r>
                             <w:r>
                               <w:t>: Zuchtbecken in der Fischzuchtanlage Thaur</w:t>
                             </w:r>
@@ -2507,14 +2546,27 @@
                       <w:r>
                         <w:t xml:space="preserve">Abbildung </w:t>
                       </w:r>
-                      <w:fldSimple w:instr=" SEQ Abbildung \* ARABIC ">
-                        <w:r>
-                          <w:rPr>
-                            <w:noProof/>
-                          </w:rPr>
-                          <w:t>2</w:t>
-                        </w:r>
-                      </w:fldSimple>
+                      <w:r>
+                        <w:fldChar w:fldCharType="begin"/>
+                      </w:r>
+                      <w:r>
+                        <w:instrText xml:space="preserve"> SEQ Abbildung \* ARABIC </w:instrText>
+                      </w:r>
+                      <w:r>
+                        <w:fldChar w:fldCharType="separate"/>
+                      </w:r>
+                      <w:r>
+                        <w:rPr>
+                          <w:noProof/>
+                        </w:rPr>
+                        <w:t>2</w:t>
+                      </w:r>
+                      <w:r>
+                        <w:rPr>
+                          <w:noProof/>
+                        </w:rPr>
+                        <w:fldChar w:fldCharType="end"/>
+                      </w:r>
                       <w:r>
                         <w:t>: Zuchtbecken in der Fischzuchtanlage Thaur</w:t>
                       </w:r>
@@ -20856,14 +20908,27 @@
                             <w:r>
                               <w:t xml:space="preserve">Abbildung </w:t>
                             </w:r>
-                            <w:fldSimple w:instr=" SEQ Abbildung \* ARABIC ">
-                              <w:r>
-                                <w:rPr>
-                                  <w:noProof/>
-                                </w:rPr>
-                                <w:t>3</w:t>
-                              </w:r>
-                            </w:fldSimple>
+                            <w:r>
+                              <w:fldChar w:fldCharType="begin"/>
+                            </w:r>
+                            <w:r>
+                              <w:instrText xml:space="preserve"> SEQ Abbildung \* ARABIC </w:instrText>
+                            </w:r>
+                            <w:r>
+                              <w:fldChar w:fldCharType="separate"/>
+                            </w:r>
+                            <w:r>
+                              <w:rPr>
+                                <w:noProof/>
+                              </w:rPr>
+                              <w:t>3</w:t>
+                            </w:r>
+                            <w:r>
+                              <w:rPr>
+                                <w:noProof/>
+                              </w:rPr>
+                              <w:fldChar w:fldCharType="end"/>
+                            </w:r>
                             <w:r>
                               <w:t>: Java-Logo</w:t>
                             </w:r>
@@ -20900,14 +20965,27 @@
                       <w:r>
                         <w:t xml:space="preserve">Abbildung </w:t>
                       </w:r>
-                      <w:fldSimple w:instr=" SEQ Abbildung \* ARABIC ">
-                        <w:r>
-                          <w:rPr>
-                            <w:noProof/>
-                          </w:rPr>
-                          <w:t>3</w:t>
-                        </w:r>
-                      </w:fldSimple>
+                      <w:r>
+                        <w:fldChar w:fldCharType="begin"/>
+                      </w:r>
+                      <w:r>
+                        <w:instrText xml:space="preserve"> SEQ Abbildung \* ARABIC </w:instrText>
+                      </w:r>
+                      <w:r>
+                        <w:fldChar w:fldCharType="separate"/>
+                      </w:r>
+                      <w:r>
+                        <w:rPr>
+                          <w:noProof/>
+                        </w:rPr>
+                        <w:t>3</w:t>
+                      </w:r>
+                      <w:r>
+                        <w:rPr>
+                          <w:noProof/>
+                        </w:rPr>
+                        <w:fldChar w:fldCharType="end"/>
+                      </w:r>
                       <w:r>
                         <w:t>: Java-Logo</w:t>
                       </w:r>
@@ -21274,14 +21352,27 @@
       <w:r>
         <w:t xml:space="preserve">Tabelle </w:t>
       </w:r>
-      <w:fldSimple w:instr=" SEQ Tabelle \* ARABIC ">
-        <w:r>
-          <w:rPr>
-            <w:noProof/>
-          </w:rPr>
-          <w:t>1</w:t>
-        </w:r>
-      </w:fldSimple>
+      <w:r>
+        <w:fldChar w:fldCharType="begin"/>
+      </w:r>
+      <w:r>
+        <w:instrText xml:space="preserve"> SEQ Tabelle \* ARABIC </w:instrText>
+      </w:r>
+      <w:r>
+        <w:fldChar w:fldCharType="separate"/>
+      </w:r>
+      <w:r>
+        <w:rPr>
+          <w:noProof/>
+        </w:rPr>
+        <w:t>1</w:t>
+      </w:r>
+      <w:r>
+        <w:rPr>
+          <w:noProof/>
+        </w:rPr>
+        <w:fldChar w:fldCharType="end"/>
+      </w:r>
       <w:r>
         <w:t>: Vor- und Nachteile von Java</w:t>
       </w:r>
@@ -22005,14 +22096,30 @@
       <w:r>
         <w:t xml:space="preserve">Formel </w:t>
       </w:r>
-      <w:fldSimple w:instr=" SEQ Formel \* ARABIC ">
-        <w:r>
-          <w:rPr>
-            <w:noProof/>
-          </w:rPr>
-          <w:t>1</w:t>
-        </w:r>
-      </w:fldSimple>
+      <w:r>
+        <w:fldChar w:fldCharType="begin"/>
+      </w:r>
+      <w:r>
+        <w:instrText xml:space="preserve"> SEQ Formel \</w:instrText>
+      </w:r>
+      <w:r>
+        <w:instrText xml:space="preserve">* ARABIC </w:instrText>
+      </w:r>
+      <w:r>
+        <w:fldChar w:fldCharType="separate"/>
+      </w:r>
+      <w:r>
+        <w:rPr>
+          <w:noProof/>
+        </w:rPr>
+        <w:t>1</w:t>
+      </w:r>
+      <w:r>
+        <w:rPr>
+          <w:noProof/>
+        </w:rPr>
+        <w:fldChar w:fldCharType="end"/>
+      </w:r>
       <w:r>
         <w:t>: Formel zur Berechnung der ADC-Spannung</w:t>
       </w:r>
@@ -22144,14 +22251,27 @@
       <w:r>
         <w:t xml:space="preserve">Formel </w:t>
       </w:r>
-      <w:fldSimple w:instr=" SEQ Formel \* ARABIC ">
-        <w:r>
-          <w:rPr>
-            <w:noProof/>
-          </w:rPr>
-          <w:t>2</w:t>
-        </w:r>
-      </w:fldSimple>
+      <w:r>
+        <w:fldChar w:fldCharType="begin"/>
+      </w:r>
+      <w:r>
+        <w:instrText xml:space="preserve"> SEQ Formel \* ARABIC </w:instrText>
+      </w:r>
+      <w:r>
+        <w:fldChar w:fldCharType="separate"/>
+      </w:r>
+      <w:r>
+        <w:rPr>
+          <w:noProof/>
+        </w:rPr>
+        <w:t>2</w:t>
+      </w:r>
+      <w:r>
+        <w:rPr>
+          <w:noProof/>
+        </w:rPr>
+        <w:fldChar w:fldCharType="end"/>
+      </w:r>
       <w:r>
         <w:t>: Beispielhafte Berechnung einer ADC-Spannung</w:t>
       </w:r>
@@ -22210,14 +22330,27 @@
       <w:r>
         <w:t xml:space="preserve">Abbildung </w:t>
       </w:r>
-      <w:fldSimple w:instr=" SEQ Abbildung \* ARABIC ">
-        <w:r>
-          <w:rPr>
-            <w:noProof/>
-          </w:rPr>
-          <w:t>4</w:t>
-        </w:r>
-      </w:fldSimple>
+      <w:r>
+        <w:fldChar w:fldCharType="begin"/>
+      </w:r>
+      <w:r>
+        <w:instrText xml:space="preserve"> SEQ Abbildung \* ARABIC </w:instrText>
+      </w:r>
+      <w:r>
+        <w:fldChar w:fldCharType="separate"/>
+      </w:r>
+      <w:r>
+        <w:rPr>
+          <w:noProof/>
+        </w:rPr>
+        <w:t>4</w:t>
+      </w:r>
+      <w:r>
+        <w:rPr>
+          <w:noProof/>
+        </w:rPr>
+        <w:fldChar w:fldCharType="end"/>
+      </w:r>
       <w:r>
         <w:t>: Temperaturkurve des Sensors</w:t>
       </w:r>
@@ -22291,14 +22424,27 @@
       <w:r>
         <w:t xml:space="preserve">Formel </w:t>
       </w:r>
-      <w:fldSimple w:instr=" SEQ Formel \* ARABIC ">
-        <w:r>
-          <w:rPr>
-            <w:noProof/>
-          </w:rPr>
-          <w:t>3</w:t>
-        </w:r>
-      </w:fldSimple>
+      <w:r>
+        <w:fldChar w:fldCharType="begin"/>
+      </w:r>
+      <w:r>
+        <w:instrText xml:space="preserve"> SEQ Formel \* ARABIC </w:instrText>
+      </w:r>
+      <w:r>
+        <w:fldChar w:fldCharType="separate"/>
+      </w:r>
+      <w:r>
+        <w:rPr>
+          <w:noProof/>
+        </w:rPr>
+        <w:t>3</w:t>
+      </w:r>
+      <w:r>
+        <w:rPr>
+          <w:noProof/>
+        </w:rPr>
+        <w:fldChar w:fldCharType="end"/>
+      </w:r>
       <w:r>
         <w:t>: Geradengleichung</w:t>
       </w:r>
@@ -22678,14 +22824,27 @@
       <w:r>
         <w:t xml:space="preserve">Abbildung </w:t>
       </w:r>
-      <w:fldSimple w:instr=" SEQ Abbildung \* ARABIC ">
-        <w:r>
-          <w:rPr>
-            <w:noProof/>
-          </w:rPr>
-          <w:t>5</w:t>
-        </w:r>
-      </w:fldSimple>
+      <w:r>
+        <w:fldChar w:fldCharType="begin"/>
+      </w:r>
+      <w:r>
+        <w:instrText xml:space="preserve"> SEQ Abbildung \* ARABIC </w:instrText>
+      </w:r>
+      <w:r>
+        <w:fldChar w:fldCharType="separate"/>
+      </w:r>
+      <w:r>
+        <w:rPr>
+          <w:noProof/>
+        </w:rPr>
+        <w:t>5</w:t>
+      </w:r>
+      <w:r>
+        <w:rPr>
+          <w:noProof/>
+        </w:rPr>
+        <w:fldChar w:fldCharType="end"/>
+      </w:r>
       <w:r>
         <w:t>: JFreeCharts - Beispiel</w:t>
       </w:r>
@@ -22974,14 +23133,27 @@
       <w:r>
         <w:t xml:space="preserve">Abbildung </w:t>
       </w:r>
-      <w:fldSimple w:instr=" SEQ Abbildung \* ARABIC ">
-        <w:r>
-          <w:rPr>
-            <w:noProof/>
-          </w:rPr>
-          <w:t>6</w:t>
-        </w:r>
-      </w:fldSimple>
+      <w:r>
+        <w:fldChar w:fldCharType="begin"/>
+      </w:r>
+      <w:r>
+        <w:instrText xml:space="preserve"> SEQ Abbildung \* ARABIC </w:instrText>
+      </w:r>
+      <w:r>
+        <w:fldChar w:fldCharType="separate"/>
+      </w:r>
+      <w:r>
+        <w:rPr>
+          <w:noProof/>
+        </w:rPr>
+        <w:t>6</w:t>
+      </w:r>
+      <w:r>
+        <w:rPr>
+          <w:noProof/>
+        </w:rPr>
+        <w:fldChar w:fldCharType="end"/>
+      </w:r>
       <w:r>
         <w:t>: Konzept – „DBManager“</w:t>
       </w:r>
@@ -23107,14 +23279,27 @@
       <w:r>
         <w:t xml:space="preserve">Abbildung </w:t>
       </w:r>
-      <w:fldSimple w:instr=" SEQ Abbildung \* ARABIC ">
-        <w:r>
-          <w:rPr>
-            <w:noProof/>
-          </w:rPr>
-          <w:t>7</w:t>
-        </w:r>
-      </w:fldSimple>
+      <w:r>
+        <w:fldChar w:fldCharType="begin"/>
+      </w:r>
+      <w:r>
+        <w:instrText xml:space="preserve"> SEQ Abbildung \* ARABIC </w:instrText>
+      </w:r>
+      <w:r>
+        <w:fldChar w:fldCharType="separate"/>
+      </w:r>
+      <w:r>
+        <w:rPr>
+          <w:noProof/>
+        </w:rPr>
+        <w:t>7</w:t>
+      </w:r>
+      <w:r>
+        <w:rPr>
+          <w:noProof/>
+        </w:rPr>
+        <w:fldChar w:fldCharType="end"/>
+      </w:r>
       <w:r>
         <w:t>: Konzept - "Fetch"</w:t>
       </w:r>
@@ -23233,14 +23418,27 @@
       <w:r>
         <w:t xml:space="preserve">Abbildung </w:t>
       </w:r>
-      <w:fldSimple w:instr=" SEQ Abbildung \* ARABIC ">
-        <w:r>
-          <w:rPr>
-            <w:noProof/>
-          </w:rPr>
-          <w:t>8</w:t>
-        </w:r>
-      </w:fldSimple>
+      <w:r>
+        <w:fldChar w:fldCharType="begin"/>
+      </w:r>
+      <w:r>
+        <w:instrText xml:space="preserve"> SEQ Abbildung \* ARABIC </w:instrText>
+      </w:r>
+      <w:r>
+        <w:fldChar w:fldCharType="separate"/>
+      </w:r>
+      <w:r>
+        <w:rPr>
+          <w:noProof/>
+        </w:rPr>
+        <w:t>8</w:t>
+      </w:r>
+      <w:r>
+        <w:rPr>
+          <w:noProof/>
+        </w:rPr>
+        <w:fldChar w:fldCharType="end"/>
+      </w:r>
       <w:r>
         <w:t>: Konzept - "Feed"</w:t>
       </w:r>
@@ -23361,14 +23559,27 @@
       <w:r>
         <w:t xml:space="preserve">Abbildung </w:t>
       </w:r>
-      <w:fldSimple w:instr=" SEQ Abbildung \* ARABIC ">
-        <w:r>
-          <w:rPr>
-            <w:noProof/>
-          </w:rPr>
-          <w:t>9</w:t>
-        </w:r>
-      </w:fldSimple>
+      <w:r>
+        <w:fldChar w:fldCharType="begin"/>
+      </w:r>
+      <w:r>
+        <w:instrText xml:space="preserve"> SEQ Abbildung \* ARABIC </w:instrText>
+      </w:r>
+      <w:r>
+        <w:fldChar w:fldCharType="separate"/>
+      </w:r>
+      <w:r>
+        <w:rPr>
+          <w:noProof/>
+        </w:rPr>
+        <w:t>9</w:t>
+      </w:r>
+      <w:r>
+        <w:rPr>
+          <w:noProof/>
+        </w:rPr>
+        <w:fldChar w:fldCharType="end"/>
+      </w:r>
       <w:r>
         <w:t>: Konzept - "MainThread"</w:t>
       </w:r>
@@ -25068,21 +25279,22 @@
           <w:szCs w:val="24"/>
         </w:rPr>
       </w:pPr>
-      <w:r>
+    </w:p>
+    <w:p>
+      <w:pPr>
         <w:rPr>
           <w:b/>
           <w:sz w:val="24"/>
           <w:szCs w:val="24"/>
         </w:rPr>
+      </w:pPr>
+      <w:r>
+        <w:rPr>
+          <w:b/>
+          <w:sz w:val="24"/>
+          <w:szCs w:val="24"/>
+        </w:rPr>
         <w:lastRenderedPageBreak/>
-        <w:br/>
-      </w:r>
-      <w:r>
-        <w:rPr>
-          <w:b/>
-          <w:sz w:val="24"/>
-          <w:szCs w:val="24"/>
-        </w:rPr>
         <w:t>Funktion</w:t>
       </w:r>
       <w:r>
@@ -25551,7 +25763,9 @@
           <w:shd w:val="clear" w:color="auto" w:fill="FFFFFF"/>
         </w:rPr>
       </w:pPr>
-      <w:r>
+    </w:p>
+    <w:p>
+      <w:pPr>
         <w:rPr>
           <w:rFonts w:cstheme="minorHAnsi"/>
           <w:b/>
@@ -25559,6 +25773,17 @@
           <w:szCs w:val="24"/>
           <w:shd w:val="clear" w:color="auto" w:fill="FFFFFF"/>
         </w:rPr>
+      </w:pPr>
+      <w:bookmarkStart w:id="46" w:name="_GoBack"/>
+      <w:bookmarkEnd w:id="46"/>
+      <w:r>
+        <w:rPr>
+          <w:rFonts w:cstheme="minorHAnsi"/>
+          <w:b/>
+          <w:sz w:val="24"/>
+          <w:szCs w:val="24"/>
+          <w:shd w:val="clear" w:color="auto" w:fill="FFFFFF"/>
+        </w:rPr>
         <w:lastRenderedPageBreak/>
         <w:t>Funktion</w:t>
       </w:r>
@@ -25982,14 +26207,14 @@
           <w:shd w:val="clear" w:color="auto" w:fill="FFFFFF"/>
         </w:rPr>
       </w:pPr>
-      <w:bookmarkStart w:id="46" w:name="_Toc323127397"/>
+      <w:bookmarkStart w:id="47" w:name="_Toc323127397"/>
       <w:r>
         <w:rPr>
           <w:shd w:val="clear" w:color="auto" w:fill="FFFFFF"/>
         </w:rPr>
         <w:t>Klasse Daten</w:t>
       </w:r>
-      <w:bookmarkEnd w:id="46"/>
+      <w:bookmarkEnd w:id="47"/>
     </w:p>
     <w:p>
       <w:pPr>
@@ -26014,11 +26239,11 @@
       <w:pPr>
         <w:pStyle w:val="berschrift3"/>
       </w:pPr>
-      <w:bookmarkStart w:id="47" w:name="_Toc323127398"/>
+      <w:bookmarkStart w:id="48" w:name="_Toc323127398"/>
       <w:r>
         <w:t>Klasse „JavaMailThread“</w:t>
       </w:r>
-      <w:bookmarkEnd w:id="47"/>
+      <w:bookmarkEnd w:id="48"/>
       <w:r>
         <w:t xml:space="preserve"> </w:t>
       </w:r>
@@ -26042,12 +26267,12 @@
       <w:pPr>
         <w:pStyle w:val="berschrift3"/>
       </w:pPr>
-      <w:bookmarkStart w:id="48" w:name="_Toc323127399"/>
+      <w:bookmarkStart w:id="49" w:name="_Toc323127399"/>
       <w:r>
         <w:lastRenderedPageBreak/>
         <w:t>Klasse Data</w:t>
       </w:r>
-      <w:bookmarkEnd w:id="48"/>
+      <w:bookmarkEnd w:id="49"/>
     </w:p>
     <w:p>
       <w:pPr>
@@ -26068,34 +26293,25 @@
       <w:pPr>
         <w:pStyle w:val="berschrift3"/>
       </w:pPr>
-      <w:bookmarkStart w:id="49" w:name="_Toc323127400"/>
+      <w:bookmarkStart w:id="50" w:name="_Toc323127400"/>
       <w:r>
         <w:t>Klasse MainThread</w:t>
       </w:r>
-      <w:bookmarkEnd w:id="49"/>
-    </w:p>
-    <w:p>
-      <w:pPr>
-        <w:rPr>
-          <w:sz w:val="24"/>
-          <w:szCs w:val="24"/>
-        </w:rPr>
-      </w:pPr>
-      <w:r>
-        <w:rPr>
-          <w:sz w:val="24"/>
-          <w:szCs w:val="24"/>
-        </w:rPr>
-        <w:t>Dieser Thread stellt das Hauptprogramm dar. Wenn der Thread gestartet wird, wird  vorerst sichergestellt, dass überhaup</w:t>
-      </w:r>
-      <w:bookmarkStart w:id="50" w:name="_GoBack"/>
       <w:bookmarkEnd w:id="50"/>
-      <w:r>
-        <w:rPr>
-          <w:sz w:val="24"/>
-          <w:szCs w:val="24"/>
-        </w:rPr>
-        <w:t>t eine Verbindung mit dem AVR-NetIO-Board hergestellt wurde. Dafür wird die Methode „ping“ gestartet. Danach wird gewartet bis eine neue Minute beginnt. Ist dies der Fall wird die Methode „fetch“ aufgerufen und die Sensor-Daten in die Datenbank gespeichert. Falls in der Fischfütterungsdatei, die aktuelle Uhrzeit als geplante Fütterungszeit gespeichert ist, wird zusätzlich die Methode „feed“ aufgerufen und die Fische werden gefüttert.</w:t>
+    </w:p>
+    <w:p>
+      <w:pPr>
+        <w:rPr>
+          <w:sz w:val="24"/>
+          <w:szCs w:val="24"/>
+        </w:rPr>
+      </w:pPr>
+      <w:r>
+        <w:rPr>
+          <w:sz w:val="24"/>
+          <w:szCs w:val="24"/>
+        </w:rPr>
+        <w:t>Dieser Thread stellt das Hauptprogramm dar. Wenn der Thread gestartet wird, wird  vorerst sichergestellt, dass überhaupt eine Verbindung mit dem AVR-NetIO-Board hergestellt wurde. Dafür wird die Methode „ping“ gestartet. Danach wird gewartet bis eine neue Minute beginnt. Ist dies der Fall wird die Methode „fetch“ aufgerufen und die Sensor-Daten in die Datenbank gespeichert. Falls in der Fischfütterungsdatei, die aktuelle Uhrzeit als geplante Fütterungszeit gespeichert ist, wird zusätzlich die Methode „feed“ aufgerufen und die Fische werden gefüttert.</w:t>
       </w:r>
     </w:p>
     <w:p>
@@ -26289,14 +26505,27 @@
       <w:r>
         <w:t xml:space="preserve">Abbildung </w:t>
       </w:r>
-      <w:fldSimple w:instr=" SEQ Abbildung \* ARABIC ">
-        <w:r>
-          <w:rPr>
-            <w:noProof/>
-          </w:rPr>
-          <w:t>10</w:t>
-        </w:r>
-      </w:fldSimple>
+      <w:r>
+        <w:fldChar w:fldCharType="begin"/>
+      </w:r>
+      <w:r>
+        <w:instrText xml:space="preserve"> SEQ Abbildung \* ARABIC </w:instrText>
+      </w:r>
+      <w:r>
+        <w:fldChar w:fldCharType="separate"/>
+      </w:r>
+      <w:r>
+        <w:rPr>
+          <w:noProof/>
+        </w:rPr>
+        <w:t>10</w:t>
+      </w:r>
+      <w:r>
+        <w:rPr>
+          <w:noProof/>
+        </w:rPr>
+        <w:fldChar w:fldCharType="end"/>
+      </w:r>
       <w:r>
         <w:t>: Datenbank-Servlet</w:t>
       </w:r>
@@ -26563,14 +26792,27 @@
                             <w:r>
                               <w:t xml:space="preserve">Abbildung </w:t>
                             </w:r>
-                            <w:fldSimple w:instr=" SEQ Abbildung \* ARABIC ">
-                              <w:r>
-                                <w:rPr>
-                                  <w:noProof/>
-                                </w:rPr>
-                                <w:t>11</w:t>
-                              </w:r>
-                            </w:fldSimple>
+                            <w:r>
+                              <w:fldChar w:fldCharType="begin"/>
+                            </w:r>
+                            <w:r>
+                              <w:instrText xml:space="preserve"> SEQ Abbildung \* ARABIC </w:instrText>
+                            </w:r>
+                            <w:r>
+                              <w:fldChar w:fldCharType="separate"/>
+                            </w:r>
+                            <w:r>
+                              <w:rPr>
+                                <w:noProof/>
+                              </w:rPr>
+                              <w:t>11</w:t>
+                            </w:r>
+                            <w:r>
+                              <w:rPr>
+                                <w:noProof/>
+                              </w:rPr>
+                              <w:fldChar w:fldCharType="end"/>
+                            </w:r>
                             <w:r>
                               <w:t>: Apache-Logo</w:t>
                             </w:r>
@@ -26607,14 +26849,27 @@
                       <w:r>
                         <w:t xml:space="preserve">Abbildung </w:t>
                       </w:r>
-                      <w:fldSimple w:instr=" SEQ Abbildung \* ARABIC ">
-                        <w:r>
-                          <w:rPr>
-                            <w:noProof/>
-                          </w:rPr>
-                          <w:t>11</w:t>
-                        </w:r>
-                      </w:fldSimple>
+                      <w:r>
+                        <w:fldChar w:fldCharType="begin"/>
+                      </w:r>
+                      <w:r>
+                        <w:instrText xml:space="preserve"> SEQ Abbildung \* ARABIC </w:instrText>
+                      </w:r>
+                      <w:r>
+                        <w:fldChar w:fldCharType="separate"/>
+                      </w:r>
+                      <w:r>
+                        <w:rPr>
+                          <w:noProof/>
+                        </w:rPr>
+                        <w:t>11</w:t>
+                      </w:r>
+                      <w:r>
+                        <w:rPr>
+                          <w:noProof/>
+                        </w:rPr>
+                        <w:fldChar w:fldCharType="end"/>
+                      </w:r>
                       <w:r>
                         <w:t>: Apache-Logo</w:t>
                       </w:r>
@@ -27003,14 +27258,27 @@
       <w:r>
         <w:t xml:space="preserve">Abbildung </w:t>
       </w:r>
-      <w:fldSimple w:instr=" SEQ Abbildung \* ARABIC ">
-        <w:r>
-          <w:rPr>
-            <w:noProof/>
-          </w:rPr>
-          <w:t>12</w:t>
-        </w:r>
-      </w:fldSimple>
+      <w:r>
+        <w:fldChar w:fldCharType="begin"/>
+      </w:r>
+      <w:r>
+        <w:instrText xml:space="preserve"> SEQ Abbildung \* ARABIC </w:instrText>
+      </w:r>
+      <w:r>
+        <w:fldChar w:fldCharType="separate"/>
+      </w:r>
+      <w:r>
+        <w:rPr>
+          <w:noProof/>
+        </w:rPr>
+        <w:t>12</w:t>
+      </w:r>
+      <w:r>
+        <w:rPr>
+          <w:noProof/>
+        </w:rPr>
+        <w:fldChar w:fldCharType="end"/>
+      </w:r>
       <w:r>
         <w:t>: Apache-Kommandozeile</w:t>
       </w:r>
@@ -27103,14 +27371,27 @@
                             <w:r>
                               <w:t xml:space="preserve">Abbildung </w:t>
                             </w:r>
-                            <w:fldSimple w:instr=" SEQ Abbildung \* ARABIC ">
-                              <w:r>
-                                <w:rPr>
-                                  <w:noProof/>
-                                </w:rPr>
-                                <w:t>13</w:t>
-                              </w:r>
-                            </w:fldSimple>
+                            <w:r>
+                              <w:fldChar w:fldCharType="begin"/>
+                            </w:r>
+                            <w:r>
+                              <w:instrText xml:space="preserve"> SEQ Abbildung \* ARABIC </w:instrText>
+                            </w:r>
+                            <w:r>
+                              <w:fldChar w:fldCharType="separate"/>
+                            </w:r>
+                            <w:r>
+                              <w:rPr>
+                                <w:noProof/>
+                              </w:rPr>
+                              <w:t>13</w:t>
+                            </w:r>
+                            <w:r>
+                              <w:rPr>
+                                <w:noProof/>
+                              </w:rPr>
+                              <w:fldChar w:fldCharType="end"/>
+                            </w:r>
                             <w:r>
                               <w:t>: Eclipse-Logo</w:t>
                             </w:r>
@@ -27147,14 +27428,27 @@
                       <w:r>
                         <w:t xml:space="preserve">Abbildung </w:t>
                       </w:r>
-                      <w:fldSimple w:instr=" SEQ Abbildung \* ARABIC ">
-                        <w:r>
-                          <w:rPr>
-                            <w:noProof/>
-                          </w:rPr>
-                          <w:t>13</w:t>
-                        </w:r>
-                      </w:fldSimple>
+                      <w:r>
+                        <w:fldChar w:fldCharType="begin"/>
+                      </w:r>
+                      <w:r>
+                        <w:instrText xml:space="preserve"> SEQ Abbildung \* ARABIC </w:instrText>
+                      </w:r>
+                      <w:r>
+                        <w:fldChar w:fldCharType="separate"/>
+                      </w:r>
+                      <w:r>
+                        <w:rPr>
+                          <w:noProof/>
+                        </w:rPr>
+                        <w:t>13</w:t>
+                      </w:r>
+                      <w:r>
+                        <w:rPr>
+                          <w:noProof/>
+                        </w:rPr>
+                        <w:fldChar w:fldCharType="end"/>
+                      </w:r>
                       <w:r>
                         <w:t>: Eclipse-Logo</w:t>
                       </w:r>
@@ -27655,14 +27949,27 @@
                             <w:r>
                               <w:t xml:space="preserve">Abbildung </w:t>
                             </w:r>
-                            <w:fldSimple w:instr=" SEQ Abbildung \* ARABIC ">
-                              <w:r>
-                                <w:rPr>
-                                  <w:noProof/>
-                                </w:rPr>
-                                <w:t>14</w:t>
-                              </w:r>
-                            </w:fldSimple>
+                            <w:r>
+                              <w:fldChar w:fldCharType="begin"/>
+                            </w:r>
+                            <w:r>
+                              <w:instrText xml:space="preserve"> SEQ Abbildung \* ARABIC </w:instrText>
+                            </w:r>
+                            <w:r>
+                              <w:fldChar w:fldCharType="separate"/>
+                            </w:r>
+                            <w:r>
+                              <w:rPr>
+                                <w:noProof/>
+                              </w:rPr>
+                              <w:t>14</w:t>
+                            </w:r>
+                            <w:r>
+                              <w:rPr>
+                                <w:noProof/>
+                              </w:rPr>
+                              <w:fldChar w:fldCharType="end"/>
+                            </w:r>
                             <w:r>
                               <w:t>: Setzen des Arbeitsverzeichnisses</w:t>
                             </w:r>
@@ -27699,14 +28006,27 @@
                       <w:r>
                         <w:t xml:space="preserve">Abbildung </w:t>
                       </w:r>
-                      <w:fldSimple w:instr=" SEQ Abbildung \* ARABIC ">
-                        <w:r>
-                          <w:rPr>
-                            <w:noProof/>
-                          </w:rPr>
-                          <w:t>14</w:t>
-                        </w:r>
-                      </w:fldSimple>
+                      <w:r>
+                        <w:fldChar w:fldCharType="begin"/>
+                      </w:r>
+                      <w:r>
+                        <w:instrText xml:space="preserve"> SEQ Abbildung \* ARABIC </w:instrText>
+                      </w:r>
+                      <w:r>
+                        <w:fldChar w:fldCharType="separate"/>
+                      </w:r>
+                      <w:r>
+                        <w:rPr>
+                          <w:noProof/>
+                        </w:rPr>
+                        <w:t>14</w:t>
+                      </w:r>
+                      <w:r>
+                        <w:rPr>
+                          <w:noProof/>
+                        </w:rPr>
+                        <w:fldChar w:fldCharType="end"/>
+                      </w:r>
                       <w:r>
                         <w:t>: Setzen des Arbeitsverzeichnisses</w:t>
                       </w:r>
@@ -27910,14 +28230,27 @@
                             <w:r>
                               <w:t xml:space="preserve">Abbildung </w:t>
                             </w:r>
-                            <w:fldSimple w:instr=" SEQ Abbildung \* ARABIC ">
-                              <w:r>
-                                <w:rPr>
-                                  <w:noProof/>
-                                </w:rPr>
-                                <w:t>15</w:t>
-                              </w:r>
-                            </w:fldSimple>
+                            <w:r>
+                              <w:fldChar w:fldCharType="begin"/>
+                            </w:r>
+                            <w:r>
+                              <w:instrText xml:space="preserve"> SEQ Abbildung \* ARABIC </w:instrText>
+                            </w:r>
+                            <w:r>
+                              <w:fldChar w:fldCharType="separate"/>
+                            </w:r>
+                            <w:r>
+                              <w:rPr>
+                                <w:noProof/>
+                              </w:rPr>
+                              <w:t>15</w:t>
+                            </w:r>
+                            <w:r>
+                              <w:rPr>
+                                <w:noProof/>
+                              </w:rPr>
+                              <w:fldChar w:fldCharType="end"/>
+                            </w:r>
                             <w:r>
                               <w:t>: Benutzeroberfläche</w:t>
                             </w:r>
@@ -27957,14 +28290,27 @@
                       <w:r>
                         <w:t xml:space="preserve">Abbildung </w:t>
                       </w:r>
-                      <w:fldSimple w:instr=" SEQ Abbildung \* ARABIC ">
-                        <w:r>
-                          <w:rPr>
-                            <w:noProof/>
-                          </w:rPr>
-                          <w:t>15</w:t>
-                        </w:r>
-                      </w:fldSimple>
+                      <w:r>
+                        <w:fldChar w:fldCharType="begin"/>
+                      </w:r>
+                      <w:r>
+                        <w:instrText xml:space="preserve"> SEQ Abbildung \* ARABIC </w:instrText>
+                      </w:r>
+                      <w:r>
+                        <w:fldChar w:fldCharType="separate"/>
+                      </w:r>
+                      <w:r>
+                        <w:rPr>
+                          <w:noProof/>
+                        </w:rPr>
+                        <w:t>15</w:t>
+                      </w:r>
+                      <w:r>
+                        <w:rPr>
+                          <w:noProof/>
+                        </w:rPr>
+                        <w:fldChar w:fldCharType="end"/>
+                      </w:r>
                       <w:r>
                         <w:t>: Benutzeroberfläche</w:t>
                       </w:r>
@@ -28170,14 +28516,27 @@
                             <w:r>
                               <w:t xml:space="preserve">Abbildung </w:t>
                             </w:r>
-                            <w:fldSimple w:instr=" SEQ Abbildung \* ARABIC ">
-                              <w:r>
-                                <w:rPr>
-                                  <w:noProof/>
-                                </w:rPr>
-                                <w:t>16</w:t>
-                              </w:r>
-                            </w:fldSimple>
+                            <w:r>
+                              <w:fldChar w:fldCharType="begin"/>
+                            </w:r>
+                            <w:r>
+                              <w:instrText xml:space="preserve"> SEQ Abbildung \* ARABIC </w:instrText>
+                            </w:r>
+                            <w:r>
+                              <w:fldChar w:fldCharType="separate"/>
+                            </w:r>
+                            <w:r>
+                              <w:rPr>
+                                <w:noProof/>
+                              </w:rPr>
+                              <w:t>16</w:t>
+                            </w:r>
+                            <w:r>
+                              <w:rPr>
+                                <w:noProof/>
+                              </w:rPr>
+                              <w:fldChar w:fldCharType="end"/>
+                            </w:r>
                             <w:r>
                               <w:t>: Java-Perspektive</w:t>
                             </w:r>
@@ -28214,14 +28573,27 @@
                       <w:r>
                         <w:t xml:space="preserve">Abbildung </w:t>
                       </w:r>
-                      <w:fldSimple w:instr=" SEQ Abbildung \* ARABIC ">
-                        <w:r>
-                          <w:rPr>
-                            <w:noProof/>
-                          </w:rPr>
-                          <w:t>16</w:t>
-                        </w:r>
-                      </w:fldSimple>
+                      <w:r>
+                        <w:fldChar w:fldCharType="begin"/>
+                      </w:r>
+                      <w:r>
+                        <w:instrText xml:space="preserve"> SEQ Abbildung \* ARABIC </w:instrText>
+                      </w:r>
+                      <w:r>
+                        <w:fldChar w:fldCharType="separate"/>
+                      </w:r>
+                      <w:r>
+                        <w:rPr>
+                          <w:noProof/>
+                        </w:rPr>
+                        <w:t>16</w:t>
+                      </w:r>
+                      <w:r>
+                        <w:rPr>
+                          <w:noProof/>
+                        </w:rPr>
+                        <w:fldChar w:fldCharType="end"/>
+                      </w:r>
                       <w:r>
                         <w:t>: Java-Perspektive</w:t>
                       </w:r>
@@ -28501,14 +28873,27 @@
                             <w:r>
                               <w:t xml:space="preserve">Abbildung </w:t>
                             </w:r>
-                            <w:fldSimple w:instr=" SEQ Abbildung \* ARABIC ">
-                              <w:r>
-                                <w:rPr>
-                                  <w:noProof/>
-                                </w:rPr>
-                                <w:t>17</w:t>
-                              </w:r>
-                            </w:fldSimple>
+                            <w:r>
+                              <w:fldChar w:fldCharType="begin"/>
+                            </w:r>
+                            <w:r>
+                              <w:instrText xml:space="preserve"> SEQ Abbildung \* ARABIC </w:instrText>
+                            </w:r>
+                            <w:r>
+                              <w:fldChar w:fldCharType="separate"/>
+                            </w:r>
+                            <w:r>
+                              <w:rPr>
+                                <w:noProof/>
+                              </w:rPr>
+                              <w:t>17</w:t>
+                            </w:r>
+                            <w:r>
+                              <w:rPr>
+                                <w:noProof/>
+                              </w:rPr>
+                              <w:fldChar w:fldCharType="end"/>
+                            </w:r>
                             <w:r>
                               <w:t>: MySQL-Logo</w:t>
                             </w:r>
@@ -28551,14 +28936,27 @@
                       <w:r>
                         <w:t xml:space="preserve">Abbildung </w:t>
                       </w:r>
-                      <w:fldSimple w:instr=" SEQ Abbildung \* ARABIC ">
-                        <w:r>
-                          <w:rPr>
-                            <w:noProof/>
-                          </w:rPr>
-                          <w:t>17</w:t>
-                        </w:r>
-                      </w:fldSimple>
+                      <w:r>
+                        <w:fldChar w:fldCharType="begin"/>
+                      </w:r>
+                      <w:r>
+                        <w:instrText xml:space="preserve"> SEQ Abbildung \* ARABIC </w:instrText>
+                      </w:r>
+                      <w:r>
+                        <w:fldChar w:fldCharType="separate"/>
+                      </w:r>
+                      <w:r>
+                        <w:rPr>
+                          <w:noProof/>
+                        </w:rPr>
+                        <w:t>17</w:t>
+                      </w:r>
+                      <w:r>
+                        <w:rPr>
+                          <w:noProof/>
+                        </w:rPr>
+                        <w:fldChar w:fldCharType="end"/>
+                      </w:r>
                       <w:r>
                         <w:t>: MySQL-Logo</w:t>
                       </w:r>
@@ -29003,14 +29401,27 @@
                             <w:r>
                               <w:t xml:space="preserve">Abbildung </w:t>
                             </w:r>
-                            <w:fldSimple w:instr=" SEQ Abbildung \* ARABIC ">
-                              <w:r>
-                                <w:rPr>
-                                  <w:noProof/>
-                                </w:rPr>
-                                <w:t>18</w:t>
-                              </w:r>
-                            </w:fldSimple>
+                            <w:r>
+                              <w:fldChar w:fldCharType="begin"/>
+                            </w:r>
+                            <w:r>
+                              <w:instrText xml:space="preserve"> SEQ Abbildung \* ARABIC </w:instrText>
+                            </w:r>
+                            <w:r>
+                              <w:fldChar w:fldCharType="separate"/>
+                            </w:r>
+                            <w:r>
+                              <w:rPr>
+                                <w:noProof/>
+                              </w:rPr>
+                              <w:t>18</w:t>
+                            </w:r>
+                            <w:r>
+                              <w:rPr>
+                                <w:noProof/>
+                              </w:rPr>
+                              <w:fldChar w:fldCharType="end"/>
+                            </w:r>
                             <w:r>
                               <w:t>: SQLite-Logo</w:t>
                             </w:r>
@@ -29049,14 +29460,27 @@
                       <w:r>
                         <w:t xml:space="preserve">Abbildung </w:t>
                       </w:r>
-                      <w:fldSimple w:instr=" SEQ Abbildung \* ARABIC ">
-                        <w:r>
-                          <w:rPr>
-                            <w:noProof/>
-                          </w:rPr>
-                          <w:t>18</w:t>
-                        </w:r>
-                      </w:fldSimple>
+                      <w:r>
+                        <w:fldChar w:fldCharType="begin"/>
+                      </w:r>
+                      <w:r>
+                        <w:instrText xml:space="preserve"> SEQ Abbildung \* ARABIC </w:instrText>
+                      </w:r>
+                      <w:r>
+                        <w:fldChar w:fldCharType="separate"/>
+                      </w:r>
+                      <w:r>
+                        <w:rPr>
+                          <w:noProof/>
+                        </w:rPr>
+                        <w:t>18</w:t>
+                      </w:r>
+                      <w:r>
+                        <w:rPr>
+                          <w:noProof/>
+                        </w:rPr>
+                        <w:fldChar w:fldCharType="end"/>
+                      </w:r>
                       <w:r>
                         <w:t>: SQLite-Logo</w:t>
                       </w:r>
@@ -29627,14 +30051,27 @@
       <w:r>
         <w:t xml:space="preserve">Abbildung </w:t>
       </w:r>
-      <w:fldSimple w:instr=" SEQ Abbildung \* ARABIC ">
-        <w:r>
-          <w:rPr>
-            <w:noProof/>
-          </w:rPr>
-          <w:t>19</w:t>
-        </w:r>
-      </w:fldSimple>
+      <w:r>
+        <w:fldChar w:fldCharType="begin"/>
+      </w:r>
+      <w:r>
+        <w:instrText xml:space="preserve"> SEQ Abbildung \* ARABIC </w:instrText>
+      </w:r>
+      <w:r>
+        <w:fldChar w:fldCharType="separate"/>
+      </w:r>
+      <w:r>
+        <w:rPr>
+          <w:noProof/>
+        </w:rPr>
+        <w:t>19</w:t>
+      </w:r>
+      <w:r>
+        <w:rPr>
+          <w:noProof/>
+        </w:rPr>
+        <w:fldChar w:fldCharType="end"/>
+      </w:r>
       <w:r>
         <w:t>: Login</w:t>
       </w:r>
@@ -29787,14 +30224,27 @@
       <w:r>
         <w:t xml:space="preserve">Abbildung </w:t>
       </w:r>
-      <w:fldSimple w:instr=" SEQ Abbildung \* ARABIC ">
-        <w:r>
-          <w:rPr>
-            <w:noProof/>
-          </w:rPr>
-          <w:t>20</w:t>
-        </w:r>
-      </w:fldSimple>
+      <w:r>
+        <w:fldChar w:fldCharType="begin"/>
+      </w:r>
+      <w:r>
+        <w:instrText xml:space="preserve"> SEQ Abbildung \* ARABIC </w:instrText>
+      </w:r>
+      <w:r>
+        <w:fldChar w:fldCharType="separate"/>
+      </w:r>
+      <w:r>
+        <w:rPr>
+          <w:noProof/>
+        </w:rPr>
+        <w:t>20</w:t>
+      </w:r>
+      <w:r>
+        <w:rPr>
+          <w:noProof/>
+        </w:rPr>
+        <w:fldChar w:fldCharType="end"/>
+      </w:r>
       <w:r>
         <w:t>: Setup</w:t>
       </w:r>
@@ -30063,14 +30513,27 @@
       <w:r>
         <w:t xml:space="preserve">Abbildung </w:t>
       </w:r>
-      <w:fldSimple w:instr=" SEQ Abbildung \* ARABIC ">
-        <w:r>
-          <w:rPr>
-            <w:noProof/>
-          </w:rPr>
-          <w:t>21</w:t>
-        </w:r>
-      </w:fldSimple>
+      <w:r>
+        <w:fldChar w:fldCharType="begin"/>
+      </w:r>
+      <w:r>
+        <w:instrText xml:space="preserve"> SEQ Abbildung \* ARABIC </w:instrText>
+      </w:r>
+      <w:r>
+        <w:fldChar w:fldCharType="separate"/>
+      </w:r>
+      <w:r>
+        <w:rPr>
+          <w:noProof/>
+        </w:rPr>
+        <w:t>21</w:t>
+      </w:r>
+      <w:r>
+        <w:rPr>
+          <w:noProof/>
+        </w:rPr>
+        <w:fldChar w:fldCharType="end"/>
+      </w:r>
       <w:r>
         <w:t>: Home-Tab</w:t>
       </w:r>
@@ -30210,14 +30673,30 @@
       <w:r>
         <w:t xml:space="preserve">Abbildung </w:t>
       </w:r>
-      <w:fldSimple w:instr=" SEQ Abbildung \* ARABIC ">
-        <w:r>
-          <w:rPr>
-            <w:noProof/>
-          </w:rPr>
-          <w:t>22</w:t>
-        </w:r>
-      </w:fldSimple>
+      <w:r>
+        <w:fldChar w:fldCharType="begin"/>
+      </w:r>
+      <w:r>
+        <w:instrText xml:space="preserve"> SEQ Abbildung \</w:instrText>
+      </w:r>
+      <w:r>
+        <w:instrText xml:space="preserve">* ARABIC </w:instrText>
+      </w:r>
+      <w:r>
+        <w:fldChar w:fldCharType="separate"/>
+      </w:r>
+      <w:r>
+        <w:rPr>
+          <w:noProof/>
+        </w:rPr>
+        <w:t>22</w:t>
+      </w:r>
+      <w:r>
+        <w:rPr>
+          <w:noProof/>
+        </w:rPr>
+        <w:fldChar w:fldCharType="end"/>
+      </w:r>
       <w:r>
         <w:t>: Graph-Tab</w:t>
       </w:r>
@@ -30361,14 +30840,27 @@
       <w:r>
         <w:t xml:space="preserve">Abbildung </w:t>
       </w:r>
-      <w:fldSimple w:instr=" SEQ Abbildung \* ARABIC ">
-        <w:r>
-          <w:rPr>
-            <w:noProof/>
-          </w:rPr>
-          <w:t>23</w:t>
-        </w:r>
-      </w:fldSimple>
+      <w:r>
+        <w:fldChar w:fldCharType="begin"/>
+      </w:r>
+      <w:r>
+        <w:instrText xml:space="preserve"> SEQ Abbildung \* ARABIC </w:instrText>
+      </w:r>
+      <w:r>
+        <w:fldChar w:fldCharType="separate"/>
+      </w:r>
+      <w:r>
+        <w:rPr>
+          <w:noProof/>
+        </w:rPr>
+        <w:t>23</w:t>
+      </w:r>
+      <w:r>
+        <w:rPr>
+          <w:noProof/>
+        </w:rPr>
+        <w:fldChar w:fldCharType="end"/>
+      </w:r>
       <w:r>
         <w:t>: Tabelle-Tab</w:t>
       </w:r>
@@ -30491,14 +30983,27 @@
       <w:r>
         <w:t xml:space="preserve">Abbildung </w:t>
       </w:r>
-      <w:fldSimple w:instr=" SEQ Abbildung \* ARABIC ">
-        <w:r>
-          <w:rPr>
-            <w:noProof/>
-          </w:rPr>
-          <w:t>24</w:t>
-        </w:r>
-      </w:fldSimple>
+      <w:r>
+        <w:fldChar w:fldCharType="begin"/>
+      </w:r>
+      <w:r>
+        <w:instrText xml:space="preserve"> SEQ Abbildung \* ARABIC </w:instrText>
+      </w:r>
+      <w:r>
+        <w:fldChar w:fldCharType="separate"/>
+      </w:r>
+      <w:r>
+        <w:rPr>
+          <w:noProof/>
+        </w:rPr>
+        <w:t>24</w:t>
+      </w:r>
+      <w:r>
+        <w:rPr>
+          <w:noProof/>
+        </w:rPr>
+        <w:fldChar w:fldCharType="end"/>
+      </w:r>
       <w:r>
         <w:t>: Logs-Tab</w:t>
       </w:r>
@@ -30861,14 +31366,27 @@
                             <w:r>
                               <w:t xml:space="preserve">Abbildung </w:t>
                             </w:r>
-                            <w:fldSimple w:instr=" SEQ Abbildung \* ARABIC ">
-                              <w:r>
-                                <w:rPr>
-                                  <w:noProof/>
-                                </w:rPr>
-                                <w:t>26</w:t>
-                              </w:r>
-                            </w:fldSimple>
+                            <w:r>
+                              <w:fldChar w:fldCharType="begin"/>
+                            </w:r>
+                            <w:r>
+                              <w:instrText xml:space="preserve"> SEQ Abbildung \* ARABIC </w:instrText>
+                            </w:r>
+                            <w:r>
+                              <w:fldChar w:fldCharType="separate"/>
+                            </w:r>
+                            <w:r>
+                              <w:rPr>
+                                <w:noProof/>
+                              </w:rPr>
+                              <w:t>26</w:t>
+                            </w:r>
+                            <w:r>
+                              <w:rPr>
+                                <w:noProof/>
+                              </w:rPr>
+                              <w:fldChar w:fldCharType="end"/>
+                            </w:r>
                             <w:r>
                               <w:t>: AJAX-Modell</w:t>
                             </w:r>
@@ -30908,14 +31426,27 @@
                       <w:r>
                         <w:t xml:space="preserve">Abbildung </w:t>
                       </w:r>
-                      <w:fldSimple w:instr=" SEQ Abbildung \* ARABIC ">
-                        <w:r>
-                          <w:rPr>
-                            <w:noProof/>
-                          </w:rPr>
-                          <w:t>26</w:t>
-                        </w:r>
-                      </w:fldSimple>
+                      <w:r>
+                        <w:fldChar w:fldCharType="begin"/>
+                      </w:r>
+                      <w:r>
+                        <w:instrText xml:space="preserve"> SEQ Abbildung \* ARABIC </w:instrText>
+                      </w:r>
+                      <w:r>
+                        <w:fldChar w:fldCharType="separate"/>
+                      </w:r>
+                      <w:r>
+                        <w:rPr>
+                          <w:noProof/>
+                        </w:rPr>
+                        <w:t>26</w:t>
+                      </w:r>
+                      <w:r>
+                        <w:rPr>
+                          <w:noProof/>
+                        </w:rPr>
+                        <w:fldChar w:fldCharType="end"/>
+                      </w:r>
                       <w:r>
                         <w:t>: AJAX-Modell</w:t>
                       </w:r>
@@ -31363,14 +31894,27 @@
       <w:r>
         <w:t xml:space="preserve">Abbildung </w:t>
       </w:r>
-      <w:fldSimple w:instr=" SEQ Abbildung \* ARABIC ">
-        <w:r>
-          <w:rPr>
-            <w:noProof/>
-          </w:rPr>
-          <w:t>27</w:t>
-        </w:r>
-      </w:fldSimple>
+      <w:r>
+        <w:fldChar w:fldCharType="begin"/>
+      </w:r>
+      <w:r>
+        <w:instrText xml:space="preserve"> SEQ Abbildung \* ARABIC </w:instrText>
+      </w:r>
+      <w:r>
+        <w:fldChar w:fldCharType="separate"/>
+      </w:r>
+      <w:r>
+        <w:rPr>
+          <w:noProof/>
+        </w:rPr>
+        <w:t>27</w:t>
+      </w:r>
+      <w:r>
+        <w:rPr>
+          <w:noProof/>
+        </w:rPr>
+        <w:fldChar w:fldCharType="end"/>
+      </w:r>
       <w:r>
         <w:t>: AJAX im Webinterface</w:t>
       </w:r>
@@ -31533,14 +32077,27 @@
                             <w:r>
                               <w:t xml:space="preserve">Abbildung </w:t>
                             </w:r>
-                            <w:fldSimple w:instr=" SEQ Abbildung \* ARABIC ">
-                              <w:r>
-                                <w:rPr>
-                                  <w:noProof/>
-                                </w:rPr>
-                                <w:t>28</w:t>
-                              </w:r>
-                            </w:fldSimple>
+                            <w:r>
+                              <w:fldChar w:fldCharType="begin"/>
+                            </w:r>
+                            <w:r>
+                              <w:instrText xml:space="preserve"> SEQ Abbildung \* ARABIC </w:instrText>
+                            </w:r>
+                            <w:r>
+                              <w:fldChar w:fldCharType="separate"/>
+                            </w:r>
+                            <w:r>
+                              <w:rPr>
+                                <w:noProof/>
+                              </w:rPr>
+                              <w:t>28</w:t>
+                            </w:r>
+                            <w:r>
+                              <w:rPr>
+                                <w:noProof/>
+                              </w:rPr>
+                              <w:fldChar w:fldCharType="end"/>
+                            </w:r>
                             <w:r>
                               <w:t>: Github-Logo</w:t>
                             </w:r>
@@ -31578,14 +32135,27 @@
                       <w:r>
                         <w:t xml:space="preserve">Abbildung </w:t>
                       </w:r>
-                      <w:fldSimple w:instr=" SEQ Abbildung \* ARABIC ">
-                        <w:r>
-                          <w:rPr>
-                            <w:noProof/>
-                          </w:rPr>
-                          <w:t>28</w:t>
-                        </w:r>
-                      </w:fldSimple>
+                      <w:r>
+                        <w:fldChar w:fldCharType="begin"/>
+                      </w:r>
+                      <w:r>
+                        <w:instrText xml:space="preserve"> SEQ Abbildung \* ARABIC </w:instrText>
+                      </w:r>
+                      <w:r>
+                        <w:fldChar w:fldCharType="separate"/>
+                      </w:r>
+                      <w:r>
+                        <w:rPr>
+                          <w:noProof/>
+                        </w:rPr>
+                        <w:t>28</w:t>
+                      </w:r>
+                      <w:r>
+                        <w:rPr>
+                          <w:noProof/>
+                        </w:rPr>
+                        <w:fldChar w:fldCharType="end"/>
+                      </w:r>
                       <w:r>
                         <w:t>: Github-Logo</w:t>
                       </w:r>
@@ -32176,14 +32746,27 @@
                             <w:r>
                               <w:t xml:space="preserve">Abbildung </w:t>
                             </w:r>
-                            <w:fldSimple w:instr=" SEQ Abbildung \* ARABIC ">
-                              <w:r>
-                                <w:rPr>
-                                  <w:noProof/>
-                                </w:rPr>
-                                <w:t>29</w:t>
-                              </w:r>
-                            </w:fldSimple>
+                            <w:r>
+                              <w:fldChar w:fldCharType="begin"/>
+                            </w:r>
+                            <w:r>
+                              <w:instrText xml:space="preserve"> SEQ Abbildung \* ARABIC </w:instrText>
+                            </w:r>
+                            <w:r>
+                              <w:fldChar w:fldCharType="separate"/>
+                            </w:r>
+                            <w:r>
+                              <w:rPr>
+                                <w:noProof/>
+                              </w:rPr>
+                              <w:t>29</w:t>
+                            </w:r>
+                            <w:r>
+                              <w:rPr>
+                                <w:noProof/>
+                              </w:rPr>
+                              <w:fldChar w:fldCharType="end"/>
+                            </w:r>
                             <w:r>
                               <w:t>: Github-Befehle</w:t>
                             </w:r>
@@ -32222,14 +32805,27 @@
                       <w:r>
                         <w:t xml:space="preserve">Abbildung </w:t>
                       </w:r>
-                      <w:fldSimple w:instr=" SEQ Abbildung \* ARABIC ">
-                        <w:r>
-                          <w:rPr>
-                            <w:noProof/>
-                          </w:rPr>
-                          <w:t>29</w:t>
-                        </w:r>
-                      </w:fldSimple>
+                      <w:r>
+                        <w:fldChar w:fldCharType="begin"/>
+                      </w:r>
+                      <w:r>
+                        <w:instrText xml:space="preserve"> SEQ Abbildung \* ARABIC </w:instrText>
+                      </w:r>
+                      <w:r>
+                        <w:fldChar w:fldCharType="separate"/>
+                      </w:r>
+                      <w:r>
+                        <w:rPr>
+                          <w:noProof/>
+                        </w:rPr>
+                        <w:t>29</w:t>
+                      </w:r>
+                      <w:r>
+                        <w:rPr>
+                          <w:noProof/>
+                        </w:rPr>
+                        <w:fldChar w:fldCharType="end"/>
+                      </w:r>
                       <w:r>
                         <w:t>: Github-Befehle</w:t>
                       </w:r>
@@ -32520,6 +33116,7 @@
           <w:iCs/>
           <w:sz w:val="24"/>
           <w:szCs w:val="24"/>
+          <w:lang w:val="en-US"/>
         </w:rPr>
       </w:pPr>
       <w:r>
@@ -32542,6 +33139,7 @@
           <w:iCs/>
           <w:sz w:val="24"/>
           <w:szCs w:val="24"/>
+          <w:lang w:val="en-US"/>
         </w:rPr>
         <w:t>rm id_rsa*</w:t>
       </w:r>
@@ -32682,14 +33280,27 @@
                             <w:r>
                               <w:t xml:space="preserve">Abbildung </w:t>
                             </w:r>
-                            <w:fldSimple w:instr=" SEQ Abbildung \* ARABIC ">
-                              <w:r>
-                                <w:rPr>
-                                  <w:noProof/>
-                                </w:rPr>
-                                <w:t>30</w:t>
-                              </w:r>
-                            </w:fldSimple>
+                            <w:r>
+                              <w:fldChar w:fldCharType="begin"/>
+                            </w:r>
+                            <w:r>
+                              <w:instrText xml:space="preserve"> SEQ Abbildung \* ARABIC </w:instrText>
+                            </w:r>
+                            <w:r>
+                              <w:fldChar w:fldCharType="separate"/>
+                            </w:r>
+                            <w:r>
+                              <w:rPr>
+                                <w:noProof/>
+                              </w:rPr>
+                              <w:t>30</w:t>
+                            </w:r>
+                            <w:r>
+                              <w:rPr>
+                                <w:noProof/>
+                              </w:rPr>
+                              <w:fldChar w:fldCharType="end"/>
+                            </w:r>
                             <w:r>
                               <w:t>: "Account Settings"</w:t>
                             </w:r>
@@ -32727,14 +33338,27 @@
                       <w:r>
                         <w:t xml:space="preserve">Abbildung </w:t>
                       </w:r>
-                      <w:fldSimple w:instr=" SEQ Abbildung \* ARABIC ">
-                        <w:r>
-                          <w:rPr>
-                            <w:noProof/>
-                          </w:rPr>
-                          <w:t>30</w:t>
-                        </w:r>
-                      </w:fldSimple>
+                      <w:r>
+                        <w:fldChar w:fldCharType="begin"/>
+                      </w:r>
+                      <w:r>
+                        <w:instrText xml:space="preserve"> SEQ Abbildung \* ARABIC </w:instrText>
+                      </w:r>
+                      <w:r>
+                        <w:fldChar w:fldCharType="separate"/>
+                      </w:r>
+                      <w:r>
+                        <w:rPr>
+                          <w:noProof/>
+                        </w:rPr>
+                        <w:t>30</w:t>
+                      </w:r>
+                      <w:r>
+                        <w:rPr>
+                          <w:noProof/>
+                        </w:rPr>
+                        <w:fldChar w:fldCharType="end"/>
+                      </w:r>
                       <w:r>
                         <w:t>: "Account Settings"</w:t>
                       </w:r>
@@ -33050,14 +33674,27 @@
                             <w:r>
                               <w:t xml:space="preserve">Abbildung </w:t>
                             </w:r>
-                            <w:fldSimple w:instr=" SEQ Abbildung \* ARABIC ">
-                              <w:r>
-                                <w:rPr>
-                                  <w:noProof/>
-                                </w:rPr>
-                                <w:t>31</w:t>
-                              </w:r>
-                            </w:fldSimple>
+                            <w:r>
+                              <w:fldChar w:fldCharType="begin"/>
+                            </w:r>
+                            <w:r>
+                              <w:instrText xml:space="preserve"> SEQ Abbildung \* ARABIC </w:instrText>
+                            </w:r>
+                            <w:r>
+                              <w:fldChar w:fldCharType="separate"/>
+                            </w:r>
+                            <w:r>
+                              <w:rPr>
+                                <w:noProof/>
+                              </w:rPr>
+                              <w:t>31</w:t>
+                            </w:r>
+                            <w:r>
+                              <w:rPr>
+                                <w:noProof/>
+                              </w:rPr>
+                              <w:fldChar w:fldCharType="end"/>
+                            </w:r>
                             <w:r>
                               <w:t>: SSH-Public-Key</w:t>
                             </w:r>
@@ -33096,14 +33733,27 @@
                       <w:r>
                         <w:t xml:space="preserve">Abbildung </w:t>
                       </w:r>
-                      <w:fldSimple w:instr=" SEQ Abbildung \* ARABIC ">
-                        <w:r>
-                          <w:rPr>
-                            <w:noProof/>
-                          </w:rPr>
-                          <w:t>31</w:t>
-                        </w:r>
-                      </w:fldSimple>
+                      <w:r>
+                        <w:fldChar w:fldCharType="begin"/>
+                      </w:r>
+                      <w:r>
+                        <w:instrText xml:space="preserve"> SEQ Abbildung \* ARABIC </w:instrText>
+                      </w:r>
+                      <w:r>
+                        <w:fldChar w:fldCharType="separate"/>
+                      </w:r>
+                      <w:r>
+                        <w:rPr>
+                          <w:noProof/>
+                        </w:rPr>
+                        <w:t>31</w:t>
+                      </w:r>
+                      <w:r>
+                        <w:rPr>
+                          <w:noProof/>
+                        </w:rPr>
+                        <w:fldChar w:fldCharType="end"/>
+                      </w:r>
                       <w:r>
                         <w:t>: SSH-Public-Key</w:t>
                       </w:r>
@@ -33731,14 +34381,27 @@
                             <w:r>
                               <w:t xml:space="preserve">Abbildung </w:t>
                             </w:r>
-                            <w:fldSimple w:instr=" SEQ Abbildung \* ARABIC ">
-                              <w:r>
-                                <w:rPr>
-                                  <w:noProof/>
-                                </w:rPr>
-                                <w:t>32</w:t>
-                              </w:r>
-                            </w:fldSimple>
+                            <w:r>
+                              <w:fldChar w:fldCharType="begin"/>
+                            </w:r>
+                            <w:r>
+                              <w:instrText xml:space="preserve"> SEQ Abbildung \* ARABIC </w:instrText>
+                            </w:r>
+                            <w:r>
+                              <w:fldChar w:fldCharType="separate"/>
+                            </w:r>
+                            <w:r>
+                              <w:rPr>
+                                <w:noProof/>
+                              </w:rPr>
+                              <w:t>32</w:t>
+                            </w:r>
+                            <w:r>
+                              <w:rPr>
+                                <w:noProof/>
+                              </w:rPr>
+                              <w:fldChar w:fldCharType="end"/>
+                            </w:r>
                             <w:r>
                               <w:t>: "Account Settings"</w:t>
                             </w:r>
@@ -33777,14 +34440,27 @@
                       <w:r>
                         <w:t xml:space="preserve">Abbildung </w:t>
                       </w:r>
-                      <w:fldSimple w:instr=" SEQ Abbildung \* ARABIC ">
-                        <w:r>
-                          <w:rPr>
-                            <w:noProof/>
-                          </w:rPr>
-                          <w:t>32</w:t>
-                        </w:r>
-                      </w:fldSimple>
+                      <w:r>
+                        <w:fldChar w:fldCharType="begin"/>
+                      </w:r>
+                      <w:r>
+                        <w:instrText xml:space="preserve"> SEQ Abbildung \* ARABIC </w:instrText>
+                      </w:r>
+                      <w:r>
+                        <w:fldChar w:fldCharType="separate"/>
+                      </w:r>
+                      <w:r>
+                        <w:rPr>
+                          <w:noProof/>
+                        </w:rPr>
+                        <w:t>32</w:t>
+                      </w:r>
+                      <w:r>
+                        <w:rPr>
+                          <w:noProof/>
+                        </w:rPr>
+                        <w:fldChar w:fldCharType="end"/>
+                      </w:r>
                       <w:r>
                         <w:t>: "Account Settings"</w:t>
                       </w:r>
@@ -33982,14 +34658,27 @@
                             <w:r>
                               <w:t xml:space="preserve">Abbildung </w:t>
                             </w:r>
-                            <w:fldSimple w:instr=" SEQ Abbildung \* ARABIC ">
-                              <w:r>
-                                <w:rPr>
-                                  <w:noProof/>
-                                </w:rPr>
-                                <w:t>33</w:t>
-                              </w:r>
-                            </w:fldSimple>
+                            <w:r>
+                              <w:fldChar w:fldCharType="begin"/>
+                            </w:r>
+                            <w:r>
+                              <w:instrText xml:space="preserve"> SEQ Abbildung \* ARABIC </w:instrText>
+                            </w:r>
+                            <w:r>
+                              <w:fldChar w:fldCharType="separate"/>
+                            </w:r>
+                            <w:r>
+                              <w:rPr>
+                                <w:noProof/>
+                              </w:rPr>
+                              <w:t>33</w:t>
+                            </w:r>
+                            <w:r>
+                              <w:rPr>
+                                <w:noProof/>
+                              </w:rPr>
+                              <w:fldChar w:fldCharType="end"/>
+                            </w:r>
                             <w:r>
                               <w:t>: API-Token</w:t>
                             </w:r>
@@ -34028,14 +34717,27 @@
                       <w:r>
                         <w:t xml:space="preserve">Abbildung </w:t>
                       </w:r>
-                      <w:fldSimple w:instr=" SEQ Abbildung \* ARABIC ">
-                        <w:r>
-                          <w:rPr>
-                            <w:noProof/>
-                          </w:rPr>
-                          <w:t>33</w:t>
-                        </w:r>
-                      </w:fldSimple>
+                      <w:r>
+                        <w:fldChar w:fldCharType="begin"/>
+                      </w:r>
+                      <w:r>
+                        <w:instrText xml:space="preserve"> SEQ Abbildung \* ARABIC </w:instrText>
+                      </w:r>
+                      <w:r>
+                        <w:fldChar w:fldCharType="separate"/>
+                      </w:r>
+                      <w:r>
+                        <w:rPr>
+                          <w:noProof/>
+                        </w:rPr>
+                        <w:t>33</w:t>
+                      </w:r>
+                      <w:r>
+                        <w:rPr>
+                          <w:noProof/>
+                        </w:rPr>
+                        <w:fldChar w:fldCharType="end"/>
+                      </w:r>
                       <w:r>
                         <w:t>: API-Token</w:t>
                       </w:r>
@@ -34452,14 +35154,27 @@
                             <w:r>
                               <w:t xml:space="preserve">Abbildung </w:t>
                             </w:r>
-                            <w:fldSimple w:instr=" SEQ Abbildung \* ARABIC ">
-                              <w:r>
-                                <w:rPr>
-                                  <w:noProof/>
-                                </w:rPr>
-                                <w:t>34</w:t>
-                              </w:r>
-                            </w:fldSimple>
+                            <w:r>
+                              <w:fldChar w:fldCharType="begin"/>
+                            </w:r>
+                            <w:r>
+                              <w:instrText xml:space="preserve"> SEQ Abbildung \* ARABIC </w:instrText>
+                            </w:r>
+                            <w:r>
+                              <w:fldChar w:fldCharType="separate"/>
+                            </w:r>
+                            <w:r>
+                              <w:rPr>
+                                <w:noProof/>
+                              </w:rPr>
+                              <w:t>34</w:t>
+                            </w:r>
+                            <w:r>
+                              <w:rPr>
+                                <w:noProof/>
+                              </w:rPr>
+                              <w:fldChar w:fldCharType="end"/>
+                            </w:r>
                             <w:r>
                               <w:t>: "New repository"</w:t>
                             </w:r>
@@ -34498,14 +35213,27 @@
                       <w:r>
                         <w:t xml:space="preserve">Abbildung </w:t>
                       </w:r>
-                      <w:fldSimple w:instr=" SEQ Abbildung \* ARABIC ">
-                        <w:r>
-                          <w:rPr>
-                            <w:noProof/>
-                          </w:rPr>
-                          <w:t>34</w:t>
-                        </w:r>
-                      </w:fldSimple>
+                      <w:r>
+                        <w:fldChar w:fldCharType="begin"/>
+                      </w:r>
+                      <w:r>
+                        <w:instrText xml:space="preserve"> SEQ Abbildung \* ARABIC </w:instrText>
+                      </w:r>
+                      <w:r>
+                        <w:fldChar w:fldCharType="separate"/>
+                      </w:r>
+                      <w:r>
+                        <w:rPr>
+                          <w:noProof/>
+                        </w:rPr>
+                        <w:t>34</w:t>
+                      </w:r>
+                      <w:r>
+                        <w:rPr>
+                          <w:noProof/>
+                        </w:rPr>
+                        <w:fldChar w:fldCharType="end"/>
+                      </w:r>
                       <w:r>
                         <w:t>: "New repository"</w:t>
                       </w:r>
@@ -34792,14 +35520,27 @@
                             <w:r>
                               <w:t xml:space="preserve">Abbildung </w:t>
                             </w:r>
-                            <w:fldSimple w:instr=" SEQ Abbildung \* ARABIC ">
-                              <w:r>
-                                <w:rPr>
-                                  <w:noProof/>
-                                </w:rPr>
-                                <w:t>35</w:t>
-                              </w:r>
-                            </w:fldSimple>
+                            <w:r>
+                              <w:fldChar w:fldCharType="begin"/>
+                            </w:r>
+                            <w:r>
+                              <w:instrText xml:space="preserve"> SEQ Abbildung \* ARABIC </w:instrText>
+                            </w:r>
+                            <w:r>
+                              <w:fldChar w:fldCharType="separate"/>
+                            </w:r>
+                            <w:r>
+                              <w:rPr>
+                                <w:noProof/>
+                              </w:rPr>
+                              <w:t>35</w:t>
+                            </w:r>
+                            <w:r>
+                              <w:rPr>
+                                <w:noProof/>
+                              </w:rPr>
+                              <w:fldChar w:fldCharType="end"/>
+                            </w:r>
                             <w:r>
                               <w:t>: "Create repository"</w:t>
                             </w:r>
@@ -34838,14 +35579,27 @@
                       <w:r>
                         <w:t xml:space="preserve">Abbildung </w:t>
                       </w:r>
-                      <w:fldSimple w:instr=" SEQ Abbildung \* ARABIC ">
-                        <w:r>
-                          <w:rPr>
-                            <w:noProof/>
-                          </w:rPr>
-                          <w:t>35</w:t>
-                        </w:r>
-                      </w:fldSimple>
+                      <w:r>
+                        <w:fldChar w:fldCharType="begin"/>
+                      </w:r>
+                      <w:r>
+                        <w:instrText xml:space="preserve"> SEQ Abbildung \* ARABIC </w:instrText>
+                      </w:r>
+                      <w:r>
+                        <w:fldChar w:fldCharType="separate"/>
+                      </w:r>
+                      <w:r>
+                        <w:rPr>
+                          <w:noProof/>
+                        </w:rPr>
+                        <w:t>35</w:t>
+                      </w:r>
+                      <w:r>
+                        <w:rPr>
+                          <w:noProof/>
+                        </w:rPr>
+                        <w:fldChar w:fldCharType="end"/>
+                      </w:r>
                       <w:r>
                         <w:t>: "Create repository"</w:t>
                       </w:r>
@@ -35675,14 +36429,30 @@
       <w:r>
         <w:t xml:space="preserve">Tabelle </w:t>
       </w:r>
-      <w:fldSimple w:instr=" SEQ Tabelle \* ARABIC ">
-        <w:r>
-          <w:rPr>
-            <w:noProof/>
-          </w:rPr>
-          <w:t>2</w:t>
-        </w:r>
-      </w:fldSimple>
+      <w:r>
+        <w:fldChar w:fldCharType="begin"/>
+      </w:r>
+      <w:r>
+        <w:instrText xml:space="preserve"> SEQ T</w:instrText>
+      </w:r>
+      <w:r>
+        <w:instrText xml:space="preserve">abelle \* ARABIC </w:instrText>
+      </w:r>
+      <w:r>
+        <w:fldChar w:fldCharType="separate"/>
+      </w:r>
+      <w:r>
+        <w:rPr>
+          <w:noProof/>
+        </w:rPr>
+        <w:t>2</w:t>
+      </w:r>
+      <w:r>
+        <w:rPr>
+          <w:noProof/>
+        </w:rPr>
+        <w:fldChar w:fldCharType="end"/>
+      </w:r>
       <w:r>
         <w:t>: Ermittlung des Widerstandswerts</w:t>
       </w:r>
@@ -35917,14 +36687,27 @@
       <w:r>
         <w:t xml:space="preserve">Abbildung </w:t>
       </w:r>
-      <w:fldSimple w:instr=" SEQ Abbildung \* ARABIC ">
-        <w:r>
-          <w:rPr>
-            <w:noProof/>
-          </w:rPr>
-          <w:t>36</w:t>
-        </w:r>
-      </w:fldSimple>
+      <w:r>
+        <w:fldChar w:fldCharType="begin"/>
+      </w:r>
+      <w:r>
+        <w:instrText xml:space="preserve"> SEQ Abbildung \* ARABIC </w:instrText>
+      </w:r>
+      <w:r>
+        <w:fldChar w:fldCharType="separate"/>
+      </w:r>
+      <w:r>
+        <w:rPr>
+          <w:noProof/>
+        </w:rPr>
+        <w:t>36</w:t>
+      </w:r>
+      <w:r>
+        <w:rPr>
+          <w:noProof/>
+        </w:rPr>
+        <w:fldChar w:fldCharType="end"/>
+      </w:r>
       <w:r>
         <w:t>: Sensorschaltung</w:t>
       </w:r>
@@ -36029,14 +36812,27 @@
                             <w:r>
                               <w:t xml:space="preserve">Abbildung </w:t>
                             </w:r>
-                            <w:fldSimple w:instr=" SEQ Abbildung \* ARABIC ">
-                              <w:r>
-                                <w:rPr>
-                                  <w:noProof/>
-                                </w:rPr>
-                                <w:t>37</w:t>
-                              </w:r>
-                            </w:fldSimple>
+                            <w:r>
+                              <w:fldChar w:fldCharType="begin"/>
+                            </w:r>
+                            <w:r>
+                              <w:instrText xml:space="preserve"> SEQ Abbildung \* ARABIC </w:instrText>
+                            </w:r>
+                            <w:r>
+                              <w:fldChar w:fldCharType="separate"/>
+                            </w:r>
+                            <w:r>
+                              <w:rPr>
+                                <w:noProof/>
+                              </w:rPr>
+                              <w:t>37</w:t>
+                            </w:r>
+                            <w:r>
+                              <w:rPr>
+                                <w:noProof/>
+                              </w:rPr>
+                              <w:fldChar w:fldCharType="end"/>
+                            </w:r>
                             <w:r>
                               <w:t>: LM324</w:t>
                             </w:r>
@@ -36075,14 +36871,27 @@
                       <w:r>
                         <w:t xml:space="preserve">Abbildung </w:t>
                       </w:r>
-                      <w:fldSimple w:instr=" SEQ Abbildung \* ARABIC ">
-                        <w:r>
-                          <w:rPr>
-                            <w:noProof/>
-                          </w:rPr>
-                          <w:t>37</w:t>
-                        </w:r>
-                      </w:fldSimple>
+                      <w:r>
+                        <w:fldChar w:fldCharType="begin"/>
+                      </w:r>
+                      <w:r>
+                        <w:instrText xml:space="preserve"> SEQ Abbildung \* ARABIC </w:instrText>
+                      </w:r>
+                      <w:r>
+                        <w:fldChar w:fldCharType="separate"/>
+                      </w:r>
+                      <w:r>
+                        <w:rPr>
+                          <w:noProof/>
+                        </w:rPr>
+                        <w:t>37</w:t>
+                      </w:r>
+                      <w:r>
+                        <w:rPr>
+                          <w:noProof/>
+                        </w:rPr>
+                        <w:fldChar w:fldCharType="end"/>
+                      </w:r>
                       <w:r>
                         <w:t>: LM324</w:t>
                       </w:r>
@@ -36401,14 +37210,27 @@
       <w:r>
         <w:t xml:space="preserve">Abbildung </w:t>
       </w:r>
-      <w:fldSimple w:instr=" SEQ Abbildung \* ARABIC ">
-        <w:r>
-          <w:rPr>
-            <w:noProof/>
-          </w:rPr>
-          <w:t>38</w:t>
-        </w:r>
-      </w:fldSimple>
+      <w:r>
+        <w:fldChar w:fldCharType="begin"/>
+      </w:r>
+      <w:r>
+        <w:instrText xml:space="preserve"> SEQ Abbildung \* ARABIC </w:instrText>
+      </w:r>
+      <w:r>
+        <w:fldChar w:fldCharType="separate"/>
+      </w:r>
+      <w:r>
+        <w:rPr>
+          <w:noProof/>
+        </w:rPr>
+        <w:t>38</w:t>
+      </w:r>
+      <w:r>
+        <w:rPr>
+          <w:noProof/>
+        </w:rPr>
+        <w:fldChar w:fldCharType="end"/>
+      </w:r>
       <w:r>
         <w:t>: Verstärkerschaltung</w:t>
       </w:r>
@@ -36565,14 +37387,27 @@
       <w:r>
         <w:t xml:space="preserve">Abbildung </w:t>
       </w:r>
-      <w:fldSimple w:instr=" SEQ Abbildung \* ARABIC ">
-        <w:r>
-          <w:rPr>
-            <w:noProof/>
-          </w:rPr>
-          <w:t>39</w:t>
-        </w:r>
-      </w:fldSimple>
+      <w:r>
+        <w:fldChar w:fldCharType="begin"/>
+      </w:r>
+      <w:r>
+        <w:instrText xml:space="preserve"> SEQ Abbildung \* ARABIC </w:instrText>
+      </w:r>
+      <w:r>
+        <w:fldChar w:fldCharType="separate"/>
+      </w:r>
+      <w:r>
+        <w:rPr>
+          <w:noProof/>
+        </w:rPr>
+        <w:t>39</w:t>
+      </w:r>
+      <w:r>
+        <w:rPr>
+          <w:noProof/>
+        </w:rPr>
+        <w:fldChar w:fldCharType="end"/>
+      </w:r>
       <w:r>
         <w:t>: Diodenschaltung</w:t>
       </w:r>
@@ -36989,14 +37824,27 @@
                             <w:r>
                               <w:t xml:space="preserve">Abbildung </w:t>
                             </w:r>
-                            <w:fldSimple w:instr=" SEQ Abbildung \* ARABIC ">
-                              <w:r>
-                                <w:rPr>
-                                  <w:noProof/>
-                                </w:rPr>
-                                <w:t>40</w:t>
-                              </w:r>
-                            </w:fldSimple>
+                            <w:r>
+                              <w:fldChar w:fldCharType="begin"/>
+                            </w:r>
+                            <w:r>
+                              <w:instrText xml:space="preserve"> SEQ Abbildung \* ARABIC </w:instrText>
+                            </w:r>
+                            <w:r>
+                              <w:fldChar w:fldCharType="separate"/>
+                            </w:r>
+                            <w:r>
+                              <w:rPr>
+                                <w:noProof/>
+                              </w:rPr>
+                              <w:t>40</w:t>
+                            </w:r>
+                            <w:r>
+                              <w:rPr>
+                                <w:noProof/>
+                              </w:rPr>
+                              <w:fldChar w:fldCharType="end"/>
+                            </w:r>
                             <w:r>
                               <w:t>: Komplette Schaltung</w:t>
                             </w:r>
@@ -37033,14 +37881,27 @@
                       <w:r>
                         <w:t xml:space="preserve">Abbildung </w:t>
                       </w:r>
-                      <w:fldSimple w:instr=" SEQ Abbildung \* ARABIC ">
-                        <w:r>
-                          <w:rPr>
-                            <w:noProof/>
-                          </w:rPr>
-                          <w:t>40</w:t>
-                        </w:r>
-                      </w:fldSimple>
+                      <w:r>
+                        <w:fldChar w:fldCharType="begin"/>
+                      </w:r>
+                      <w:r>
+                        <w:instrText xml:space="preserve"> SEQ Abbildung \* ARABIC </w:instrText>
+                      </w:r>
+                      <w:r>
+                        <w:fldChar w:fldCharType="separate"/>
+                      </w:r>
+                      <w:r>
+                        <w:rPr>
+                          <w:noProof/>
+                        </w:rPr>
+                        <w:t>40</w:t>
+                      </w:r>
+                      <w:r>
+                        <w:rPr>
+                          <w:noProof/>
+                        </w:rPr>
+                        <w:fldChar w:fldCharType="end"/>
+                      </w:r>
                       <w:r>
                         <w:t>: Komplette Schaltung</w:t>
                       </w:r>
@@ -37850,14 +38711,27 @@
       <w:r>
         <w:t xml:space="preserve">Abbildung </w:t>
       </w:r>
-      <w:fldSimple w:instr=" SEQ Abbildung \* ARABIC ">
-        <w:r>
-          <w:rPr>
-            <w:noProof/>
-          </w:rPr>
-          <w:t>42</w:t>
-        </w:r>
-      </w:fldSimple>
+      <w:r>
+        <w:fldChar w:fldCharType="begin"/>
+      </w:r>
+      <w:r>
+        <w:instrText xml:space="preserve"> SEQ Abbildung \* ARABIC </w:instrText>
+      </w:r>
+      <w:r>
+        <w:fldChar w:fldCharType="separate"/>
+      </w:r>
+      <w:r>
+        <w:rPr>
+          <w:noProof/>
+        </w:rPr>
+        <w:t>42</w:t>
+      </w:r>
+      <w:r>
+        <w:rPr>
+          <w:noProof/>
+        </w:rPr>
+        <w:fldChar w:fldCharType="end"/>
+      </w:r>
       <w:r>
         <w:t>: K8IO-Relaiskarte</w:t>
       </w:r>
@@ -37956,14 +38830,27 @@
                             <w:r>
                               <w:t xml:space="preserve">Abbildung </w:t>
                             </w:r>
-                            <w:fldSimple w:instr=" SEQ Abbildung \* ARABIC ">
-                              <w:r>
-                                <w:rPr>
-                                  <w:noProof/>
-                                </w:rPr>
-                                <w:t>43</w:t>
-                              </w:r>
-                            </w:fldSimple>
+                            <w:r>
+                              <w:fldChar w:fldCharType="begin"/>
+                            </w:r>
+                            <w:r>
+                              <w:instrText xml:space="preserve"> SEQ Abbildung \* ARABIC </w:instrText>
+                            </w:r>
+                            <w:r>
+                              <w:fldChar w:fldCharType="separate"/>
+                            </w:r>
+                            <w:r>
+                              <w:rPr>
+                                <w:noProof/>
+                              </w:rPr>
+                              <w:t>43</w:t>
+                            </w:r>
+                            <w:r>
+                              <w:rPr>
+                                <w:noProof/>
+                              </w:rPr>
+                              <w:fldChar w:fldCharType="end"/>
+                            </w:r>
                             <w:r>
                               <w:t>: Funktionsweise eines Relais</w:t>
                             </w:r>
@@ -38003,14 +38890,27 @@
                       <w:r>
                         <w:t xml:space="preserve">Abbildung </w:t>
                       </w:r>
-                      <w:fldSimple w:instr=" SEQ Abbildung \* ARABIC ">
-                        <w:r>
-                          <w:rPr>
-                            <w:noProof/>
-                          </w:rPr>
-                          <w:t>43</w:t>
-                        </w:r>
-                      </w:fldSimple>
+                      <w:r>
+                        <w:fldChar w:fldCharType="begin"/>
+                      </w:r>
+                      <w:r>
+                        <w:instrText xml:space="preserve"> SEQ Abbildung \* ARABIC </w:instrText>
+                      </w:r>
+                      <w:r>
+                        <w:fldChar w:fldCharType="separate"/>
+                      </w:r>
+                      <w:r>
+                        <w:rPr>
+                          <w:noProof/>
+                        </w:rPr>
+                        <w:t>43</w:t>
+                      </w:r>
+                      <w:r>
+                        <w:rPr>
+                          <w:noProof/>
+                        </w:rPr>
+                        <w:fldChar w:fldCharType="end"/>
+                      </w:r>
                       <w:r>
                         <w:t>: Funktionsweise eines Relais</w:t>
                       </w:r>
@@ -38305,14 +39205,27 @@
       <w:r>
         <w:t xml:space="preserve">Abbildung </w:t>
       </w:r>
-      <w:fldSimple w:instr=" SEQ Abbildung \* ARABIC ">
-        <w:r>
-          <w:rPr>
-            <w:noProof/>
-          </w:rPr>
-          <w:t>44</w:t>
-        </w:r>
-      </w:fldSimple>
+      <w:r>
+        <w:fldChar w:fldCharType="begin"/>
+      </w:r>
+      <w:r>
+        <w:instrText xml:space="preserve"> SEQ Abbildung \* ARABIC </w:instrText>
+      </w:r>
+      <w:r>
+        <w:fldChar w:fldCharType="separate"/>
+      </w:r>
+      <w:r>
+        <w:rPr>
+          <w:noProof/>
+        </w:rPr>
+        <w:t>44</w:t>
+      </w:r>
+      <w:r>
+        <w:rPr>
+          <w:noProof/>
+        </w:rPr>
+        <w:fldChar w:fldCharType="end"/>
+      </w:r>
       <w:r>
         <w:t>: Temperaturkurve des KTY-222</w:t>
       </w:r>
@@ -38556,14 +39469,27 @@
                             <w:r>
                               <w:t xml:space="preserve">Abbildung </w:t>
                             </w:r>
-                            <w:fldSimple w:instr=" SEQ Abbildung \* ARABIC ">
-                              <w:r>
-                                <w:rPr>
-                                  <w:noProof/>
-                                </w:rPr>
-                                <w:t>45</w:t>
-                              </w:r>
-                            </w:fldSimple>
+                            <w:r>
+                              <w:fldChar w:fldCharType="begin"/>
+                            </w:r>
+                            <w:r>
+                              <w:instrText xml:space="preserve"> SEQ Abbildung \* ARABIC </w:instrText>
+                            </w:r>
+                            <w:r>
+                              <w:fldChar w:fldCharType="separate"/>
+                            </w:r>
+                            <w:r>
+                              <w:rPr>
+                                <w:noProof/>
+                              </w:rPr>
+                              <w:t>45</w:t>
+                            </w:r>
+                            <w:r>
+                              <w:rPr>
+                                <w:noProof/>
+                              </w:rPr>
+                              <w:fldChar w:fldCharType="end"/>
+                            </w:r>
                             <w:r>
                               <w:t>: LM324-Verstärkungs-IC</w:t>
                             </w:r>
@@ -38603,14 +39529,27 @@
                       <w:r>
                         <w:t xml:space="preserve">Abbildung </w:t>
                       </w:r>
-                      <w:fldSimple w:instr=" SEQ Abbildung \* ARABIC ">
-                        <w:r>
-                          <w:rPr>
-                            <w:noProof/>
-                          </w:rPr>
-                          <w:t>45</w:t>
-                        </w:r>
-                      </w:fldSimple>
+                      <w:r>
+                        <w:fldChar w:fldCharType="begin"/>
+                      </w:r>
+                      <w:r>
+                        <w:instrText xml:space="preserve"> SEQ Abbildung \* ARABIC </w:instrText>
+                      </w:r>
+                      <w:r>
+                        <w:fldChar w:fldCharType="separate"/>
+                      </w:r>
+                      <w:r>
+                        <w:rPr>
+                          <w:noProof/>
+                        </w:rPr>
+                        <w:t>45</w:t>
+                      </w:r>
+                      <w:r>
+                        <w:rPr>
+                          <w:noProof/>
+                        </w:rPr>
+                        <w:fldChar w:fldCharType="end"/>
+                      </w:r>
                       <w:r>
                         <w:t>: LM324-Verstärkungs-IC</w:t>
                       </w:r>
@@ -38784,14 +39723,27 @@
                             <w:r>
                               <w:t xml:space="preserve">Abbildung </w:t>
                             </w:r>
-                            <w:fldSimple w:instr=" SEQ Abbildung \* ARABIC ">
-                              <w:r>
-                                <w:rPr>
-                                  <w:noProof/>
-                                </w:rPr>
-                                <w:t>46</w:t>
-                              </w:r>
-                            </w:fldSimple>
+                            <w:r>
+                              <w:fldChar w:fldCharType="begin"/>
+                            </w:r>
+                            <w:r>
+                              <w:instrText xml:space="preserve"> SEQ Abbildung \* ARABIC </w:instrText>
+                            </w:r>
+                            <w:r>
+                              <w:fldChar w:fldCharType="separate"/>
+                            </w:r>
+                            <w:r>
+                              <w:rPr>
+                                <w:noProof/>
+                              </w:rPr>
+                              <w:t>46</w:t>
+                            </w:r>
+                            <w:r>
+                              <w:rPr>
+                                <w:noProof/>
+                              </w:rPr>
+                              <w:fldChar w:fldCharType="end"/>
+                            </w:r>
                             <w:r>
                               <w:t>: EESX-671</w:t>
                             </w:r>
@@ -38831,14 +39783,27 @@
                       <w:r>
                         <w:t xml:space="preserve">Abbildung </w:t>
                       </w:r>
-                      <w:fldSimple w:instr=" SEQ Abbildung \* ARABIC ">
-                        <w:r>
-                          <w:rPr>
-                            <w:noProof/>
-                          </w:rPr>
-                          <w:t>46</w:t>
-                        </w:r>
-                      </w:fldSimple>
+                      <w:r>
+                        <w:fldChar w:fldCharType="begin"/>
+                      </w:r>
+                      <w:r>
+                        <w:instrText xml:space="preserve"> SEQ Abbildung \* ARABIC </w:instrText>
+                      </w:r>
+                      <w:r>
+                        <w:fldChar w:fldCharType="separate"/>
+                      </w:r>
+                      <w:r>
+                        <w:rPr>
+                          <w:noProof/>
+                        </w:rPr>
+                        <w:t>46</w:t>
+                      </w:r>
+                      <w:r>
+                        <w:rPr>
+                          <w:noProof/>
+                        </w:rPr>
+                        <w:fldChar w:fldCharType="end"/>
+                      </w:r>
                       <w:r>
                         <w:t>: EESX-671</w:t>
                       </w:r>
@@ -40151,14 +41116,27 @@
       <w:r>
         <w:t xml:space="preserve">Tabelle </w:t>
       </w:r>
-      <w:fldSimple w:instr=" SEQ Tabelle \* ARABIC ">
-        <w:r>
-          <w:rPr>
-            <w:noProof/>
-          </w:rPr>
-          <w:t>3</w:t>
-        </w:r>
-      </w:fldSimple>
+      <w:r>
+        <w:fldChar w:fldCharType="begin"/>
+      </w:r>
+      <w:r>
+        <w:instrText xml:space="preserve"> SEQ Tabelle \* ARABIC </w:instrText>
+      </w:r>
+      <w:r>
+        <w:fldChar w:fldCharType="separate"/>
+      </w:r>
+      <w:r>
+        <w:rPr>
+          <w:noProof/>
+        </w:rPr>
+        <w:t>3</w:t>
+      </w:r>
+      <w:r>
+        <w:rPr>
+          <w:noProof/>
+        </w:rPr>
+        <w:fldChar w:fldCharType="end"/>
+      </w:r>
       <w:r>
         <w:t>: Materialkosten</w:t>
       </w:r>
@@ -40467,14 +41445,27 @@
                             <w:r>
                               <w:t xml:space="preserve">Abbildung </w:t>
                             </w:r>
-                            <w:fldSimple w:instr=" SEQ Abbildung \* ARABIC ">
-                              <w:r>
-                                <w:rPr>
-                                  <w:noProof/>
-                                </w:rPr>
-                                <w:t>47</w:t>
-                              </w:r>
-                            </w:fldSimple>
+                            <w:r>
+                              <w:fldChar w:fldCharType="begin"/>
+                            </w:r>
+                            <w:r>
+                              <w:instrText xml:space="preserve"> SEQ Abbildung \* ARABIC </w:instrText>
+                            </w:r>
+                            <w:r>
+                              <w:fldChar w:fldCharType="separate"/>
+                            </w:r>
+                            <w:r>
+                              <w:rPr>
+                                <w:noProof/>
+                              </w:rPr>
+                              <w:t>47</w:t>
+                            </w:r>
+                            <w:r>
+                              <w:rPr>
+                                <w:noProof/>
+                              </w:rPr>
+                              <w:fldChar w:fldCharType="end"/>
+                            </w:r>
                             <w:r>
                               <w:t>: Streifenrasterplatine</w:t>
                             </w:r>
@@ -40517,14 +41508,27 @@
                       <w:r>
                         <w:t xml:space="preserve">Abbildung </w:t>
                       </w:r>
-                      <w:fldSimple w:instr=" SEQ Abbildung \* ARABIC ">
-                        <w:r>
-                          <w:rPr>
-                            <w:noProof/>
-                          </w:rPr>
-                          <w:t>47</w:t>
-                        </w:r>
-                      </w:fldSimple>
+                      <w:r>
+                        <w:fldChar w:fldCharType="begin"/>
+                      </w:r>
+                      <w:r>
+                        <w:instrText xml:space="preserve"> SEQ Abbildung \* ARABIC </w:instrText>
+                      </w:r>
+                      <w:r>
+                        <w:fldChar w:fldCharType="separate"/>
+                      </w:r>
+                      <w:r>
+                        <w:rPr>
+                          <w:noProof/>
+                        </w:rPr>
+                        <w:t>47</w:t>
+                      </w:r>
+                      <w:r>
+                        <w:rPr>
+                          <w:noProof/>
+                        </w:rPr>
+                        <w:fldChar w:fldCharType="end"/>
+                      </w:r>
                       <w:r>
                         <w:t>: Streifenrasterplatine</w:t>
                       </w:r>
@@ -40662,14 +41666,27 @@
                             <w:r>
                               <w:t xml:space="preserve">Abbildung </w:t>
                             </w:r>
-                            <w:fldSimple w:instr=" SEQ Abbildung \* ARABIC ">
-                              <w:r>
-                                <w:rPr>
-                                  <w:noProof/>
-                                </w:rPr>
-                                <w:t>48</w:t>
-                              </w:r>
-                            </w:fldSimple>
+                            <w:r>
+                              <w:fldChar w:fldCharType="begin"/>
+                            </w:r>
+                            <w:r>
+                              <w:instrText xml:space="preserve"> SEQ Abbildung \* ARABIC </w:instrText>
+                            </w:r>
+                            <w:r>
+                              <w:fldChar w:fldCharType="separate"/>
+                            </w:r>
+                            <w:r>
+                              <w:rPr>
+                                <w:noProof/>
+                              </w:rPr>
+                              <w:t>48</w:t>
+                            </w:r>
+                            <w:r>
+                              <w:rPr>
+                                <w:noProof/>
+                              </w:rPr>
+                              <w:fldChar w:fldCharType="end"/>
+                            </w:r>
                             <w:r>
                               <w:t>: Lego</w:t>
                             </w:r>
@@ -40709,14 +41726,27 @@
                       <w:r>
                         <w:t xml:space="preserve">Abbildung </w:t>
                       </w:r>
-                      <w:fldSimple w:instr=" SEQ Abbildung \* ARABIC ">
-                        <w:r>
-                          <w:rPr>
-                            <w:noProof/>
-                          </w:rPr>
-                          <w:t>48</w:t>
-                        </w:r>
-                      </w:fldSimple>
+                      <w:r>
+                        <w:fldChar w:fldCharType="begin"/>
+                      </w:r>
+                      <w:r>
+                        <w:instrText xml:space="preserve"> SEQ Abbildung \* ARABIC </w:instrText>
+                      </w:r>
+                      <w:r>
+                        <w:fldChar w:fldCharType="separate"/>
+                      </w:r>
+                      <w:r>
+                        <w:rPr>
+                          <w:noProof/>
+                        </w:rPr>
+                        <w:t>48</w:t>
+                      </w:r>
+                      <w:r>
+                        <w:rPr>
+                          <w:noProof/>
+                        </w:rPr>
+                        <w:fldChar w:fldCharType="end"/>
+                      </w:r>
                       <w:r>
                         <w:t>: Lego</w:t>
                       </w:r>
@@ -41049,14 +42079,27 @@
                             <w:r>
                               <w:t xml:space="preserve">Abbildung </w:t>
                             </w:r>
-                            <w:fldSimple w:instr=" SEQ Abbildung \* ARABIC ">
-                              <w:r>
-                                <w:rPr>
-                                  <w:noProof/>
-                                </w:rPr>
-                                <w:t>49</w:t>
-                              </w:r>
-                            </w:fldSimple>
+                            <w:r>
+                              <w:fldChar w:fldCharType="begin"/>
+                            </w:r>
+                            <w:r>
+                              <w:instrText xml:space="preserve"> SEQ Abbildung \* ARABIC </w:instrText>
+                            </w:r>
+                            <w:r>
+                              <w:fldChar w:fldCharType="separate"/>
+                            </w:r>
+                            <w:r>
+                              <w:rPr>
+                                <w:noProof/>
+                              </w:rPr>
+                              <w:t>49</w:t>
+                            </w:r>
+                            <w:r>
+                              <w:rPr>
+                                <w:noProof/>
+                              </w:rPr>
+                              <w:fldChar w:fldCharType="end"/>
+                            </w:r>
                             <w:r>
                               <w:t>: Futterbecher</w:t>
                             </w:r>
@@ -41099,14 +42142,27 @@
                       <w:r>
                         <w:t xml:space="preserve">Abbildung </w:t>
                       </w:r>
-                      <w:fldSimple w:instr=" SEQ Abbildung \* ARABIC ">
-                        <w:r>
-                          <w:rPr>
-                            <w:noProof/>
-                          </w:rPr>
-                          <w:t>49</w:t>
-                        </w:r>
-                      </w:fldSimple>
+                      <w:r>
+                        <w:fldChar w:fldCharType="begin"/>
+                      </w:r>
+                      <w:r>
+                        <w:instrText xml:space="preserve"> SEQ Abbildung \* ARABIC </w:instrText>
+                      </w:r>
+                      <w:r>
+                        <w:fldChar w:fldCharType="separate"/>
+                      </w:r>
+                      <w:r>
+                        <w:rPr>
+                          <w:noProof/>
+                        </w:rPr>
+                        <w:t>49</w:t>
+                      </w:r>
+                      <w:r>
+                        <w:rPr>
+                          <w:noProof/>
+                        </w:rPr>
+                        <w:fldChar w:fldCharType="end"/>
+                      </w:r>
                       <w:r>
                         <w:t>: Futterbecher</w:t>
                       </w:r>
@@ -41335,14 +42391,27 @@
                             <w:r>
                               <w:t xml:space="preserve">Abbildung </w:t>
                             </w:r>
-                            <w:fldSimple w:instr=" SEQ Abbildung \* ARABIC ">
-                              <w:r>
-                                <w:rPr>
-                                  <w:noProof/>
-                                </w:rPr>
-                                <w:t>50</w:t>
-                              </w:r>
-                            </w:fldSimple>
+                            <w:r>
+                              <w:fldChar w:fldCharType="begin"/>
+                            </w:r>
+                            <w:r>
+                              <w:instrText xml:space="preserve"> SEQ Abbildung \* ARABIC </w:instrText>
+                            </w:r>
+                            <w:r>
+                              <w:fldChar w:fldCharType="separate"/>
+                            </w:r>
+                            <w:r>
+                              <w:rPr>
+                                <w:noProof/>
+                              </w:rPr>
+                              <w:t>50</w:t>
+                            </w:r>
+                            <w:r>
+                              <w:rPr>
+                                <w:noProof/>
+                              </w:rPr>
+                              <w:fldChar w:fldCharType="end"/>
+                            </w:r>
                             <w:r>
                               <w:t>: Ausgleichgewicht</w:t>
                             </w:r>
@@ -41382,14 +42451,27 @@
                       <w:r>
                         <w:t xml:space="preserve">Abbildung </w:t>
                       </w:r>
-                      <w:fldSimple w:instr=" SEQ Abbildung \* ARABIC ">
-                        <w:r>
-                          <w:rPr>
-                            <w:noProof/>
-                          </w:rPr>
-                          <w:t>50</w:t>
-                        </w:r>
-                      </w:fldSimple>
+                      <w:r>
+                        <w:fldChar w:fldCharType="begin"/>
+                      </w:r>
+                      <w:r>
+                        <w:instrText xml:space="preserve"> SEQ Abbildung \* ARABIC </w:instrText>
+                      </w:r>
+                      <w:r>
+                        <w:fldChar w:fldCharType="separate"/>
+                      </w:r>
+                      <w:r>
+                        <w:rPr>
+                          <w:noProof/>
+                        </w:rPr>
+                        <w:t>50</w:t>
+                      </w:r>
+                      <w:r>
+                        <w:rPr>
+                          <w:noProof/>
+                        </w:rPr>
+                        <w:fldChar w:fldCharType="end"/>
+                      </w:r>
                       <w:r>
                         <w:t>: Ausgleichgewicht</w:t>
                       </w:r>
@@ -41484,14 +42566,27 @@
                             <w:r>
                               <w:t xml:space="preserve">Abbildung </w:t>
                             </w:r>
-                            <w:fldSimple w:instr=" SEQ Abbildung \* ARABIC ">
-                              <w:r>
-                                <w:rPr>
-                                  <w:noProof/>
-                                </w:rPr>
-                                <w:t>51</w:t>
-                              </w:r>
-                            </w:fldSimple>
+                            <w:r>
+                              <w:fldChar w:fldCharType="begin"/>
+                            </w:r>
+                            <w:r>
+                              <w:instrText xml:space="preserve"> SEQ Abbildung \* ARABIC </w:instrText>
+                            </w:r>
+                            <w:r>
+                              <w:fldChar w:fldCharType="separate"/>
+                            </w:r>
+                            <w:r>
+                              <w:rPr>
+                                <w:noProof/>
+                              </w:rPr>
+                              <w:t>51</w:t>
+                            </w:r>
+                            <w:r>
+                              <w:rPr>
+                                <w:noProof/>
+                              </w:rPr>
+                              <w:fldChar w:fldCharType="end"/>
+                            </w:r>
                             <w:r>
                               <w:t>: Galgen</w:t>
                             </w:r>
@@ -41531,14 +42626,27 @@
                       <w:r>
                         <w:t xml:space="preserve">Abbildung </w:t>
                       </w:r>
-                      <w:fldSimple w:instr=" SEQ Abbildung \* ARABIC ">
-                        <w:r>
-                          <w:rPr>
-                            <w:noProof/>
-                          </w:rPr>
-                          <w:t>51</w:t>
-                        </w:r>
-                      </w:fldSimple>
+                      <w:r>
+                        <w:fldChar w:fldCharType="begin"/>
+                      </w:r>
+                      <w:r>
+                        <w:instrText xml:space="preserve"> SEQ Abbildung \* ARABIC </w:instrText>
+                      </w:r>
+                      <w:r>
+                        <w:fldChar w:fldCharType="separate"/>
+                      </w:r>
+                      <w:r>
+                        <w:rPr>
+                          <w:noProof/>
+                        </w:rPr>
+                        <w:t>51</w:t>
+                      </w:r>
+                      <w:r>
+                        <w:rPr>
+                          <w:noProof/>
+                        </w:rPr>
+                        <w:fldChar w:fldCharType="end"/>
+                      </w:r>
                       <w:r>
                         <w:t>: Galgen</w:t>
                       </w:r>
@@ -41855,14 +42963,27 @@
       <w:r>
         <w:t xml:space="preserve">Abbildung </w:t>
       </w:r>
-      <w:fldSimple w:instr=" SEQ Abbildung \* ARABIC ">
-        <w:r>
-          <w:rPr>
-            <w:noProof/>
-          </w:rPr>
-          <w:t>52</w:t>
-        </w:r>
-      </w:fldSimple>
+      <w:r>
+        <w:fldChar w:fldCharType="begin"/>
+      </w:r>
+      <w:r>
+        <w:instrText xml:space="preserve"> SEQ Abbildung \* ARABIC </w:instrText>
+      </w:r>
+      <w:r>
+        <w:fldChar w:fldCharType="separate"/>
+      </w:r>
+      <w:r>
+        <w:rPr>
+          <w:noProof/>
+        </w:rPr>
+        <w:t>52</w:t>
+      </w:r>
+      <w:r>
+        <w:rPr>
+          <w:noProof/>
+        </w:rPr>
+        <w:fldChar w:fldCharType="end"/>
+      </w:r>
       <w:r>
         <w:t>: Kompletter Aufbau 1</w:t>
       </w:r>
@@ -41944,14 +43065,27 @@
       <w:r>
         <w:t xml:space="preserve">Abbildung </w:t>
       </w:r>
-      <w:fldSimple w:instr=" SEQ Abbildung \* ARABIC ">
-        <w:r>
-          <w:rPr>
-            <w:noProof/>
-          </w:rPr>
-          <w:t>53</w:t>
-        </w:r>
-      </w:fldSimple>
+      <w:r>
+        <w:fldChar w:fldCharType="begin"/>
+      </w:r>
+      <w:r>
+        <w:instrText xml:space="preserve"> SEQ Abbildung \* ARABIC </w:instrText>
+      </w:r>
+      <w:r>
+        <w:fldChar w:fldCharType="separate"/>
+      </w:r>
+      <w:r>
+        <w:rPr>
+          <w:noProof/>
+        </w:rPr>
+        <w:t>53</w:t>
+      </w:r>
+      <w:r>
+        <w:rPr>
+          <w:noProof/>
+        </w:rPr>
+        <w:fldChar w:fldCharType="end"/>
+      </w:r>
       <w:r>
         <w:t>: Kompletter Aufbau 2</w:t>
       </w:r>
@@ -42565,14 +43699,27 @@
       <w:r>
         <w:t xml:space="preserve">Abbildung </w:t>
       </w:r>
-      <w:fldSimple w:instr=" SEQ Abbildung \* ARABIC ">
-        <w:r>
-          <w:rPr>
-            <w:noProof/>
-          </w:rPr>
-          <w:t>54</w:t>
-        </w:r>
-      </w:fldSimple>
+      <w:r>
+        <w:fldChar w:fldCharType="begin"/>
+      </w:r>
+      <w:r>
+        <w:instrText xml:space="preserve"> SEQ Abbildung \* ARABIC </w:instrText>
+      </w:r>
+      <w:r>
+        <w:fldChar w:fldCharType="separate"/>
+      </w:r>
+      <w:r>
+        <w:rPr>
+          <w:noProof/>
+        </w:rPr>
+        <w:t>54</w:t>
+      </w:r>
+      <w:r>
+        <w:rPr>
+          <w:noProof/>
+        </w:rPr>
+        <w:fldChar w:fldCharType="end"/>
+      </w:r>
       <w:r>
         <w:t>: Anmeldung am Webinterface</w:t>
       </w:r>
@@ -42874,14 +44021,27 @@
       <w:r>
         <w:t xml:space="preserve">Abbildung </w:t>
       </w:r>
-      <w:fldSimple w:instr=" SEQ Abbildung \* ARABIC ">
-        <w:r>
-          <w:rPr>
-            <w:noProof/>
-          </w:rPr>
-          <w:t>55</w:t>
-        </w:r>
-      </w:fldSimple>
+      <w:r>
+        <w:fldChar w:fldCharType="begin"/>
+      </w:r>
+      <w:r>
+        <w:instrText xml:space="preserve"> SEQ Abbildung \* ARABIC </w:instrText>
+      </w:r>
+      <w:r>
+        <w:fldChar w:fldCharType="separate"/>
+      </w:r>
+      <w:r>
+        <w:rPr>
+          <w:noProof/>
+        </w:rPr>
+        <w:t>55</w:t>
+      </w:r>
+      <w:r>
+        <w:rPr>
+          <w:noProof/>
+        </w:rPr>
+        <w:fldChar w:fldCharType="end"/>
+      </w:r>
       <w:r>
         <w:t>: Box mit Förderband</w:t>
       </w:r>
@@ -43106,14 +44266,27 @@
       <w:r>
         <w:t xml:space="preserve">Abbildung </w:t>
       </w:r>
-      <w:fldSimple w:instr=" SEQ Abbildung \* ARABIC ">
-        <w:r>
-          <w:rPr>
-            <w:noProof/>
-          </w:rPr>
-          <w:t>56</w:t>
-        </w:r>
-      </w:fldSimple>
+      <w:r>
+        <w:fldChar w:fldCharType="begin"/>
+      </w:r>
+      <w:r>
+        <w:instrText xml:space="preserve"> SEQ Abbildung \* ARABIC </w:instrText>
+      </w:r>
+      <w:r>
+        <w:fldChar w:fldCharType="separate"/>
+      </w:r>
+      <w:r>
+        <w:rPr>
+          <w:noProof/>
+        </w:rPr>
+        <w:t>56</w:t>
+      </w:r>
+      <w:r>
+        <w:rPr>
+          <w:noProof/>
+        </w:rPr>
+        <w:fldChar w:fldCharType="end"/>
+      </w:r>
       <w:r>
         <w:t>: Rohr</w:t>
       </w:r>
@@ -43718,14 +44891,27 @@
                             <w:r>
                               <w:t xml:space="preserve">Abbildung </w:t>
                             </w:r>
-                            <w:fldSimple w:instr=" SEQ Abbildung \* ARABIC ">
-                              <w:r>
-                                <w:rPr>
-                                  <w:noProof/>
-                                </w:rPr>
-                                <w:t>57</w:t>
-                              </w:r>
-                            </w:fldSimple>
+                            <w:r>
+                              <w:fldChar w:fldCharType="begin"/>
+                            </w:r>
+                            <w:r>
+                              <w:instrText xml:space="preserve"> SEQ Abbildung \* ARABIC </w:instrText>
+                            </w:r>
+                            <w:r>
+                              <w:fldChar w:fldCharType="separate"/>
+                            </w:r>
+                            <w:r>
+                              <w:rPr>
+                                <w:noProof/>
+                              </w:rPr>
+                              <w:t>57</w:t>
+                            </w:r>
+                            <w:r>
+                              <w:rPr>
+                                <w:noProof/>
+                              </w:rPr>
+                              <w:fldChar w:fldCharType="end"/>
+                            </w:r>
                             <w:r>
                               <w:t>: Verstärkerschaltung</w:t>
                             </w:r>
@@ -43767,14 +44953,27 @@
                       <w:r>
                         <w:t xml:space="preserve">Abbildung </w:t>
                       </w:r>
-                      <w:fldSimple w:instr=" SEQ Abbildung \* ARABIC ">
-                        <w:r>
-                          <w:rPr>
-                            <w:noProof/>
-                          </w:rPr>
-                          <w:t>57</w:t>
-                        </w:r>
-                      </w:fldSimple>
+                      <w:r>
+                        <w:fldChar w:fldCharType="begin"/>
+                      </w:r>
+                      <w:r>
+                        <w:instrText xml:space="preserve"> SEQ Abbildung \* ARABIC </w:instrText>
+                      </w:r>
+                      <w:r>
+                        <w:fldChar w:fldCharType="separate"/>
+                      </w:r>
+                      <w:r>
+                        <w:rPr>
+                          <w:noProof/>
+                        </w:rPr>
+                        <w:t>57</w:t>
+                      </w:r>
+                      <w:r>
+                        <w:rPr>
+                          <w:noProof/>
+                        </w:rPr>
+                        <w:fldChar w:fldCharType="end"/>
+                      </w:r>
                       <w:r>
                         <w:t>: Verstärkerschaltung</w:t>
                       </w:r>
@@ -43865,14 +45064,27 @@
                             <w:r>
                               <w:t xml:space="preserve">Abbildung </w:t>
                             </w:r>
-                            <w:fldSimple w:instr=" SEQ Abbildung \* ARABIC ">
-                              <w:r>
-                                <w:rPr>
-                                  <w:noProof/>
-                                </w:rPr>
-                                <w:t>58</w:t>
-                              </w:r>
-                            </w:fldSimple>
+                            <w:r>
+                              <w:fldChar w:fldCharType="begin"/>
+                            </w:r>
+                            <w:r>
+                              <w:instrText xml:space="preserve"> SEQ Abbildung \* ARABIC </w:instrText>
+                            </w:r>
+                            <w:r>
+                              <w:fldChar w:fldCharType="separate"/>
+                            </w:r>
+                            <w:r>
+                              <w:rPr>
+                                <w:noProof/>
+                              </w:rPr>
+                              <w:t>58</w:t>
+                            </w:r>
+                            <w:r>
+                              <w:rPr>
+                                <w:noProof/>
+                              </w:rPr>
+                              <w:fldChar w:fldCharType="end"/>
+                            </w:r>
                             <w:r>
                               <w:t>: Diodenschaltung</w:t>
                             </w:r>
@@ -43910,14 +45122,27 @@
                       <w:r>
                         <w:t xml:space="preserve">Abbildung </w:t>
                       </w:r>
-                      <w:fldSimple w:instr=" SEQ Abbildung \* ARABIC ">
-                        <w:r>
-                          <w:rPr>
-                            <w:noProof/>
-                          </w:rPr>
-                          <w:t>58</w:t>
-                        </w:r>
-                      </w:fldSimple>
+                      <w:r>
+                        <w:fldChar w:fldCharType="begin"/>
+                      </w:r>
+                      <w:r>
+                        <w:instrText xml:space="preserve"> SEQ Abbildung \* ARABIC </w:instrText>
+                      </w:r>
+                      <w:r>
+                        <w:fldChar w:fldCharType="separate"/>
+                      </w:r>
+                      <w:r>
+                        <w:rPr>
+                          <w:noProof/>
+                        </w:rPr>
+                        <w:t>58</w:t>
+                      </w:r>
+                      <w:r>
+                        <w:rPr>
+                          <w:noProof/>
+                        </w:rPr>
+                        <w:fldChar w:fldCharType="end"/>
+                      </w:r>
                       <w:r>
                         <w:t>: Diodenschaltung</w:t>
                       </w:r>
@@ -52460,7 +53685,7 @@
         <w:szCs w:val="24"/>
         <w:lang w:val="de-DE"/>
       </w:rPr>
-      <w:t>30</w:t>
+      <w:t>29</w:t>
     </w:r>
     <w:r>
       <w:rPr>
@@ -58981,11 +60206,11 @@
         </c:dLbls>
         <c:marker val="1"/>
         <c:smooth val="0"/>
-        <c:axId val="86532480"/>
-        <c:axId val="86534016"/>
+        <c:axId val="46199168"/>
+        <c:axId val="46200704"/>
       </c:lineChart>
       <c:catAx>
-        <c:axId val="86532480"/>
+        <c:axId val="46199168"/>
         <c:scaling>
           <c:orientation val="minMax"/>
         </c:scaling>
@@ -58995,7 +60220,7 @@
         <c:majorTickMark val="out"/>
         <c:minorTickMark val="none"/>
         <c:tickLblPos val="nextTo"/>
-        <c:crossAx val="86534016"/>
+        <c:crossAx val="46200704"/>
         <c:crosses val="autoZero"/>
         <c:auto val="1"/>
         <c:lblAlgn val="ctr"/>
@@ -59003,7 +60228,7 @@
         <c:noMultiLvlLbl val="0"/>
       </c:catAx>
       <c:valAx>
-        <c:axId val="86534016"/>
+        <c:axId val="46200704"/>
         <c:scaling>
           <c:orientation val="minMax"/>
         </c:scaling>
@@ -59014,7 +60239,7 @@
         <c:majorTickMark val="out"/>
         <c:minorTickMark val="none"/>
         <c:tickLblPos val="nextTo"/>
-        <c:crossAx val="86532480"/>
+        <c:crossAx val="46199168"/>
         <c:crosses val="autoZero"/>
         <c:crossBetween val="between"/>
       </c:valAx>
@@ -59404,7 +60629,7 @@
 </file>
 
 <file path=customXml/itemProps1.xml><?xml version="1.0" encoding="utf-8"?>
-<ds:datastoreItem xmlns:ds="http://schemas.openxmlformats.org/officeDocument/2006/customXml" ds:itemID="{CFB1CC64-00F2-4639-8FEA-C65BE4BC237F}">
+<ds:datastoreItem xmlns:ds="http://schemas.openxmlformats.org/officeDocument/2006/customXml" ds:itemID="{62ADA112-074E-4923-A2DB-050D6C0E1F52}">
   <ds:schemaRefs>
     <ds:schemaRef ds:uri="http://schemas.openxmlformats.org/officeDocument/2006/bibliography"/>
   </ds:schemaRefs>

--- a/Diplomschrift/Diplomschrift.docx
+++ b/Diplomschrift/Diplomschrift.docx
@@ -563,21 +563,24 @@
         <w:rPr>
           <w:rFonts w:asciiTheme="minorHAnsi" w:hAnsiTheme="minorHAnsi" w:cstheme="minorHAnsi"/>
         </w:rPr>
-        <w:t xml:space="preserve">. Daneben werden über diese Programmiersprache Socket- bzw. Datenbankverbindungen aufgebaut und zeitgesteuerte Prozesse umgesetzt. </w:t>
-      </w:r>
-    </w:p>
-    <w:p>
-      <w:pPr>
-        <w:pStyle w:val="StandardWeb"/>
-        <w:spacing w:after="0"/>
+        <w:t>. Daneben werden über diese Programmiersprache Socket- bzw. Datenbankverbindungen aufgebaut und zeit</w:t>
+      </w:r>
+      <w:r>
         <w:rPr>
           <w:rFonts w:asciiTheme="minorHAnsi" w:hAnsiTheme="minorHAnsi" w:cstheme="minorHAnsi"/>
         </w:rPr>
-      </w:pPr>
+        <w:t xml:space="preserve">gesteuerte Prozesse umgesetzt. </w:t>
+      </w:r>
       <w:r>
         <w:rPr>
           <w:rFonts w:asciiTheme="minorHAnsi" w:hAnsiTheme="minorHAnsi" w:cstheme="minorHAnsi"/>
         </w:rPr>
+        <w:br/>
+      </w:r>
+      <w:r>
+        <w:rPr>
+          <w:rFonts w:asciiTheme="minorHAnsi" w:hAnsiTheme="minorHAnsi" w:cstheme="minorHAnsi"/>
+        </w:rPr>
         <w:t>F</w:t>
       </w:r>
       <w:r>
@@ -592,15 +595,12 @@
         </w:rPr>
         <w:t xml:space="preserve"> wurden vergleichsweise kostengünstige Arbeitsbehelfe verwendet, weil dieses vereinfachte Modell eines Futterautomaten nur als Einzelstück gefertigt wurde. Für den Einsatz im Echtbetrieb muss dieser Futterautomat noch „nachgerüstet“ werden.</w:t>
       </w:r>
-    </w:p>
-    <w:p>
-      <w:pPr>
-        <w:pStyle w:val="StandardWeb"/>
-        <w:spacing w:after="0"/>
+      <w:r>
         <w:rPr>
           <w:rFonts w:asciiTheme="minorHAnsi" w:hAnsiTheme="minorHAnsi" w:cstheme="minorHAnsi"/>
         </w:rPr>
-      </w:pPr>
+        <w:br/>
+      </w:r>
       <w:r>
         <w:rPr>
           <w:rFonts w:asciiTheme="minorHAnsi" w:hAnsiTheme="minorHAnsi" w:cstheme="minorHAnsi"/>
@@ -761,6 +761,7 @@
         <w:pStyle w:val="StandardWeb"/>
         <w:rPr>
           <w:rFonts w:asciiTheme="minorHAnsi" w:hAnsiTheme="minorHAnsi" w:cstheme="minorHAnsi"/>
+          <w:color w:val="000000"/>
         </w:rPr>
       </w:pPr>
       <w:r>
@@ -811,7 +812,35 @@
           <w:rFonts w:asciiTheme="minorHAnsi" w:hAnsiTheme="minorHAnsi" w:cstheme="minorHAnsi"/>
           <w:color w:val="000000"/>
         </w:rPr>
-        <w:t xml:space="preserve"> spielt die Fütterung eine bedeutende Rolle. Einerseits soll das eingesetzte Futter einen größtmöglichen Zuwachs bringen, auf der anderen Seite soll nicht zu viel menschliche Arbeitszeit für die Fütterung aufgewendet werden. In diesem „Spannungsfeld“ haben die Verfasser der vorliegenden Dokumentation eine Lösung vorgestellt, die mit einem angemessenen Kostenaufwand in der Praxis umgesetzt werden kann. </w:t>
+        <w:t xml:space="preserve"> spielt die Fütterung eine bedeutende Rolle. Einerseits soll das eingesetzte Futter einen </w:t>
+      </w:r>
+      <w:r>
+        <w:rPr>
+          <w:rFonts w:asciiTheme="minorHAnsi" w:hAnsiTheme="minorHAnsi" w:cstheme="minorHAnsi"/>
+          <w:color w:val="000000"/>
+        </w:rPr>
+        <w:t xml:space="preserve">größtmöglichen Zuwachs bringen, </w:t>
+      </w:r>
+      <w:r>
+        <w:rPr>
+          <w:rFonts w:asciiTheme="minorHAnsi" w:hAnsiTheme="minorHAnsi" w:cstheme="minorHAnsi"/>
+          <w:color w:val="000000"/>
+        </w:rPr>
+        <w:t>auf der anderen Seite soll nicht zu viel menschliche Arbeitszeit für di</w:t>
+      </w:r>
+      <w:r>
+        <w:rPr>
+          <w:rFonts w:asciiTheme="minorHAnsi" w:hAnsiTheme="minorHAnsi" w:cstheme="minorHAnsi"/>
+          <w:color w:val="000000"/>
+        </w:rPr>
+        <w:t xml:space="preserve">e Fütterung aufgewendet werden. Ziel muss es auch sein, eine Überfütterung zu vermeiden, damit nicht angenommenes Futter zu keiner Verschlechterung der Wasserqualität führen kann. </w:t>
+      </w:r>
+      <w:r>
+        <w:rPr>
+          <w:rFonts w:asciiTheme="minorHAnsi" w:hAnsiTheme="minorHAnsi" w:cstheme="minorHAnsi"/>
+          <w:color w:val="000000"/>
+        </w:rPr>
+        <w:t xml:space="preserve">In diesem „Spannungsfeld“ haben die Verfasser der vorliegenden Dokumentation eine Lösung vorgestellt, die mit einem angemessenen Kostenaufwand in der Praxis umgesetzt werden kann. </w:t>
       </w:r>
     </w:p>
     <w:p>
@@ -1447,36 +1476,66 @@
           <w:rFonts w:asciiTheme="minorHAnsi" w:hAnsiTheme="minorHAnsi" w:cstheme="minorHAnsi"/>
           <w:lang w:val="en-US"/>
         </w:rPr>
-        <w:t xml:space="preserve">feeding requires a lot of human work which </w:t>
+        <w:t>overfeeding causes worse water quality</w:t>
       </w:r>
       <w:r>
         <w:rPr>
           <w:rFonts w:asciiTheme="minorHAnsi" w:hAnsiTheme="minorHAnsi" w:cstheme="minorHAnsi"/>
           <w:lang w:val="en-US"/>
         </w:rPr>
-        <w:t>is very</w:t>
+        <w:t xml:space="preserve">. </w:t>
       </w:r>
       <w:r>
         <w:rPr>
           <w:rFonts w:asciiTheme="minorHAnsi" w:hAnsiTheme="minorHAnsi" w:cstheme="minorHAnsi"/>
           <w:lang w:val="en-US"/>
         </w:rPr>
-        <w:t xml:space="preserve"> expensive</w:t>
+        <w:t>Keeping in mind</w:t>
       </w:r>
       <w:r>
         <w:rPr>
           <w:rFonts w:asciiTheme="minorHAnsi" w:hAnsiTheme="minorHAnsi" w:cstheme="minorHAnsi"/>
           <w:lang w:val="en-US"/>
         </w:rPr>
-        <w:t xml:space="preserve">. </w:t>
+        <w:t xml:space="preserve"> that feeding requires a lot of human work which is very expensive</w:t>
       </w:r>
       <w:r>
         <w:rPr>
           <w:rFonts w:asciiTheme="minorHAnsi" w:hAnsiTheme="minorHAnsi" w:cstheme="minorHAnsi"/>
           <w:lang w:val="en-US"/>
         </w:rPr>
-        <w:t>For this reason</w:t>
-      </w:r>
+        <w:t xml:space="preserve">. </w:t>
+      </w:r>
+      <w:r>
+        <w:rPr>
+          <w:rFonts w:asciiTheme="minorHAnsi" w:hAnsiTheme="minorHAnsi" w:cstheme="minorHAnsi"/>
+          <w:lang w:val="en-US"/>
+        </w:rPr>
+        <w:t>For th</w:t>
+      </w:r>
+      <w:r>
+        <w:rPr>
+          <w:rFonts w:asciiTheme="minorHAnsi" w:hAnsiTheme="minorHAnsi" w:cstheme="minorHAnsi"/>
+          <w:lang w:val="en-US"/>
+        </w:rPr>
+        <w:t>i</w:t>
+      </w:r>
+      <w:r>
+        <w:rPr>
+          <w:rFonts w:asciiTheme="minorHAnsi" w:hAnsiTheme="minorHAnsi" w:cstheme="minorHAnsi"/>
+          <w:lang w:val="en-US"/>
+        </w:rPr>
+        <w:t>s</w:t>
+      </w:r>
+      <w:r>
+        <w:rPr>
+          <w:rFonts w:asciiTheme="minorHAnsi" w:hAnsiTheme="minorHAnsi" w:cstheme="minorHAnsi"/>
+          <w:lang w:val="en-US"/>
+        </w:rPr>
+        <w:t xml:space="preserve"> reason</w:t>
+      </w:r>
+      <w:bookmarkStart w:id="0" w:name="_GoBack"/>
+      <w:bookmarkEnd w:id="0"/>
       <w:r>
         <w:rPr>
           <w:rFonts w:asciiTheme="minorHAnsi" w:hAnsiTheme="minorHAnsi" w:cstheme="minorHAnsi"/>
@@ -2257,35 +2316,22 @@
                                 <w:szCs w:val="32"/>
                               </w:rPr>
                             </w:pPr>
-                            <w:bookmarkStart w:id="0" w:name="_Toc322977303"/>
+                            <w:bookmarkStart w:id="1" w:name="_Toc322977303"/>
                             <w:r>
                               <w:t xml:space="preserve">Abbildung </w:t>
                             </w:r>
-                            <w:r>
-                              <w:fldChar w:fldCharType="begin"/>
-                            </w:r>
-                            <w:r>
-                              <w:instrText xml:space="preserve"> SEQ Abbildung \* ARABIC </w:instrText>
-                            </w:r>
-                            <w:r>
-                              <w:fldChar w:fldCharType="separate"/>
-                            </w:r>
-                            <w:r>
-                              <w:rPr>
-                                <w:noProof/>
-                              </w:rPr>
-                              <w:t>1</w:t>
-                            </w:r>
-                            <w:r>
-                              <w:rPr>
-                                <w:noProof/>
-                              </w:rPr>
-                              <w:fldChar w:fldCharType="end"/>
-                            </w:r>
+                            <w:fldSimple w:instr=" SEQ Abbildung \* ARABIC ">
+                              <w:r>
+                                <w:rPr>
+                                  <w:noProof/>
+                                </w:rPr>
+                                <w:t>1</w:t>
+                              </w:r>
+                            </w:fldSimple>
                             <w:r>
                               <w:t>: Bruthaus mit mechanischen Futterautomaten in der Fischzuchtanlage Thaur</w:t>
                             </w:r>
-                            <w:bookmarkEnd w:id="0"/>
+                            <w:bookmarkEnd w:id="1"/>
                           </w:p>
                         </w:txbxContent>
                       </wps:txbx>
@@ -2321,35 +2367,22 @@
                           <w:szCs w:val="32"/>
                         </w:rPr>
                       </w:pPr>
-                      <w:bookmarkStart w:id="1" w:name="_Toc322977303"/>
+                      <w:bookmarkStart w:id="2" w:name="_Toc322977303"/>
                       <w:r>
                         <w:t xml:space="preserve">Abbildung </w:t>
                       </w:r>
-                      <w:r>
-                        <w:fldChar w:fldCharType="begin"/>
-                      </w:r>
-                      <w:r>
-                        <w:instrText xml:space="preserve"> SEQ Abbildung \* ARABIC </w:instrText>
-                      </w:r>
-                      <w:r>
-                        <w:fldChar w:fldCharType="separate"/>
-                      </w:r>
-                      <w:r>
-                        <w:rPr>
-                          <w:noProof/>
-                        </w:rPr>
-                        <w:t>1</w:t>
-                      </w:r>
-                      <w:r>
-                        <w:rPr>
-                          <w:noProof/>
-                        </w:rPr>
-                        <w:fldChar w:fldCharType="end"/>
-                      </w:r>
+                      <w:fldSimple w:instr=" SEQ Abbildung \* ARABIC ">
+                        <w:r>
+                          <w:rPr>
+                            <w:noProof/>
+                          </w:rPr>
+                          <w:t>1</w:t>
+                        </w:r>
+                      </w:fldSimple>
                       <w:r>
                         <w:t>: Bruthaus mit mechanischen Futterautomaten in der Fischzuchtanlage Thaur</w:t>
                       </w:r>
-                      <w:bookmarkEnd w:id="1"/>
+                      <w:bookmarkEnd w:id="2"/>
                     </w:p>
                   </w:txbxContent>
                 </v:textbox>
@@ -2482,35 +2515,22 @@
                                 <w:szCs w:val="24"/>
                               </w:rPr>
                             </w:pPr>
-                            <w:bookmarkStart w:id="2" w:name="_Toc322977304"/>
+                            <w:bookmarkStart w:id="3" w:name="_Toc322977304"/>
                             <w:r>
                               <w:t xml:space="preserve">Abbildung </w:t>
                             </w:r>
-                            <w:r>
-                              <w:fldChar w:fldCharType="begin"/>
-                            </w:r>
-                            <w:r>
-                              <w:instrText xml:space="preserve"> SEQ Abbildung \* ARABIC </w:instrText>
-                            </w:r>
-                            <w:r>
-                              <w:fldChar w:fldCharType="separate"/>
-                            </w:r>
-                            <w:r>
-                              <w:rPr>
-                                <w:noProof/>
-                              </w:rPr>
-                              <w:t>2</w:t>
-                            </w:r>
-                            <w:r>
-                              <w:rPr>
-                                <w:noProof/>
-                              </w:rPr>
-                              <w:fldChar w:fldCharType="end"/>
-                            </w:r>
+                            <w:fldSimple w:instr=" SEQ Abbildung \* ARABIC ">
+                              <w:r>
+                                <w:rPr>
+                                  <w:noProof/>
+                                </w:rPr>
+                                <w:t>2</w:t>
+                              </w:r>
+                            </w:fldSimple>
                             <w:r>
                               <w:t>: Zuchtbecken in der Fischzuchtanlage Thaur</w:t>
                             </w:r>
-                            <w:bookmarkEnd w:id="2"/>
+                            <w:bookmarkEnd w:id="3"/>
                           </w:p>
                         </w:txbxContent>
                       </wps:txbx>
@@ -2542,35 +2562,22 @@
                           <w:szCs w:val="24"/>
                         </w:rPr>
                       </w:pPr>
-                      <w:bookmarkStart w:id="3" w:name="_Toc322977304"/>
+                      <w:bookmarkStart w:id="4" w:name="_Toc322977304"/>
                       <w:r>
                         <w:t xml:space="preserve">Abbildung </w:t>
                       </w:r>
-                      <w:r>
-                        <w:fldChar w:fldCharType="begin"/>
-                      </w:r>
-                      <w:r>
-                        <w:instrText xml:space="preserve"> SEQ Abbildung \* ARABIC </w:instrText>
-                      </w:r>
-                      <w:r>
-                        <w:fldChar w:fldCharType="separate"/>
-                      </w:r>
-                      <w:r>
-                        <w:rPr>
-                          <w:noProof/>
-                        </w:rPr>
-                        <w:t>2</w:t>
-                      </w:r>
-                      <w:r>
-                        <w:rPr>
-                          <w:noProof/>
-                        </w:rPr>
-                        <w:fldChar w:fldCharType="end"/>
-                      </w:r>
+                      <w:fldSimple w:instr=" SEQ Abbildung \* ARABIC ">
+                        <w:r>
+                          <w:rPr>
+                            <w:noProof/>
+                          </w:rPr>
+                          <w:t>2</w:t>
+                        </w:r>
+                      </w:fldSimple>
                       <w:r>
                         <w:t>: Zuchtbecken in der Fischzuchtanlage Thaur</w:t>
                       </w:r>
-                      <w:bookmarkEnd w:id="3"/>
+                      <w:bookmarkEnd w:id="4"/>
                     </w:p>
                   </w:txbxContent>
                 </v:textbox>
@@ -2691,7 +2698,6 @@
           <w:docPartUnique/>
         </w:docPartObj>
       </w:sdtPr>
-      <w:sdtEndPr/>
       <w:sdtContent>
         <w:p>
           <w:pPr>
@@ -5969,7 +5975,7 @@
                 <w:sz w:val="24"/>
                 <w:szCs w:val="24"/>
               </w:rPr>
-              <w:t>29</w:t>
+              <w:t>30</w:t>
             </w:r>
             <w:r>
               <w:rPr>
@@ -6075,7 +6081,7 @@
                 <w:sz w:val="24"/>
                 <w:szCs w:val="24"/>
               </w:rPr>
-              <w:t>29</w:t>
+              <w:t>30</w:t>
             </w:r>
             <w:r>
               <w:rPr>
@@ -19392,12 +19398,12 @@
       <w:pPr>
         <w:pStyle w:val="berschrift1"/>
       </w:pPr>
-      <w:bookmarkStart w:id="4" w:name="_Toc323127367"/>
+      <w:bookmarkStart w:id="5" w:name="_Toc323127367"/>
       <w:r>
         <w:lastRenderedPageBreak/>
         <w:t>Einführung</w:t>
       </w:r>
-      <w:bookmarkEnd w:id="4"/>
+      <w:bookmarkEnd w:id="5"/>
     </w:p>
     <w:p>
       <w:pPr>
@@ -20190,12 +20196,12 @@
       <w:pPr>
         <w:pStyle w:val="berschrift1"/>
       </w:pPr>
-      <w:bookmarkStart w:id="5" w:name="_Toc323127368"/>
+      <w:bookmarkStart w:id="6" w:name="_Toc323127368"/>
       <w:r>
         <w:lastRenderedPageBreak/>
         <w:t>Allgemeines</w:t>
       </w:r>
-      <w:bookmarkEnd w:id="5"/>
+      <w:bookmarkEnd w:id="6"/>
     </w:p>
     <w:p>
       <w:pPr>
@@ -20219,11 +20225,11 @@
       <w:pPr>
         <w:pStyle w:val="berschrift2"/>
       </w:pPr>
-      <w:bookmarkStart w:id="6" w:name="_Toc323127369"/>
+      <w:bookmarkStart w:id="7" w:name="_Toc323127369"/>
       <w:r>
         <w:t>Ideenfindung</w:t>
       </w:r>
-      <w:bookmarkEnd w:id="6"/>
+      <w:bookmarkEnd w:id="7"/>
     </w:p>
     <w:p>
       <w:pPr>
@@ -20265,11 +20271,11 @@
       <w:pPr>
         <w:pStyle w:val="berschrift2"/>
       </w:pPr>
-      <w:bookmarkStart w:id="7" w:name="_Toc323127370"/>
+      <w:bookmarkStart w:id="8" w:name="_Toc323127370"/>
       <w:r>
         <w:t>Ziel</w:t>
       </w:r>
-      <w:bookmarkEnd w:id="7"/>
+      <w:bookmarkEnd w:id="8"/>
     </w:p>
     <w:p>
       <w:pPr>
@@ -20325,11 +20331,11 @@
       <w:pPr>
         <w:pStyle w:val="berschrift2"/>
       </w:pPr>
-      <w:bookmarkStart w:id="8" w:name="_Toc323127371"/>
+      <w:bookmarkStart w:id="9" w:name="_Toc323127371"/>
       <w:r>
         <w:t>Funktionsumfang</w:t>
       </w:r>
-      <w:bookmarkEnd w:id="8"/>
+      <w:bookmarkEnd w:id="9"/>
     </w:p>
     <w:p>
       <w:pPr>
@@ -20532,11 +20538,11 @@
       <w:pPr>
         <w:pStyle w:val="berschrift2"/>
       </w:pPr>
-      <w:bookmarkStart w:id="9" w:name="_Toc323127372"/>
+      <w:bookmarkStart w:id="10" w:name="_Toc323127372"/>
       <w:r>
         <w:t>Programmtechnische Umsetzung</w:t>
       </w:r>
-      <w:bookmarkEnd w:id="9"/>
+      <w:bookmarkEnd w:id="10"/>
     </w:p>
     <w:p>
       <w:pPr>
@@ -20698,7 +20704,7 @@
       <w:pPr>
         <w:pStyle w:val="berschrift1"/>
       </w:pPr>
-      <w:bookmarkStart w:id="10" w:name="_Toc323127373"/>
+      <w:bookmarkStart w:id="11" w:name="_Toc323127373"/>
       <w:r>
         <w:rPr>
           <w:noProof/>
@@ -20801,17 +20807,17 @@
       <w:r>
         <w:t>JAVA</w:t>
       </w:r>
-      <w:bookmarkEnd w:id="10"/>
+      <w:bookmarkEnd w:id="11"/>
     </w:p>
     <w:p>
       <w:pPr>
         <w:pStyle w:val="berschrift2"/>
       </w:pPr>
-      <w:bookmarkStart w:id="11" w:name="_Toc323127374"/>
+      <w:bookmarkStart w:id="12" w:name="_Toc323127374"/>
       <w:r>
         <w:t>Was ist JAVA?</w:t>
       </w:r>
-      <w:bookmarkEnd w:id="11"/>
+      <w:bookmarkEnd w:id="12"/>
     </w:p>
     <w:p>
       <w:pPr>
@@ -20832,11 +20838,11 @@
       <w:pPr>
         <w:pStyle w:val="berschrift2"/>
       </w:pPr>
-      <w:bookmarkStart w:id="12" w:name="_Toc323127375"/>
+      <w:bookmarkStart w:id="13" w:name="_Toc323127375"/>
       <w:r>
         <w:t>Warum JAVA?</w:t>
       </w:r>
-      <w:bookmarkEnd w:id="12"/>
+      <w:bookmarkEnd w:id="13"/>
     </w:p>
     <w:p>
       <w:pPr>
@@ -20904,35 +20910,22 @@
                                 <w:noProof/>
                               </w:rPr>
                             </w:pPr>
-                            <w:bookmarkStart w:id="13" w:name="_Toc322977305"/>
+                            <w:bookmarkStart w:id="14" w:name="_Toc322977305"/>
                             <w:r>
                               <w:t xml:space="preserve">Abbildung </w:t>
                             </w:r>
-                            <w:r>
-                              <w:fldChar w:fldCharType="begin"/>
-                            </w:r>
-                            <w:r>
-                              <w:instrText xml:space="preserve"> SEQ Abbildung \* ARABIC </w:instrText>
-                            </w:r>
-                            <w:r>
-                              <w:fldChar w:fldCharType="separate"/>
-                            </w:r>
-                            <w:r>
-                              <w:rPr>
-                                <w:noProof/>
-                              </w:rPr>
-                              <w:t>3</w:t>
-                            </w:r>
-                            <w:r>
-                              <w:rPr>
-                                <w:noProof/>
-                              </w:rPr>
-                              <w:fldChar w:fldCharType="end"/>
-                            </w:r>
+                            <w:fldSimple w:instr=" SEQ Abbildung \* ARABIC ">
+                              <w:r>
+                                <w:rPr>
+                                  <w:noProof/>
+                                </w:rPr>
+                                <w:t>3</w:t>
+                              </w:r>
+                            </w:fldSimple>
                             <w:r>
                               <w:t>: Java-Logo</w:t>
                             </w:r>
-                            <w:bookmarkEnd w:id="13"/>
+                            <w:bookmarkEnd w:id="14"/>
                           </w:p>
                         </w:txbxContent>
                       </wps:txbx>
@@ -20961,35 +20954,22 @@
                           <w:noProof/>
                         </w:rPr>
                       </w:pPr>
-                      <w:bookmarkStart w:id="14" w:name="_Toc322977305"/>
+                      <w:bookmarkStart w:id="15" w:name="_Toc322977305"/>
                       <w:r>
                         <w:t xml:space="preserve">Abbildung </w:t>
                       </w:r>
-                      <w:r>
-                        <w:fldChar w:fldCharType="begin"/>
-                      </w:r>
-                      <w:r>
-                        <w:instrText xml:space="preserve"> SEQ Abbildung \* ARABIC </w:instrText>
-                      </w:r>
-                      <w:r>
-                        <w:fldChar w:fldCharType="separate"/>
-                      </w:r>
-                      <w:r>
-                        <w:rPr>
-                          <w:noProof/>
-                        </w:rPr>
-                        <w:t>3</w:t>
-                      </w:r>
-                      <w:r>
-                        <w:rPr>
-                          <w:noProof/>
-                        </w:rPr>
-                        <w:fldChar w:fldCharType="end"/>
-                      </w:r>
+                      <w:fldSimple w:instr=" SEQ Abbildung \* ARABIC ">
+                        <w:r>
+                          <w:rPr>
+                            <w:noProof/>
+                          </w:rPr>
+                          <w:t>3</w:t>
+                        </w:r>
+                      </w:fldSimple>
                       <w:r>
                         <w:t>: Java-Logo</w:t>
                       </w:r>
-                      <w:bookmarkEnd w:id="14"/>
+                      <w:bookmarkEnd w:id="15"/>
                     </w:p>
                   </w:txbxContent>
                 </v:textbox>
@@ -21011,11 +20991,11 @@
       <w:pPr>
         <w:pStyle w:val="berschrift2"/>
       </w:pPr>
-      <w:bookmarkStart w:id="15" w:name="_Toc323127376"/>
+      <w:bookmarkStart w:id="16" w:name="_Toc323127376"/>
       <w:r>
         <w:t>Vor- und Nachteile?</w:t>
       </w:r>
-      <w:bookmarkEnd w:id="15"/>
+      <w:bookmarkEnd w:id="16"/>
     </w:p>
     <w:tbl>
       <w:tblPr>
@@ -21348,45 +21328,32 @@
           <w:szCs w:val="28"/>
         </w:rPr>
       </w:pPr>
-      <w:bookmarkStart w:id="16" w:name="_Toc322977361"/>
+      <w:bookmarkStart w:id="17" w:name="_Toc322977361"/>
       <w:r>
         <w:t xml:space="preserve">Tabelle </w:t>
       </w:r>
-      <w:r>
-        <w:fldChar w:fldCharType="begin"/>
-      </w:r>
-      <w:r>
-        <w:instrText xml:space="preserve"> SEQ Tabelle \* ARABIC </w:instrText>
-      </w:r>
-      <w:r>
-        <w:fldChar w:fldCharType="separate"/>
-      </w:r>
-      <w:r>
-        <w:rPr>
-          <w:noProof/>
-        </w:rPr>
-        <w:t>1</w:t>
-      </w:r>
-      <w:r>
-        <w:rPr>
-          <w:noProof/>
-        </w:rPr>
-        <w:fldChar w:fldCharType="end"/>
-      </w:r>
+      <w:fldSimple w:instr=" SEQ Tabelle \* ARABIC ">
+        <w:r>
+          <w:rPr>
+            <w:noProof/>
+          </w:rPr>
+          <w:t>1</w:t>
+        </w:r>
+      </w:fldSimple>
       <w:r>
         <w:t>: Vor- und Nachteile von Java</w:t>
       </w:r>
-      <w:bookmarkEnd w:id="16"/>
+      <w:bookmarkEnd w:id="17"/>
     </w:p>
     <w:p>
       <w:pPr>
         <w:pStyle w:val="berschrift2"/>
       </w:pPr>
-      <w:bookmarkStart w:id="17" w:name="_Toc323127377"/>
+      <w:bookmarkStart w:id="18" w:name="_Toc323127377"/>
       <w:r>
         <w:t>Alternativen?</w:t>
       </w:r>
-      <w:bookmarkEnd w:id="17"/>
+      <w:bookmarkEnd w:id="18"/>
     </w:p>
     <w:p>
       <w:pPr>
@@ -21534,22 +21501,22 @@
       <w:pPr>
         <w:pStyle w:val="berschrift2"/>
       </w:pPr>
-      <w:bookmarkStart w:id="18" w:name="_Toc323127378"/>
+      <w:bookmarkStart w:id="19" w:name="_Toc323127378"/>
       <w:r>
         <w:lastRenderedPageBreak/>
         <w:t>Genaueres zum Code?</w:t>
       </w:r>
-      <w:bookmarkEnd w:id="18"/>
+      <w:bookmarkEnd w:id="19"/>
     </w:p>
     <w:p>
       <w:pPr>
         <w:pStyle w:val="berschrift3"/>
       </w:pPr>
-      <w:bookmarkStart w:id="19" w:name="_Toc323127379"/>
+      <w:bookmarkStart w:id="20" w:name="_Toc323127379"/>
       <w:r>
         <w:t>DBManager</w:t>
       </w:r>
-      <w:bookmarkEnd w:id="19"/>
+      <w:bookmarkEnd w:id="20"/>
     </w:p>
     <w:p>
       <w:pPr>
@@ -21570,11 +21537,11 @@
       <w:pPr>
         <w:pStyle w:val="berschrift3"/>
       </w:pPr>
-      <w:bookmarkStart w:id="20" w:name="_Toc323127380"/>
+      <w:bookmarkStart w:id="21" w:name="_Toc323127380"/>
       <w:r>
         <w:t>Wie funktioniert das Aufbauen einer Datenbankverbindung in Java?</w:t>
       </w:r>
-      <w:bookmarkEnd w:id="20"/>
+      <w:bookmarkEnd w:id="21"/>
     </w:p>
     <w:p>
       <w:pPr>
@@ -21783,11 +21750,11 @@
       <w:pPr>
         <w:pStyle w:val="berschrift3"/>
       </w:pPr>
-      <w:bookmarkStart w:id="21" w:name="_Toc323127381"/>
+      <w:bookmarkStart w:id="22" w:name="_Toc323127381"/>
       <w:r>
         <w:t>Wie funktioniert die Kommunikation mit dem AVR-NetIO-Board?</w:t>
       </w:r>
-      <w:bookmarkEnd w:id="21"/>
+      <w:bookmarkEnd w:id="22"/>
     </w:p>
     <w:p>
       <w:pPr>
@@ -21808,11 +21775,11 @@
       <w:pPr>
         <w:pStyle w:val="berschrift3"/>
       </w:pPr>
-      <w:bookmarkStart w:id="22" w:name="_Toc323127382"/>
+      <w:bookmarkStart w:id="23" w:name="_Toc323127382"/>
       <w:r>
         <w:t>SocketManager</w:t>
       </w:r>
-      <w:bookmarkEnd w:id="22"/>
+      <w:bookmarkEnd w:id="23"/>
     </w:p>
     <w:p>
       <w:pPr>
@@ -21926,12 +21893,12 @@
       <w:pPr>
         <w:pStyle w:val="berschrift3"/>
       </w:pPr>
-      <w:bookmarkStart w:id="23" w:name="_Toc323127383"/>
+      <w:bookmarkStart w:id="24" w:name="_Toc323127383"/>
       <w:r>
         <w:lastRenderedPageBreak/>
         <w:t>Wie funktioniert das Einlesen von Sensorwerten?</w:t>
       </w:r>
-      <w:bookmarkEnd w:id="23"/>
+      <w:bookmarkEnd w:id="24"/>
     </w:p>
     <w:p>
       <w:pPr>
@@ -22092,38 +22059,22 @@
           <w:szCs w:val="24"/>
         </w:rPr>
       </w:pPr>
-      <w:bookmarkStart w:id="24" w:name="_Toc322977364"/>
+      <w:bookmarkStart w:id="25" w:name="_Toc322977364"/>
       <w:r>
         <w:t xml:space="preserve">Formel </w:t>
       </w:r>
-      <w:r>
-        <w:fldChar w:fldCharType="begin"/>
-      </w:r>
-      <w:r>
-        <w:instrText xml:space="preserve"> SEQ Formel \</w:instrText>
-      </w:r>
-      <w:r>
-        <w:instrText xml:space="preserve">* ARABIC </w:instrText>
-      </w:r>
-      <w:r>
-        <w:fldChar w:fldCharType="separate"/>
-      </w:r>
-      <w:r>
-        <w:rPr>
-          <w:noProof/>
-        </w:rPr>
-        <w:t>1</w:t>
-      </w:r>
-      <w:r>
-        <w:rPr>
-          <w:noProof/>
-        </w:rPr>
-        <w:fldChar w:fldCharType="end"/>
-      </w:r>
+      <w:fldSimple w:instr=" SEQ Formel \* ARABIC ">
+        <w:r>
+          <w:rPr>
+            <w:noProof/>
+          </w:rPr>
+          <w:t>1</w:t>
+        </w:r>
+      </w:fldSimple>
       <w:r>
         <w:t>: Formel zur Berechnung der ADC-Spannung</w:t>
       </w:r>
-      <w:bookmarkEnd w:id="24"/>
+      <w:bookmarkEnd w:id="25"/>
     </w:p>
     <w:p>
       <w:pPr>
@@ -22247,35 +22198,22 @@
         <w:tab/>
         <w:t xml:space="preserve">  </w:t>
       </w:r>
-      <w:bookmarkStart w:id="25" w:name="_Toc322977365"/>
+      <w:bookmarkStart w:id="26" w:name="_Toc322977365"/>
       <w:r>
         <w:t xml:space="preserve">Formel </w:t>
       </w:r>
-      <w:r>
-        <w:fldChar w:fldCharType="begin"/>
-      </w:r>
-      <w:r>
-        <w:instrText xml:space="preserve"> SEQ Formel \* ARABIC </w:instrText>
-      </w:r>
-      <w:r>
-        <w:fldChar w:fldCharType="separate"/>
-      </w:r>
-      <w:r>
-        <w:rPr>
-          <w:noProof/>
-        </w:rPr>
-        <w:t>2</w:t>
-      </w:r>
-      <w:r>
-        <w:rPr>
-          <w:noProof/>
-        </w:rPr>
-        <w:fldChar w:fldCharType="end"/>
-      </w:r>
+      <w:fldSimple w:instr=" SEQ Formel \* ARABIC ">
+        <w:r>
+          <w:rPr>
+            <w:noProof/>
+          </w:rPr>
+          <w:t>2</w:t>
+        </w:r>
+      </w:fldSimple>
       <w:r>
         <w:t>: Beispielhafte Berechnung einer ADC-Spannung</w:t>
       </w:r>
-      <w:bookmarkEnd w:id="25"/>
+      <w:bookmarkEnd w:id="26"/>
     </w:p>
     <w:p>
       <w:pPr>
@@ -22326,35 +22264,22 @@
           <w:szCs w:val="24"/>
         </w:rPr>
       </w:pPr>
-      <w:bookmarkStart w:id="26" w:name="_Toc322977306"/>
+      <w:bookmarkStart w:id="27" w:name="_Toc322977306"/>
       <w:r>
         <w:t xml:space="preserve">Abbildung </w:t>
       </w:r>
-      <w:r>
-        <w:fldChar w:fldCharType="begin"/>
-      </w:r>
-      <w:r>
-        <w:instrText xml:space="preserve"> SEQ Abbildung \* ARABIC </w:instrText>
-      </w:r>
-      <w:r>
-        <w:fldChar w:fldCharType="separate"/>
-      </w:r>
-      <w:r>
-        <w:rPr>
-          <w:noProof/>
-        </w:rPr>
-        <w:t>4</w:t>
-      </w:r>
-      <w:r>
-        <w:rPr>
-          <w:noProof/>
-        </w:rPr>
-        <w:fldChar w:fldCharType="end"/>
-      </w:r>
+      <w:fldSimple w:instr=" SEQ Abbildung \* ARABIC ">
+        <w:r>
+          <w:rPr>
+            <w:noProof/>
+          </w:rPr>
+          <w:t>4</w:t>
+        </w:r>
+      </w:fldSimple>
       <w:r>
         <w:t>: Temperaturkurve des Sensors</w:t>
       </w:r>
-      <w:bookmarkEnd w:id="26"/>
+      <w:bookmarkEnd w:id="27"/>
     </w:p>
     <w:p>
       <w:pPr>
@@ -22420,35 +22345,22 @@
         <w:tab/>
         <w:t xml:space="preserve"> </w:t>
       </w:r>
-      <w:bookmarkStart w:id="27" w:name="_Toc322977366"/>
+      <w:bookmarkStart w:id="28" w:name="_Toc322977366"/>
       <w:r>
         <w:t xml:space="preserve">Formel </w:t>
       </w:r>
-      <w:r>
-        <w:fldChar w:fldCharType="begin"/>
-      </w:r>
-      <w:r>
-        <w:instrText xml:space="preserve"> SEQ Formel \* ARABIC </w:instrText>
-      </w:r>
-      <w:r>
-        <w:fldChar w:fldCharType="separate"/>
-      </w:r>
-      <w:r>
-        <w:rPr>
-          <w:noProof/>
-        </w:rPr>
-        <w:t>3</w:t>
-      </w:r>
-      <w:r>
-        <w:rPr>
-          <w:noProof/>
-        </w:rPr>
-        <w:fldChar w:fldCharType="end"/>
-      </w:r>
+      <w:fldSimple w:instr=" SEQ Formel \* ARABIC ">
+        <w:r>
+          <w:rPr>
+            <w:noProof/>
+          </w:rPr>
+          <w:t>3</w:t>
+        </w:r>
+      </w:fldSimple>
       <w:r>
         <w:t>: Geradengleichung</w:t>
       </w:r>
-      <w:bookmarkEnd w:id="27"/>
+      <w:bookmarkEnd w:id="28"/>
     </w:p>
     <w:p>
       <w:pPr>
@@ -22513,11 +22425,11 @@
       <w:pPr>
         <w:pStyle w:val="berschrift3"/>
       </w:pPr>
-      <w:bookmarkStart w:id="28" w:name="_Toc323127384"/>
+      <w:bookmarkStart w:id="29" w:name="_Toc323127384"/>
       <w:r>
         <w:t>Wie funktioniert das Schreiben/Lesen von Dateien?</w:t>
       </w:r>
-      <w:bookmarkEnd w:id="28"/>
+      <w:bookmarkEnd w:id="29"/>
     </w:p>
     <w:p>
       <w:pPr>
@@ -22600,11 +22512,11 @@
       <w:pPr>
         <w:pStyle w:val="berschrift3"/>
       </w:pPr>
-      <w:bookmarkStart w:id="29" w:name="_Toc323127385"/>
+      <w:bookmarkStart w:id="30" w:name="_Toc323127385"/>
       <w:r>
         <w:t>Property-Files</w:t>
       </w:r>
-      <w:bookmarkEnd w:id="29"/>
+      <w:bookmarkEnd w:id="30"/>
     </w:p>
     <w:p>
       <w:pPr>
@@ -22625,11 +22537,11 @@
       <w:pPr>
         <w:pStyle w:val="berschrift3"/>
       </w:pPr>
-      <w:bookmarkStart w:id="30" w:name="_Toc323127386"/>
+      <w:bookmarkStart w:id="31" w:name="_Toc323127386"/>
       <w:r>
         <w:t>log4j</w:t>
       </w:r>
-      <w:bookmarkEnd w:id="30"/>
+      <w:bookmarkEnd w:id="31"/>
     </w:p>
     <w:p>
       <w:pPr>
@@ -22722,12 +22634,12 @@
       <w:pPr>
         <w:pStyle w:val="berschrift3"/>
       </w:pPr>
-      <w:bookmarkStart w:id="31" w:name="_Toc323127387"/>
+      <w:bookmarkStart w:id="32" w:name="_Toc323127387"/>
       <w:r>
         <w:lastRenderedPageBreak/>
         <w:t>JFreeChart</w:t>
       </w:r>
-      <w:bookmarkEnd w:id="31"/>
+      <w:bookmarkEnd w:id="32"/>
     </w:p>
     <w:p>
       <w:pPr>
@@ -22820,35 +22732,22 @@
         <w:pStyle w:val="Beschriftung"/>
         <w:jc w:val="center"/>
       </w:pPr>
-      <w:bookmarkStart w:id="32" w:name="_Toc322977307"/>
+      <w:bookmarkStart w:id="33" w:name="_Toc322977307"/>
       <w:r>
         <w:t xml:space="preserve">Abbildung </w:t>
       </w:r>
-      <w:r>
-        <w:fldChar w:fldCharType="begin"/>
-      </w:r>
-      <w:r>
-        <w:instrText xml:space="preserve"> SEQ Abbildung \* ARABIC </w:instrText>
-      </w:r>
-      <w:r>
-        <w:fldChar w:fldCharType="separate"/>
-      </w:r>
-      <w:r>
-        <w:rPr>
-          <w:noProof/>
-        </w:rPr>
-        <w:t>5</w:t>
-      </w:r>
-      <w:r>
-        <w:rPr>
-          <w:noProof/>
-        </w:rPr>
-        <w:fldChar w:fldCharType="end"/>
-      </w:r>
+      <w:fldSimple w:instr=" SEQ Abbildung \* ARABIC ">
+        <w:r>
+          <w:rPr>
+            <w:noProof/>
+          </w:rPr>
+          <w:t>5</w:t>
+        </w:r>
+      </w:fldSimple>
       <w:r>
         <w:t>: JFreeCharts - Beispiel</w:t>
       </w:r>
-      <w:bookmarkEnd w:id="32"/>
+      <w:bookmarkEnd w:id="33"/>
     </w:p>
     <w:p>
       <w:pPr>
@@ -22995,12 +22894,12 @@
       <w:pPr>
         <w:pStyle w:val="berschrift2"/>
       </w:pPr>
-      <w:bookmarkStart w:id="33" w:name="_Toc323127388"/>
+      <w:bookmarkStart w:id="34" w:name="_Toc323127388"/>
       <w:r>
         <w:lastRenderedPageBreak/>
         <w:t>Programmkonzepte</w:t>
       </w:r>
-      <w:bookmarkEnd w:id="33"/>
+      <w:bookmarkEnd w:id="34"/>
     </w:p>
     <w:p>
       <w:pPr>
@@ -23036,11 +22935,11 @@
       <w:pPr>
         <w:pStyle w:val="berschrift3"/>
       </w:pPr>
-      <w:bookmarkStart w:id="34" w:name="_Toc323127389"/>
+      <w:bookmarkStart w:id="35" w:name="_Toc323127389"/>
       <w:r>
         <w:t>Konzept „DBManager“</w:t>
       </w:r>
-      <w:bookmarkEnd w:id="34"/>
+      <w:bookmarkEnd w:id="35"/>
     </w:p>
     <w:p>
       <w:pPr>
@@ -23129,35 +23028,22 @@
           <w:szCs w:val="24"/>
         </w:rPr>
       </w:pPr>
-      <w:bookmarkStart w:id="35" w:name="_Toc322977308"/>
+      <w:bookmarkStart w:id="36" w:name="_Toc322977308"/>
       <w:r>
         <w:t xml:space="preserve">Abbildung </w:t>
       </w:r>
-      <w:r>
-        <w:fldChar w:fldCharType="begin"/>
-      </w:r>
-      <w:r>
-        <w:instrText xml:space="preserve"> SEQ Abbildung \* ARABIC </w:instrText>
-      </w:r>
-      <w:r>
-        <w:fldChar w:fldCharType="separate"/>
-      </w:r>
-      <w:r>
-        <w:rPr>
-          <w:noProof/>
-        </w:rPr>
-        <w:t>6</w:t>
-      </w:r>
-      <w:r>
-        <w:rPr>
-          <w:noProof/>
-        </w:rPr>
-        <w:fldChar w:fldCharType="end"/>
-      </w:r>
+      <w:fldSimple w:instr=" SEQ Abbildung \* ARABIC ">
+        <w:r>
+          <w:rPr>
+            <w:noProof/>
+          </w:rPr>
+          <w:t>6</w:t>
+        </w:r>
+      </w:fldSimple>
       <w:r>
         <w:t>: Konzept – „DBManager“</w:t>
       </w:r>
-      <w:bookmarkEnd w:id="35"/>
+      <w:bookmarkEnd w:id="36"/>
     </w:p>
     <w:p>
       <w:pPr>
@@ -23180,12 +23066,12 @@
       <w:pPr>
         <w:pStyle w:val="berschrift3"/>
       </w:pPr>
-      <w:bookmarkStart w:id="36" w:name="_Toc323127390"/>
+      <w:bookmarkStart w:id="37" w:name="_Toc323127390"/>
       <w:r>
         <w:lastRenderedPageBreak/>
         <w:t>Konzept „Fetch“</w:t>
       </w:r>
-      <w:bookmarkEnd w:id="36"/>
+      <w:bookmarkEnd w:id="37"/>
     </w:p>
     <w:p>
       <w:pPr>
@@ -23275,35 +23161,22 @@
           <w:szCs w:val="24"/>
         </w:rPr>
       </w:pPr>
-      <w:bookmarkStart w:id="37" w:name="_Toc322977309"/>
+      <w:bookmarkStart w:id="38" w:name="_Toc322977309"/>
       <w:r>
         <w:t xml:space="preserve">Abbildung </w:t>
       </w:r>
-      <w:r>
-        <w:fldChar w:fldCharType="begin"/>
-      </w:r>
-      <w:r>
-        <w:instrText xml:space="preserve"> SEQ Abbildung \* ARABIC </w:instrText>
-      </w:r>
-      <w:r>
-        <w:fldChar w:fldCharType="separate"/>
-      </w:r>
-      <w:r>
-        <w:rPr>
-          <w:noProof/>
-        </w:rPr>
-        <w:t>7</w:t>
-      </w:r>
-      <w:r>
-        <w:rPr>
-          <w:noProof/>
-        </w:rPr>
-        <w:fldChar w:fldCharType="end"/>
-      </w:r>
+      <w:fldSimple w:instr=" SEQ Abbildung \* ARABIC ">
+        <w:r>
+          <w:rPr>
+            <w:noProof/>
+          </w:rPr>
+          <w:t>7</w:t>
+        </w:r>
+      </w:fldSimple>
       <w:r>
         <w:t>: Konzept - "Fetch"</w:t>
       </w:r>
-      <w:bookmarkEnd w:id="37"/>
+      <w:bookmarkEnd w:id="38"/>
     </w:p>
     <w:p>
       <w:pPr>
@@ -23326,12 +23199,12 @@
       <w:pPr>
         <w:pStyle w:val="berschrift3"/>
       </w:pPr>
-      <w:bookmarkStart w:id="38" w:name="_Toc323127391"/>
+      <w:bookmarkStart w:id="39" w:name="_Toc323127391"/>
       <w:r>
         <w:lastRenderedPageBreak/>
         <w:t>Konzept „Feed“</w:t>
       </w:r>
-      <w:bookmarkEnd w:id="38"/>
+      <w:bookmarkEnd w:id="39"/>
     </w:p>
     <w:p>
       <w:pPr>
@@ -23414,35 +23287,22 @@
         <w:pStyle w:val="Beschriftung"/>
         <w:jc w:val="center"/>
       </w:pPr>
-      <w:bookmarkStart w:id="39" w:name="_Toc322977310"/>
+      <w:bookmarkStart w:id="40" w:name="_Toc322977310"/>
       <w:r>
         <w:t xml:space="preserve">Abbildung </w:t>
       </w:r>
-      <w:r>
-        <w:fldChar w:fldCharType="begin"/>
-      </w:r>
-      <w:r>
-        <w:instrText xml:space="preserve"> SEQ Abbildung \* ARABIC </w:instrText>
-      </w:r>
-      <w:r>
-        <w:fldChar w:fldCharType="separate"/>
-      </w:r>
-      <w:r>
-        <w:rPr>
-          <w:noProof/>
-        </w:rPr>
-        <w:t>8</w:t>
-      </w:r>
-      <w:r>
-        <w:rPr>
-          <w:noProof/>
-        </w:rPr>
-        <w:fldChar w:fldCharType="end"/>
-      </w:r>
+      <w:fldSimple w:instr=" SEQ Abbildung \* ARABIC ">
+        <w:r>
+          <w:rPr>
+            <w:noProof/>
+          </w:rPr>
+          <w:t>8</w:t>
+        </w:r>
+      </w:fldSimple>
       <w:r>
         <w:t>: Konzept - "Feed"</w:t>
       </w:r>
-      <w:bookmarkEnd w:id="39"/>
+      <w:bookmarkEnd w:id="40"/>
     </w:p>
     <w:p>
       <w:pPr>
@@ -23466,12 +23326,12 @@
       <w:pPr>
         <w:pStyle w:val="berschrift3"/>
       </w:pPr>
-      <w:bookmarkStart w:id="40" w:name="_Toc323127392"/>
+      <w:bookmarkStart w:id="41" w:name="_Toc323127392"/>
       <w:r>
         <w:lastRenderedPageBreak/>
         <w:t>Konzept „MainThread“</w:t>
       </w:r>
-      <w:bookmarkEnd w:id="40"/>
+      <w:bookmarkEnd w:id="41"/>
     </w:p>
     <w:p>
       <w:pPr>
@@ -23555,70 +23415,148 @@
         <w:pStyle w:val="Beschriftung"/>
         <w:jc w:val="center"/>
       </w:pPr>
-      <w:bookmarkStart w:id="41" w:name="_Toc322977311"/>
+      <w:bookmarkStart w:id="42" w:name="_Toc322977311"/>
       <w:r>
         <w:t xml:space="preserve">Abbildung </w:t>
       </w:r>
-      <w:r>
-        <w:fldChar w:fldCharType="begin"/>
-      </w:r>
-      <w:r>
-        <w:instrText xml:space="preserve"> SEQ Abbildung \* ARABIC </w:instrText>
-      </w:r>
-      <w:r>
-        <w:fldChar w:fldCharType="separate"/>
-      </w:r>
-      <w:r>
-        <w:rPr>
-          <w:noProof/>
-        </w:rPr>
-        <w:t>9</w:t>
-      </w:r>
-      <w:r>
-        <w:rPr>
-          <w:noProof/>
-        </w:rPr>
-        <w:fldChar w:fldCharType="end"/>
-      </w:r>
+      <w:fldSimple w:instr=" SEQ Abbildung \* ARABIC ">
+        <w:r>
+          <w:rPr>
+            <w:noProof/>
+          </w:rPr>
+          <w:t>9</w:t>
+        </w:r>
+      </w:fldSimple>
       <w:r>
         <w:t>: Konzept - "MainThread"</w:t>
       </w:r>
-      <w:bookmarkEnd w:id="41"/>
+      <w:bookmarkEnd w:id="42"/>
     </w:p>
     <w:p>
       <w:pPr>
         <w:pStyle w:val="berschrift2"/>
       </w:pPr>
-      <w:bookmarkStart w:id="42" w:name="_Toc323127393"/>
+      <w:bookmarkStart w:id="43" w:name="_Toc323127393"/>
       <w:r>
         <w:lastRenderedPageBreak/>
         <w:t>Klassen</w:t>
       </w:r>
-      <w:bookmarkEnd w:id="42"/>
+      <w:bookmarkEnd w:id="43"/>
     </w:p>
     <w:p>
       <w:pPr>
         <w:pStyle w:val="berschrift3"/>
       </w:pPr>
-      <w:bookmarkStart w:id="43" w:name="_Toc323127394"/>
+      <w:bookmarkStart w:id="44" w:name="_Toc323127394"/>
       <w:r>
         <w:t>Klasse Tool</w:t>
       </w:r>
-      <w:bookmarkEnd w:id="43"/>
-    </w:p>
-    <w:p>
-      <w:pPr>
-        <w:rPr>
-          <w:sz w:val="24"/>
-          <w:szCs w:val="24"/>
-        </w:rPr>
-      </w:pPr>
-      <w:r>
-        <w:rPr>
-          <w:sz w:val="24"/>
-          <w:szCs w:val="24"/>
-        </w:rPr>
-        <w:t>Diese Klasse beinhaltet beinahe alle Funktionen, die für unsere Software benötigt werden. Die Funktionen sind alle als „static“ deklariert, sodass kein Objekt der Klasse Tool erzeugt werden muss um die Funktionen aufzurufen.</w:t>
+      <w:bookmarkEnd w:id="44"/>
+    </w:p>
+    <w:p>
+      <w:pPr>
+        <w:rPr>
+          <w:sz w:val="24"/>
+          <w:szCs w:val="24"/>
+        </w:rPr>
+      </w:pPr>
+      <w:r>
+        <w:rPr>
+          <w:sz w:val="24"/>
+          <w:szCs w:val="24"/>
+        </w:rPr>
+        <w:t xml:space="preserve">Diese Klasse beinhaltet beinahe alle </w:t>
+      </w:r>
+      <w:r>
+        <w:rPr>
+          <w:sz w:val="24"/>
+          <w:szCs w:val="24"/>
+        </w:rPr>
+        <w:t xml:space="preserve">Methoden und </w:t>
+      </w:r>
+      <w:r>
+        <w:rPr>
+          <w:sz w:val="24"/>
+          <w:szCs w:val="24"/>
+        </w:rPr>
+        <w:t>Funktionen, die für unser</w:t>
+      </w:r>
+      <w:r>
+        <w:rPr>
+          <w:sz w:val="24"/>
+          <w:szCs w:val="24"/>
+        </w:rPr>
+        <w:t>e Software benötigt werden. Die Methoden und Funktionen</w:t>
+      </w:r>
+      <w:r>
+        <w:rPr>
+          <w:sz w:val="24"/>
+          <w:szCs w:val="24"/>
+        </w:rPr>
+        <w:t xml:space="preserve"> sind alle als „static“ deklariert, sodass kein Objekt der Klasse Tool erzeugt werden muss um die </w:t>
+      </w:r>
+      <w:r>
+        <w:rPr>
+          <w:sz w:val="24"/>
+          <w:szCs w:val="24"/>
+        </w:rPr>
+        <w:t xml:space="preserve">Methoden und </w:t>
+      </w:r>
+      <w:r>
+        <w:rPr>
+          <w:sz w:val="24"/>
+          <w:szCs w:val="24"/>
+        </w:rPr>
+        <w:t>Funktionen aufzurufen.</w:t>
+      </w:r>
+      <w:r>
+        <w:rPr>
+          <w:sz w:val="24"/>
+          <w:szCs w:val="24"/>
+        </w:rPr>
+        <w:t xml:space="preserve"> </w:t>
+      </w:r>
+      <w:r>
+        <w:rPr>
+          <w:sz w:val="24"/>
+          <w:szCs w:val="24"/>
+        </w:rPr>
+        <w:t xml:space="preserve">Es kann somit von überall darauf zugegriffen werden. </w:t>
+      </w:r>
+      <w:r>
+        <w:rPr>
+          <w:sz w:val="24"/>
+          <w:szCs w:val="24"/>
+        </w:rPr>
+        <w:t>Außerdem spart dies</w:t>
+      </w:r>
+      <w:r>
+        <w:rPr>
+          <w:sz w:val="24"/>
+          <w:szCs w:val="24"/>
+        </w:rPr>
+        <w:t xml:space="preserve"> Arbeitsspeicher </w:t>
+      </w:r>
+      <w:r>
+        <w:rPr>
+          <w:sz w:val="24"/>
+          <w:szCs w:val="24"/>
+        </w:rPr>
+        <w:t>und macht das Programm perfo</w:t>
+      </w:r>
+      <w:r>
+        <w:rPr>
+          <w:sz w:val="24"/>
+          <w:szCs w:val="24"/>
+        </w:rPr>
+        <w:t>r</w:t>
+      </w:r>
+      <w:r>
+        <w:rPr>
+          <w:sz w:val="24"/>
+          <w:szCs w:val="24"/>
+        </w:rPr>
+        <w:t>manter.</w:t>
       </w:r>
     </w:p>
     <w:p>
@@ -23738,7 +23676,14 @@
           <w:szCs w:val="24"/>
         </w:rPr>
         <w:br/>
-        <w:t>Wird in unserem Fall für das Einlesen der Konfiguration (Uhrzeiten der geplanten Fütterung) verwendet. Methode „read“ wird für den jetzigen Stand der Programmierung nicht mehr benötigt.</w:t>
+        <w:t>Wird in unserem Fall für das Einlesen der Konfiguration (Uhrzeiten der geplanten Fütterung) verwendet. Methode „read“ wird für den jetzigen Stand der Pro</w:t>
+      </w:r>
+      <w:r>
+        <w:rPr>
+          <w:sz w:val="24"/>
+          <w:szCs w:val="24"/>
+        </w:rPr>
+        <w:t>grammierung nicht mehr benötigt, da die Konfiguration nicht mehr in eine Datei, sondern in eine Datenbank gespeichert wird.</w:t>
       </w:r>
     </w:p>
     <w:p>
@@ -23816,7 +23761,28 @@
           <w:sz w:val="24"/>
           <w:szCs w:val="24"/>
         </w:rPr>
-        <w:t xml:space="preserve"> „readFishConfig“ wird für den jetzigen Stand der Programmierung nicht mehr benötigt.</w:t>
+        <w:t xml:space="preserve"> „readFishConfig“ wird für den jetzigen Stand der Pro</w:t>
+      </w:r>
+      <w:r>
+        <w:rPr>
+          <w:sz w:val="24"/>
+          <w:szCs w:val="24"/>
+        </w:rPr>
+        <w:t>grammierung nicht mehr benötigt,</w:t>
+      </w:r>
+      <w:r>
+        <w:rPr>
+          <w:sz w:val="24"/>
+          <w:szCs w:val="24"/>
+        </w:rPr>
+        <w:t xml:space="preserve"> </w:t>
+      </w:r>
+      <w:r>
+        <w:rPr>
+          <w:sz w:val="24"/>
+          <w:szCs w:val="24"/>
+        </w:rPr>
+        <w:t>da die Konfiguration nicht mehr in eine Datei, sondern in eine Datenbank gespeichert wird.</w:t>
       </w:r>
     </w:p>
     <w:p>
@@ -23856,18 +23822,25 @@
           <w:szCs w:val="24"/>
         </w:rPr>
         <w:br/>
-        <w:t>Ruft die Methode „write” mit dem Pfad der Fischfütterungsdatei auf, falls diese überhaupt existiert. Existiert sie nicht, wird eine neue Datei erstellt. In die Datei wird ein String-Array geschrieben. Methode „writeFishConfig“ wird für den jetzigen Stand der Programmierung nicht mehr benötigt.</w:t>
-      </w:r>
-    </w:p>
-    <w:p>
-      <w:pPr>
-        <w:rPr>
-          <w:b/>
-          <w:sz w:val="24"/>
-          <w:szCs w:val="24"/>
-        </w:rPr>
-      </w:pPr>
-      <w:r>
+        <w:t>Ruft die Methode „write” mit dem Pfad der Fischfütterungsdatei auf, falls diese überhaupt existiert. Existiert sie nicht, wird eine neue Datei erstellt. In die Datei wird ein String-Array geschrieben. Methode „writeFishConfig“ wird für den jetzigen Stand der Pro</w:t>
+      </w:r>
+      <w:r>
+        <w:rPr>
+          <w:sz w:val="24"/>
+          <w:szCs w:val="24"/>
+        </w:rPr>
+        <w:t xml:space="preserve">grammierung nicht mehr benötigt, </w:t>
+      </w:r>
+      <w:r>
+        <w:rPr>
+          <w:sz w:val="24"/>
+          <w:szCs w:val="24"/>
+        </w:rPr>
+        <w:t>da die Konfiguration nicht mehr in eine Datei, sondern in eine Datenbank gespeichert wird.</w:t>
+      </w:r>
+    </w:p>
+    <w:p>
+      <w:pPr>
         <w:rPr>
           <w:rFonts w:cstheme="minorHAnsi"/>
           <w:b/>
@@ -23875,61 +23848,7 @@
           <w:szCs w:val="24"/>
           <w:shd w:val="clear" w:color="auto" w:fill="FFFFFF"/>
         </w:rPr>
-        <w:t>Funktion</w:t>
-      </w:r>
-      <w:r>
-        <w:rPr>
-          <w:b/>
-          <w:sz w:val="24"/>
-          <w:szCs w:val="24"/>
-        </w:rPr>
-        <w:t xml:space="preserve"> „fishConfigExists“</w:t>
-      </w:r>
-    </w:p>
-    <w:p>
-      <w:pPr>
-        <w:rPr>
-          <w:sz w:val="24"/>
-          <w:szCs w:val="24"/>
-        </w:rPr>
-      </w:pPr>
-      <w:r>
-        <w:rPr>
-          <w:rFonts w:ascii="Courier New" w:hAnsi="Courier New" w:cs="Courier New"/>
-          <w:sz w:val="24"/>
-          <w:szCs w:val="24"/>
-        </w:rPr>
-        <w:t>boolean fishConfigExists()</w:t>
-      </w:r>
-      <w:r>
-        <w:rPr>
-          <w:rFonts w:ascii="Courier New" w:hAnsi="Courier New" w:cs="Courier New"/>
-          <w:sz w:val="24"/>
-          <w:szCs w:val="24"/>
-        </w:rPr>
-        <w:br/>
-      </w:r>
-      <w:r>
-        <w:rPr>
-          <w:sz w:val="24"/>
-          <w:szCs w:val="24"/>
-        </w:rPr>
-        <w:t xml:space="preserve">Schaut nach, ob die Fischfütterungsdatei existiert und returniert „true“ falls diese existiert, ansonsten wird „false“ returniert. </w:t>
-      </w:r>
-      <w:r>
-        <w:rPr>
-          <w:sz w:val="24"/>
-          <w:szCs w:val="24"/>
-        </w:rPr>
-        <w:t>Funktion</w:t>
-      </w:r>
-      <w:r>
-        <w:rPr>
-          <w:sz w:val="24"/>
-          <w:szCs w:val="24"/>
-        </w:rPr>
-        <w:t xml:space="preserve"> „fishConfigExists“ wird für den jetzigen Stand der Programmierung nicht mehr benötigt.</w:t>
-      </w:r>
+      </w:pPr>
     </w:p>
     <w:p>
       <w:pPr>
@@ -23967,7 +23886,7 @@
           <w:sz w:val="24"/>
           <w:szCs w:val="24"/>
         </w:rPr>
-        <w:t xml:space="preserve"> „getTemperatureFromVoltage“</w:t>
+        <w:t xml:space="preserve"> „fishConfigExists“</w:t>
       </w:r>
     </w:p>
     <w:p>
@@ -23983,7 +23902,7 @@
           <w:sz w:val="24"/>
           <w:szCs w:val="24"/>
         </w:rPr>
-        <w:t>float getTemperatureFromVoltage(float voltage)</w:t>
+        <w:t>boolean fishConfigExists()</w:t>
       </w:r>
       <w:r>
         <w:rPr>
@@ -23998,7 +23917,35 @@
           <w:sz w:val="24"/>
           <w:szCs w:val="24"/>
         </w:rPr>
-        <w:t>Berechnet und returniert die resultierende Temperatur aus der gemessenen Spannung.</w:t>
+        <w:t xml:space="preserve">Schaut nach, ob die Fischfütterungsdatei existiert und returniert „true“ falls diese existiert, ansonsten wird „false“ returniert. </w:t>
+      </w:r>
+      <w:r>
+        <w:rPr>
+          <w:sz w:val="24"/>
+          <w:szCs w:val="24"/>
+        </w:rPr>
+        <w:t>Funktion</w:t>
+      </w:r>
+      <w:r>
+        <w:rPr>
+          <w:sz w:val="24"/>
+          <w:szCs w:val="24"/>
+        </w:rPr>
+        <w:t xml:space="preserve"> „fishConfigExists“ wird für den jetzigen Stand der Prog</w:t>
+      </w:r>
+      <w:r>
+        <w:rPr>
+          <w:sz w:val="24"/>
+          <w:szCs w:val="24"/>
+        </w:rPr>
+        <w:t xml:space="preserve">rammierung nicht mehr benötigt, </w:t>
+      </w:r>
+      <w:r>
+        <w:rPr>
+          <w:sz w:val="24"/>
+          <w:szCs w:val="24"/>
+        </w:rPr>
+        <w:t>da die Konfiguration nicht mehr in eine Datei, sondern in eine Datenbank gespeichert wird.</w:t>
       </w:r>
     </w:p>
     <w:p>
@@ -24025,7 +23972,7 @@
           <w:sz w:val="24"/>
           <w:szCs w:val="24"/>
         </w:rPr>
-        <w:t xml:space="preserve"> „getTemperature“</w:t>
+        <w:t xml:space="preserve"> „getTemperatureFromVoltage“</w:t>
       </w:r>
     </w:p>
     <w:p>
@@ -24041,7 +23988,7 @@
           <w:sz w:val="24"/>
           <w:szCs w:val="24"/>
         </w:rPr>
-        <w:t>float getTemperature(SocketManager sman, int adc)</w:t>
+        <w:t>float getTemperatureFromVoltage(float voltage)</w:t>
       </w:r>
       <w:r>
         <w:rPr>
@@ -24056,21 +24003,7 @@
           <w:sz w:val="24"/>
           <w:szCs w:val="24"/>
         </w:rPr>
-        <w:t xml:space="preserve">Ruft die </w:t>
-      </w:r>
-      <w:r>
-        <w:rPr>
-          <w:sz w:val="24"/>
-          <w:szCs w:val="24"/>
-        </w:rPr>
-        <w:t>Funktion</w:t>
-      </w:r>
-      <w:r>
-        <w:rPr>
-          <w:sz w:val="24"/>
-          <w:szCs w:val="24"/>
-        </w:rPr>
-        <w:t xml:space="preserve"> „getVoltageFromDigital” und „getTemperatureFromVoltage” auf, um die Temperatur als float-Variable zu returnieren.</w:t>
+        <w:t>Berechnet und returniert die resultierende Temperatur aus der gemessenen Spannung.</w:t>
       </w:r>
     </w:p>
     <w:p>
@@ -24097,7 +24030,7 @@
           <w:sz w:val="24"/>
           <w:szCs w:val="24"/>
         </w:rPr>
-        <w:t xml:space="preserve"> „round“</w:t>
+        <w:t xml:space="preserve"> „getTemperature“</w:t>
       </w:r>
     </w:p>
     <w:p>
@@ -24113,7 +24046,7 @@
           <w:sz w:val="24"/>
           <w:szCs w:val="24"/>
         </w:rPr>
-        <w:t>float round(float d, int decimalPlace)</w:t>
+        <w:t>float getTemperature(SocketManager sman, int adc)</w:t>
       </w:r>
       <w:r>
         <w:rPr>
@@ -24128,7 +24061,21 @@
           <w:sz w:val="24"/>
           <w:szCs w:val="24"/>
         </w:rPr>
-        <w:t>Diese Funktion rundet die Zahl „d“ ab der Kommastelle „decimalPlace“ auf oder ab. Es handelt sich hier um algebraisches Runden. Zurückgegeben wird eine float-Variable.</w:t>
+        <w:t xml:space="preserve">Ruft die </w:t>
+      </w:r>
+      <w:r>
+        <w:rPr>
+          <w:sz w:val="24"/>
+          <w:szCs w:val="24"/>
+        </w:rPr>
+        <w:t>Funktion</w:t>
+      </w:r>
+      <w:r>
+        <w:rPr>
+          <w:sz w:val="24"/>
+          <w:szCs w:val="24"/>
+        </w:rPr>
+        <w:t xml:space="preserve"> „getVoltageFromDigital” und „getTemperatureFromVoltage” auf, um die Temperatur als float-Variable zu returnieren.</w:t>
       </w:r>
     </w:p>
     <w:p>
@@ -24155,7 +24102,7 @@
           <w:sz w:val="24"/>
           <w:szCs w:val="24"/>
         </w:rPr>
-        <w:t xml:space="preserve"> „getVoltageFromDigital“</w:t>
+        <w:t xml:space="preserve"> „round“</w:t>
       </w:r>
     </w:p>
     <w:p>
@@ -24171,7 +24118,7 @@
           <w:sz w:val="24"/>
           <w:szCs w:val="24"/>
         </w:rPr>
-        <w:t>float getVoltageFromDigital(int i)</w:t>
+        <w:t>float round(float d, int decimalPlace)</w:t>
       </w:r>
       <w:r>
         <w:rPr>
@@ -24186,54 +24133,7 @@
           <w:sz w:val="24"/>
           <w:szCs w:val="24"/>
         </w:rPr>
-        <w:t>Berechnet und returniert die resultierende Spannung aus dem digitalen Wert „i“.</w:t>
-      </w:r>
-    </w:p>
-    <w:p>
-      <w:pPr>
-        <w:rPr>
-          <w:sz w:val="24"/>
-          <w:szCs w:val="24"/>
-        </w:rPr>
-      </w:pPr>
-      <w:r>
-        <w:rPr>
-          <w:b/>
-          <w:sz w:val="24"/>
-          <w:szCs w:val="24"/>
-        </w:rPr>
-        <w:t>Methode „wait“</w:t>
-      </w:r>
-    </w:p>
-    <w:p>
-      <w:pPr>
-        <w:rPr>
-          <w:sz w:val="24"/>
-          <w:szCs w:val="24"/>
-        </w:rPr>
-      </w:pPr>
-      <w:r>
-        <w:rPr>
-          <w:rFonts w:ascii="Courier New" w:hAnsi="Courier New" w:cs="Courier New"/>
-          <w:sz w:val="24"/>
-          <w:szCs w:val="24"/>
-        </w:rPr>
-        <w:t>void  wait(int milliseconds)</w:t>
-      </w:r>
-      <w:r>
-        <w:rPr>
-          <w:rFonts w:ascii="Courier New" w:hAnsi="Courier New" w:cs="Courier New"/>
-          <w:sz w:val="24"/>
-          <w:szCs w:val="24"/>
-        </w:rPr>
-        <w:br/>
-      </w:r>
-      <w:r>
-        <w:rPr>
-          <w:sz w:val="24"/>
-          <w:szCs w:val="24"/>
-        </w:rPr>
-        <w:t>Wartet „milliseconds” Millisekunden. Die Exceptions werden bereits in der Methode selbst behandelt.</w:t>
+        <w:t>Diese Funktion rundet die Zahl „d“ ab der Kommastelle „decimalPlace“ auf oder ab. Es handelt sich hier um algebraisches Runden. Zurückgegeben wird eine float-Variable.</w:t>
       </w:r>
     </w:p>
     <w:p>
@@ -24260,7 +24160,7 @@
           <w:sz w:val="24"/>
           <w:szCs w:val="24"/>
         </w:rPr>
-        <w:t xml:space="preserve"> „ping“</w:t>
+        <w:t xml:space="preserve"> „getVoltageFromDigital“</w:t>
       </w:r>
     </w:p>
     <w:p>
@@ -24276,7 +24176,7 @@
           <w:sz w:val="24"/>
           <w:szCs w:val="24"/>
         </w:rPr>
-        <w:t>boolean ping()</w:t>
+        <w:t>float getVoltageFromDigital(int i)</w:t>
       </w:r>
       <w:r>
         <w:rPr>
@@ -24291,30 +24191,28 @@
           <w:sz w:val="24"/>
           <w:szCs w:val="24"/>
         </w:rPr>
-        <w:t>Pingt das AVR-NetIO-Board und returniert „true“ falls der Ping erfolgreich war. Ansonsten wird false returniert.</w:t>
-      </w:r>
-    </w:p>
-    <w:p>
-      <w:pPr>
+        <w:t>Berechnet und returniert die resultierende Spannung aus dem digitalen Wert „i“.</w:t>
+      </w:r>
+    </w:p>
+    <w:p>
+      <w:pPr>
+        <w:rPr>
+          <w:sz w:val="24"/>
+          <w:szCs w:val="24"/>
+        </w:rPr>
+      </w:pPr>
+      <w:r>
         <w:rPr>
           <w:b/>
           <w:sz w:val="24"/>
           <w:szCs w:val="24"/>
         </w:rPr>
-      </w:pPr>
-      <w:r>
-        <w:rPr>
-          <w:b/>
-          <w:sz w:val="24"/>
-          <w:szCs w:val="24"/>
-        </w:rPr>
-        <w:t>Methode „sendMail“</w:t>
-      </w:r>
-    </w:p>
-    <w:p>
-      <w:pPr>
-        <w:rPr>
-          <w:b/>
+        <w:t>Methode „wait“</w:t>
+      </w:r>
+    </w:p>
+    <w:p>
+      <w:pPr>
+        <w:rPr>
           <w:sz w:val="24"/>
           <w:szCs w:val="24"/>
         </w:rPr>
@@ -24325,7 +24223,7 @@
           <w:sz w:val="24"/>
           <w:szCs w:val="24"/>
         </w:rPr>
-        <w:t>void sendMail(String subject, String text)</w:t>
+        <w:t>void  wait(int milliseconds)</w:t>
       </w:r>
       <w:r>
         <w:rPr>
@@ -24340,7 +24238,7 @@
           <w:sz w:val="24"/>
           <w:szCs w:val="24"/>
         </w:rPr>
-        <w:t>Startet den “JavaMailThread”, welcher ein E-Mail mit dem Titel “subject” und dem Inhalt “text” an den konfigurierten Empfänger versendet.</w:t>
+        <w:t>Wartet „milliseconds” Millisekunden. Die Exceptions werden bereits in der Methode selbst behandelt.</w:t>
       </w:r>
     </w:p>
     <w:p>
@@ -24367,7 +24265,7 @@
           <w:sz w:val="24"/>
           <w:szCs w:val="24"/>
         </w:rPr>
-        <w:t xml:space="preserve"> „SgetTime“</w:t>
+        <w:t xml:space="preserve"> „ping“</w:t>
       </w:r>
     </w:p>
     <w:p>
@@ -24383,7 +24281,7 @@
           <w:sz w:val="24"/>
           <w:szCs w:val="24"/>
         </w:rPr>
-        <w:t>String SgetTime(String format)</w:t>
+        <w:t>boolean ping()</w:t>
       </w:r>
       <w:r>
         <w:rPr>
@@ -24398,7 +24296,7 @@
           <w:sz w:val="24"/>
           <w:szCs w:val="24"/>
         </w:rPr>
-        <w:t>Gibt die aktuelle Zeit als String mit dem Format „format” zurück.</w:t>
+        <w:t>Pingt das AVR-NetIO-Board und returniert „true“ falls der Ping erfolgreich war. Ansonsten wird false returniert.</w:t>
       </w:r>
     </w:p>
     <w:p>
@@ -24410,6 +24308,48 @@
         </w:rPr>
       </w:pPr>
       <w:r>
+        <w:rPr>
+          <w:b/>
+          <w:sz w:val="24"/>
+          <w:szCs w:val="24"/>
+        </w:rPr>
+        <w:t>Methode „sendMail“</w:t>
+      </w:r>
+    </w:p>
+    <w:p>
+      <w:pPr>
+        <w:rPr>
+          <w:b/>
+          <w:sz w:val="24"/>
+          <w:szCs w:val="24"/>
+        </w:rPr>
+      </w:pPr>
+      <w:r>
+        <w:rPr>
+          <w:rFonts w:ascii="Courier New" w:hAnsi="Courier New" w:cs="Courier New"/>
+          <w:sz w:val="24"/>
+          <w:szCs w:val="24"/>
+        </w:rPr>
+        <w:t>void sendMail(String subject, String text)</w:t>
+      </w:r>
+      <w:r>
+        <w:rPr>
+          <w:rFonts w:ascii="Courier New" w:hAnsi="Courier New" w:cs="Courier New"/>
+          <w:sz w:val="24"/>
+          <w:szCs w:val="24"/>
+        </w:rPr>
+        <w:br/>
+      </w:r>
+      <w:r>
+        <w:rPr>
+          <w:sz w:val="24"/>
+          <w:szCs w:val="24"/>
+        </w:rPr>
+        <w:t>Startet den “JavaMailThread”, welcher ein E-Mail mit dem Titel “subject” und dem Inhalt “text” an den konfigurierten Empfänger versendet.</w:t>
+      </w:r>
+    </w:p>
+    <w:p>
+      <w:pPr>
         <w:rPr>
           <w:rFonts w:cstheme="minorHAnsi"/>
           <w:b/>
@@ -24417,158 +24357,7 @@
           <w:szCs w:val="24"/>
           <w:shd w:val="clear" w:color="auto" w:fill="FFFFFF"/>
         </w:rPr>
-        <w:t>Funktion</w:t>
-      </w:r>
-      <w:r>
-        <w:rPr>
-          <w:b/>
-          <w:sz w:val="24"/>
-          <w:szCs w:val="24"/>
-        </w:rPr>
-        <w:t xml:space="preserve"> „IgetTime“</w:t>
-      </w:r>
-    </w:p>
-    <w:p>
-      <w:pPr>
-        <w:rPr>
-          <w:sz w:val="24"/>
-          <w:szCs w:val="24"/>
-        </w:rPr>
-      </w:pPr>
-      <w:r>
-        <w:rPr>
-          <w:rFonts w:ascii="Courier New" w:hAnsi="Courier New" w:cs="Courier New"/>
-          <w:sz w:val="24"/>
-          <w:szCs w:val="24"/>
-        </w:rPr>
-        <w:t>int IgetTime(String format)</w:t>
-      </w:r>
-      <w:r>
-        <w:rPr>
-          <w:rFonts w:ascii="Courier New" w:hAnsi="Courier New" w:cs="Courier New"/>
-          <w:sz w:val="24"/>
-          <w:szCs w:val="24"/>
-        </w:rPr>
-        <w:br/>
-      </w:r>
-      <w:r>
-        <w:rPr>
-          <w:sz w:val="24"/>
-          <w:szCs w:val="24"/>
-        </w:rPr>
-        <w:t>Gibt die aktuelle Zeit als Integer mit dem Format „format“ zurück.</w:t>
-      </w:r>
-    </w:p>
-    <w:p>
-      <w:pPr>
-        <w:rPr>
-          <w:b/>
-          <w:sz w:val="24"/>
-          <w:szCs w:val="24"/>
-        </w:rPr>
-      </w:pPr>
-      <w:r>
-        <w:rPr>
-          <w:b/>
-          <w:sz w:val="24"/>
-          <w:szCs w:val="24"/>
-        </w:rPr>
-        <w:lastRenderedPageBreak/>
-        <w:t>Methode „fetch“</w:t>
-      </w:r>
-    </w:p>
-    <w:p>
-      <w:pPr>
-        <w:rPr>
-          <w:sz w:val="24"/>
-          <w:szCs w:val="24"/>
-        </w:rPr>
-      </w:pPr>
-      <w:r>
-        <w:rPr>
-          <w:rFonts w:ascii="Courier New" w:hAnsi="Courier New" w:cs="Courier New"/>
-          <w:sz w:val="24"/>
-          <w:szCs w:val="24"/>
-        </w:rPr>
-        <w:t>void fetch(SocketManager sman)</w:t>
-      </w:r>
-      <w:r>
-        <w:rPr>
-          <w:rFonts w:ascii="Courier New" w:hAnsi="Courier New" w:cs="Courier New"/>
-          <w:sz w:val="24"/>
-          <w:szCs w:val="24"/>
-        </w:rPr>
-        <w:br/>
-      </w:r>
-      <w:r>
-        <w:rPr>
-          <w:sz w:val="24"/>
-          <w:szCs w:val="24"/>
-        </w:rPr>
-        <w:t>Baut mithilfe des SocketManagers eine Socket-Verbindung mit dem AVR-NetIO-Board auf und liest die Wasser- und Lufttemperatur ein. Ist ein Wert kritisch wird eine Warnnachricht als E-Mail versendet. Zusätzlich werden die Daten in die SQLite-Datenbank gespeichert.</w:t>
-      </w:r>
-    </w:p>
-    <w:p>
-      <w:pPr>
-        <w:rPr>
-          <w:b/>
-          <w:sz w:val="24"/>
-          <w:szCs w:val="24"/>
-        </w:rPr>
-      </w:pPr>
-      <w:r>
-        <w:rPr>
-          <w:b/>
-          <w:sz w:val="24"/>
-          <w:szCs w:val="24"/>
-        </w:rPr>
-        <w:t>Methode „feed“</w:t>
-      </w:r>
-    </w:p>
-    <w:p>
-      <w:pPr>
-        <w:rPr>
-          <w:sz w:val="24"/>
-          <w:szCs w:val="24"/>
-        </w:rPr>
-      </w:pPr>
-      <w:r>
-        <w:rPr>
-          <w:rFonts w:ascii="Courier New" w:hAnsi="Courier New" w:cs="Courier New"/>
-          <w:sz w:val="24"/>
-          <w:szCs w:val="24"/>
-        </w:rPr>
-        <w:t>void feed(SocketManager sman)</w:t>
-      </w:r>
-      <w:r>
-        <w:rPr>
-          <w:rFonts w:ascii="Courier New" w:hAnsi="Courier New" w:cs="Courier New"/>
-          <w:sz w:val="24"/>
-          <w:szCs w:val="24"/>
-        </w:rPr>
-        <w:br/>
-      </w:r>
-      <w:r>
-        <w:rPr>
-          <w:sz w:val="24"/>
-          <w:szCs w:val="24"/>
-        </w:rPr>
-        <w:t xml:space="preserve">Baut mithilfe des Socket-Managers eine Socket-Verbindung mit dem AVR-NetIO-Board auf und startet den Motor und somit die Fütterung.  Mit einer Zeitverzögerung von 500ms wird auch noch die Spannung an der Lichtschranke gemessen. Ändert sich diese wird der Motor gestoppt. Andernfalls </w:t>
-      </w:r>
-      <w:r>
-        <w:rPr>
-          <w:sz w:val="24"/>
-          <w:szCs w:val="24"/>
-        </w:rPr>
-        <w:t>hält</w:t>
-      </w:r>
-      <w:r>
-        <w:rPr>
-          <w:sz w:val="24"/>
-          <w:szCs w:val="24"/>
-        </w:rPr>
-        <w:t xml:space="preserve"> der Motor auf jeden Fall nach 4 Sekunden.</w:t>
-      </w:r>
+      </w:pPr>
     </w:p>
     <w:p>
       <w:pPr>
@@ -24586,6 +24375,7 @@
           <w:szCs w:val="24"/>
           <w:shd w:val="clear" w:color="auto" w:fill="FFFFFF"/>
         </w:rPr>
+        <w:lastRenderedPageBreak/>
         <w:t>Funktion</w:t>
       </w:r>
       <w:r>
@@ -24594,7 +24384,7 @@
           <w:sz w:val="24"/>
           <w:szCs w:val="24"/>
         </w:rPr>
-        <w:t xml:space="preserve"> „timeFormat“</w:t>
+        <w:t xml:space="preserve"> „SgetTime“</w:t>
       </w:r>
     </w:p>
     <w:p>
@@ -24610,7 +24400,7 @@
           <w:sz w:val="24"/>
           <w:szCs w:val="24"/>
         </w:rPr>
-        <w:t>String timeFormat(int i)</w:t>
+        <w:t>String SgetTime(String format)</w:t>
       </w:r>
       <w:r>
         <w:rPr>
@@ -24625,7 +24415,7 @@
           <w:sz w:val="24"/>
           <w:szCs w:val="24"/>
         </w:rPr>
-        <w:t>Returniert eine “korrekt” formatierte Zeit. Beispielsweise wird diese Funktion zum Umformatieren von 9:15 in 09:15 verwendet.</w:t>
+        <w:t>Gibt die aktuelle Zeit als String mit dem Format „format” zurück.</w:t>
       </w:r>
     </w:p>
     <w:p>
@@ -24652,7 +24442,7 @@
           <w:sz w:val="24"/>
           <w:szCs w:val="24"/>
         </w:rPr>
-        <w:t xml:space="preserve"> „getGauge“</w:t>
+        <w:t xml:space="preserve"> „IgetTime“</w:t>
       </w:r>
     </w:p>
     <w:p>
@@ -24668,7 +24458,7 @@
           <w:sz w:val="24"/>
           <w:szCs w:val="24"/>
         </w:rPr>
-        <w:t>String getGauge(float temperature)</w:t>
+        <w:t>int IgetTime(String format)</w:t>
       </w:r>
       <w:r>
         <w:rPr>
@@ -24683,7 +24473,117 @@
           <w:sz w:val="24"/>
           <w:szCs w:val="24"/>
         </w:rPr>
-        <w:t>Ist für die grafische Darstellung der Temperatur beim Web-Interface verantwortlich. Dazu wird ein transparentes Pixel skaliert um ein Balkendiagramm zu erzeugen. Dieser ist grün wenn die Temperatur einen normalen Wert aufweist, rot wenn dieser zu heiß ist und blau wenn dieser zu kalt ist.</w:t>
+        <w:t>Gibt die aktuelle Zeit als Integer mit dem Format „format“ zurück.</w:t>
+      </w:r>
+    </w:p>
+    <w:p>
+      <w:pPr>
+        <w:rPr>
+          <w:b/>
+          <w:sz w:val="24"/>
+          <w:szCs w:val="24"/>
+        </w:rPr>
+      </w:pPr>
+      <w:r>
+        <w:rPr>
+          <w:b/>
+          <w:sz w:val="24"/>
+          <w:szCs w:val="24"/>
+        </w:rPr>
+        <w:t>Methode „fetch“</w:t>
+      </w:r>
+    </w:p>
+    <w:p>
+      <w:pPr>
+        <w:rPr>
+          <w:sz w:val="24"/>
+          <w:szCs w:val="24"/>
+        </w:rPr>
+      </w:pPr>
+      <w:r>
+        <w:rPr>
+          <w:rFonts w:ascii="Courier New" w:hAnsi="Courier New" w:cs="Courier New"/>
+          <w:sz w:val="24"/>
+          <w:szCs w:val="24"/>
+        </w:rPr>
+        <w:t>void fetch(SocketManager sman)</w:t>
+      </w:r>
+      <w:r>
+        <w:rPr>
+          <w:rFonts w:ascii="Courier New" w:hAnsi="Courier New" w:cs="Courier New"/>
+          <w:sz w:val="24"/>
+          <w:szCs w:val="24"/>
+        </w:rPr>
+        <w:br/>
+      </w:r>
+      <w:r>
+        <w:rPr>
+          <w:sz w:val="24"/>
+          <w:szCs w:val="24"/>
+        </w:rPr>
+        <w:t>Baut mithilfe des SocketManagers eine Socket-Verbindung mit dem AVR-NetIO-Board auf und liest die Wasser- und Lufttemperatur ein. Ist ein Wert kritisch wird eine Warnnachricht als E-Mail versendet. Zusätzlich werden die Daten in die SQLite-Datenbank gespeichert.</w:t>
+      </w:r>
+    </w:p>
+    <w:p>
+      <w:pPr>
+        <w:rPr>
+          <w:b/>
+          <w:sz w:val="24"/>
+          <w:szCs w:val="24"/>
+        </w:rPr>
+      </w:pPr>
+      <w:r>
+        <w:rPr>
+          <w:b/>
+          <w:sz w:val="24"/>
+          <w:szCs w:val="24"/>
+        </w:rPr>
+        <w:t>Methode „feed“</w:t>
+      </w:r>
+    </w:p>
+    <w:p>
+      <w:pPr>
+        <w:rPr>
+          <w:sz w:val="24"/>
+          <w:szCs w:val="24"/>
+        </w:rPr>
+      </w:pPr>
+      <w:r>
+        <w:rPr>
+          <w:rFonts w:ascii="Courier New" w:hAnsi="Courier New" w:cs="Courier New"/>
+          <w:sz w:val="24"/>
+          <w:szCs w:val="24"/>
+        </w:rPr>
+        <w:t>void feed(SocketManager sman)</w:t>
+      </w:r>
+      <w:r>
+        <w:rPr>
+          <w:rFonts w:ascii="Courier New" w:hAnsi="Courier New" w:cs="Courier New"/>
+          <w:sz w:val="24"/>
+          <w:szCs w:val="24"/>
+        </w:rPr>
+        <w:br/>
+      </w:r>
+      <w:r>
+        <w:rPr>
+          <w:sz w:val="24"/>
+          <w:szCs w:val="24"/>
+        </w:rPr>
+        <w:t xml:space="preserve">Baut mithilfe des Socket-Managers eine Socket-Verbindung mit dem AVR-NetIO-Board auf und startet den Motor und somit die Fütterung.  Mit einer Zeitverzögerung von 500ms wird auch noch die Spannung an der Lichtschranke gemessen. Ändert sich diese wird der Motor gestoppt. Andernfalls </w:t>
+      </w:r>
+      <w:r>
+        <w:rPr>
+          <w:sz w:val="24"/>
+          <w:szCs w:val="24"/>
+        </w:rPr>
+        <w:t>hält</w:t>
+      </w:r>
+      <w:r>
+        <w:rPr>
+          <w:sz w:val="24"/>
+          <w:szCs w:val="24"/>
+        </w:rPr>
+        <w:t xml:space="preserve"> der Motor auf jeden Fall nach 4 Sekunden.</w:t>
       </w:r>
     </w:p>
     <w:p>
@@ -24710,7 +24610,7 @@
           <w:sz w:val="24"/>
           <w:szCs w:val="24"/>
         </w:rPr>
-        <w:t xml:space="preserve"> „md5“</w:t>
+        <w:t xml:space="preserve"> „timeFormat“</w:t>
       </w:r>
     </w:p>
     <w:p>
@@ -24726,7 +24626,7 @@
           <w:sz w:val="24"/>
           <w:szCs w:val="24"/>
         </w:rPr>
-        <w:t>String md5(String input)</w:t>
+        <w:t>String timeFormat(int i)</w:t>
       </w:r>
       <w:r>
         <w:rPr>
@@ -24741,7 +24641,7 @@
           <w:sz w:val="24"/>
           <w:szCs w:val="24"/>
         </w:rPr>
-        <w:t>Hat die Aufgabe den String „input“ mit dem MD5-Hash-Algorithmus zu hashen. Der gehashte Wert wird zurückgegeben. Da das Passwort zum Anmelden beim Web-Interface nur in gehashter Form in der Datenbank gespeichert ist, muss das eingegebene Passwort gehasht werden und kann erst dann mit dem in der Datenbank gespeicherten gehashten Passwort verglichen werden.</w:t>
+        <w:t>Returniert eine “korrekt” formatierte Zeit. Beispielsweise wird diese Funktion zum Umformatieren von 9:15 in 09:15 verwendet.</w:t>
       </w:r>
     </w:p>
     <w:p>
@@ -24768,7 +24668,7 @@
           <w:sz w:val="24"/>
           <w:szCs w:val="24"/>
         </w:rPr>
-        <w:t xml:space="preserve"> „StringToDate“</w:t>
+        <w:t xml:space="preserve"> „getGauge“</w:t>
       </w:r>
     </w:p>
     <w:p>
@@ -24784,7 +24684,7 @@
           <w:sz w:val="24"/>
           <w:szCs w:val="24"/>
         </w:rPr>
-        <w:t>Date StringToDate(String s)</w:t>
+        <w:t>String getGauge(float temperature)</w:t>
       </w:r>
       <w:r>
         <w:rPr>
@@ -24799,53 +24699,82 @@
           <w:sz w:val="24"/>
           <w:szCs w:val="24"/>
         </w:rPr>
-        <w:t xml:space="preserve">Wandelt einen Datums-String in ein Date-Object um und returniert dieses. Diese </w:t>
-      </w:r>
-      <w:r>
-        <w:rPr>
-          <w:sz w:val="24"/>
-          <w:szCs w:val="24"/>
+        <w:t>Ist für die grafische Darstellung der Temperatur beim Web-Interface verantwortlich. Dazu wird ein transparentes Pixel skaliert um ein Balkendiagramm zu erzeugen. Dieser ist grün wenn die Temperatur einen normalen Wert aufweist, rot wenn dieser zu heiß ist und blau wenn dieser zu kalt ist.</w:t>
+      </w:r>
+    </w:p>
+    <w:p>
+      <w:pPr>
+        <w:rPr>
+          <w:b/>
+          <w:sz w:val="24"/>
+          <w:szCs w:val="24"/>
+        </w:rPr>
+      </w:pPr>
+      <w:r>
+        <w:rPr>
+          <w:rFonts w:cstheme="minorHAnsi"/>
+          <w:b/>
+          <w:sz w:val="24"/>
+          <w:szCs w:val="24"/>
+          <w:shd w:val="clear" w:color="auto" w:fill="FFFFFF"/>
         </w:rPr>
         <w:t>Funktion</w:t>
       </w:r>
       <w:r>
         <w:rPr>
-          <w:sz w:val="24"/>
-          <w:szCs w:val="24"/>
-        </w:rPr>
-        <w:t xml:space="preserve"> muss beim Einlesen des Datums aus der SQLite-Datenbank verwendet werden. Das SQLite-Datums-Objekt ist nämlich nicht mit den Java-Datums-Objekten kompatibel.</w:t>
-      </w:r>
-    </w:p>
-    <w:p>
-      <w:pPr>
-        <w:rPr>
           <w:b/>
           <w:sz w:val="24"/>
           <w:szCs w:val="24"/>
         </w:rPr>
-      </w:pPr>
-      <w:r>
+        <w:t xml:space="preserve"> „md5“</w:t>
+      </w:r>
+    </w:p>
+    <w:p>
+      <w:pPr>
+        <w:rPr>
+          <w:sz w:val="24"/>
+          <w:szCs w:val="24"/>
+        </w:rPr>
+      </w:pPr>
+      <w:r>
+        <w:rPr>
+          <w:rFonts w:ascii="Courier New" w:hAnsi="Courier New" w:cs="Courier New"/>
+          <w:sz w:val="24"/>
+          <w:szCs w:val="24"/>
+        </w:rPr>
+        <w:t>String md5(String input)</w:t>
+      </w:r>
+      <w:r>
+        <w:rPr>
+          <w:rFonts w:ascii="Courier New" w:hAnsi="Courier New" w:cs="Courier New"/>
+          <w:sz w:val="24"/>
+          <w:szCs w:val="24"/>
+        </w:rPr>
+        <w:br/>
+      </w:r>
+      <w:r>
+        <w:rPr>
+          <w:sz w:val="24"/>
+          <w:szCs w:val="24"/>
+        </w:rPr>
+        <w:t>Hat die Aufgabe den String „input“ mit dem MD5-Hash-Algorithmus zu hashen. Der gehashte Wert wird zurückgegeben. Da das Passwort zum Anmelden beim Web-Interface nur in gehashter Form in der Datenbank gespeichert ist, muss das eingegebene Passwort gehasht werden und kann erst dann mit dem in der Datenbank gespeicherten gehashten Passwort verglichen werden.</w:t>
+      </w:r>
+    </w:p>
+    <w:p>
+      <w:pPr>
         <w:rPr>
           <w:b/>
           <w:sz w:val="24"/>
           <w:szCs w:val="24"/>
         </w:rPr>
-        <w:br w:type="page"/>
-      </w:r>
-    </w:p>
-    <w:p>
-      <w:pPr>
-        <w:rPr>
+      </w:pPr>
+      <w:r>
+        <w:rPr>
+          <w:rFonts w:cstheme="minorHAnsi"/>
           <w:b/>
           <w:sz w:val="24"/>
           <w:szCs w:val="24"/>
-        </w:rPr>
-      </w:pPr>
-      <w:r>
-        <w:rPr>
-          <w:b/>
-          <w:sz w:val="24"/>
-          <w:szCs w:val="24"/>
+          <w:shd w:val="clear" w:color="auto" w:fill="FFFFFF"/>
         </w:rPr>
         <w:lastRenderedPageBreak/>
         <w:t>Funktion</w:t>
@@ -24856,6 +24785,76 @@
           <w:sz w:val="24"/>
           <w:szCs w:val="24"/>
         </w:rPr>
+        <w:t xml:space="preserve"> „StringToDate“</w:t>
+      </w:r>
+    </w:p>
+    <w:p>
+      <w:pPr>
+        <w:rPr>
+          <w:sz w:val="24"/>
+          <w:szCs w:val="24"/>
+        </w:rPr>
+      </w:pPr>
+      <w:r>
+        <w:rPr>
+          <w:rFonts w:ascii="Courier New" w:hAnsi="Courier New" w:cs="Courier New"/>
+          <w:sz w:val="24"/>
+          <w:szCs w:val="24"/>
+        </w:rPr>
+        <w:t>Date StringToDate(String s)</w:t>
+      </w:r>
+      <w:r>
+        <w:rPr>
+          <w:rFonts w:ascii="Courier New" w:hAnsi="Courier New" w:cs="Courier New"/>
+          <w:sz w:val="24"/>
+          <w:szCs w:val="24"/>
+        </w:rPr>
+        <w:br/>
+      </w:r>
+      <w:r>
+        <w:rPr>
+          <w:sz w:val="24"/>
+          <w:szCs w:val="24"/>
+        </w:rPr>
+        <w:t xml:space="preserve">Wandelt einen Datums-String in ein Date-Object um und returniert dieses. Diese </w:t>
+      </w:r>
+      <w:r>
+        <w:rPr>
+          <w:sz w:val="24"/>
+          <w:szCs w:val="24"/>
+        </w:rPr>
+        <w:t>Funktion</w:t>
+      </w:r>
+      <w:r>
+        <w:rPr>
+          <w:sz w:val="24"/>
+          <w:szCs w:val="24"/>
+        </w:rPr>
+        <w:t xml:space="preserve"> muss beim Einlesen des Datums aus der SQLite-Datenbank verwendet werden. Das SQLite-Datums-Objekt ist nämlich nicht mit den Java-Datums-Objekten kompatibel.</w:t>
+      </w:r>
+    </w:p>
+    <w:p>
+      <w:pPr>
+        <w:rPr>
+          <w:b/>
+          <w:sz w:val="24"/>
+          <w:szCs w:val="24"/>
+        </w:rPr>
+      </w:pPr>
+      <w:r>
+        <w:rPr>
+          <w:b/>
+          <w:sz w:val="24"/>
+          <w:szCs w:val="24"/>
+        </w:rPr>
+        <w:t>Funktion</w:t>
+      </w:r>
+      <w:r>
+        <w:rPr>
+          <w:b/>
+          <w:sz w:val="24"/>
+          <w:szCs w:val="24"/>
+        </w:rPr>
         <w:t xml:space="preserve"> „createThermometer“</w:t>
       </w:r>
     </w:p>
@@ -24950,11 +24949,11 @@
       <w:pPr>
         <w:pStyle w:val="berschrift3"/>
       </w:pPr>
-      <w:bookmarkStart w:id="44" w:name="_Toc323127395"/>
+      <w:bookmarkStart w:id="45" w:name="_Toc323127395"/>
       <w:r>
         <w:t>Klasse „SocketManager“</w:t>
       </w:r>
-      <w:bookmarkEnd w:id="44"/>
+      <w:bookmarkEnd w:id="45"/>
     </w:p>
     <w:p>
       <w:pPr>
@@ -25183,12 +25182,40 @@
           <w:szCs w:val="24"/>
         </w:rPr>
       </w:pPr>
-      <w:r>
+    </w:p>
+    <w:p>
+      <w:pPr>
         <w:rPr>
           <w:b/>
           <w:sz w:val="24"/>
           <w:szCs w:val="24"/>
         </w:rPr>
+      </w:pPr>
+    </w:p>
+    <w:p>
+      <w:pPr>
+        <w:rPr>
+          <w:b/>
+          <w:sz w:val="24"/>
+          <w:szCs w:val="24"/>
+        </w:rPr>
+      </w:pPr>
+    </w:p>
+    <w:p>
+      <w:pPr>
+        <w:rPr>
+          <w:b/>
+          <w:sz w:val="24"/>
+          <w:szCs w:val="24"/>
+        </w:rPr>
+      </w:pPr>
+      <w:r>
+        <w:rPr>
+          <w:b/>
+          <w:sz w:val="24"/>
+          <w:szCs w:val="24"/>
+        </w:rPr>
+        <w:lastRenderedPageBreak/>
         <w:t>Methode „SETPORT“</w:t>
       </w:r>
     </w:p>
@@ -25268,7 +25295,14 @@
           <w:sz w:val="24"/>
           <w:szCs w:val="24"/>
         </w:rPr>
-        <w:t>Schickt einen Befehl an das AVR-NetIO-Board.</w:t>
+        <w:t>Schickt einen</w:t>
+      </w:r>
+      <w:r>
+        <w:rPr>
+          <w:sz w:val="24"/>
+          <w:szCs w:val="24"/>
+        </w:rPr>
+        <w:t xml:space="preserve"> Befehl an das AVR-NetIO-Board.</w:t>
       </w:r>
     </w:p>
     <w:p>
@@ -25279,31 +25313,87 @@
           <w:szCs w:val="24"/>
         </w:rPr>
       </w:pPr>
-    </w:p>
-    <w:p>
-      <w:pPr>
+      <w:r>
         <w:rPr>
           <w:b/>
           <w:sz w:val="24"/>
           <w:szCs w:val="24"/>
         </w:rPr>
-      </w:pPr>
+        <w:t>Funktion</w:t>
+      </w:r>
       <w:r>
         <w:rPr>
           <w:b/>
           <w:sz w:val="24"/>
           <w:szCs w:val="24"/>
         </w:rPr>
-        <w:lastRenderedPageBreak/>
-        <w:t>Funktion</w:t>
-      </w:r>
-      <w:r>
+        <w:t xml:space="preserve"> „leseNachricht“</w:t>
+      </w:r>
+    </w:p>
+    <w:p>
+      <w:pPr>
+        <w:rPr>
+          <w:sz w:val="24"/>
+          <w:szCs w:val="24"/>
+        </w:rPr>
+      </w:pPr>
+      <w:r>
+        <w:rPr>
+          <w:rFonts w:ascii="Courier New" w:hAnsi="Courier New" w:cs="Courier New"/>
+          <w:sz w:val="24"/>
+          <w:szCs w:val="24"/>
+        </w:rPr>
+        <w:t>String leseNachricht()</w:t>
+      </w:r>
+      <w:r>
+        <w:rPr>
+          <w:rFonts w:ascii="Courier New" w:hAnsi="Courier New" w:cs="Courier New"/>
+          <w:sz w:val="24"/>
+          <w:szCs w:val="24"/>
+        </w:rPr>
+        <w:br/>
+      </w:r>
+      <w:r>
+        <w:rPr>
+          <w:sz w:val="24"/>
+          <w:szCs w:val="24"/>
+        </w:rPr>
+        <w:t>Empfängt eine Nachricht vom AVR-NetIO-Board.</w:t>
+      </w:r>
+    </w:p>
+    <w:p>
+      <w:pPr>
+        <w:pStyle w:val="berschrift3"/>
+      </w:pPr>
+      <w:bookmarkStart w:id="46" w:name="_Toc323127396"/>
+      <w:r>
+        <w:t>Klasse DBManager</w:t>
+      </w:r>
+      <w:bookmarkEnd w:id="46"/>
+    </w:p>
+    <w:p>
+      <w:pPr>
+        <w:pStyle w:val="berschrift4"/>
+      </w:pPr>
+      <w:r>
+        <w:t>Methoden und Funktionen der Klasse DBManager</w:t>
+      </w:r>
+    </w:p>
+    <w:p>
+      <w:pPr>
         <w:rPr>
           <w:b/>
           <w:sz w:val="24"/>
           <w:szCs w:val="24"/>
         </w:rPr>
-        <w:t xml:space="preserve"> „leseNachricht“</w:t>
+      </w:pPr>
+      <w:r>
+        <w:rPr>
+          <w:b/>
+          <w:sz w:val="24"/>
+          <w:szCs w:val="24"/>
+        </w:rPr>
+        <w:t>Methode „createDB“</w:t>
       </w:r>
     </w:p>
     <w:p>
@@ -25319,7 +25409,7 @@
           <w:sz w:val="24"/>
           <w:szCs w:val="24"/>
         </w:rPr>
-        <w:t>String leseNachricht()</w:t>
+        <w:t>void createDB()</w:t>
       </w:r>
       <w:r>
         <w:rPr>
@@ -25334,73 +25424,35 @@
           <w:sz w:val="24"/>
           <w:szCs w:val="24"/>
         </w:rPr>
-        <w:t>Empfängt eine Nachricht vom AVR-NetIO-Board.</w:t>
-      </w:r>
-    </w:p>
-    <w:p>
-      <w:pPr>
-        <w:pStyle w:val="berschrift3"/>
-      </w:pPr>
-      <w:bookmarkStart w:id="45" w:name="_Toc323127396"/>
-      <w:r>
-        <w:t>Klasse DBManager</w:t>
-      </w:r>
-      <w:bookmarkEnd w:id="45"/>
-    </w:p>
-    <w:p>
-      <w:pPr>
-        <w:pStyle w:val="berschrift4"/>
-      </w:pPr>
-      <w:r>
-        <w:t>Methoden und Funktionen der Klasse DBManager</w:t>
-      </w:r>
-    </w:p>
-    <w:p>
-      <w:pPr>
-        <w:rPr>
-          <w:b/>
-          <w:sz w:val="24"/>
-          <w:szCs w:val="24"/>
-        </w:rPr>
-      </w:pPr>
-      <w:r>
-        <w:rPr>
-          <w:b/>
-          <w:sz w:val="24"/>
-          <w:szCs w:val="24"/>
-        </w:rPr>
-        <w:t>Methode „createDB“</w:t>
-      </w:r>
-    </w:p>
-    <w:p>
-      <w:pPr>
-        <w:rPr>
-          <w:sz w:val="24"/>
-          <w:szCs w:val="24"/>
-        </w:rPr>
-      </w:pPr>
-      <w:r>
-        <w:rPr>
-          <w:rFonts w:ascii="Courier New" w:hAnsi="Courier New" w:cs="Courier New"/>
-          <w:sz w:val="24"/>
-          <w:szCs w:val="24"/>
-        </w:rPr>
-        <w:t>void createDB()</w:t>
-      </w:r>
-      <w:r>
-        <w:rPr>
-          <w:rFonts w:ascii="Courier New" w:hAnsi="Courier New" w:cs="Courier New"/>
-          <w:sz w:val="24"/>
-          <w:szCs w:val="24"/>
-        </w:rPr>
-        <w:br/>
-      </w:r>
-      <w:r>
-        <w:rPr>
-          <w:sz w:val="24"/>
-          <w:szCs w:val="24"/>
-        </w:rPr>
-        <w:t>Erzeugt eine neue Datenbank-Tabelle „sensordaten“, „users“ und „konfiguration falls diese noch nicht existieren. Weiters wird ein User „foo“ mit Passwort „bar“ erzeugt. Folgendes SQL-Statement wird verwendet:</w:t>
+        <w:t xml:space="preserve">Erzeugt </w:t>
+      </w:r>
+      <w:r>
+        <w:rPr>
+          <w:sz w:val="24"/>
+          <w:szCs w:val="24"/>
+        </w:rPr>
+        <w:t>mehrere</w:t>
+      </w:r>
+      <w:r>
+        <w:rPr>
+          <w:sz w:val="24"/>
+          <w:szCs w:val="24"/>
+        </w:rPr>
+        <w:t xml:space="preserve"> neue Datenbank-Tabelle</w:t>
+      </w:r>
+      <w:r>
+        <w:rPr>
+          <w:sz w:val="24"/>
+          <w:szCs w:val="24"/>
+        </w:rPr>
+        <w:t xml:space="preserve">n namens </w:t>
+      </w:r>
+      <w:r>
+        <w:rPr>
+          <w:sz w:val="24"/>
+          <w:szCs w:val="24"/>
+        </w:rPr>
+        <w:t>„sensordaten“, „users“ und „konfiguration falls diese noch nicht existieren. Weiters wird ein User „foo“ mit Passwort „bar“ erzeugt. Folgendes SQL-Statement wird verwendet:</w:t>
       </w:r>
     </w:p>
     <w:p>
@@ -25655,6 +25707,7 @@
           <w:szCs w:val="24"/>
           <w:shd w:val="clear" w:color="auto" w:fill="FFFFFF"/>
         </w:rPr>
+        <w:lastRenderedPageBreak/>
         <w:t>Methode “recreate”</w:t>
       </w:r>
     </w:p>
@@ -25763,9 +25816,7 @@
           <w:shd w:val="clear" w:color="auto" w:fill="FFFFFF"/>
         </w:rPr>
       </w:pPr>
-    </w:p>
-    <w:p>
-      <w:pPr>
+      <w:r>
         <w:rPr>
           <w:rFonts w:cstheme="minorHAnsi"/>
           <w:b/>
@@ -25773,9 +25824,8 @@
           <w:szCs w:val="24"/>
           <w:shd w:val="clear" w:color="auto" w:fill="FFFFFF"/>
         </w:rPr>
-      </w:pPr>
-      <w:bookmarkStart w:id="46" w:name="_GoBack"/>
-      <w:bookmarkEnd w:id="46"/>
+        <w:t>Funktion</w:t>
+      </w:r>
       <w:r>
         <w:rPr>
           <w:rFonts w:cstheme="minorHAnsi"/>
@@ -25784,10 +25834,48 @@
           <w:szCs w:val="24"/>
           <w:shd w:val="clear" w:color="auto" w:fill="FFFFFF"/>
         </w:rPr>
-        <w:lastRenderedPageBreak/>
-        <w:t>Funktion</w:t>
-      </w:r>
-      <w:r>
+        <w:t xml:space="preserve"> „login“</w:t>
+      </w:r>
+    </w:p>
+    <w:p>
+      <w:pPr>
+        <w:rPr>
+          <w:rFonts w:cstheme="minorHAnsi"/>
+          <w:sz w:val="24"/>
+          <w:szCs w:val="24"/>
+          <w:shd w:val="clear" w:color="auto" w:fill="FFFFFF"/>
+        </w:rPr>
+      </w:pPr>
+      <w:r>
+        <w:rPr>
+          <w:rFonts w:ascii="Courier New" w:hAnsi="Courier New" w:cs="Courier New"/>
+          <w:sz w:val="24"/>
+          <w:szCs w:val="24"/>
+          <w:shd w:val="clear" w:color="auto" w:fill="FFFFFF"/>
+        </w:rPr>
+        <w:t>boolean login(String username, String password)</w:t>
+      </w:r>
+      <w:r>
+        <w:rPr>
+          <w:rFonts w:ascii="Courier New" w:hAnsi="Courier New" w:cs="Courier New"/>
+          <w:sz w:val="24"/>
+          <w:szCs w:val="24"/>
+          <w:shd w:val="clear" w:color="auto" w:fill="FFFFFF"/>
+        </w:rPr>
+        <w:br/>
+      </w:r>
+      <w:r>
+        <w:rPr>
+          <w:rFonts w:cstheme="minorHAnsi"/>
+          <w:sz w:val="24"/>
+          <w:szCs w:val="24"/>
+          <w:shd w:val="clear" w:color="auto" w:fill="FFFFFF"/>
+        </w:rPr>
+        <w:t>Kontrolliert, ob der eingegebene Username mit dem eingegebenen Passwort in der Datenbank existiert. Dazu muss das eingegebene Passwort vorher gehasht werden um es mit der Datenbank zu vergleichen. Ist der Username mit dem dazugehörenden Passwort in der Datenbank vorhanden wird „true“ returniert. Ansonsten wird „false“ returniert.</w:t>
+      </w:r>
+    </w:p>
+    <w:p>
+      <w:pPr>
         <w:rPr>
           <w:rFonts w:cstheme="minorHAnsi"/>
           <w:b/>
@@ -25795,48 +25883,8 @@
           <w:szCs w:val="24"/>
           <w:shd w:val="clear" w:color="auto" w:fill="FFFFFF"/>
         </w:rPr>
-        <w:t xml:space="preserve"> „login“</w:t>
-      </w:r>
-    </w:p>
-    <w:p>
-      <w:pPr>
-        <w:rPr>
-          <w:rFonts w:cstheme="minorHAnsi"/>
-          <w:sz w:val="24"/>
-          <w:szCs w:val="24"/>
-          <w:shd w:val="clear" w:color="auto" w:fill="FFFFFF"/>
-        </w:rPr>
-      </w:pPr>
-      <w:r>
-        <w:rPr>
-          <w:rFonts w:ascii="Courier New" w:hAnsi="Courier New" w:cs="Courier New"/>
-          <w:sz w:val="24"/>
-          <w:szCs w:val="24"/>
-          <w:shd w:val="clear" w:color="auto" w:fill="FFFFFF"/>
-        </w:rPr>
-        <w:t>boolean login(String username, String password)</w:t>
-      </w:r>
-      <w:r>
-        <w:rPr>
-          <w:rFonts w:ascii="Courier New" w:hAnsi="Courier New" w:cs="Courier New"/>
-          <w:sz w:val="24"/>
-          <w:szCs w:val="24"/>
-          <w:shd w:val="clear" w:color="auto" w:fill="FFFFFF"/>
-        </w:rPr>
-        <w:br/>
-      </w:r>
-      <w:r>
-        <w:rPr>
-          <w:rFonts w:cstheme="minorHAnsi"/>
-          <w:sz w:val="24"/>
-          <w:szCs w:val="24"/>
-          <w:shd w:val="clear" w:color="auto" w:fill="FFFFFF"/>
-        </w:rPr>
-        <w:t>Kontrolliert, ob der eingegebene Username mit dem eingegebenen Passwort in der Datenbank existiert. Dazu muss das eingegebene Passwort vorher gehasht werden um es mit der Datenbank zu vergleichen. Ist der Username mit dem dazugehörenden Passwort in der Datenbank vorhanden wird „true“ returniert. Ansonsten wird „false“ returniert.</w:t>
-      </w:r>
-    </w:p>
-    <w:p>
-      <w:pPr>
+      </w:pPr>
+      <w:r>
         <w:rPr>
           <w:rFonts w:cstheme="minorHAnsi"/>
           <w:b/>
@@ -25844,8 +25892,48 @@
           <w:szCs w:val="24"/>
           <w:shd w:val="clear" w:color="auto" w:fill="FFFFFF"/>
         </w:rPr>
-      </w:pPr>
-      <w:r>
+        <w:t>Methode „speichern“</w:t>
+      </w:r>
+    </w:p>
+    <w:p>
+      <w:pPr>
+        <w:rPr>
+          <w:rFonts w:cstheme="minorHAnsi"/>
+          <w:sz w:val="24"/>
+          <w:szCs w:val="24"/>
+          <w:shd w:val="clear" w:color="auto" w:fill="FFFFFF"/>
+        </w:rPr>
+      </w:pPr>
+      <w:r>
+        <w:rPr>
+          <w:rFonts w:ascii="Courier New" w:hAnsi="Courier New" w:cs="Courier New"/>
+          <w:sz w:val="24"/>
+          <w:szCs w:val="24"/>
+          <w:shd w:val="clear" w:color="auto" w:fill="FFFFFF"/>
+        </w:rPr>
+        <w:t>void speichern(Daten d)</w:t>
+      </w:r>
+      <w:r>
+        <w:rPr>
+          <w:rFonts w:ascii="Courier New" w:hAnsi="Courier New" w:cs="Courier New"/>
+          <w:sz w:val="24"/>
+          <w:szCs w:val="24"/>
+          <w:shd w:val="clear" w:color="auto" w:fill="FFFFFF"/>
+        </w:rPr>
+        <w:br/>
+      </w:r>
+      <w:r>
+        <w:rPr>
+          <w:rFonts w:cstheme="minorHAnsi"/>
+          <w:sz w:val="24"/>
+          <w:szCs w:val="24"/>
+          <w:shd w:val="clear" w:color="auto" w:fill="FFFFFF"/>
+        </w:rPr>
+        <w:t>Speichert die Eigenschaften des Objekts „Daten“ in die Datenbank“.</w:t>
+      </w:r>
+    </w:p>
+    <w:p>
+      <w:pPr>
         <w:rPr>
           <w:rFonts w:cstheme="minorHAnsi"/>
           <w:b/>
@@ -25853,48 +25941,8 @@
           <w:szCs w:val="24"/>
           <w:shd w:val="clear" w:color="auto" w:fill="FFFFFF"/>
         </w:rPr>
-        <w:t>Methode „speichern“</w:t>
-      </w:r>
-    </w:p>
-    <w:p>
-      <w:pPr>
-        <w:rPr>
-          <w:rFonts w:cstheme="minorHAnsi"/>
-          <w:sz w:val="24"/>
-          <w:szCs w:val="24"/>
-          <w:shd w:val="clear" w:color="auto" w:fill="FFFFFF"/>
-        </w:rPr>
-      </w:pPr>
-      <w:r>
-        <w:rPr>
-          <w:rFonts w:ascii="Courier New" w:hAnsi="Courier New" w:cs="Courier New"/>
-          <w:sz w:val="24"/>
-          <w:szCs w:val="24"/>
-          <w:shd w:val="clear" w:color="auto" w:fill="FFFFFF"/>
-        </w:rPr>
-        <w:t>void speichern(Daten d)</w:t>
-      </w:r>
-      <w:r>
-        <w:rPr>
-          <w:rFonts w:ascii="Courier New" w:hAnsi="Courier New" w:cs="Courier New"/>
-          <w:sz w:val="24"/>
-          <w:szCs w:val="24"/>
-          <w:shd w:val="clear" w:color="auto" w:fill="FFFFFF"/>
-        </w:rPr>
-        <w:br/>
-      </w:r>
-      <w:r>
-        <w:rPr>
-          <w:rFonts w:cstheme="minorHAnsi"/>
-          <w:sz w:val="24"/>
-          <w:szCs w:val="24"/>
-          <w:shd w:val="clear" w:color="auto" w:fill="FFFFFF"/>
-        </w:rPr>
-        <w:t>Speichert die Eigenschaften des Objekts „Daten“ in die Datenbank“.</w:t>
-      </w:r>
-    </w:p>
-    <w:p>
-      <w:pPr>
+      </w:pPr>
+      <w:r>
         <w:rPr>
           <w:rFonts w:cstheme="minorHAnsi"/>
           <w:b/>
@@ -25902,7 +25950,8 @@
           <w:szCs w:val="24"/>
           <w:shd w:val="clear" w:color="auto" w:fill="FFFFFF"/>
         </w:rPr>
-      </w:pPr>
+        <w:t>Funktion</w:t>
+      </w:r>
       <w:r>
         <w:rPr>
           <w:rFonts w:cstheme="minorHAnsi"/>
@@ -25911,9 +25960,48 @@
           <w:szCs w:val="24"/>
           <w:shd w:val="clear" w:color="auto" w:fill="FFFFFF"/>
         </w:rPr>
-        <w:t>Funktion</w:t>
-      </w:r>
-      <w:r>
+        <w:t xml:space="preserve"> „getAll“</w:t>
+      </w:r>
+    </w:p>
+    <w:p>
+      <w:pPr>
+        <w:rPr>
+          <w:rFonts w:cstheme="minorHAnsi"/>
+          <w:sz w:val="24"/>
+          <w:szCs w:val="24"/>
+          <w:shd w:val="clear" w:color="auto" w:fill="FFFFFF"/>
+        </w:rPr>
+      </w:pPr>
+      <w:r>
+        <w:rPr>
+          <w:rFonts w:ascii="Courier New" w:hAnsi="Courier New" w:cs="Courier New"/>
+          <w:sz w:val="24"/>
+          <w:szCs w:val="24"/>
+          <w:shd w:val="clear" w:color="auto" w:fill="FFFFFF"/>
+        </w:rPr>
+        <w:t>List&lt;Daten&gt; getAll()</w:t>
+      </w:r>
+      <w:r>
+        <w:rPr>
+          <w:rFonts w:ascii="Courier New" w:hAnsi="Courier New" w:cs="Courier New"/>
+          <w:sz w:val="24"/>
+          <w:szCs w:val="24"/>
+          <w:shd w:val="clear" w:color="auto" w:fill="FFFFFF"/>
+        </w:rPr>
+        <w:br/>
+      </w:r>
+      <w:r>
+        <w:rPr>
+          <w:rFonts w:cstheme="minorHAnsi"/>
+          <w:sz w:val="24"/>
+          <w:szCs w:val="24"/>
+          <w:shd w:val="clear" w:color="auto" w:fill="FFFFFF"/>
+        </w:rPr>
+        <w:t>Returniert eine Liste mit allen Daten aus der Datenbank.</w:t>
+      </w:r>
+    </w:p>
+    <w:p>
+      <w:pPr>
         <w:rPr>
           <w:rFonts w:cstheme="minorHAnsi"/>
           <w:b/>
@@ -25921,48 +26009,8 @@
           <w:szCs w:val="24"/>
           <w:shd w:val="clear" w:color="auto" w:fill="FFFFFF"/>
         </w:rPr>
-        <w:t xml:space="preserve"> „getAll“</w:t>
-      </w:r>
-    </w:p>
-    <w:p>
-      <w:pPr>
-        <w:rPr>
-          <w:rFonts w:cstheme="minorHAnsi"/>
-          <w:sz w:val="24"/>
-          <w:szCs w:val="24"/>
-          <w:shd w:val="clear" w:color="auto" w:fill="FFFFFF"/>
-        </w:rPr>
-      </w:pPr>
-      <w:r>
-        <w:rPr>
-          <w:rFonts w:ascii="Courier New" w:hAnsi="Courier New" w:cs="Courier New"/>
-          <w:sz w:val="24"/>
-          <w:szCs w:val="24"/>
-          <w:shd w:val="clear" w:color="auto" w:fill="FFFFFF"/>
-        </w:rPr>
-        <w:t>List&lt;Daten&gt; getAll()</w:t>
-      </w:r>
-      <w:r>
-        <w:rPr>
-          <w:rFonts w:ascii="Courier New" w:hAnsi="Courier New" w:cs="Courier New"/>
-          <w:sz w:val="24"/>
-          <w:szCs w:val="24"/>
-          <w:shd w:val="clear" w:color="auto" w:fill="FFFFFF"/>
-        </w:rPr>
-        <w:br/>
-      </w:r>
-      <w:r>
-        <w:rPr>
-          <w:rFonts w:cstheme="minorHAnsi"/>
-          <w:sz w:val="24"/>
-          <w:szCs w:val="24"/>
-          <w:shd w:val="clear" w:color="auto" w:fill="FFFFFF"/>
-        </w:rPr>
-        <w:t>Returniert eine Liste mit allen Daten aus der Datenbank.</w:t>
-      </w:r>
-    </w:p>
-    <w:p>
-      <w:pPr>
+      </w:pPr>
+      <w:r>
         <w:rPr>
           <w:rFonts w:cstheme="minorHAnsi"/>
           <w:b/>
@@ -25970,7 +26018,8 @@
           <w:szCs w:val="24"/>
           <w:shd w:val="clear" w:color="auto" w:fill="FFFFFF"/>
         </w:rPr>
-      </w:pPr>
+        <w:t>Funktion</w:t>
+      </w:r>
       <w:r>
         <w:rPr>
           <w:rFonts w:cstheme="minorHAnsi"/>
@@ -25979,9 +26028,48 @@
           <w:szCs w:val="24"/>
           <w:shd w:val="clear" w:color="auto" w:fill="FFFFFF"/>
         </w:rPr>
-        <w:t>Funktion</w:t>
-      </w:r>
-      <w:r>
+        <w:t xml:space="preserve"> „getLastEntries“</w:t>
+      </w:r>
+    </w:p>
+    <w:p>
+      <w:pPr>
+        <w:rPr>
+          <w:rFonts w:cstheme="minorHAnsi"/>
+          <w:sz w:val="24"/>
+          <w:szCs w:val="24"/>
+          <w:shd w:val="clear" w:color="auto" w:fill="FFFFFF"/>
+        </w:rPr>
+      </w:pPr>
+      <w:r>
+        <w:rPr>
+          <w:rFonts w:ascii="Courier New" w:hAnsi="Courier New" w:cs="Courier New"/>
+          <w:sz w:val="24"/>
+          <w:szCs w:val="24"/>
+          <w:shd w:val="clear" w:color="auto" w:fill="FFFFFF"/>
+        </w:rPr>
+        <w:t>List&lt;Daten&gt; getLastEntries(int count)</w:t>
+      </w:r>
+      <w:r>
+        <w:rPr>
+          <w:rFonts w:ascii="Courier New" w:hAnsi="Courier New" w:cs="Courier New"/>
+          <w:sz w:val="24"/>
+          <w:szCs w:val="24"/>
+          <w:shd w:val="clear" w:color="auto" w:fill="FFFFFF"/>
+        </w:rPr>
+        <w:br/>
+      </w:r>
+      <w:r>
+        <w:rPr>
+          <w:rFonts w:cstheme="minorHAnsi"/>
+          <w:sz w:val="24"/>
+          <w:szCs w:val="24"/>
+          <w:shd w:val="clear" w:color="auto" w:fill="FFFFFF"/>
+        </w:rPr>
+        <w:t>Returniert eine Liste der letzten „count“ Daten aus der der Datenbank. Wird für die Erzeugung des Temperaturgraphen benötigt.</w:t>
+      </w:r>
+    </w:p>
+    <w:p>
+      <w:pPr>
         <w:rPr>
           <w:rFonts w:cstheme="minorHAnsi"/>
           <w:b/>
@@ -25989,48 +26077,8 @@
           <w:szCs w:val="24"/>
           <w:shd w:val="clear" w:color="auto" w:fill="FFFFFF"/>
         </w:rPr>
-        <w:t xml:space="preserve"> „getLastEntries“</w:t>
-      </w:r>
-    </w:p>
-    <w:p>
-      <w:pPr>
-        <w:rPr>
-          <w:rFonts w:cstheme="minorHAnsi"/>
-          <w:sz w:val="24"/>
-          <w:szCs w:val="24"/>
-          <w:shd w:val="clear" w:color="auto" w:fill="FFFFFF"/>
-        </w:rPr>
-      </w:pPr>
-      <w:r>
-        <w:rPr>
-          <w:rFonts w:ascii="Courier New" w:hAnsi="Courier New" w:cs="Courier New"/>
-          <w:sz w:val="24"/>
-          <w:szCs w:val="24"/>
-          <w:shd w:val="clear" w:color="auto" w:fill="FFFFFF"/>
-        </w:rPr>
-        <w:t>List&lt;Daten&gt; getLastEntries(int count)</w:t>
-      </w:r>
-      <w:r>
-        <w:rPr>
-          <w:rFonts w:ascii="Courier New" w:hAnsi="Courier New" w:cs="Courier New"/>
-          <w:sz w:val="24"/>
-          <w:szCs w:val="24"/>
-          <w:shd w:val="clear" w:color="auto" w:fill="FFFFFF"/>
-        </w:rPr>
-        <w:br/>
-      </w:r>
-      <w:r>
-        <w:rPr>
-          <w:rFonts w:cstheme="minorHAnsi"/>
-          <w:sz w:val="24"/>
-          <w:szCs w:val="24"/>
-          <w:shd w:val="clear" w:color="auto" w:fill="FFFFFF"/>
-        </w:rPr>
-        <w:t>Returniert eine Liste der letzten „count“ Daten aus der der Datenbank. Wird für die Erzeugung des Temperaturgraphen benötigt.</w:t>
-      </w:r>
-    </w:p>
-    <w:p>
-      <w:pPr>
+      </w:pPr>
+      <w:r>
         <w:rPr>
           <w:rFonts w:cstheme="minorHAnsi"/>
           <w:b/>
@@ -26038,7 +26086,8 @@
           <w:szCs w:val="24"/>
           <w:shd w:val="clear" w:color="auto" w:fill="FFFFFF"/>
         </w:rPr>
-      </w:pPr>
+        <w:t>Funktion</w:t>
+      </w:r>
       <w:r>
         <w:rPr>
           <w:rFonts w:cstheme="minorHAnsi"/>
@@ -26047,9 +26096,84 @@
           <w:szCs w:val="24"/>
           <w:shd w:val="clear" w:color="auto" w:fill="FFFFFF"/>
         </w:rPr>
-        <w:t>Funktion</w:t>
-      </w:r>
-      <w:r>
+        <w:t xml:space="preserve"> „getConfig“</w:t>
+      </w:r>
+    </w:p>
+    <w:p>
+      <w:pPr>
+        <w:rPr>
+          <w:rFonts w:cstheme="minorHAnsi"/>
+          <w:sz w:val="24"/>
+          <w:szCs w:val="24"/>
+          <w:shd w:val="clear" w:color="auto" w:fill="FFFFFF"/>
+        </w:rPr>
+      </w:pPr>
+      <w:r>
+        <w:rPr>
+          <w:rFonts w:ascii="Courier New" w:hAnsi="Courier New" w:cs="Courier New"/>
+          <w:sz w:val="24"/>
+          <w:szCs w:val="24"/>
+          <w:shd w:val="clear" w:color="auto" w:fill="FFFFFF"/>
+        </w:rPr>
+        <w:t>String[] getConfig()</w:t>
+      </w:r>
+      <w:r>
+        <w:rPr>
+          <w:rFonts w:ascii="Courier New" w:hAnsi="Courier New" w:cs="Courier New"/>
+          <w:sz w:val="24"/>
+          <w:szCs w:val="24"/>
+          <w:shd w:val="clear" w:color="auto" w:fill="FFFFFF"/>
+        </w:rPr>
+        <w:br/>
+      </w:r>
+      <w:r>
+        <w:rPr>
+          <w:rFonts w:cstheme="minorHAnsi"/>
+          <w:sz w:val="24"/>
+          <w:szCs w:val="24"/>
+          <w:shd w:val="clear" w:color="auto" w:fill="FFFFFF"/>
+        </w:rPr>
+        <w:t xml:space="preserve">Liest die Zeichenkette „string“ aus der Tabelle </w:t>
+      </w:r>
+      <w:r>
+        <w:rPr>
+          <w:rFonts w:cstheme="minorHAnsi"/>
+          <w:sz w:val="24"/>
+          <w:szCs w:val="24"/>
+          <w:shd w:val="clear" w:color="auto" w:fill="FFFFFF"/>
+        </w:rPr>
+        <w:t>„</w:t>
+      </w:r>
+      <w:r>
+        <w:rPr>
+          <w:rFonts w:cstheme="minorHAnsi"/>
+          <w:sz w:val="24"/>
+          <w:szCs w:val="24"/>
+          <w:shd w:val="clear" w:color="auto" w:fill="FFFFFF"/>
+        </w:rPr>
+        <w:t>konfiguration</w:t>
+      </w:r>
+      <w:r>
+        <w:rPr>
+          <w:rFonts w:cstheme="minorHAnsi"/>
+          <w:sz w:val="24"/>
+          <w:szCs w:val="24"/>
+          <w:shd w:val="clear" w:color="auto" w:fill="FFFFFF"/>
+        </w:rPr>
+        <w:t>“</w:t>
+      </w:r>
+      <w:r>
+        <w:rPr>
+          <w:rFonts w:cstheme="minorHAnsi"/>
+          <w:sz w:val="24"/>
+          <w:szCs w:val="24"/>
+          <w:shd w:val="clear" w:color="auto" w:fill="FFFFFF"/>
+        </w:rPr>
+        <w:t xml:space="preserve"> aus, erzeugt ein String-Array und returniert dieses.</w:t>
+      </w:r>
+    </w:p>
+    <w:p>
+      <w:pPr>
         <w:rPr>
           <w:rFonts w:cstheme="minorHAnsi"/>
           <w:b/>
@@ -26057,84 +26181,8 @@
           <w:szCs w:val="24"/>
           <w:shd w:val="clear" w:color="auto" w:fill="FFFFFF"/>
         </w:rPr>
-        <w:t xml:space="preserve"> „getConfig“</w:t>
-      </w:r>
-    </w:p>
-    <w:p>
-      <w:pPr>
-        <w:rPr>
-          <w:rFonts w:cstheme="minorHAnsi"/>
-          <w:sz w:val="24"/>
-          <w:szCs w:val="24"/>
-          <w:shd w:val="clear" w:color="auto" w:fill="FFFFFF"/>
-        </w:rPr>
-      </w:pPr>
-      <w:r>
-        <w:rPr>
-          <w:rFonts w:ascii="Courier New" w:hAnsi="Courier New" w:cs="Courier New"/>
-          <w:sz w:val="24"/>
-          <w:szCs w:val="24"/>
-          <w:shd w:val="clear" w:color="auto" w:fill="FFFFFF"/>
-        </w:rPr>
-        <w:t>String[] getConfig()</w:t>
-      </w:r>
-      <w:r>
-        <w:rPr>
-          <w:rFonts w:ascii="Courier New" w:hAnsi="Courier New" w:cs="Courier New"/>
-          <w:sz w:val="24"/>
-          <w:szCs w:val="24"/>
-          <w:shd w:val="clear" w:color="auto" w:fill="FFFFFF"/>
-        </w:rPr>
-        <w:br/>
-      </w:r>
-      <w:r>
-        <w:rPr>
-          <w:rFonts w:cstheme="minorHAnsi"/>
-          <w:sz w:val="24"/>
-          <w:szCs w:val="24"/>
-          <w:shd w:val="clear" w:color="auto" w:fill="FFFFFF"/>
-        </w:rPr>
-        <w:t xml:space="preserve">Liest die Zeichenkette „string“ aus der Tabelle </w:t>
-      </w:r>
-      <w:r>
-        <w:rPr>
-          <w:rFonts w:cstheme="minorHAnsi"/>
-          <w:sz w:val="24"/>
-          <w:szCs w:val="24"/>
-          <w:shd w:val="clear" w:color="auto" w:fill="FFFFFF"/>
-        </w:rPr>
-        <w:t>„</w:t>
-      </w:r>
-      <w:r>
-        <w:rPr>
-          <w:rFonts w:cstheme="minorHAnsi"/>
-          <w:sz w:val="24"/>
-          <w:szCs w:val="24"/>
-          <w:shd w:val="clear" w:color="auto" w:fill="FFFFFF"/>
-        </w:rPr>
-        <w:t>konfiguration</w:t>
-      </w:r>
-      <w:r>
-        <w:rPr>
-          <w:rFonts w:cstheme="minorHAnsi"/>
-          <w:sz w:val="24"/>
-          <w:szCs w:val="24"/>
-          <w:shd w:val="clear" w:color="auto" w:fill="FFFFFF"/>
-        </w:rPr>
-        <w:t>“</w:t>
-      </w:r>
-      <w:r>
-        <w:rPr>
-          <w:rFonts w:cstheme="minorHAnsi"/>
-          <w:sz w:val="24"/>
-          <w:szCs w:val="24"/>
-          <w:shd w:val="clear" w:color="auto" w:fill="FFFFFF"/>
-        </w:rPr>
-        <w:t xml:space="preserve"> aus, erzeugt ein String-Array und returniert dieses.</w:t>
-      </w:r>
-    </w:p>
-    <w:p>
-      <w:pPr>
+      </w:pPr>
+      <w:r>
         <w:rPr>
           <w:rFonts w:cstheme="minorHAnsi"/>
           <w:b/>
@@ -26142,54 +26190,81 @@
           <w:szCs w:val="24"/>
           <w:shd w:val="clear" w:color="auto" w:fill="FFFFFF"/>
         </w:rPr>
-      </w:pPr>
-      <w:r>
+        <w:t>Methode „setConfig“</w:t>
+      </w:r>
+    </w:p>
+    <w:p>
+      <w:pPr>
         <w:rPr>
           <w:rFonts w:cstheme="minorHAnsi"/>
-          <w:b/>
           <w:sz w:val="24"/>
           <w:szCs w:val="24"/>
           <w:shd w:val="clear" w:color="auto" w:fill="FFFFFF"/>
         </w:rPr>
-        <w:t>Methode „setConfig“</w:t>
-      </w:r>
-    </w:p>
-    <w:p>
-      <w:pPr>
+      </w:pPr>
+      <w:r>
+        <w:rPr>
+          <w:rFonts w:ascii="Courier New" w:hAnsi="Courier New" w:cs="Courier New"/>
+          <w:sz w:val="24"/>
+          <w:szCs w:val="24"/>
+          <w:shd w:val="clear" w:color="auto" w:fill="FFFFFF"/>
+        </w:rPr>
+        <w:t>void setConfig(String s[])</w:t>
+      </w:r>
+      <w:r>
+        <w:rPr>
+          <w:rFonts w:ascii="Courier New" w:hAnsi="Courier New" w:cs="Courier New"/>
+          <w:sz w:val="24"/>
+          <w:szCs w:val="24"/>
+          <w:shd w:val="clear" w:color="auto" w:fill="FFFFFF"/>
+        </w:rPr>
+        <w:br/>
+      </w:r>
+      <w:r>
         <w:rPr>
           <w:rFonts w:cstheme="minorHAnsi"/>
           <w:sz w:val="24"/>
           <w:szCs w:val="24"/>
           <w:shd w:val="clear" w:color="auto" w:fill="FFFFFF"/>
         </w:rPr>
-      </w:pPr>
-      <w:r>
-        <w:rPr>
-          <w:rFonts w:ascii="Courier New" w:hAnsi="Courier New" w:cs="Courier New"/>
+        <w:t>Schreibt das String-Array „s“ in Datenbank-Tabelle „konfiguration“.</w:t>
+      </w:r>
+      <w:r>
+        <w:rPr>
+          <w:rFonts w:cstheme="minorHAnsi"/>
           <w:sz w:val="24"/>
           <w:szCs w:val="24"/>
           <w:shd w:val="clear" w:color="auto" w:fill="FFFFFF"/>
         </w:rPr>
-        <w:t>void setConfig(String s[])</w:t>
-      </w:r>
-      <w:r>
-        <w:rPr>
-          <w:rFonts w:ascii="Courier New" w:hAnsi="Courier New" w:cs="Courier New"/>
-          <w:sz w:val="24"/>
-          <w:szCs w:val="24"/>
+        <w:br/>
+      </w:r>
+    </w:p>
+    <w:p>
+      <w:pPr>
+        <w:pStyle w:val="berschrift3"/>
+        <w:rPr>
           <w:shd w:val="clear" w:color="auto" w:fill="FFFFFF"/>
         </w:rPr>
-        <w:br/>
-      </w:r>
-      <w:r>
+      </w:pPr>
+      <w:bookmarkStart w:id="47" w:name="_Toc323127397"/>
+      <w:r>
+        <w:rPr>
+          <w:shd w:val="clear" w:color="auto" w:fill="FFFFFF"/>
+        </w:rPr>
+        <w:lastRenderedPageBreak/>
+        <w:t>Klasse Daten</w:t>
+      </w:r>
+      <w:bookmarkEnd w:id="47"/>
+    </w:p>
+    <w:p>
+      <w:pPr>
         <w:rPr>
           <w:rFonts w:cstheme="minorHAnsi"/>
           <w:sz w:val="24"/>
           <w:szCs w:val="24"/>
           <w:shd w:val="clear" w:color="auto" w:fill="FFFFFF"/>
         </w:rPr>
-        <w:t>Schreibt das String-Array „s“ in Datenbank-Tabelle „konfiguration“.</w:t>
-      </w:r>
+      </w:pPr>
       <w:r>
         <w:rPr>
           <w:rFonts w:cstheme="minorHAnsi"/>
@@ -26197,79 +26272,43 @@
           <w:szCs w:val="24"/>
           <w:shd w:val="clear" w:color="auto" w:fill="FFFFFF"/>
         </w:rPr>
-        <w:br/>
+        <w:t>Dieses Objekt stellt einen Datensatz für die Datenbank dar.  Es beinhaltet die Eigenschaften id, wtemp, ltemp, zeitpunkt. Diese können mit Getter- und Setter-Methoden abgefragt und gesetzt werden.</w:t>
       </w:r>
     </w:p>
     <w:p>
       <w:pPr>
         <w:pStyle w:val="berschrift3"/>
-        <w:rPr>
-          <w:shd w:val="clear" w:color="auto" w:fill="FFFFFF"/>
-        </w:rPr>
-      </w:pPr>
-      <w:bookmarkStart w:id="47" w:name="_Toc323127397"/>
-      <w:r>
-        <w:rPr>
-          <w:shd w:val="clear" w:color="auto" w:fill="FFFFFF"/>
-        </w:rPr>
-        <w:t>Klasse Daten</w:t>
-      </w:r>
-      <w:bookmarkEnd w:id="47"/>
-    </w:p>
-    <w:p>
-      <w:pPr>
-        <w:rPr>
-          <w:rFonts w:cstheme="minorHAnsi"/>
-          <w:sz w:val="24"/>
-          <w:szCs w:val="24"/>
-          <w:shd w:val="clear" w:color="auto" w:fill="FFFFFF"/>
-        </w:rPr>
-      </w:pPr>
-      <w:r>
-        <w:rPr>
-          <w:rFonts w:cstheme="minorHAnsi"/>
-          <w:sz w:val="24"/>
-          <w:szCs w:val="24"/>
-          <w:shd w:val="clear" w:color="auto" w:fill="FFFFFF"/>
-        </w:rPr>
-        <w:t>Dieses Objekt stellt einen Datensatz für die Datenbank dar.  Es beinhaltet die Eigenschaften id, wtemp, ltemp, zeitpunkt. Diese können mit Getter- und Setter-Methoden abgefragt und gesetzt werden.</w:t>
+      </w:pPr>
+      <w:bookmarkStart w:id="48" w:name="_Toc323127398"/>
+      <w:r>
+        <w:t>Klasse „JavaMailThread“</w:t>
+      </w:r>
+      <w:bookmarkEnd w:id="48"/>
+      <w:r>
+        <w:t xml:space="preserve"> </w:t>
+      </w:r>
+    </w:p>
+    <w:p>
+      <w:pPr>
+        <w:rPr>
+          <w:sz w:val="24"/>
+          <w:szCs w:val="24"/>
+        </w:rPr>
+      </w:pPr>
+      <w:r>
+        <w:rPr>
+          <w:sz w:val="24"/>
+          <w:szCs w:val="24"/>
+        </w:rPr>
+        <w:t>Ist für das Senden von E-Mails verantwortlich. Da dies im Hintergrund passieren soll, wurde hierfür ein Thread programmiert. Dieser wird mithilfe der Methode „sendMail“ in der Klasse Tool erzeugt und gestartet. Wurde ein E-Mail gesendet wird dieser automatisch wieder gestoppt.</w:t>
       </w:r>
     </w:p>
     <w:p>
       <w:pPr>
         <w:pStyle w:val="berschrift3"/>
       </w:pPr>
-      <w:bookmarkStart w:id="48" w:name="_Toc323127398"/>
-      <w:r>
-        <w:t>Klasse „JavaMailThread“</w:t>
-      </w:r>
-      <w:bookmarkEnd w:id="48"/>
-      <w:r>
-        <w:t xml:space="preserve"> </w:t>
-      </w:r>
-    </w:p>
-    <w:p>
-      <w:pPr>
-        <w:rPr>
-          <w:sz w:val="24"/>
-          <w:szCs w:val="24"/>
-        </w:rPr>
-      </w:pPr>
-      <w:r>
-        <w:rPr>
-          <w:sz w:val="24"/>
-          <w:szCs w:val="24"/>
-        </w:rPr>
-        <w:t>Ist für das Senden von E-Mails verantwortlich. Da dies im Hintergrund passieren soll, wurde hierfür ein Thread programmiert. Dieser wird mithilfe der Methode „sendMail“ in der Klasse Tool erzeugt und gestartet. Wurde ein E-Mail gesendet wird dieser automatisch wieder gestoppt.</w:t>
-      </w:r>
-    </w:p>
-    <w:p>
-      <w:pPr>
-        <w:pStyle w:val="berschrift3"/>
-      </w:pPr>
       <w:bookmarkStart w:id="49" w:name="_Toc323127399"/>
       <w:r>
-        <w:lastRenderedPageBreak/>
         <w:t>Klasse Data</w:t>
       </w:r>
       <w:bookmarkEnd w:id="49"/>
@@ -26505,27 +26544,14 @@
       <w:r>
         <w:t xml:space="preserve">Abbildung </w:t>
       </w:r>
-      <w:r>
-        <w:fldChar w:fldCharType="begin"/>
-      </w:r>
-      <w:r>
-        <w:instrText xml:space="preserve"> SEQ Abbildung \* ARABIC </w:instrText>
-      </w:r>
-      <w:r>
-        <w:fldChar w:fldCharType="separate"/>
-      </w:r>
-      <w:r>
-        <w:rPr>
-          <w:noProof/>
-        </w:rPr>
-        <w:t>10</w:t>
-      </w:r>
-      <w:r>
-        <w:rPr>
-          <w:noProof/>
-        </w:rPr>
-        <w:fldChar w:fldCharType="end"/>
-      </w:r>
+      <w:fldSimple w:instr=" SEQ Abbildung \* ARABIC ">
+        <w:r>
+          <w:rPr>
+            <w:noProof/>
+          </w:rPr>
+          <w:t>10</w:t>
+        </w:r>
+      </w:fldSimple>
       <w:r>
         <w:t>: Datenbank-Servlet</w:t>
       </w:r>
@@ -26792,27 +26818,14 @@
                             <w:r>
                               <w:t xml:space="preserve">Abbildung </w:t>
                             </w:r>
-                            <w:r>
-                              <w:fldChar w:fldCharType="begin"/>
-                            </w:r>
-                            <w:r>
-                              <w:instrText xml:space="preserve"> SEQ Abbildung \* ARABIC </w:instrText>
-                            </w:r>
-                            <w:r>
-                              <w:fldChar w:fldCharType="separate"/>
-                            </w:r>
-                            <w:r>
-                              <w:rPr>
-                                <w:noProof/>
-                              </w:rPr>
-                              <w:t>11</w:t>
-                            </w:r>
-                            <w:r>
-                              <w:rPr>
-                                <w:noProof/>
-                              </w:rPr>
-                              <w:fldChar w:fldCharType="end"/>
-                            </w:r>
+                            <w:fldSimple w:instr=" SEQ Abbildung \* ARABIC ">
+                              <w:r>
+                                <w:rPr>
+                                  <w:noProof/>
+                                </w:rPr>
+                                <w:t>11</w:t>
+                              </w:r>
+                            </w:fldSimple>
                             <w:r>
                               <w:t>: Apache-Logo</w:t>
                             </w:r>
@@ -26849,27 +26862,14 @@
                       <w:r>
                         <w:t xml:space="preserve">Abbildung </w:t>
                       </w:r>
-                      <w:r>
-                        <w:fldChar w:fldCharType="begin"/>
-                      </w:r>
-                      <w:r>
-                        <w:instrText xml:space="preserve"> SEQ Abbildung \* ARABIC </w:instrText>
-                      </w:r>
-                      <w:r>
-                        <w:fldChar w:fldCharType="separate"/>
-                      </w:r>
-                      <w:r>
-                        <w:rPr>
-                          <w:noProof/>
-                        </w:rPr>
-                        <w:t>11</w:t>
-                      </w:r>
-                      <w:r>
-                        <w:rPr>
-                          <w:noProof/>
-                        </w:rPr>
-                        <w:fldChar w:fldCharType="end"/>
-                      </w:r>
+                      <w:fldSimple w:instr=" SEQ Abbildung \* ARABIC ">
+                        <w:r>
+                          <w:rPr>
+                            <w:noProof/>
+                          </w:rPr>
+                          <w:t>11</w:t>
+                        </w:r>
+                      </w:fldSimple>
                       <w:r>
                         <w:t>: Apache-Logo</w:t>
                       </w:r>
@@ -27258,27 +27258,14 @@
       <w:r>
         <w:t xml:space="preserve">Abbildung </w:t>
       </w:r>
-      <w:r>
-        <w:fldChar w:fldCharType="begin"/>
-      </w:r>
-      <w:r>
-        <w:instrText xml:space="preserve"> SEQ Abbildung \* ARABIC </w:instrText>
-      </w:r>
-      <w:r>
-        <w:fldChar w:fldCharType="separate"/>
-      </w:r>
-      <w:r>
-        <w:rPr>
-          <w:noProof/>
-        </w:rPr>
-        <w:t>12</w:t>
-      </w:r>
-      <w:r>
-        <w:rPr>
-          <w:noProof/>
-        </w:rPr>
-        <w:fldChar w:fldCharType="end"/>
-      </w:r>
+      <w:fldSimple w:instr=" SEQ Abbildung \* ARABIC ">
+        <w:r>
+          <w:rPr>
+            <w:noProof/>
+          </w:rPr>
+          <w:t>12</w:t>
+        </w:r>
+      </w:fldSimple>
       <w:r>
         <w:t>: Apache-Kommandozeile</w:t>
       </w:r>
@@ -27371,27 +27358,14 @@
                             <w:r>
                               <w:t xml:space="preserve">Abbildung </w:t>
                             </w:r>
-                            <w:r>
-                              <w:fldChar w:fldCharType="begin"/>
-                            </w:r>
-                            <w:r>
-                              <w:instrText xml:space="preserve"> SEQ Abbildung \* ARABIC </w:instrText>
-                            </w:r>
-                            <w:r>
-                              <w:fldChar w:fldCharType="separate"/>
-                            </w:r>
-                            <w:r>
-                              <w:rPr>
-                                <w:noProof/>
-                              </w:rPr>
-                              <w:t>13</w:t>
-                            </w:r>
-                            <w:r>
-                              <w:rPr>
-                                <w:noProof/>
-                              </w:rPr>
-                              <w:fldChar w:fldCharType="end"/>
-                            </w:r>
+                            <w:fldSimple w:instr=" SEQ Abbildung \* ARABIC ">
+                              <w:r>
+                                <w:rPr>
+                                  <w:noProof/>
+                                </w:rPr>
+                                <w:t>13</w:t>
+                              </w:r>
+                            </w:fldSimple>
                             <w:r>
                               <w:t>: Eclipse-Logo</w:t>
                             </w:r>
@@ -27428,27 +27402,14 @@
                       <w:r>
                         <w:t xml:space="preserve">Abbildung </w:t>
                       </w:r>
-                      <w:r>
-                        <w:fldChar w:fldCharType="begin"/>
-                      </w:r>
-                      <w:r>
-                        <w:instrText xml:space="preserve"> SEQ Abbildung \* ARABIC </w:instrText>
-                      </w:r>
-                      <w:r>
-                        <w:fldChar w:fldCharType="separate"/>
-                      </w:r>
-                      <w:r>
-                        <w:rPr>
-                          <w:noProof/>
-                        </w:rPr>
-                        <w:t>13</w:t>
-                      </w:r>
-                      <w:r>
-                        <w:rPr>
-                          <w:noProof/>
-                        </w:rPr>
-                        <w:fldChar w:fldCharType="end"/>
-                      </w:r>
+                      <w:fldSimple w:instr=" SEQ Abbildung \* ARABIC ">
+                        <w:r>
+                          <w:rPr>
+                            <w:noProof/>
+                          </w:rPr>
+                          <w:t>13</w:t>
+                        </w:r>
+                      </w:fldSimple>
                       <w:r>
                         <w:t>: Eclipse-Logo</w:t>
                       </w:r>
@@ -27949,27 +27910,14 @@
                             <w:r>
                               <w:t xml:space="preserve">Abbildung </w:t>
                             </w:r>
-                            <w:r>
-                              <w:fldChar w:fldCharType="begin"/>
-                            </w:r>
-                            <w:r>
-                              <w:instrText xml:space="preserve"> SEQ Abbildung \* ARABIC </w:instrText>
-                            </w:r>
-                            <w:r>
-                              <w:fldChar w:fldCharType="separate"/>
-                            </w:r>
-                            <w:r>
-                              <w:rPr>
-                                <w:noProof/>
-                              </w:rPr>
-                              <w:t>14</w:t>
-                            </w:r>
-                            <w:r>
-                              <w:rPr>
-                                <w:noProof/>
-                              </w:rPr>
-                              <w:fldChar w:fldCharType="end"/>
-                            </w:r>
+                            <w:fldSimple w:instr=" SEQ Abbildung \* ARABIC ">
+                              <w:r>
+                                <w:rPr>
+                                  <w:noProof/>
+                                </w:rPr>
+                                <w:t>14</w:t>
+                              </w:r>
+                            </w:fldSimple>
                             <w:r>
                               <w:t>: Setzen des Arbeitsverzeichnisses</w:t>
                             </w:r>
@@ -28006,27 +27954,14 @@
                       <w:r>
                         <w:t xml:space="preserve">Abbildung </w:t>
                       </w:r>
-                      <w:r>
-                        <w:fldChar w:fldCharType="begin"/>
-                      </w:r>
-                      <w:r>
-                        <w:instrText xml:space="preserve"> SEQ Abbildung \* ARABIC </w:instrText>
-                      </w:r>
-                      <w:r>
-                        <w:fldChar w:fldCharType="separate"/>
-                      </w:r>
-                      <w:r>
-                        <w:rPr>
-                          <w:noProof/>
-                        </w:rPr>
-                        <w:t>14</w:t>
-                      </w:r>
-                      <w:r>
-                        <w:rPr>
-                          <w:noProof/>
-                        </w:rPr>
-                        <w:fldChar w:fldCharType="end"/>
-                      </w:r>
+                      <w:fldSimple w:instr=" SEQ Abbildung \* ARABIC ">
+                        <w:r>
+                          <w:rPr>
+                            <w:noProof/>
+                          </w:rPr>
+                          <w:t>14</w:t>
+                        </w:r>
+                      </w:fldSimple>
                       <w:r>
                         <w:t>: Setzen des Arbeitsverzeichnisses</w:t>
                       </w:r>
@@ -28230,27 +28165,14 @@
                             <w:r>
                               <w:t xml:space="preserve">Abbildung </w:t>
                             </w:r>
-                            <w:r>
-                              <w:fldChar w:fldCharType="begin"/>
-                            </w:r>
-                            <w:r>
-                              <w:instrText xml:space="preserve"> SEQ Abbildung \* ARABIC </w:instrText>
-                            </w:r>
-                            <w:r>
-                              <w:fldChar w:fldCharType="separate"/>
-                            </w:r>
-                            <w:r>
-                              <w:rPr>
-                                <w:noProof/>
-                              </w:rPr>
-                              <w:t>15</w:t>
-                            </w:r>
-                            <w:r>
-                              <w:rPr>
-                                <w:noProof/>
-                              </w:rPr>
-                              <w:fldChar w:fldCharType="end"/>
-                            </w:r>
+                            <w:fldSimple w:instr=" SEQ Abbildung \* ARABIC ">
+                              <w:r>
+                                <w:rPr>
+                                  <w:noProof/>
+                                </w:rPr>
+                                <w:t>15</w:t>
+                              </w:r>
+                            </w:fldSimple>
                             <w:r>
                               <w:t>: Benutzeroberfläche</w:t>
                             </w:r>
@@ -28290,27 +28212,14 @@
                       <w:r>
                         <w:t xml:space="preserve">Abbildung </w:t>
                       </w:r>
-                      <w:r>
-                        <w:fldChar w:fldCharType="begin"/>
-                      </w:r>
-                      <w:r>
-                        <w:instrText xml:space="preserve"> SEQ Abbildung \* ARABIC </w:instrText>
-                      </w:r>
-                      <w:r>
-                        <w:fldChar w:fldCharType="separate"/>
-                      </w:r>
-                      <w:r>
-                        <w:rPr>
-                          <w:noProof/>
-                        </w:rPr>
-                        <w:t>15</w:t>
-                      </w:r>
-                      <w:r>
-                        <w:rPr>
-                          <w:noProof/>
-                        </w:rPr>
-                        <w:fldChar w:fldCharType="end"/>
-                      </w:r>
+                      <w:fldSimple w:instr=" SEQ Abbildung \* ARABIC ">
+                        <w:r>
+                          <w:rPr>
+                            <w:noProof/>
+                          </w:rPr>
+                          <w:t>15</w:t>
+                        </w:r>
+                      </w:fldSimple>
                       <w:r>
                         <w:t>: Benutzeroberfläche</w:t>
                       </w:r>
@@ -28516,27 +28425,14 @@
                             <w:r>
                               <w:t xml:space="preserve">Abbildung </w:t>
                             </w:r>
-                            <w:r>
-                              <w:fldChar w:fldCharType="begin"/>
-                            </w:r>
-                            <w:r>
-                              <w:instrText xml:space="preserve"> SEQ Abbildung \* ARABIC </w:instrText>
-                            </w:r>
-                            <w:r>
-                              <w:fldChar w:fldCharType="separate"/>
-                            </w:r>
-                            <w:r>
-                              <w:rPr>
-                                <w:noProof/>
-                              </w:rPr>
-                              <w:t>16</w:t>
-                            </w:r>
-                            <w:r>
-                              <w:rPr>
-                                <w:noProof/>
-                              </w:rPr>
-                              <w:fldChar w:fldCharType="end"/>
-                            </w:r>
+                            <w:fldSimple w:instr=" SEQ Abbildung \* ARABIC ">
+                              <w:r>
+                                <w:rPr>
+                                  <w:noProof/>
+                                </w:rPr>
+                                <w:t>16</w:t>
+                              </w:r>
+                            </w:fldSimple>
                             <w:r>
                               <w:t>: Java-Perspektive</w:t>
                             </w:r>
@@ -28573,27 +28469,14 @@
                       <w:r>
                         <w:t xml:space="preserve">Abbildung </w:t>
                       </w:r>
-                      <w:r>
-                        <w:fldChar w:fldCharType="begin"/>
-                      </w:r>
-                      <w:r>
-                        <w:instrText xml:space="preserve"> SEQ Abbildung \* ARABIC </w:instrText>
-                      </w:r>
-                      <w:r>
-                        <w:fldChar w:fldCharType="separate"/>
-                      </w:r>
-                      <w:r>
-                        <w:rPr>
-                          <w:noProof/>
-                        </w:rPr>
-                        <w:t>16</w:t>
-                      </w:r>
-                      <w:r>
-                        <w:rPr>
-                          <w:noProof/>
-                        </w:rPr>
-                        <w:fldChar w:fldCharType="end"/>
-                      </w:r>
+                      <w:fldSimple w:instr=" SEQ Abbildung \* ARABIC ">
+                        <w:r>
+                          <w:rPr>
+                            <w:noProof/>
+                          </w:rPr>
+                          <w:t>16</w:t>
+                        </w:r>
+                      </w:fldSimple>
                       <w:r>
                         <w:t>: Java-Perspektive</w:t>
                       </w:r>
@@ -28873,27 +28756,14 @@
                             <w:r>
                               <w:t xml:space="preserve">Abbildung </w:t>
                             </w:r>
-                            <w:r>
-                              <w:fldChar w:fldCharType="begin"/>
-                            </w:r>
-                            <w:r>
-                              <w:instrText xml:space="preserve"> SEQ Abbildung \* ARABIC </w:instrText>
-                            </w:r>
-                            <w:r>
-                              <w:fldChar w:fldCharType="separate"/>
-                            </w:r>
-                            <w:r>
-                              <w:rPr>
-                                <w:noProof/>
-                              </w:rPr>
-                              <w:t>17</w:t>
-                            </w:r>
-                            <w:r>
-                              <w:rPr>
-                                <w:noProof/>
-                              </w:rPr>
-                              <w:fldChar w:fldCharType="end"/>
-                            </w:r>
+                            <w:fldSimple w:instr=" SEQ Abbildung \* ARABIC ">
+                              <w:r>
+                                <w:rPr>
+                                  <w:noProof/>
+                                </w:rPr>
+                                <w:t>17</w:t>
+                              </w:r>
+                            </w:fldSimple>
                             <w:r>
                               <w:t>: MySQL-Logo</w:t>
                             </w:r>
@@ -28936,27 +28806,14 @@
                       <w:r>
                         <w:t xml:space="preserve">Abbildung </w:t>
                       </w:r>
-                      <w:r>
-                        <w:fldChar w:fldCharType="begin"/>
-                      </w:r>
-                      <w:r>
-                        <w:instrText xml:space="preserve"> SEQ Abbildung \* ARABIC </w:instrText>
-                      </w:r>
-                      <w:r>
-                        <w:fldChar w:fldCharType="separate"/>
-                      </w:r>
-                      <w:r>
-                        <w:rPr>
-                          <w:noProof/>
-                        </w:rPr>
-                        <w:t>17</w:t>
-                      </w:r>
-                      <w:r>
-                        <w:rPr>
-                          <w:noProof/>
-                        </w:rPr>
-                        <w:fldChar w:fldCharType="end"/>
-                      </w:r>
+                      <w:fldSimple w:instr=" SEQ Abbildung \* ARABIC ">
+                        <w:r>
+                          <w:rPr>
+                            <w:noProof/>
+                          </w:rPr>
+                          <w:t>17</w:t>
+                        </w:r>
+                      </w:fldSimple>
                       <w:r>
                         <w:t>: MySQL-Logo</w:t>
                       </w:r>
@@ -29269,7 +29126,7 @@
         </w:rPr>
         <w:lastRenderedPageBreak/>
         <w:drawing>
-          <wp:anchor distT="0" distB="0" distL="114300" distR="114300" simplePos="0" relativeHeight="251668480" behindDoc="1" locked="0" layoutInCell="1" allowOverlap="1" wp14:anchorId="541A08B8" wp14:editId="05CD5B21">
+          <wp:anchor distT="0" distB="0" distL="114300" distR="114300" simplePos="0" relativeHeight="251668480" behindDoc="1" locked="0" layoutInCell="1" allowOverlap="1" wp14:anchorId="31888CE0" wp14:editId="5E914976">
             <wp:simplePos x="0" y="0"/>
             <wp:positionH relativeFrom="column">
               <wp:posOffset>2634615</wp:posOffset>
@@ -29401,27 +29258,14 @@
                             <w:r>
                               <w:t xml:space="preserve">Abbildung </w:t>
                             </w:r>
-                            <w:r>
-                              <w:fldChar w:fldCharType="begin"/>
-                            </w:r>
-                            <w:r>
-                              <w:instrText xml:space="preserve"> SEQ Abbildung \* ARABIC </w:instrText>
-                            </w:r>
-                            <w:r>
-                              <w:fldChar w:fldCharType="separate"/>
-                            </w:r>
-                            <w:r>
-                              <w:rPr>
-                                <w:noProof/>
-                              </w:rPr>
-                              <w:t>18</w:t>
-                            </w:r>
-                            <w:r>
-                              <w:rPr>
-                                <w:noProof/>
-                              </w:rPr>
-                              <w:fldChar w:fldCharType="end"/>
-                            </w:r>
+                            <w:fldSimple w:instr=" SEQ Abbildung \* ARABIC ">
+                              <w:r>
+                                <w:rPr>
+                                  <w:noProof/>
+                                </w:rPr>
+                                <w:t>18</w:t>
+                              </w:r>
+                            </w:fldSimple>
                             <w:r>
                               <w:t>: SQLite-Logo</w:t>
                             </w:r>
@@ -29460,27 +29304,14 @@
                       <w:r>
                         <w:t xml:space="preserve">Abbildung </w:t>
                       </w:r>
-                      <w:r>
-                        <w:fldChar w:fldCharType="begin"/>
-                      </w:r>
-                      <w:r>
-                        <w:instrText xml:space="preserve"> SEQ Abbildung \* ARABIC </w:instrText>
-                      </w:r>
-                      <w:r>
-                        <w:fldChar w:fldCharType="separate"/>
-                      </w:r>
-                      <w:r>
-                        <w:rPr>
-                          <w:noProof/>
-                        </w:rPr>
-                        <w:t>18</w:t>
-                      </w:r>
-                      <w:r>
-                        <w:rPr>
-                          <w:noProof/>
-                        </w:rPr>
-                        <w:fldChar w:fldCharType="end"/>
-                      </w:r>
+                      <w:fldSimple w:instr=" SEQ Abbildung \* ARABIC ">
+                        <w:r>
+                          <w:rPr>
+                            <w:noProof/>
+                          </w:rPr>
+                          <w:t>18</w:t>
+                        </w:r>
+                      </w:fldSimple>
                       <w:r>
                         <w:t>: SQLite-Logo</w:t>
                       </w:r>
@@ -30051,27 +29882,14 @@
       <w:r>
         <w:t xml:space="preserve">Abbildung </w:t>
       </w:r>
-      <w:r>
-        <w:fldChar w:fldCharType="begin"/>
-      </w:r>
-      <w:r>
-        <w:instrText xml:space="preserve"> SEQ Abbildung \* ARABIC </w:instrText>
-      </w:r>
-      <w:r>
-        <w:fldChar w:fldCharType="separate"/>
-      </w:r>
-      <w:r>
-        <w:rPr>
-          <w:noProof/>
-        </w:rPr>
-        <w:t>19</w:t>
-      </w:r>
-      <w:r>
-        <w:rPr>
-          <w:noProof/>
-        </w:rPr>
-        <w:fldChar w:fldCharType="end"/>
-      </w:r>
+      <w:fldSimple w:instr=" SEQ Abbildung \* ARABIC ">
+        <w:r>
+          <w:rPr>
+            <w:noProof/>
+          </w:rPr>
+          <w:t>19</w:t>
+        </w:r>
+      </w:fldSimple>
       <w:r>
         <w:t>: Login</w:t>
       </w:r>
@@ -30224,27 +30042,14 @@
       <w:r>
         <w:t xml:space="preserve">Abbildung </w:t>
       </w:r>
-      <w:r>
-        <w:fldChar w:fldCharType="begin"/>
-      </w:r>
-      <w:r>
-        <w:instrText xml:space="preserve"> SEQ Abbildung \* ARABIC </w:instrText>
-      </w:r>
-      <w:r>
-        <w:fldChar w:fldCharType="separate"/>
-      </w:r>
-      <w:r>
-        <w:rPr>
-          <w:noProof/>
-        </w:rPr>
-        <w:t>20</w:t>
-      </w:r>
-      <w:r>
-        <w:rPr>
-          <w:noProof/>
-        </w:rPr>
-        <w:fldChar w:fldCharType="end"/>
-      </w:r>
+      <w:fldSimple w:instr=" SEQ Abbildung \* ARABIC ">
+        <w:r>
+          <w:rPr>
+            <w:noProof/>
+          </w:rPr>
+          <w:t>20</w:t>
+        </w:r>
+      </w:fldSimple>
       <w:r>
         <w:t>: Setup</w:t>
       </w:r>
@@ -30434,7 +30239,21 @@
           <w:sz w:val="24"/>
           <w:szCs w:val="24"/>
         </w:rPr>
-        <w:t>Hier sieht man, ob das AVR-NetIO-Board verbunden ist, oder nicht. Ein grünes Lämpchen bedeutet, dass möglich ist das AVR-NetIO-Board zu pingen. Ein rotes Lämpchen bedeutet, dass das AVR-NetIO-Board wahrscheinlich nicht mit dem Netzwerk verbunden ist. Des Weiteren kann man die aktuelle Wasser- und Lufttemperatur grafisch ablesen. Dieses Feature wurde mithilfe von JFreeCharts („ThermometerChart“) verwirklicht.</w:t>
+        <w:t xml:space="preserve">Hier sieht man, ob das AVR-NetIO-Board verbunden ist, oder nicht. Ein grünes Lämpchen bedeutet, dass </w:t>
+      </w:r>
+      <w:r>
+        <w:rPr>
+          <w:sz w:val="24"/>
+          <w:szCs w:val="24"/>
+        </w:rPr>
+        <w:t xml:space="preserve">es </w:t>
+      </w:r>
+      <w:r>
+        <w:rPr>
+          <w:sz w:val="24"/>
+          <w:szCs w:val="24"/>
+        </w:rPr>
+        <w:t>möglich ist das AVR-NetIO-Board zu pingen. Ein rotes Lämpchen bedeutet, dass das AVR-NetIO-Board wahrscheinlich nicht mit dem Netzwerk verbunden ist. Des Weiteren kann man die aktuelle Wasser- und Lufttemperatur grafisch ablesen. Dieses Feature wurde mithilfe von JFreeCharts („ThermometerChart“) verwirklicht.</w:t>
       </w:r>
     </w:p>
     <w:p>
@@ -30513,27 +30332,14 @@
       <w:r>
         <w:t xml:space="preserve">Abbildung </w:t>
       </w:r>
-      <w:r>
-        <w:fldChar w:fldCharType="begin"/>
-      </w:r>
-      <w:r>
-        <w:instrText xml:space="preserve"> SEQ Abbildung \* ARABIC </w:instrText>
-      </w:r>
-      <w:r>
-        <w:fldChar w:fldCharType="separate"/>
-      </w:r>
-      <w:r>
-        <w:rPr>
-          <w:noProof/>
-        </w:rPr>
-        <w:t>21</w:t>
-      </w:r>
-      <w:r>
-        <w:rPr>
-          <w:noProof/>
-        </w:rPr>
-        <w:fldChar w:fldCharType="end"/>
-      </w:r>
+      <w:fldSimple w:instr=" SEQ Abbildung \* ARABIC ">
+        <w:r>
+          <w:rPr>
+            <w:noProof/>
+          </w:rPr>
+          <w:t>21</w:t>
+        </w:r>
+      </w:fldSimple>
       <w:r>
         <w:t>: Home-Tab</w:t>
       </w:r>
@@ -30673,30 +30479,14 @@
       <w:r>
         <w:t xml:space="preserve">Abbildung </w:t>
       </w:r>
-      <w:r>
-        <w:fldChar w:fldCharType="begin"/>
-      </w:r>
-      <w:r>
-        <w:instrText xml:space="preserve"> SEQ Abbildung \</w:instrText>
-      </w:r>
-      <w:r>
-        <w:instrText xml:space="preserve">* ARABIC </w:instrText>
-      </w:r>
-      <w:r>
-        <w:fldChar w:fldCharType="separate"/>
-      </w:r>
-      <w:r>
-        <w:rPr>
-          <w:noProof/>
-        </w:rPr>
-        <w:t>22</w:t>
-      </w:r>
-      <w:r>
-        <w:rPr>
-          <w:noProof/>
-        </w:rPr>
-        <w:fldChar w:fldCharType="end"/>
-      </w:r>
+      <w:fldSimple w:instr=" SEQ Abbildung \* ARABIC ">
+        <w:r>
+          <w:rPr>
+            <w:noProof/>
+          </w:rPr>
+          <w:t>22</w:t>
+        </w:r>
+      </w:fldSimple>
       <w:r>
         <w:t>: Graph-Tab</w:t>
       </w:r>
@@ -30840,27 +30630,14 @@
       <w:r>
         <w:t xml:space="preserve">Abbildung </w:t>
       </w:r>
-      <w:r>
-        <w:fldChar w:fldCharType="begin"/>
-      </w:r>
-      <w:r>
-        <w:instrText xml:space="preserve"> SEQ Abbildung \* ARABIC </w:instrText>
-      </w:r>
-      <w:r>
-        <w:fldChar w:fldCharType="separate"/>
-      </w:r>
-      <w:r>
-        <w:rPr>
-          <w:noProof/>
-        </w:rPr>
-        <w:t>23</w:t>
-      </w:r>
-      <w:r>
-        <w:rPr>
-          <w:noProof/>
-        </w:rPr>
-        <w:fldChar w:fldCharType="end"/>
-      </w:r>
+      <w:fldSimple w:instr=" SEQ Abbildung \* ARABIC ">
+        <w:r>
+          <w:rPr>
+            <w:noProof/>
+          </w:rPr>
+          <w:t>23</w:t>
+        </w:r>
+      </w:fldSimple>
       <w:r>
         <w:t>: Tabelle-Tab</w:t>
       </w:r>
@@ -30983,27 +30760,14 @@
       <w:r>
         <w:t xml:space="preserve">Abbildung </w:t>
       </w:r>
-      <w:r>
-        <w:fldChar w:fldCharType="begin"/>
-      </w:r>
-      <w:r>
-        <w:instrText xml:space="preserve"> SEQ Abbildung \* ARABIC </w:instrText>
-      </w:r>
-      <w:r>
-        <w:fldChar w:fldCharType="separate"/>
-      </w:r>
-      <w:r>
-        <w:rPr>
-          <w:noProof/>
-        </w:rPr>
-        <w:t>24</w:t>
-      </w:r>
-      <w:r>
-        <w:rPr>
-          <w:noProof/>
-        </w:rPr>
-        <w:fldChar w:fldCharType="end"/>
-      </w:r>
+      <w:fldSimple w:instr=" SEQ Abbildung \* ARABIC ">
+        <w:r>
+          <w:rPr>
+            <w:noProof/>
+          </w:rPr>
+          <w:t>24</w:t>
+        </w:r>
+      </w:fldSimple>
       <w:r>
         <w:t>: Logs-Tab</w:t>
       </w:r>
@@ -31366,27 +31130,14 @@
                             <w:r>
                               <w:t xml:space="preserve">Abbildung </w:t>
                             </w:r>
-                            <w:r>
-                              <w:fldChar w:fldCharType="begin"/>
-                            </w:r>
-                            <w:r>
-                              <w:instrText xml:space="preserve"> SEQ Abbildung \* ARABIC </w:instrText>
-                            </w:r>
-                            <w:r>
-                              <w:fldChar w:fldCharType="separate"/>
-                            </w:r>
-                            <w:r>
-                              <w:rPr>
-                                <w:noProof/>
-                              </w:rPr>
-                              <w:t>26</w:t>
-                            </w:r>
-                            <w:r>
-                              <w:rPr>
-                                <w:noProof/>
-                              </w:rPr>
-                              <w:fldChar w:fldCharType="end"/>
-                            </w:r>
+                            <w:fldSimple w:instr=" SEQ Abbildung \* ARABIC ">
+                              <w:r>
+                                <w:rPr>
+                                  <w:noProof/>
+                                </w:rPr>
+                                <w:t>26</w:t>
+                              </w:r>
+                            </w:fldSimple>
                             <w:r>
                               <w:t>: AJAX-Modell</w:t>
                             </w:r>
@@ -31426,27 +31177,14 @@
                       <w:r>
                         <w:t xml:space="preserve">Abbildung </w:t>
                       </w:r>
-                      <w:r>
-                        <w:fldChar w:fldCharType="begin"/>
-                      </w:r>
-                      <w:r>
-                        <w:instrText xml:space="preserve"> SEQ Abbildung \* ARABIC </w:instrText>
-                      </w:r>
-                      <w:r>
-                        <w:fldChar w:fldCharType="separate"/>
-                      </w:r>
-                      <w:r>
-                        <w:rPr>
-                          <w:noProof/>
-                        </w:rPr>
-                        <w:t>26</w:t>
-                      </w:r>
-                      <w:r>
-                        <w:rPr>
-                          <w:noProof/>
-                        </w:rPr>
-                        <w:fldChar w:fldCharType="end"/>
-                      </w:r>
+                      <w:fldSimple w:instr=" SEQ Abbildung \* ARABIC ">
+                        <w:r>
+                          <w:rPr>
+                            <w:noProof/>
+                          </w:rPr>
+                          <w:t>26</w:t>
+                        </w:r>
+                      </w:fldSimple>
                       <w:r>
                         <w:t>: AJAX-Modell</w:t>
                       </w:r>
@@ -31766,7 +31504,7 @@
           <w:szCs w:val="24"/>
           <w:shd w:val="clear" w:color="auto" w:fill="FFFFFF"/>
         </w:rPr>
-        <w:t xml:space="preserve">In unserer Diplomarbeit haben wir AJAX nur beschränkt verwendet. Wir haben es einmal bei der Futterzeiteingabe verwendet. </w:t>
+        <w:t>In unserer Diplomarbeit haben wir AJAX nur beschränkt verwendet. Wir haben es einmal bei der Futterzeit</w:t>
       </w:r>
       <w:r>
         <w:rPr>
@@ -31777,7 +31515,7 @@
           <w:szCs w:val="24"/>
           <w:shd w:val="clear" w:color="auto" w:fill="FFFFFF"/>
         </w:rPr>
-        <w:t>Funktionsweise</w:t>
+        <w:t>- und Futtereinheiten</w:t>
       </w:r>
       <w:r>
         <w:rPr>
@@ -31788,7 +31526,7 @@
           <w:szCs w:val="24"/>
           <w:shd w:val="clear" w:color="auto" w:fill="FFFFFF"/>
         </w:rPr>
-        <w:t>: Es können beliebig viele Futterzeiten zwischen 1 und 24 Zeiten eingegebene werden. Dabei wird im Webinterface in ein Textfeld eine Zahl zwischen 1 und 24 eingegeben,  je nachdem wie viele Fütterungszeiten man wünscht. Sobald die Zahl eingegeben wird, werden mittels AJAX so viele Futterzeit</w:t>
+        <w:t xml:space="preserve">eingabe verwendet. </w:t>
       </w:r>
       <w:r>
         <w:rPr>
@@ -31799,7 +31537,7 @@
           <w:szCs w:val="24"/>
           <w:shd w:val="clear" w:color="auto" w:fill="FFFFFF"/>
         </w:rPr>
-        <w:t>- und Futtereinheiten</w:t>
+        <w:t>Es können bis zu 24 Fütterungen konfiguriert werden</w:t>
       </w:r>
       <w:r>
         <w:rPr>
@@ -31810,7 +31548,106 @@
           <w:szCs w:val="24"/>
           <w:shd w:val="clear" w:color="auto" w:fill="FFFFFF"/>
         </w:rPr>
-        <w:t>eingabefelder wie eingegeben angezeigt.</w:t>
+        <w:t xml:space="preserve">. Dabei wird im Webinterface in ein Textfeld eine Zahl zwischen 1 und 24 eingegeben. Sobald die Zahl eingegeben </w:t>
+      </w:r>
+      <w:r>
+        <w:rPr>
+          <w:rFonts w:cstheme="minorHAnsi"/>
+          <w:iCs/>
+          <w:color w:val="000000"/>
+          <w:sz w:val="24"/>
+          <w:szCs w:val="24"/>
+          <w:shd w:val="clear" w:color="auto" w:fill="FFFFFF"/>
+        </w:rPr>
+        <w:t>wurde</w:t>
+      </w:r>
+      <w:r>
+        <w:rPr>
+          <w:rFonts w:cstheme="minorHAnsi"/>
+          <w:iCs/>
+          <w:color w:val="000000"/>
+          <w:sz w:val="24"/>
+          <w:szCs w:val="24"/>
+          <w:shd w:val="clear" w:color="auto" w:fill="FFFFFF"/>
+        </w:rPr>
+        <w:t>, werden mittels AJAX so viele Futterzeit</w:t>
+      </w:r>
+      <w:r>
+        <w:rPr>
+          <w:rFonts w:cstheme="minorHAnsi"/>
+          <w:iCs/>
+          <w:color w:val="000000"/>
+          <w:sz w:val="24"/>
+          <w:szCs w:val="24"/>
+          <w:shd w:val="clear" w:color="auto" w:fill="FFFFFF"/>
+        </w:rPr>
+        <w:t>- und Futtereinheiten</w:t>
+      </w:r>
+      <w:r>
+        <w:rPr>
+          <w:rFonts w:cstheme="minorHAnsi"/>
+          <w:iCs/>
+          <w:color w:val="000000"/>
+          <w:sz w:val="24"/>
+          <w:szCs w:val="24"/>
+          <w:shd w:val="clear" w:color="auto" w:fill="FFFFFF"/>
+        </w:rPr>
+        <w:t xml:space="preserve">eingabefelder </w:t>
+      </w:r>
+      <w:r>
+        <w:rPr>
+          <w:rFonts w:cstheme="minorHAnsi"/>
+          <w:iCs/>
+          <w:color w:val="000000"/>
+          <w:sz w:val="24"/>
+          <w:szCs w:val="24"/>
+          <w:shd w:val="clear" w:color="auto" w:fill="FFFFFF"/>
+        </w:rPr>
+        <w:t>erzeugt</w:t>
+      </w:r>
+      <w:r>
+        <w:rPr>
+          <w:rFonts w:cstheme="minorHAnsi"/>
+          <w:iCs/>
+          <w:color w:val="000000"/>
+          <w:sz w:val="24"/>
+          <w:szCs w:val="24"/>
+          <w:shd w:val="clear" w:color="auto" w:fill="FFFFFF"/>
+        </w:rPr>
+        <w:t xml:space="preserve"> </w:t>
+      </w:r>
+      <w:r>
+        <w:rPr>
+          <w:rFonts w:cstheme="minorHAnsi"/>
+          <w:iCs/>
+          <w:color w:val="000000"/>
+          <w:sz w:val="24"/>
+          <w:szCs w:val="24"/>
+          <w:shd w:val="clear" w:color="auto" w:fill="FFFFFF"/>
+        </w:rPr>
+        <w:t xml:space="preserve">wie </w:t>
+      </w:r>
+      <w:r>
+        <w:rPr>
+          <w:rFonts w:cstheme="minorHAnsi"/>
+          <w:iCs/>
+          <w:color w:val="000000"/>
+          <w:sz w:val="24"/>
+          <w:szCs w:val="24"/>
+          <w:shd w:val="clear" w:color="auto" w:fill="FFFFFF"/>
+        </w:rPr>
+        <w:t>gewünscht</w:t>
+      </w:r>
+      <w:r>
+        <w:rPr>
+          <w:rFonts w:cstheme="minorHAnsi"/>
+          <w:iCs/>
+          <w:color w:val="000000"/>
+          <w:sz w:val="24"/>
+          <w:szCs w:val="24"/>
+          <w:shd w:val="clear" w:color="auto" w:fill="FFFFFF"/>
+        </w:rPr>
+        <w:t>.</w:t>
       </w:r>
     </w:p>
     <w:p>
@@ -31894,27 +31731,14 @@
       <w:r>
         <w:t xml:space="preserve">Abbildung </w:t>
       </w:r>
-      <w:r>
-        <w:fldChar w:fldCharType="begin"/>
-      </w:r>
-      <w:r>
-        <w:instrText xml:space="preserve"> SEQ Abbildung \* ARABIC </w:instrText>
-      </w:r>
-      <w:r>
-        <w:fldChar w:fldCharType="separate"/>
-      </w:r>
-      <w:r>
-        <w:rPr>
-          <w:noProof/>
-        </w:rPr>
-        <w:t>27</w:t>
-      </w:r>
-      <w:r>
-        <w:rPr>
-          <w:noProof/>
-        </w:rPr>
-        <w:fldChar w:fldCharType="end"/>
-      </w:r>
+      <w:fldSimple w:instr=" SEQ Abbildung \* ARABIC ">
+        <w:r>
+          <w:rPr>
+            <w:noProof/>
+          </w:rPr>
+          <w:t>27</w:t>
+        </w:r>
+      </w:fldSimple>
       <w:r>
         <w:t>: AJAX im Webinterface</w:t>
       </w:r>
@@ -32077,27 +31901,14 @@
                             <w:r>
                               <w:t xml:space="preserve">Abbildung </w:t>
                             </w:r>
-                            <w:r>
-                              <w:fldChar w:fldCharType="begin"/>
-                            </w:r>
-                            <w:r>
-                              <w:instrText xml:space="preserve"> SEQ Abbildung \* ARABIC </w:instrText>
-                            </w:r>
-                            <w:r>
-                              <w:fldChar w:fldCharType="separate"/>
-                            </w:r>
-                            <w:r>
-                              <w:rPr>
-                                <w:noProof/>
-                              </w:rPr>
-                              <w:t>28</w:t>
-                            </w:r>
-                            <w:r>
-                              <w:rPr>
-                                <w:noProof/>
-                              </w:rPr>
-                              <w:fldChar w:fldCharType="end"/>
-                            </w:r>
+                            <w:fldSimple w:instr=" SEQ Abbildung \* ARABIC ">
+                              <w:r>
+                                <w:rPr>
+                                  <w:noProof/>
+                                </w:rPr>
+                                <w:t>28</w:t>
+                              </w:r>
+                            </w:fldSimple>
                             <w:r>
                               <w:t>: Github-Logo</w:t>
                             </w:r>
@@ -32135,27 +31946,14 @@
                       <w:r>
                         <w:t xml:space="preserve">Abbildung </w:t>
                       </w:r>
-                      <w:r>
-                        <w:fldChar w:fldCharType="begin"/>
-                      </w:r>
-                      <w:r>
-                        <w:instrText xml:space="preserve"> SEQ Abbildung \* ARABIC </w:instrText>
-                      </w:r>
-                      <w:r>
-                        <w:fldChar w:fldCharType="separate"/>
-                      </w:r>
-                      <w:r>
-                        <w:rPr>
-                          <w:noProof/>
-                        </w:rPr>
-                        <w:t>28</w:t>
-                      </w:r>
-                      <w:r>
-                        <w:rPr>
-                          <w:noProof/>
-                        </w:rPr>
-                        <w:fldChar w:fldCharType="end"/>
-                      </w:r>
+                      <w:fldSimple w:instr=" SEQ Abbildung \* ARABIC ">
+                        <w:r>
+                          <w:rPr>
+                            <w:noProof/>
+                          </w:rPr>
+                          <w:t>28</w:t>
+                        </w:r>
+                      </w:fldSimple>
                       <w:r>
                         <w:t>: Github-Logo</w:t>
                       </w:r>
@@ -32302,7 +32100,35 @@
           <w:rFonts w:ascii="Calibri" w:hAnsi="Calibri"/>
           <w:sz w:val="24"/>
         </w:rPr>
-        <w:t xml:space="preserve">Im Funktionsumfang ist zwischen 'git' und 'github' zu unterscheiden. 'git' stellt das Versionsverwaltungsystem dar, dass von dem Unternehmen entwickelt wurde, wobei 'github' der Onlinedienst ist, dass das 'git'-System mit Onlinehosting zur Verfügung stellt. </w:t>
+        <w:t xml:space="preserve">Im Funktionsumfang ist zwischen 'git' und 'github' zu unterscheiden. 'git' stellt das Versionsverwaltungsystem dar, </w:t>
+      </w:r>
+      <w:r>
+        <w:rPr>
+          <w:rFonts w:ascii="Calibri" w:hAnsi="Calibri"/>
+          <w:sz w:val="24"/>
+        </w:rPr>
+        <w:t>das von Linus Torvalds</w:t>
+      </w:r>
+      <w:r>
+        <w:rPr>
+          <w:rFonts w:ascii="Calibri" w:hAnsi="Calibri"/>
+          <w:sz w:val="24"/>
+        </w:rPr>
+        <w:t xml:space="preserve"> entwickelt wurde, wobei 'gi</w:t>
+      </w:r>
+      <w:r>
+        <w:rPr>
+          <w:rFonts w:ascii="Calibri" w:hAnsi="Calibri"/>
+          <w:sz w:val="24"/>
+        </w:rPr>
+        <w:t>thub' der Onlinedienst ist, der</w:t>
+      </w:r>
+      <w:r>
+        <w:rPr>
+          <w:rFonts w:ascii="Calibri" w:hAnsi="Calibri"/>
+          <w:sz w:val="24"/>
+        </w:rPr>
+        <w:t xml:space="preserve"> das 'git'-System mit Onlinehosting zur Verfügung stellt. </w:t>
       </w:r>
     </w:p>
     <w:p>
@@ -32746,27 +32572,14 @@
                             <w:r>
                               <w:t xml:space="preserve">Abbildung </w:t>
                             </w:r>
-                            <w:r>
-                              <w:fldChar w:fldCharType="begin"/>
-                            </w:r>
-                            <w:r>
-                              <w:instrText xml:space="preserve"> SEQ Abbildung \* ARABIC </w:instrText>
-                            </w:r>
-                            <w:r>
-                              <w:fldChar w:fldCharType="separate"/>
-                            </w:r>
-                            <w:r>
-                              <w:rPr>
-                                <w:noProof/>
-                              </w:rPr>
-                              <w:t>29</w:t>
-                            </w:r>
-                            <w:r>
-                              <w:rPr>
-                                <w:noProof/>
-                              </w:rPr>
-                              <w:fldChar w:fldCharType="end"/>
-                            </w:r>
+                            <w:fldSimple w:instr=" SEQ Abbildung \* ARABIC ">
+                              <w:r>
+                                <w:rPr>
+                                  <w:noProof/>
+                                </w:rPr>
+                                <w:t>29</w:t>
+                              </w:r>
+                            </w:fldSimple>
                             <w:r>
                               <w:t>: Github-Befehle</w:t>
                             </w:r>
@@ -32805,27 +32618,14 @@
                       <w:r>
                         <w:t xml:space="preserve">Abbildung </w:t>
                       </w:r>
-                      <w:r>
-                        <w:fldChar w:fldCharType="begin"/>
-                      </w:r>
-                      <w:r>
-                        <w:instrText xml:space="preserve"> SEQ Abbildung \* ARABIC </w:instrText>
-                      </w:r>
-                      <w:r>
-                        <w:fldChar w:fldCharType="separate"/>
-                      </w:r>
-                      <w:r>
-                        <w:rPr>
-                          <w:noProof/>
-                        </w:rPr>
-                        <w:t>29</w:t>
-                      </w:r>
-                      <w:r>
-                        <w:rPr>
-                          <w:noProof/>
-                        </w:rPr>
-                        <w:fldChar w:fldCharType="end"/>
-                      </w:r>
+                      <w:fldSimple w:instr=" SEQ Abbildung \* ARABIC ">
+                        <w:r>
+                          <w:rPr>
+                            <w:noProof/>
+                          </w:rPr>
+                          <w:t>29</w:t>
+                        </w:r>
+                      </w:fldSimple>
                       <w:r>
                         <w:t>: Github-Befehle</w:t>
                       </w:r>
@@ -33035,7 +32835,7 @@
           <w:sz w:val="24"/>
           <w:szCs w:val="24"/>
         </w:rPr>
-        <w:t xml:space="preserve">Wird eine Fehlermeldung ausgegeben, ist kein Schlüssel vorhanden. Wenn nicht, dann müssen wir den alten Schlüsssel absichern und ihn dann löschen. </w:t>
+        <w:t xml:space="preserve">Wird eine Fehlermeldung ausgegeben, ist kein Schlüssel vorhanden. Wenn nicht, dann müssen wir den alten Schlüsssel sichern und ihn dann löschen. </w:t>
       </w:r>
       <w:r>
         <w:rPr>
@@ -33280,27 +33080,14 @@
                             <w:r>
                               <w:t xml:space="preserve">Abbildung </w:t>
                             </w:r>
-                            <w:r>
-                              <w:fldChar w:fldCharType="begin"/>
-                            </w:r>
-                            <w:r>
-                              <w:instrText xml:space="preserve"> SEQ Abbildung \* ARABIC </w:instrText>
-                            </w:r>
-                            <w:r>
-                              <w:fldChar w:fldCharType="separate"/>
-                            </w:r>
-                            <w:r>
-                              <w:rPr>
-                                <w:noProof/>
-                              </w:rPr>
-                              <w:t>30</w:t>
-                            </w:r>
-                            <w:r>
-                              <w:rPr>
-                                <w:noProof/>
-                              </w:rPr>
-                              <w:fldChar w:fldCharType="end"/>
-                            </w:r>
+                            <w:fldSimple w:instr=" SEQ Abbildung \* ARABIC ">
+                              <w:r>
+                                <w:rPr>
+                                  <w:noProof/>
+                                </w:rPr>
+                                <w:t>30</w:t>
+                              </w:r>
+                            </w:fldSimple>
                             <w:r>
                               <w:t>: "Account Settings"</w:t>
                             </w:r>
@@ -33338,27 +33125,14 @@
                       <w:r>
                         <w:t xml:space="preserve">Abbildung </w:t>
                       </w:r>
-                      <w:r>
-                        <w:fldChar w:fldCharType="begin"/>
-                      </w:r>
-                      <w:r>
-                        <w:instrText xml:space="preserve"> SEQ Abbildung \* ARABIC </w:instrText>
-                      </w:r>
-                      <w:r>
-                        <w:fldChar w:fldCharType="separate"/>
-                      </w:r>
-                      <w:r>
-                        <w:rPr>
-                          <w:noProof/>
-                        </w:rPr>
-                        <w:t>30</w:t>
-                      </w:r>
-                      <w:r>
-                        <w:rPr>
-                          <w:noProof/>
-                        </w:rPr>
-                        <w:fldChar w:fldCharType="end"/>
-                      </w:r>
+                      <w:fldSimple w:instr=" SEQ Abbildung \* ARABIC ">
+                        <w:r>
+                          <w:rPr>
+                            <w:noProof/>
+                          </w:rPr>
+                          <w:t>30</w:t>
+                        </w:r>
+                      </w:fldSimple>
                       <w:r>
                         <w:t>: "Account Settings"</w:t>
                       </w:r>
@@ -33674,27 +33448,14 @@
                             <w:r>
                               <w:t xml:space="preserve">Abbildung </w:t>
                             </w:r>
-                            <w:r>
-                              <w:fldChar w:fldCharType="begin"/>
-                            </w:r>
-                            <w:r>
-                              <w:instrText xml:space="preserve"> SEQ Abbildung \* ARABIC </w:instrText>
-                            </w:r>
-                            <w:r>
-                              <w:fldChar w:fldCharType="separate"/>
-                            </w:r>
-                            <w:r>
-                              <w:rPr>
-                                <w:noProof/>
-                              </w:rPr>
-                              <w:t>31</w:t>
-                            </w:r>
-                            <w:r>
-                              <w:rPr>
-                                <w:noProof/>
-                              </w:rPr>
-                              <w:fldChar w:fldCharType="end"/>
-                            </w:r>
+                            <w:fldSimple w:instr=" SEQ Abbildung \* ARABIC ">
+                              <w:r>
+                                <w:rPr>
+                                  <w:noProof/>
+                                </w:rPr>
+                                <w:t>31</w:t>
+                              </w:r>
+                            </w:fldSimple>
                             <w:r>
                               <w:t>: SSH-Public-Key</w:t>
                             </w:r>
@@ -33733,27 +33494,14 @@
                       <w:r>
                         <w:t xml:space="preserve">Abbildung </w:t>
                       </w:r>
-                      <w:r>
-                        <w:fldChar w:fldCharType="begin"/>
-                      </w:r>
-                      <w:r>
-                        <w:instrText xml:space="preserve"> SEQ Abbildung \* ARABIC </w:instrText>
-                      </w:r>
-                      <w:r>
-                        <w:fldChar w:fldCharType="separate"/>
-                      </w:r>
-                      <w:r>
-                        <w:rPr>
-                          <w:noProof/>
-                        </w:rPr>
-                        <w:t>31</w:t>
-                      </w:r>
-                      <w:r>
-                        <w:rPr>
-                          <w:noProof/>
-                        </w:rPr>
-                        <w:fldChar w:fldCharType="end"/>
-                      </w:r>
+                      <w:fldSimple w:instr=" SEQ Abbildung \* ARABIC ">
+                        <w:r>
+                          <w:rPr>
+                            <w:noProof/>
+                          </w:rPr>
+                          <w:t>31</w:t>
+                        </w:r>
+                      </w:fldSimple>
                       <w:r>
                         <w:t>: SSH-Public-Key</w:t>
                       </w:r>
@@ -34381,27 +34129,14 @@
                             <w:r>
                               <w:t xml:space="preserve">Abbildung </w:t>
                             </w:r>
-                            <w:r>
-                              <w:fldChar w:fldCharType="begin"/>
-                            </w:r>
-                            <w:r>
-                              <w:instrText xml:space="preserve"> SEQ Abbildung \* ARABIC </w:instrText>
-                            </w:r>
-                            <w:r>
-                              <w:fldChar w:fldCharType="separate"/>
-                            </w:r>
-                            <w:r>
-                              <w:rPr>
-                                <w:noProof/>
-                              </w:rPr>
-                              <w:t>32</w:t>
-                            </w:r>
-                            <w:r>
-                              <w:rPr>
-                                <w:noProof/>
-                              </w:rPr>
-                              <w:fldChar w:fldCharType="end"/>
-                            </w:r>
+                            <w:fldSimple w:instr=" SEQ Abbildung \* ARABIC ">
+                              <w:r>
+                                <w:rPr>
+                                  <w:noProof/>
+                                </w:rPr>
+                                <w:t>32</w:t>
+                              </w:r>
+                            </w:fldSimple>
                             <w:r>
                               <w:t>: "Account Settings"</w:t>
                             </w:r>
@@ -34440,27 +34175,14 @@
                       <w:r>
                         <w:t xml:space="preserve">Abbildung </w:t>
                       </w:r>
-                      <w:r>
-                        <w:fldChar w:fldCharType="begin"/>
-                      </w:r>
-                      <w:r>
-                        <w:instrText xml:space="preserve"> SEQ Abbildung \* ARABIC </w:instrText>
-                      </w:r>
-                      <w:r>
-                        <w:fldChar w:fldCharType="separate"/>
-                      </w:r>
-                      <w:r>
-                        <w:rPr>
-                          <w:noProof/>
-                        </w:rPr>
-                        <w:t>32</w:t>
-                      </w:r>
-                      <w:r>
-                        <w:rPr>
-                          <w:noProof/>
-                        </w:rPr>
-                        <w:fldChar w:fldCharType="end"/>
-                      </w:r>
+                      <w:fldSimple w:instr=" SEQ Abbildung \* ARABIC ">
+                        <w:r>
+                          <w:rPr>
+                            <w:noProof/>
+                          </w:rPr>
+                          <w:t>32</w:t>
+                        </w:r>
+                      </w:fldSimple>
                       <w:r>
                         <w:t>: "Account Settings"</w:t>
                       </w:r>
@@ -34658,27 +34380,14 @@
                             <w:r>
                               <w:t xml:space="preserve">Abbildung </w:t>
                             </w:r>
-                            <w:r>
-                              <w:fldChar w:fldCharType="begin"/>
-                            </w:r>
-                            <w:r>
-                              <w:instrText xml:space="preserve"> SEQ Abbildung \* ARABIC </w:instrText>
-                            </w:r>
-                            <w:r>
-                              <w:fldChar w:fldCharType="separate"/>
-                            </w:r>
-                            <w:r>
-                              <w:rPr>
-                                <w:noProof/>
-                              </w:rPr>
-                              <w:t>33</w:t>
-                            </w:r>
-                            <w:r>
-                              <w:rPr>
-                                <w:noProof/>
-                              </w:rPr>
-                              <w:fldChar w:fldCharType="end"/>
-                            </w:r>
+                            <w:fldSimple w:instr=" SEQ Abbildung \* ARABIC ">
+                              <w:r>
+                                <w:rPr>
+                                  <w:noProof/>
+                                </w:rPr>
+                                <w:t>33</w:t>
+                              </w:r>
+                            </w:fldSimple>
                             <w:r>
                               <w:t>: API-Token</w:t>
                             </w:r>
@@ -34717,27 +34426,14 @@
                       <w:r>
                         <w:t xml:space="preserve">Abbildung </w:t>
                       </w:r>
-                      <w:r>
-                        <w:fldChar w:fldCharType="begin"/>
-                      </w:r>
-                      <w:r>
-                        <w:instrText xml:space="preserve"> SEQ Abbildung \* ARABIC </w:instrText>
-                      </w:r>
-                      <w:r>
-                        <w:fldChar w:fldCharType="separate"/>
-                      </w:r>
-                      <w:r>
-                        <w:rPr>
-                          <w:noProof/>
-                        </w:rPr>
-                        <w:t>33</w:t>
-                      </w:r>
-                      <w:r>
-                        <w:rPr>
-                          <w:noProof/>
-                        </w:rPr>
-                        <w:fldChar w:fldCharType="end"/>
-                      </w:r>
+                      <w:fldSimple w:instr=" SEQ Abbildung \* ARABIC ">
+                        <w:r>
+                          <w:rPr>
+                            <w:noProof/>
+                          </w:rPr>
+                          <w:t>33</w:t>
+                        </w:r>
+                      </w:fldSimple>
                       <w:r>
                         <w:t>: API-Token</w:t>
                       </w:r>
@@ -35154,27 +34850,14 @@
                             <w:r>
                               <w:t xml:space="preserve">Abbildung </w:t>
                             </w:r>
-                            <w:r>
-                              <w:fldChar w:fldCharType="begin"/>
-                            </w:r>
-                            <w:r>
-                              <w:instrText xml:space="preserve"> SEQ Abbildung \* ARABIC </w:instrText>
-                            </w:r>
-                            <w:r>
-                              <w:fldChar w:fldCharType="separate"/>
-                            </w:r>
-                            <w:r>
-                              <w:rPr>
-                                <w:noProof/>
-                              </w:rPr>
-                              <w:t>34</w:t>
-                            </w:r>
-                            <w:r>
-                              <w:rPr>
-                                <w:noProof/>
-                              </w:rPr>
-                              <w:fldChar w:fldCharType="end"/>
-                            </w:r>
+                            <w:fldSimple w:instr=" SEQ Abbildung \* ARABIC ">
+                              <w:r>
+                                <w:rPr>
+                                  <w:noProof/>
+                                </w:rPr>
+                                <w:t>34</w:t>
+                              </w:r>
+                            </w:fldSimple>
                             <w:r>
                               <w:t>: "New repository"</w:t>
                             </w:r>
@@ -35213,27 +34896,14 @@
                       <w:r>
                         <w:t xml:space="preserve">Abbildung </w:t>
                       </w:r>
-                      <w:r>
-                        <w:fldChar w:fldCharType="begin"/>
-                      </w:r>
-                      <w:r>
-                        <w:instrText xml:space="preserve"> SEQ Abbildung \* ARABIC </w:instrText>
-                      </w:r>
-                      <w:r>
-                        <w:fldChar w:fldCharType="separate"/>
-                      </w:r>
-                      <w:r>
-                        <w:rPr>
-                          <w:noProof/>
-                        </w:rPr>
-                        <w:t>34</w:t>
-                      </w:r>
-                      <w:r>
-                        <w:rPr>
-                          <w:noProof/>
-                        </w:rPr>
-                        <w:fldChar w:fldCharType="end"/>
-                      </w:r>
+                      <w:fldSimple w:instr=" SEQ Abbildung \* ARABIC ">
+                        <w:r>
+                          <w:rPr>
+                            <w:noProof/>
+                          </w:rPr>
+                          <w:t>34</w:t>
+                        </w:r>
+                      </w:fldSimple>
                       <w:r>
                         <w:t>: "New repository"</w:t>
                       </w:r>
@@ -35520,27 +35190,14 @@
                             <w:r>
                               <w:t xml:space="preserve">Abbildung </w:t>
                             </w:r>
-                            <w:r>
-                              <w:fldChar w:fldCharType="begin"/>
-                            </w:r>
-                            <w:r>
-                              <w:instrText xml:space="preserve"> SEQ Abbildung \* ARABIC </w:instrText>
-                            </w:r>
-                            <w:r>
-                              <w:fldChar w:fldCharType="separate"/>
-                            </w:r>
-                            <w:r>
-                              <w:rPr>
-                                <w:noProof/>
-                              </w:rPr>
-                              <w:t>35</w:t>
-                            </w:r>
-                            <w:r>
-                              <w:rPr>
-                                <w:noProof/>
-                              </w:rPr>
-                              <w:fldChar w:fldCharType="end"/>
-                            </w:r>
+                            <w:fldSimple w:instr=" SEQ Abbildung \* ARABIC ">
+                              <w:r>
+                                <w:rPr>
+                                  <w:noProof/>
+                                </w:rPr>
+                                <w:t>35</w:t>
+                              </w:r>
+                            </w:fldSimple>
                             <w:r>
                               <w:t>: "Create repository"</w:t>
                             </w:r>
@@ -35579,27 +35236,14 @@
                       <w:r>
                         <w:t xml:space="preserve">Abbildung </w:t>
                       </w:r>
-                      <w:r>
-                        <w:fldChar w:fldCharType="begin"/>
-                      </w:r>
-                      <w:r>
-                        <w:instrText xml:space="preserve"> SEQ Abbildung \* ARABIC </w:instrText>
-                      </w:r>
-                      <w:r>
-                        <w:fldChar w:fldCharType="separate"/>
-                      </w:r>
-                      <w:r>
-                        <w:rPr>
-                          <w:noProof/>
-                        </w:rPr>
-                        <w:t>35</w:t>
-                      </w:r>
-                      <w:r>
-                        <w:rPr>
-                          <w:noProof/>
-                        </w:rPr>
-                        <w:fldChar w:fldCharType="end"/>
-                      </w:r>
+                      <w:fldSimple w:instr=" SEQ Abbildung \* ARABIC ">
+                        <w:r>
+                          <w:rPr>
+                            <w:noProof/>
+                          </w:rPr>
+                          <w:t>35</w:t>
+                        </w:r>
+                      </w:fldSimple>
                       <w:r>
                         <w:t>: "Create repository"</w:t>
                       </w:r>
@@ -36429,30 +36073,14 @@
       <w:r>
         <w:t xml:space="preserve">Tabelle </w:t>
       </w:r>
-      <w:r>
-        <w:fldChar w:fldCharType="begin"/>
-      </w:r>
-      <w:r>
-        <w:instrText xml:space="preserve"> SEQ T</w:instrText>
-      </w:r>
-      <w:r>
-        <w:instrText xml:space="preserve">abelle \* ARABIC </w:instrText>
-      </w:r>
-      <w:r>
-        <w:fldChar w:fldCharType="separate"/>
-      </w:r>
-      <w:r>
-        <w:rPr>
-          <w:noProof/>
-        </w:rPr>
-        <w:t>2</w:t>
-      </w:r>
-      <w:r>
-        <w:rPr>
-          <w:noProof/>
-        </w:rPr>
-        <w:fldChar w:fldCharType="end"/>
-      </w:r>
+      <w:fldSimple w:instr=" SEQ Tabelle \* ARABIC ">
+        <w:r>
+          <w:rPr>
+            <w:noProof/>
+          </w:rPr>
+          <w:t>2</w:t>
+        </w:r>
+      </w:fldSimple>
       <w:r>
         <w:t>: Ermittlung des Widerstandswerts</w:t>
       </w:r>
@@ -36483,7 +36111,21 @@
           <w:sz w:val="24"/>
           <w:szCs w:val="28"/>
         </w:rPr>
-        <w:t>Mittels Löten erzeugt man bedingt lösbare Verbindungen zwischen zwei Elektroden. Ziel dabei ist es, dass elektrischer Strom zwischen den Verbindungen fließen kann und dass das Lot dabei einen möglichst geringen Widerstand verursacht. Lotverbindungen stellen aus folgenden Gründen potentielle Probleme dar:</w:t>
+        <w:t>Mittels Löten erzeugt man bedingt lösbare Verbindungen zwischen zwei Elektroden. Ziel dabei ist es, dass elektrischer Strom zwischen den Verbindungen fließen kann und dass das Lot dabei einen möglichst geringen Widerstand verursacht. L</w:t>
+      </w:r>
+      <w:r>
+        <w:rPr>
+          <w:sz w:val="24"/>
+          <w:szCs w:val="28"/>
+        </w:rPr>
+        <w:t>ö</w:t>
+      </w:r>
+      <w:r>
+        <w:rPr>
+          <w:sz w:val="24"/>
+          <w:szCs w:val="28"/>
+        </w:rPr>
+        <w:t>tverbindungen stellen aus folgenden Gründen potentielle Probleme dar:</w:t>
       </w:r>
     </w:p>
     <w:p>
@@ -36687,27 +36329,14 @@
       <w:r>
         <w:t xml:space="preserve">Abbildung </w:t>
       </w:r>
-      <w:r>
-        <w:fldChar w:fldCharType="begin"/>
-      </w:r>
-      <w:r>
-        <w:instrText xml:space="preserve"> SEQ Abbildung \* ARABIC </w:instrText>
-      </w:r>
-      <w:r>
-        <w:fldChar w:fldCharType="separate"/>
-      </w:r>
-      <w:r>
-        <w:rPr>
-          <w:noProof/>
-        </w:rPr>
-        <w:t>36</w:t>
-      </w:r>
-      <w:r>
-        <w:rPr>
-          <w:noProof/>
-        </w:rPr>
-        <w:fldChar w:fldCharType="end"/>
-      </w:r>
+      <w:fldSimple w:instr=" SEQ Abbildung \* ARABIC ">
+        <w:r>
+          <w:rPr>
+            <w:noProof/>
+          </w:rPr>
+          <w:t>36</w:t>
+        </w:r>
+      </w:fldSimple>
       <w:r>
         <w:t>: Sensorschaltung</w:t>
       </w:r>
@@ -36812,27 +36441,14 @@
                             <w:r>
                               <w:t xml:space="preserve">Abbildung </w:t>
                             </w:r>
-                            <w:r>
-                              <w:fldChar w:fldCharType="begin"/>
-                            </w:r>
-                            <w:r>
-                              <w:instrText xml:space="preserve"> SEQ Abbildung \* ARABIC </w:instrText>
-                            </w:r>
-                            <w:r>
-                              <w:fldChar w:fldCharType="separate"/>
-                            </w:r>
-                            <w:r>
-                              <w:rPr>
-                                <w:noProof/>
-                              </w:rPr>
-                              <w:t>37</w:t>
-                            </w:r>
-                            <w:r>
-                              <w:rPr>
-                                <w:noProof/>
-                              </w:rPr>
-                              <w:fldChar w:fldCharType="end"/>
-                            </w:r>
+                            <w:fldSimple w:instr=" SEQ Abbildung \* ARABIC ">
+                              <w:r>
+                                <w:rPr>
+                                  <w:noProof/>
+                                </w:rPr>
+                                <w:t>37</w:t>
+                              </w:r>
+                            </w:fldSimple>
                             <w:r>
                               <w:t>: LM324</w:t>
                             </w:r>
@@ -36871,27 +36487,14 @@
                       <w:r>
                         <w:t xml:space="preserve">Abbildung </w:t>
                       </w:r>
-                      <w:r>
-                        <w:fldChar w:fldCharType="begin"/>
-                      </w:r>
-                      <w:r>
-                        <w:instrText xml:space="preserve"> SEQ Abbildung \* ARABIC </w:instrText>
-                      </w:r>
-                      <w:r>
-                        <w:fldChar w:fldCharType="separate"/>
-                      </w:r>
-                      <w:r>
-                        <w:rPr>
-                          <w:noProof/>
-                        </w:rPr>
-                        <w:t>37</w:t>
-                      </w:r>
-                      <w:r>
-                        <w:rPr>
-                          <w:noProof/>
-                        </w:rPr>
-                        <w:fldChar w:fldCharType="end"/>
-                      </w:r>
+                      <w:fldSimple w:instr=" SEQ Abbildung \* ARABIC ">
+                        <w:r>
+                          <w:rPr>
+                            <w:noProof/>
+                          </w:rPr>
+                          <w:t>37</w:t>
+                        </w:r>
+                      </w:fldSimple>
                       <w:r>
                         <w:t>: LM324</w:t>
                       </w:r>
@@ -37210,27 +36813,14 @@
       <w:r>
         <w:t xml:space="preserve">Abbildung </w:t>
       </w:r>
-      <w:r>
-        <w:fldChar w:fldCharType="begin"/>
-      </w:r>
-      <w:r>
-        <w:instrText xml:space="preserve"> SEQ Abbildung \* ARABIC </w:instrText>
-      </w:r>
-      <w:r>
-        <w:fldChar w:fldCharType="separate"/>
-      </w:r>
-      <w:r>
-        <w:rPr>
-          <w:noProof/>
-        </w:rPr>
-        <w:t>38</w:t>
-      </w:r>
-      <w:r>
-        <w:rPr>
-          <w:noProof/>
-        </w:rPr>
-        <w:fldChar w:fldCharType="end"/>
-      </w:r>
+      <w:fldSimple w:instr=" SEQ Abbildung \* ARABIC ">
+        <w:r>
+          <w:rPr>
+            <w:noProof/>
+          </w:rPr>
+          <w:t>38</w:t>
+        </w:r>
+      </w:fldSimple>
       <w:r>
         <w:t>: Verstärkerschaltung</w:t>
       </w:r>
@@ -37326,9 +36916,9 @@
         </w:rPr>
         <w:drawing>
           <wp:inline distT="0" distB="0" distL="0" distR="0" wp14:anchorId="3B955DE2" wp14:editId="6C3F8835">
-            <wp:extent cx="3235037" cy="1323634"/>
-            <wp:effectExtent l="0" t="0" r="3810" b="0"/>
-            <wp:docPr id="37" name="Grafik 37" descr="C:\Users\Berny\Diplomarbeit\Diplomschrift\Bilder\diode.png"/>
+            <wp:extent cx="2959037" cy="1327143"/>
+            <wp:effectExtent l="0" t="0" r="0" b="6985"/>
+            <wp:docPr id="37" name="Grafik 37"/>
             <wp:cNvGraphicFramePr>
               <a:graphicFrameLocks xmlns:a="http://schemas.openxmlformats.org/drawingml/2006/main" noChangeAspect="1"/>
             </wp:cNvGraphicFramePr>
@@ -37349,7 +36939,6 @@
                         </a:ext>
                       </a:extLst>
                     </a:blip>
-                    <a:srcRect/>
                     <a:stretch>
                       <a:fillRect/>
                     </a:stretch>
@@ -37357,7 +36946,7 @@
                   <pic:spPr bwMode="auto">
                     <a:xfrm>
                       <a:off x="0" y="0"/>
-                      <a:ext cx="3243613" cy="1327143"/>
+                      <a:ext cx="2959037" cy="1327143"/>
                     </a:xfrm>
                     <a:prstGeom prst="rect">
                       <a:avLst/>
@@ -37387,27 +36976,14 @@
       <w:r>
         <w:t xml:space="preserve">Abbildung </w:t>
       </w:r>
-      <w:r>
-        <w:fldChar w:fldCharType="begin"/>
-      </w:r>
-      <w:r>
-        <w:instrText xml:space="preserve"> SEQ Abbildung \* ARABIC </w:instrText>
-      </w:r>
-      <w:r>
-        <w:fldChar w:fldCharType="separate"/>
-      </w:r>
-      <w:r>
-        <w:rPr>
-          <w:noProof/>
-        </w:rPr>
-        <w:t>39</w:t>
-      </w:r>
-      <w:r>
-        <w:rPr>
-          <w:noProof/>
-        </w:rPr>
-        <w:fldChar w:fldCharType="end"/>
-      </w:r>
+      <w:fldSimple w:instr=" SEQ Abbildung \* ARABIC ">
+        <w:r>
+          <w:rPr>
+            <w:noProof/>
+          </w:rPr>
+          <w:t>39</w:t>
+        </w:r>
+      </w:fldSimple>
       <w:r>
         <w:t>: Diodenschaltung</w:t>
       </w:r>
@@ -37824,27 +37400,14 @@
                             <w:r>
                               <w:t xml:space="preserve">Abbildung </w:t>
                             </w:r>
-                            <w:r>
-                              <w:fldChar w:fldCharType="begin"/>
-                            </w:r>
-                            <w:r>
-                              <w:instrText xml:space="preserve"> SEQ Abbildung \* ARABIC </w:instrText>
-                            </w:r>
-                            <w:r>
-                              <w:fldChar w:fldCharType="separate"/>
-                            </w:r>
-                            <w:r>
-                              <w:rPr>
-                                <w:noProof/>
-                              </w:rPr>
-                              <w:t>40</w:t>
-                            </w:r>
-                            <w:r>
-                              <w:rPr>
-                                <w:noProof/>
-                              </w:rPr>
-                              <w:fldChar w:fldCharType="end"/>
-                            </w:r>
+                            <w:fldSimple w:instr=" SEQ Abbildung \* ARABIC ">
+                              <w:r>
+                                <w:rPr>
+                                  <w:noProof/>
+                                </w:rPr>
+                                <w:t>40</w:t>
+                              </w:r>
+                            </w:fldSimple>
                             <w:r>
                               <w:t>: Komplette Schaltung</w:t>
                             </w:r>
@@ -37881,27 +37444,14 @@
                       <w:r>
                         <w:t xml:space="preserve">Abbildung </w:t>
                       </w:r>
-                      <w:r>
-                        <w:fldChar w:fldCharType="begin"/>
-                      </w:r>
-                      <w:r>
-                        <w:instrText xml:space="preserve"> SEQ Abbildung \* ARABIC </w:instrText>
-                      </w:r>
-                      <w:r>
-                        <w:fldChar w:fldCharType="separate"/>
-                      </w:r>
-                      <w:r>
-                        <w:rPr>
-                          <w:noProof/>
-                        </w:rPr>
-                        <w:t>40</w:t>
-                      </w:r>
-                      <w:r>
-                        <w:rPr>
-                          <w:noProof/>
-                        </w:rPr>
-                        <w:fldChar w:fldCharType="end"/>
-                      </w:r>
+                      <w:fldSimple w:instr=" SEQ Abbildung \* ARABIC ">
+                        <w:r>
+                          <w:rPr>
+                            <w:noProof/>
+                          </w:rPr>
+                          <w:t>40</w:t>
+                        </w:r>
+                      </w:fldSimple>
                       <w:r>
                         <w:t>: Komplette Schaltung</w:t>
                       </w:r>
@@ -38711,27 +38261,14 @@
       <w:r>
         <w:t xml:space="preserve">Abbildung </w:t>
       </w:r>
-      <w:r>
-        <w:fldChar w:fldCharType="begin"/>
-      </w:r>
-      <w:r>
-        <w:instrText xml:space="preserve"> SEQ Abbildung \* ARABIC </w:instrText>
-      </w:r>
-      <w:r>
-        <w:fldChar w:fldCharType="separate"/>
-      </w:r>
-      <w:r>
-        <w:rPr>
-          <w:noProof/>
-        </w:rPr>
-        <w:t>42</w:t>
-      </w:r>
-      <w:r>
-        <w:rPr>
-          <w:noProof/>
-        </w:rPr>
-        <w:fldChar w:fldCharType="end"/>
-      </w:r>
+      <w:fldSimple w:instr=" SEQ Abbildung \* ARABIC ">
+        <w:r>
+          <w:rPr>
+            <w:noProof/>
+          </w:rPr>
+          <w:t>42</w:t>
+        </w:r>
+      </w:fldSimple>
       <w:r>
         <w:t>: K8IO-Relaiskarte</w:t>
       </w:r>
@@ -38830,27 +38367,14 @@
                             <w:r>
                               <w:t xml:space="preserve">Abbildung </w:t>
                             </w:r>
-                            <w:r>
-                              <w:fldChar w:fldCharType="begin"/>
-                            </w:r>
-                            <w:r>
-                              <w:instrText xml:space="preserve"> SEQ Abbildung \* ARABIC </w:instrText>
-                            </w:r>
-                            <w:r>
-                              <w:fldChar w:fldCharType="separate"/>
-                            </w:r>
-                            <w:r>
-                              <w:rPr>
-                                <w:noProof/>
-                              </w:rPr>
-                              <w:t>43</w:t>
-                            </w:r>
-                            <w:r>
-                              <w:rPr>
-                                <w:noProof/>
-                              </w:rPr>
-                              <w:fldChar w:fldCharType="end"/>
-                            </w:r>
+                            <w:fldSimple w:instr=" SEQ Abbildung \* ARABIC ">
+                              <w:r>
+                                <w:rPr>
+                                  <w:noProof/>
+                                </w:rPr>
+                                <w:t>43</w:t>
+                              </w:r>
+                            </w:fldSimple>
                             <w:r>
                               <w:t>: Funktionsweise eines Relais</w:t>
                             </w:r>
@@ -38890,27 +38414,14 @@
                       <w:r>
                         <w:t xml:space="preserve">Abbildung </w:t>
                       </w:r>
-                      <w:r>
-                        <w:fldChar w:fldCharType="begin"/>
-                      </w:r>
-                      <w:r>
-                        <w:instrText xml:space="preserve"> SEQ Abbildung \* ARABIC </w:instrText>
-                      </w:r>
-                      <w:r>
-                        <w:fldChar w:fldCharType="separate"/>
-                      </w:r>
-                      <w:r>
-                        <w:rPr>
-                          <w:noProof/>
-                        </w:rPr>
-                        <w:t>43</w:t>
-                      </w:r>
-                      <w:r>
-                        <w:rPr>
-                          <w:noProof/>
-                        </w:rPr>
-                        <w:fldChar w:fldCharType="end"/>
-                      </w:r>
+                      <w:fldSimple w:instr=" SEQ Abbildung \* ARABIC ">
+                        <w:r>
+                          <w:rPr>
+                            <w:noProof/>
+                          </w:rPr>
+                          <w:t>43</w:t>
+                        </w:r>
+                      </w:fldSimple>
                       <w:r>
                         <w:t>: Funktionsweise eines Relais</w:t>
                       </w:r>
@@ -39205,27 +38716,14 @@
       <w:r>
         <w:t xml:space="preserve">Abbildung </w:t>
       </w:r>
-      <w:r>
-        <w:fldChar w:fldCharType="begin"/>
-      </w:r>
-      <w:r>
-        <w:instrText xml:space="preserve"> SEQ Abbildung \* ARABIC </w:instrText>
-      </w:r>
-      <w:r>
-        <w:fldChar w:fldCharType="separate"/>
-      </w:r>
-      <w:r>
-        <w:rPr>
-          <w:noProof/>
-        </w:rPr>
-        <w:t>44</w:t>
-      </w:r>
-      <w:r>
-        <w:rPr>
-          <w:noProof/>
-        </w:rPr>
-        <w:fldChar w:fldCharType="end"/>
-      </w:r>
+      <w:fldSimple w:instr=" SEQ Abbildung \* ARABIC ">
+        <w:r>
+          <w:rPr>
+            <w:noProof/>
+          </w:rPr>
+          <w:t>44</w:t>
+        </w:r>
+      </w:fldSimple>
       <w:r>
         <w:t>: Temperaturkurve des KTY-222</w:t>
       </w:r>
@@ -39469,27 +38967,14 @@
                             <w:r>
                               <w:t xml:space="preserve">Abbildung </w:t>
                             </w:r>
-                            <w:r>
-                              <w:fldChar w:fldCharType="begin"/>
-                            </w:r>
-                            <w:r>
-                              <w:instrText xml:space="preserve"> SEQ Abbildung \* ARABIC </w:instrText>
-                            </w:r>
-                            <w:r>
-                              <w:fldChar w:fldCharType="separate"/>
-                            </w:r>
-                            <w:r>
-                              <w:rPr>
-                                <w:noProof/>
-                              </w:rPr>
-                              <w:t>45</w:t>
-                            </w:r>
-                            <w:r>
-                              <w:rPr>
-                                <w:noProof/>
-                              </w:rPr>
-                              <w:fldChar w:fldCharType="end"/>
-                            </w:r>
+                            <w:fldSimple w:instr=" SEQ Abbildung \* ARABIC ">
+                              <w:r>
+                                <w:rPr>
+                                  <w:noProof/>
+                                </w:rPr>
+                                <w:t>45</w:t>
+                              </w:r>
+                            </w:fldSimple>
                             <w:r>
                               <w:t>: LM324-Verstärkungs-IC</w:t>
                             </w:r>
@@ -39529,27 +39014,14 @@
                       <w:r>
                         <w:t xml:space="preserve">Abbildung </w:t>
                       </w:r>
-                      <w:r>
-                        <w:fldChar w:fldCharType="begin"/>
-                      </w:r>
-                      <w:r>
-                        <w:instrText xml:space="preserve"> SEQ Abbildung \* ARABIC </w:instrText>
-                      </w:r>
-                      <w:r>
-                        <w:fldChar w:fldCharType="separate"/>
-                      </w:r>
-                      <w:r>
-                        <w:rPr>
-                          <w:noProof/>
-                        </w:rPr>
-                        <w:t>45</w:t>
-                      </w:r>
-                      <w:r>
-                        <w:rPr>
-                          <w:noProof/>
-                        </w:rPr>
-                        <w:fldChar w:fldCharType="end"/>
-                      </w:r>
+                      <w:fldSimple w:instr=" SEQ Abbildung \* ARABIC ">
+                        <w:r>
+                          <w:rPr>
+                            <w:noProof/>
+                          </w:rPr>
+                          <w:t>45</w:t>
+                        </w:r>
+                      </w:fldSimple>
                       <w:r>
                         <w:t>: LM324-Verstärkungs-IC</w:t>
                       </w:r>
@@ -39723,27 +39195,14 @@
                             <w:r>
                               <w:t xml:space="preserve">Abbildung </w:t>
                             </w:r>
-                            <w:r>
-                              <w:fldChar w:fldCharType="begin"/>
-                            </w:r>
-                            <w:r>
-                              <w:instrText xml:space="preserve"> SEQ Abbildung \* ARABIC </w:instrText>
-                            </w:r>
-                            <w:r>
-                              <w:fldChar w:fldCharType="separate"/>
-                            </w:r>
-                            <w:r>
-                              <w:rPr>
-                                <w:noProof/>
-                              </w:rPr>
-                              <w:t>46</w:t>
-                            </w:r>
-                            <w:r>
-                              <w:rPr>
-                                <w:noProof/>
-                              </w:rPr>
-                              <w:fldChar w:fldCharType="end"/>
-                            </w:r>
+                            <w:fldSimple w:instr=" SEQ Abbildung \* ARABIC ">
+                              <w:r>
+                                <w:rPr>
+                                  <w:noProof/>
+                                </w:rPr>
+                                <w:t>46</w:t>
+                              </w:r>
+                            </w:fldSimple>
                             <w:r>
                               <w:t>: EESX-671</w:t>
                             </w:r>
@@ -39783,27 +39242,14 @@
                       <w:r>
                         <w:t xml:space="preserve">Abbildung </w:t>
                       </w:r>
-                      <w:r>
-                        <w:fldChar w:fldCharType="begin"/>
-                      </w:r>
-                      <w:r>
-                        <w:instrText xml:space="preserve"> SEQ Abbildung \* ARABIC </w:instrText>
-                      </w:r>
-                      <w:r>
-                        <w:fldChar w:fldCharType="separate"/>
-                      </w:r>
-                      <w:r>
-                        <w:rPr>
-                          <w:noProof/>
-                        </w:rPr>
-                        <w:t>46</w:t>
-                      </w:r>
-                      <w:r>
-                        <w:rPr>
-                          <w:noProof/>
-                        </w:rPr>
-                        <w:fldChar w:fldCharType="end"/>
-                      </w:r>
+                      <w:fldSimple w:instr=" SEQ Abbildung \* ARABIC ">
+                        <w:r>
+                          <w:rPr>
+                            <w:noProof/>
+                          </w:rPr>
+                          <w:t>46</w:t>
+                        </w:r>
+                      </w:fldSimple>
                       <w:r>
                         <w:t>: EESX-671</w:t>
                       </w:r>
@@ -39916,7 +39362,23 @@
           <w:sz w:val="24"/>
           <w:szCs w:val="24"/>
         </w:rPr>
-        <w:t>In unserem Projekt benötigen wir eine Positionsabfrage am Futterbehälter, um zu wissen, wann der Behälter 1 Umdrehung/Fütterung erledigt hat.</w:t>
+        <w:t xml:space="preserve">In unserem Projekt benötigen wir eine Positionsabfrage am Futterbehälter, um zu wissen, wann der Behälter </w:t>
+      </w:r>
+      <w:r>
+        <w:rPr>
+          <w:rFonts w:cstheme="minorHAnsi"/>
+          <w:sz w:val="24"/>
+          <w:szCs w:val="24"/>
+        </w:rPr>
+        <w:t>eine</w:t>
+      </w:r>
+      <w:r>
+        <w:rPr>
+          <w:rFonts w:cstheme="minorHAnsi"/>
+          <w:sz w:val="24"/>
+          <w:szCs w:val="24"/>
+        </w:rPr>
+        <w:t xml:space="preserve"> Umdrehung/Fütterung erledigt hat.</w:t>
       </w:r>
     </w:p>
     <w:p>
@@ -41116,27 +40578,14 @@
       <w:r>
         <w:t xml:space="preserve">Tabelle </w:t>
       </w:r>
-      <w:r>
-        <w:fldChar w:fldCharType="begin"/>
-      </w:r>
-      <w:r>
-        <w:instrText xml:space="preserve"> SEQ Tabelle \* ARABIC </w:instrText>
-      </w:r>
-      <w:r>
-        <w:fldChar w:fldCharType="separate"/>
-      </w:r>
-      <w:r>
-        <w:rPr>
-          <w:noProof/>
-        </w:rPr>
-        <w:t>3</w:t>
-      </w:r>
-      <w:r>
-        <w:rPr>
-          <w:noProof/>
-        </w:rPr>
-        <w:fldChar w:fldCharType="end"/>
-      </w:r>
+      <w:fldSimple w:instr=" SEQ Tabelle \* ARABIC ">
+        <w:r>
+          <w:rPr>
+            <w:noProof/>
+          </w:rPr>
+          <w:t>3</w:t>
+        </w:r>
+      </w:fldSimple>
       <w:r>
         <w:t>: Materialkosten</w:t>
       </w:r>
@@ -41445,27 +40894,14 @@
                             <w:r>
                               <w:t xml:space="preserve">Abbildung </w:t>
                             </w:r>
-                            <w:r>
-                              <w:fldChar w:fldCharType="begin"/>
-                            </w:r>
-                            <w:r>
-                              <w:instrText xml:space="preserve"> SEQ Abbildung \* ARABIC </w:instrText>
-                            </w:r>
-                            <w:r>
-                              <w:fldChar w:fldCharType="separate"/>
-                            </w:r>
-                            <w:r>
-                              <w:rPr>
-                                <w:noProof/>
-                              </w:rPr>
-                              <w:t>47</w:t>
-                            </w:r>
-                            <w:r>
-                              <w:rPr>
-                                <w:noProof/>
-                              </w:rPr>
-                              <w:fldChar w:fldCharType="end"/>
-                            </w:r>
+                            <w:fldSimple w:instr=" SEQ Abbildung \* ARABIC ">
+                              <w:r>
+                                <w:rPr>
+                                  <w:noProof/>
+                                </w:rPr>
+                                <w:t>47</w:t>
+                              </w:r>
+                            </w:fldSimple>
                             <w:r>
                               <w:t>: Streifenrasterplatine</w:t>
                             </w:r>
@@ -41508,27 +40944,14 @@
                       <w:r>
                         <w:t xml:space="preserve">Abbildung </w:t>
                       </w:r>
-                      <w:r>
-                        <w:fldChar w:fldCharType="begin"/>
-                      </w:r>
-                      <w:r>
-                        <w:instrText xml:space="preserve"> SEQ Abbildung \* ARABIC </w:instrText>
-                      </w:r>
-                      <w:r>
-                        <w:fldChar w:fldCharType="separate"/>
-                      </w:r>
-                      <w:r>
-                        <w:rPr>
-                          <w:noProof/>
-                        </w:rPr>
-                        <w:t>47</w:t>
-                      </w:r>
-                      <w:r>
-                        <w:rPr>
-                          <w:noProof/>
-                        </w:rPr>
-                        <w:fldChar w:fldCharType="end"/>
-                      </w:r>
+                      <w:fldSimple w:instr=" SEQ Abbildung \* ARABIC ">
+                        <w:r>
+                          <w:rPr>
+                            <w:noProof/>
+                          </w:rPr>
+                          <w:t>47</w:t>
+                        </w:r>
+                      </w:fldSimple>
                       <w:r>
                         <w:t>: Streifenrasterplatine</w:t>
                       </w:r>
@@ -41666,27 +41089,14 @@
                             <w:r>
                               <w:t xml:space="preserve">Abbildung </w:t>
                             </w:r>
-                            <w:r>
-                              <w:fldChar w:fldCharType="begin"/>
-                            </w:r>
-                            <w:r>
-                              <w:instrText xml:space="preserve"> SEQ Abbildung \* ARABIC </w:instrText>
-                            </w:r>
-                            <w:r>
-                              <w:fldChar w:fldCharType="separate"/>
-                            </w:r>
-                            <w:r>
-                              <w:rPr>
-                                <w:noProof/>
-                              </w:rPr>
-                              <w:t>48</w:t>
-                            </w:r>
-                            <w:r>
-                              <w:rPr>
-                                <w:noProof/>
-                              </w:rPr>
-                              <w:fldChar w:fldCharType="end"/>
-                            </w:r>
+                            <w:fldSimple w:instr=" SEQ Abbildung \* ARABIC ">
+                              <w:r>
+                                <w:rPr>
+                                  <w:noProof/>
+                                </w:rPr>
+                                <w:t>48</w:t>
+                              </w:r>
+                            </w:fldSimple>
                             <w:r>
                               <w:t>: Lego</w:t>
                             </w:r>
@@ -41726,27 +41136,14 @@
                       <w:r>
                         <w:t xml:space="preserve">Abbildung </w:t>
                       </w:r>
-                      <w:r>
-                        <w:fldChar w:fldCharType="begin"/>
-                      </w:r>
-                      <w:r>
-                        <w:instrText xml:space="preserve"> SEQ Abbildung \* ARABIC </w:instrText>
-                      </w:r>
-                      <w:r>
-                        <w:fldChar w:fldCharType="separate"/>
-                      </w:r>
-                      <w:r>
-                        <w:rPr>
-                          <w:noProof/>
-                        </w:rPr>
-                        <w:t>48</w:t>
-                      </w:r>
-                      <w:r>
-                        <w:rPr>
-                          <w:noProof/>
-                        </w:rPr>
-                        <w:fldChar w:fldCharType="end"/>
-                      </w:r>
+                      <w:fldSimple w:instr=" SEQ Abbildung \* ARABIC ">
+                        <w:r>
+                          <w:rPr>
+                            <w:noProof/>
+                          </w:rPr>
+                          <w:t>48</w:t>
+                        </w:r>
+                      </w:fldSimple>
                       <w:r>
                         <w:t>: Lego</w:t>
                       </w:r>
@@ -42079,27 +41476,14 @@
                             <w:r>
                               <w:t xml:space="preserve">Abbildung </w:t>
                             </w:r>
-                            <w:r>
-                              <w:fldChar w:fldCharType="begin"/>
-                            </w:r>
-                            <w:r>
-                              <w:instrText xml:space="preserve"> SEQ Abbildung \* ARABIC </w:instrText>
-                            </w:r>
-                            <w:r>
-                              <w:fldChar w:fldCharType="separate"/>
-                            </w:r>
-                            <w:r>
-                              <w:rPr>
-                                <w:noProof/>
-                              </w:rPr>
-                              <w:t>49</w:t>
-                            </w:r>
-                            <w:r>
-                              <w:rPr>
-                                <w:noProof/>
-                              </w:rPr>
-                              <w:fldChar w:fldCharType="end"/>
-                            </w:r>
+                            <w:fldSimple w:instr=" SEQ Abbildung \* ARABIC ">
+                              <w:r>
+                                <w:rPr>
+                                  <w:noProof/>
+                                </w:rPr>
+                                <w:t>49</w:t>
+                              </w:r>
+                            </w:fldSimple>
                             <w:r>
                               <w:t>: Futterbecher</w:t>
                             </w:r>
@@ -42142,27 +41526,14 @@
                       <w:r>
                         <w:t xml:space="preserve">Abbildung </w:t>
                       </w:r>
-                      <w:r>
-                        <w:fldChar w:fldCharType="begin"/>
-                      </w:r>
-                      <w:r>
-                        <w:instrText xml:space="preserve"> SEQ Abbildung \* ARABIC </w:instrText>
-                      </w:r>
-                      <w:r>
-                        <w:fldChar w:fldCharType="separate"/>
-                      </w:r>
-                      <w:r>
-                        <w:rPr>
-                          <w:noProof/>
-                        </w:rPr>
-                        <w:t>49</w:t>
-                      </w:r>
-                      <w:r>
-                        <w:rPr>
-                          <w:noProof/>
-                        </w:rPr>
-                        <w:fldChar w:fldCharType="end"/>
-                      </w:r>
+                      <w:fldSimple w:instr=" SEQ Abbildung \* ARABIC ">
+                        <w:r>
+                          <w:rPr>
+                            <w:noProof/>
+                          </w:rPr>
+                          <w:t>49</w:t>
+                        </w:r>
+                      </w:fldSimple>
                       <w:r>
                         <w:t>: Futterbecher</w:t>
                       </w:r>
@@ -42391,27 +41762,14 @@
                             <w:r>
                               <w:t xml:space="preserve">Abbildung </w:t>
                             </w:r>
-                            <w:r>
-                              <w:fldChar w:fldCharType="begin"/>
-                            </w:r>
-                            <w:r>
-                              <w:instrText xml:space="preserve"> SEQ Abbildung \* ARABIC </w:instrText>
-                            </w:r>
-                            <w:r>
-                              <w:fldChar w:fldCharType="separate"/>
-                            </w:r>
-                            <w:r>
-                              <w:rPr>
-                                <w:noProof/>
-                              </w:rPr>
-                              <w:t>50</w:t>
-                            </w:r>
-                            <w:r>
-                              <w:rPr>
-                                <w:noProof/>
-                              </w:rPr>
-                              <w:fldChar w:fldCharType="end"/>
-                            </w:r>
+                            <w:fldSimple w:instr=" SEQ Abbildung \* ARABIC ">
+                              <w:r>
+                                <w:rPr>
+                                  <w:noProof/>
+                                </w:rPr>
+                                <w:t>50</w:t>
+                              </w:r>
+                            </w:fldSimple>
                             <w:r>
                               <w:t>: Ausgleichgewicht</w:t>
                             </w:r>
@@ -42451,27 +41809,14 @@
                       <w:r>
                         <w:t xml:space="preserve">Abbildung </w:t>
                       </w:r>
-                      <w:r>
-                        <w:fldChar w:fldCharType="begin"/>
-                      </w:r>
-                      <w:r>
-                        <w:instrText xml:space="preserve"> SEQ Abbildung \* ARABIC </w:instrText>
-                      </w:r>
-                      <w:r>
-                        <w:fldChar w:fldCharType="separate"/>
-                      </w:r>
-                      <w:r>
-                        <w:rPr>
-                          <w:noProof/>
-                        </w:rPr>
-                        <w:t>50</w:t>
-                      </w:r>
-                      <w:r>
-                        <w:rPr>
-                          <w:noProof/>
-                        </w:rPr>
-                        <w:fldChar w:fldCharType="end"/>
-                      </w:r>
+                      <w:fldSimple w:instr=" SEQ Abbildung \* ARABIC ">
+                        <w:r>
+                          <w:rPr>
+                            <w:noProof/>
+                          </w:rPr>
+                          <w:t>50</w:t>
+                        </w:r>
+                      </w:fldSimple>
                       <w:r>
                         <w:t>: Ausgleichgewicht</w:t>
                       </w:r>
@@ -42566,27 +41911,14 @@
                             <w:r>
                               <w:t xml:space="preserve">Abbildung </w:t>
                             </w:r>
-                            <w:r>
-                              <w:fldChar w:fldCharType="begin"/>
-                            </w:r>
-                            <w:r>
-                              <w:instrText xml:space="preserve"> SEQ Abbildung \* ARABIC </w:instrText>
-                            </w:r>
-                            <w:r>
-                              <w:fldChar w:fldCharType="separate"/>
-                            </w:r>
-                            <w:r>
-                              <w:rPr>
-                                <w:noProof/>
-                              </w:rPr>
-                              <w:t>51</w:t>
-                            </w:r>
-                            <w:r>
-                              <w:rPr>
-                                <w:noProof/>
-                              </w:rPr>
-                              <w:fldChar w:fldCharType="end"/>
-                            </w:r>
+                            <w:fldSimple w:instr=" SEQ Abbildung \* ARABIC ">
+                              <w:r>
+                                <w:rPr>
+                                  <w:noProof/>
+                                </w:rPr>
+                                <w:t>51</w:t>
+                              </w:r>
+                            </w:fldSimple>
                             <w:r>
                               <w:t>: Galgen</w:t>
                             </w:r>
@@ -42626,27 +41958,14 @@
                       <w:r>
                         <w:t xml:space="preserve">Abbildung </w:t>
                       </w:r>
-                      <w:r>
-                        <w:fldChar w:fldCharType="begin"/>
-                      </w:r>
-                      <w:r>
-                        <w:instrText xml:space="preserve"> SEQ Abbildung \* ARABIC </w:instrText>
-                      </w:r>
-                      <w:r>
-                        <w:fldChar w:fldCharType="separate"/>
-                      </w:r>
-                      <w:r>
-                        <w:rPr>
-                          <w:noProof/>
-                        </w:rPr>
-                        <w:t>51</w:t>
-                      </w:r>
-                      <w:r>
-                        <w:rPr>
-                          <w:noProof/>
-                        </w:rPr>
-                        <w:fldChar w:fldCharType="end"/>
-                      </w:r>
+                      <w:fldSimple w:instr=" SEQ Abbildung \* ARABIC ">
+                        <w:r>
+                          <w:rPr>
+                            <w:noProof/>
+                          </w:rPr>
+                          <w:t>51</w:t>
+                        </w:r>
+                      </w:fldSimple>
                       <w:r>
                         <w:t>: Galgen</w:t>
                       </w:r>
@@ -42963,27 +42282,14 @@
       <w:r>
         <w:t xml:space="preserve">Abbildung </w:t>
       </w:r>
-      <w:r>
-        <w:fldChar w:fldCharType="begin"/>
-      </w:r>
-      <w:r>
-        <w:instrText xml:space="preserve"> SEQ Abbildung \* ARABIC </w:instrText>
-      </w:r>
-      <w:r>
-        <w:fldChar w:fldCharType="separate"/>
-      </w:r>
-      <w:r>
-        <w:rPr>
-          <w:noProof/>
-        </w:rPr>
-        <w:t>52</w:t>
-      </w:r>
-      <w:r>
-        <w:rPr>
-          <w:noProof/>
-        </w:rPr>
-        <w:fldChar w:fldCharType="end"/>
-      </w:r>
+      <w:fldSimple w:instr=" SEQ Abbildung \* ARABIC ">
+        <w:r>
+          <w:rPr>
+            <w:noProof/>
+          </w:rPr>
+          <w:t>52</w:t>
+        </w:r>
+      </w:fldSimple>
       <w:r>
         <w:t>: Kompletter Aufbau 1</w:t>
       </w:r>
@@ -43065,27 +42371,14 @@
       <w:r>
         <w:t xml:space="preserve">Abbildung </w:t>
       </w:r>
-      <w:r>
-        <w:fldChar w:fldCharType="begin"/>
-      </w:r>
-      <w:r>
-        <w:instrText xml:space="preserve"> SEQ Abbildung \* ARABIC </w:instrText>
-      </w:r>
-      <w:r>
-        <w:fldChar w:fldCharType="separate"/>
-      </w:r>
-      <w:r>
-        <w:rPr>
-          <w:noProof/>
-        </w:rPr>
-        <w:t>53</w:t>
-      </w:r>
-      <w:r>
-        <w:rPr>
-          <w:noProof/>
-        </w:rPr>
-        <w:fldChar w:fldCharType="end"/>
-      </w:r>
+      <w:fldSimple w:instr=" SEQ Abbildung \* ARABIC ">
+        <w:r>
+          <w:rPr>
+            <w:noProof/>
+          </w:rPr>
+          <w:t>53</w:t>
+        </w:r>
+      </w:fldSimple>
       <w:r>
         <w:t>: Kompletter Aufbau 2</w:t>
       </w:r>
@@ -43699,27 +42992,14 @@
       <w:r>
         <w:t xml:space="preserve">Abbildung </w:t>
       </w:r>
-      <w:r>
-        <w:fldChar w:fldCharType="begin"/>
-      </w:r>
-      <w:r>
-        <w:instrText xml:space="preserve"> SEQ Abbildung \* ARABIC </w:instrText>
-      </w:r>
-      <w:r>
-        <w:fldChar w:fldCharType="separate"/>
-      </w:r>
-      <w:r>
-        <w:rPr>
-          <w:noProof/>
-        </w:rPr>
-        <w:t>54</w:t>
-      </w:r>
-      <w:r>
-        <w:rPr>
-          <w:noProof/>
-        </w:rPr>
-        <w:fldChar w:fldCharType="end"/>
-      </w:r>
+      <w:fldSimple w:instr=" SEQ Abbildung \* ARABIC ">
+        <w:r>
+          <w:rPr>
+            <w:noProof/>
+          </w:rPr>
+          <w:t>54</w:t>
+        </w:r>
+      </w:fldSimple>
       <w:r>
         <w:t>: Anmeldung am Webinterface</w:t>
       </w:r>
@@ -44021,27 +43301,14 @@
       <w:r>
         <w:t xml:space="preserve">Abbildung </w:t>
       </w:r>
-      <w:r>
-        <w:fldChar w:fldCharType="begin"/>
-      </w:r>
-      <w:r>
-        <w:instrText xml:space="preserve"> SEQ Abbildung \* ARABIC </w:instrText>
-      </w:r>
-      <w:r>
-        <w:fldChar w:fldCharType="separate"/>
-      </w:r>
-      <w:r>
-        <w:rPr>
-          <w:noProof/>
-        </w:rPr>
-        <w:t>55</w:t>
-      </w:r>
-      <w:r>
-        <w:rPr>
-          <w:noProof/>
-        </w:rPr>
-        <w:fldChar w:fldCharType="end"/>
-      </w:r>
+      <w:fldSimple w:instr=" SEQ Abbildung \* ARABIC ">
+        <w:r>
+          <w:rPr>
+            <w:noProof/>
+          </w:rPr>
+          <w:t>55</w:t>
+        </w:r>
+      </w:fldSimple>
       <w:r>
         <w:t>: Box mit Förderband</w:t>
       </w:r>
@@ -44266,27 +43533,14 @@
       <w:r>
         <w:t xml:space="preserve">Abbildung </w:t>
       </w:r>
-      <w:r>
-        <w:fldChar w:fldCharType="begin"/>
-      </w:r>
-      <w:r>
-        <w:instrText xml:space="preserve"> SEQ Abbildung \* ARABIC </w:instrText>
-      </w:r>
-      <w:r>
-        <w:fldChar w:fldCharType="separate"/>
-      </w:r>
-      <w:r>
-        <w:rPr>
-          <w:noProof/>
-        </w:rPr>
-        <w:t>56</w:t>
-      </w:r>
-      <w:r>
-        <w:rPr>
-          <w:noProof/>
-        </w:rPr>
-        <w:fldChar w:fldCharType="end"/>
-      </w:r>
+      <w:fldSimple w:instr=" SEQ Abbildung \* ARABIC ">
+        <w:r>
+          <w:rPr>
+            <w:noProof/>
+          </w:rPr>
+          <w:t>56</w:t>
+        </w:r>
+      </w:fldSimple>
       <w:r>
         <w:t>: Rohr</w:t>
       </w:r>
@@ -44891,27 +44145,14 @@
                             <w:r>
                               <w:t xml:space="preserve">Abbildung </w:t>
                             </w:r>
-                            <w:r>
-                              <w:fldChar w:fldCharType="begin"/>
-                            </w:r>
-                            <w:r>
-                              <w:instrText xml:space="preserve"> SEQ Abbildung \* ARABIC </w:instrText>
-                            </w:r>
-                            <w:r>
-                              <w:fldChar w:fldCharType="separate"/>
-                            </w:r>
-                            <w:r>
-                              <w:rPr>
-                                <w:noProof/>
-                              </w:rPr>
-                              <w:t>57</w:t>
-                            </w:r>
-                            <w:r>
-                              <w:rPr>
-                                <w:noProof/>
-                              </w:rPr>
-                              <w:fldChar w:fldCharType="end"/>
-                            </w:r>
+                            <w:fldSimple w:instr=" SEQ Abbildung \* ARABIC ">
+                              <w:r>
+                                <w:rPr>
+                                  <w:noProof/>
+                                </w:rPr>
+                                <w:t>57</w:t>
+                              </w:r>
+                            </w:fldSimple>
                             <w:r>
                               <w:t>: Verstärkerschaltung</w:t>
                             </w:r>
@@ -44953,27 +44194,14 @@
                       <w:r>
                         <w:t xml:space="preserve">Abbildung </w:t>
                       </w:r>
-                      <w:r>
-                        <w:fldChar w:fldCharType="begin"/>
-                      </w:r>
-                      <w:r>
-                        <w:instrText xml:space="preserve"> SEQ Abbildung \* ARABIC </w:instrText>
-                      </w:r>
-                      <w:r>
-                        <w:fldChar w:fldCharType="separate"/>
-                      </w:r>
-                      <w:r>
-                        <w:rPr>
-                          <w:noProof/>
-                        </w:rPr>
-                        <w:t>57</w:t>
-                      </w:r>
-                      <w:r>
-                        <w:rPr>
-                          <w:noProof/>
-                        </w:rPr>
-                        <w:fldChar w:fldCharType="end"/>
-                      </w:r>
+                      <w:fldSimple w:instr=" SEQ Abbildung \* ARABIC ">
+                        <w:r>
+                          <w:rPr>
+                            <w:noProof/>
+                          </w:rPr>
+                          <w:t>57</w:t>
+                        </w:r>
+                      </w:fldSimple>
                       <w:r>
                         <w:t>: Verstärkerschaltung</w:t>
                       </w:r>
@@ -45064,27 +44292,14 @@
                             <w:r>
                               <w:t xml:space="preserve">Abbildung </w:t>
                             </w:r>
-                            <w:r>
-                              <w:fldChar w:fldCharType="begin"/>
-                            </w:r>
-                            <w:r>
-                              <w:instrText xml:space="preserve"> SEQ Abbildung \* ARABIC </w:instrText>
-                            </w:r>
-                            <w:r>
-                              <w:fldChar w:fldCharType="separate"/>
-                            </w:r>
-                            <w:r>
-                              <w:rPr>
-                                <w:noProof/>
-                              </w:rPr>
-                              <w:t>58</w:t>
-                            </w:r>
-                            <w:r>
-                              <w:rPr>
-                                <w:noProof/>
-                              </w:rPr>
-                              <w:fldChar w:fldCharType="end"/>
-                            </w:r>
+                            <w:fldSimple w:instr=" SEQ Abbildung \* ARABIC ">
+                              <w:r>
+                                <w:rPr>
+                                  <w:noProof/>
+                                </w:rPr>
+                                <w:t>58</w:t>
+                              </w:r>
+                            </w:fldSimple>
                             <w:r>
                               <w:t>: Diodenschaltung</w:t>
                             </w:r>
@@ -45122,27 +44337,14 @@
                       <w:r>
                         <w:t xml:space="preserve">Abbildung </w:t>
                       </w:r>
-                      <w:r>
-                        <w:fldChar w:fldCharType="begin"/>
-                      </w:r>
-                      <w:r>
-                        <w:instrText xml:space="preserve"> SEQ Abbildung \* ARABIC </w:instrText>
-                      </w:r>
-                      <w:r>
-                        <w:fldChar w:fldCharType="separate"/>
-                      </w:r>
-                      <w:r>
-                        <w:rPr>
-                          <w:noProof/>
-                        </w:rPr>
-                        <w:t>58</w:t>
-                      </w:r>
-                      <w:r>
-                        <w:rPr>
-                          <w:noProof/>
-                        </w:rPr>
-                        <w:fldChar w:fldCharType="end"/>
-                      </w:r>
+                      <w:fldSimple w:instr=" SEQ Abbildung \* ARABIC ">
+                        <w:r>
+                          <w:rPr>
+                            <w:noProof/>
+                          </w:rPr>
+                          <w:t>58</w:t>
+                        </w:r>
+                      </w:fldSimple>
                       <w:r>
                         <w:t>: Diodenschaltung</w:t>
                       </w:r>
@@ -45212,7 +44414,7 @@
                     </pic:cNvPicPr>
                   </pic:nvPicPr>
                   <pic:blipFill>
-                    <a:blip r:embed="rId50">
+                    <a:blip r:embed="rId67">
                       <a:extLst>
                         <a:ext uri="{28A0092B-C50C-407E-A947-70E740481C1C}">
                           <a14:useLocalDpi xmlns:a14="http://schemas.microsoft.com/office/drawing/2010/main" val="0"/>
@@ -47556,7 +46758,7 @@
         </w:rPr>
         <w:fldChar w:fldCharType="separate"/>
       </w:r>
-      <w:hyperlink r:id="rId67" w:anchor="_Toc322977303" w:history="1">
+      <w:hyperlink r:id="rId68" w:anchor="_Toc322977303" w:history="1">
         <w:r>
           <w:rPr>
             <w:rStyle w:val="Hyperlink"/>
@@ -47642,7 +46844,7 @@
           <w:szCs w:val="24"/>
         </w:rPr>
       </w:pPr>
-      <w:hyperlink r:id="rId68" w:anchor="_Toc322977304" w:history="1">
+      <w:hyperlink r:id="rId69" w:anchor="_Toc322977304" w:history="1">
         <w:r>
           <w:rPr>
             <w:rStyle w:val="Hyperlink"/>
@@ -47728,7 +46930,7 @@
           <w:szCs w:val="24"/>
         </w:rPr>
       </w:pPr>
-      <w:hyperlink r:id="rId69" w:anchor="_Toc322977305" w:history="1">
+      <w:hyperlink r:id="rId70" w:anchor="_Toc322977305" w:history="1">
         <w:r>
           <w:rPr>
             <w:rStyle w:val="Hyperlink"/>
@@ -48416,7 +47618,7 @@
           <w:szCs w:val="24"/>
         </w:rPr>
       </w:pPr>
-      <w:hyperlink r:id="rId70" w:anchor="_Toc322977313" w:history="1">
+      <w:hyperlink r:id="rId71" w:anchor="_Toc322977313" w:history="1">
         <w:r>
           <w:rPr>
             <w:rStyle w:val="Hyperlink"/>
@@ -48588,7 +47790,7 @@
           <w:szCs w:val="24"/>
         </w:rPr>
       </w:pPr>
-      <w:hyperlink r:id="rId71" w:anchor="_Toc322977315" w:history="1">
+      <w:hyperlink r:id="rId72" w:anchor="_Toc322977315" w:history="1">
         <w:r>
           <w:rPr>
             <w:rStyle w:val="Hyperlink"/>
@@ -48674,7 +47876,7 @@
           <w:szCs w:val="24"/>
         </w:rPr>
       </w:pPr>
-      <w:hyperlink r:id="rId72" w:anchor="_Toc322977316" w:history="1">
+      <w:hyperlink r:id="rId73" w:anchor="_Toc322977316" w:history="1">
         <w:r>
           <w:rPr>
             <w:rStyle w:val="Hyperlink"/>
@@ -48760,7 +47962,7 @@
           <w:szCs w:val="24"/>
         </w:rPr>
       </w:pPr>
-      <w:hyperlink r:id="rId73" w:anchor="_Toc322977317" w:history="1">
+      <w:hyperlink r:id="rId74" w:anchor="_Toc322977317" w:history="1">
         <w:r>
           <w:rPr>
             <w:rStyle w:val="Hyperlink"/>
@@ -48846,7 +48048,7 @@
           <w:szCs w:val="24"/>
         </w:rPr>
       </w:pPr>
-      <w:hyperlink r:id="rId74" w:anchor="_Toc322977318" w:history="1">
+      <w:hyperlink r:id="rId75" w:anchor="_Toc322977318" w:history="1">
         <w:r>
           <w:rPr>
             <w:rStyle w:val="Hyperlink"/>
@@ -48932,7 +48134,7 @@
           <w:szCs w:val="24"/>
         </w:rPr>
       </w:pPr>
-      <w:hyperlink r:id="rId75" w:anchor="_Toc322977319" w:history="1">
+      <w:hyperlink r:id="rId76" w:anchor="_Toc322977319" w:history="1">
         <w:r>
           <w:rPr>
             <w:rStyle w:val="Hyperlink"/>
@@ -49018,7 +48220,7 @@
           <w:szCs w:val="24"/>
         </w:rPr>
       </w:pPr>
-      <w:hyperlink r:id="rId76" w:anchor="_Toc322977320" w:history="1">
+      <w:hyperlink r:id="rId77" w:anchor="_Toc322977320" w:history="1">
         <w:r>
           <w:rPr>
             <w:rStyle w:val="Hyperlink"/>
@@ -49707,7 +48909,7 @@
           <w:szCs w:val="24"/>
         </w:rPr>
       </w:pPr>
-      <w:hyperlink r:id="rId77" w:anchor="_Toc322977328" w:history="1">
+      <w:hyperlink r:id="rId78" w:anchor="_Toc322977328" w:history="1">
         <w:r>
           <w:rPr>
             <w:rStyle w:val="Hyperlink"/>
@@ -49879,7 +49081,7 @@
           <w:szCs w:val="24"/>
         </w:rPr>
       </w:pPr>
-      <w:hyperlink r:id="rId78" w:anchor="_Toc322977330" w:history="1">
+      <w:hyperlink r:id="rId79" w:anchor="_Toc322977330" w:history="1">
         <w:r>
           <w:rPr>
             <w:rStyle w:val="Hyperlink"/>
@@ -49965,7 +49167,7 @@
           <w:szCs w:val="24"/>
         </w:rPr>
       </w:pPr>
-      <w:hyperlink r:id="rId79" w:anchor="_Toc322977331" w:history="1">
+      <w:hyperlink r:id="rId80" w:anchor="_Toc322977331" w:history="1">
         <w:r>
           <w:rPr>
             <w:rStyle w:val="Hyperlink"/>
@@ -50051,7 +49253,7 @@
           <w:szCs w:val="24"/>
         </w:rPr>
       </w:pPr>
-      <w:hyperlink r:id="rId80" w:anchor="_Toc322977332" w:history="1">
+      <w:hyperlink r:id="rId81" w:anchor="_Toc322977332" w:history="1">
         <w:r>
           <w:rPr>
             <w:rStyle w:val="Hyperlink"/>
@@ -50137,7 +49339,7 @@
           <w:szCs w:val="24"/>
         </w:rPr>
       </w:pPr>
-      <w:hyperlink r:id="rId81" w:anchor="_Toc322977333" w:history="1">
+      <w:hyperlink r:id="rId82" w:anchor="_Toc322977333" w:history="1">
         <w:r>
           <w:rPr>
             <w:rStyle w:val="Hyperlink"/>
@@ -50223,7 +49425,7 @@
           <w:szCs w:val="24"/>
         </w:rPr>
       </w:pPr>
-      <w:hyperlink r:id="rId82" w:anchor="_Toc322977334" w:history="1">
+      <w:hyperlink r:id="rId83" w:anchor="_Toc322977334" w:history="1">
         <w:r>
           <w:rPr>
             <w:rStyle w:val="Hyperlink"/>
@@ -50309,7 +49511,7 @@
           <w:szCs w:val="24"/>
         </w:rPr>
       </w:pPr>
-      <w:hyperlink r:id="rId83" w:anchor="_Toc322977335" w:history="1">
+      <w:hyperlink r:id="rId84" w:anchor="_Toc322977335" w:history="1">
         <w:r>
           <w:rPr>
             <w:rStyle w:val="Hyperlink"/>
@@ -50395,7 +49597,7 @@
           <w:szCs w:val="24"/>
         </w:rPr>
       </w:pPr>
-      <w:hyperlink r:id="rId84" w:anchor="_Toc322977336" w:history="1">
+      <w:hyperlink r:id="rId85" w:anchor="_Toc322977336" w:history="1">
         <w:r>
           <w:rPr>
             <w:rStyle w:val="Hyperlink"/>
@@ -50481,7 +49683,7 @@
           <w:szCs w:val="24"/>
         </w:rPr>
       </w:pPr>
-      <w:hyperlink r:id="rId85" w:anchor="_Toc322977337" w:history="1">
+      <w:hyperlink r:id="rId86" w:anchor="_Toc322977337" w:history="1">
         <w:r>
           <w:rPr>
             <w:rStyle w:val="Hyperlink"/>
@@ -50653,7 +49855,7 @@
           <w:szCs w:val="24"/>
         </w:rPr>
       </w:pPr>
-      <w:hyperlink r:id="rId86" w:anchor="_Toc322977339" w:history="1">
+      <w:hyperlink r:id="rId87" w:anchor="_Toc322977339" w:history="1">
         <w:r>
           <w:rPr>
             <w:rStyle w:val="Hyperlink"/>
@@ -50911,7 +50113,7 @@
           <w:szCs w:val="24"/>
         </w:rPr>
       </w:pPr>
-      <w:hyperlink r:id="rId87" w:anchor="_Toc322977342" w:history="1">
+      <w:hyperlink r:id="rId88" w:anchor="_Toc322977342" w:history="1">
         <w:r>
           <w:rPr>
             <w:rStyle w:val="Hyperlink"/>
@@ -51170,7 +50372,7 @@
           <w:szCs w:val="24"/>
         </w:rPr>
       </w:pPr>
-      <w:hyperlink r:id="rId88" w:anchor="_Toc322977345" w:history="1">
+      <w:hyperlink r:id="rId89" w:anchor="_Toc322977345" w:history="1">
         <w:r>
           <w:rPr>
             <w:rStyle w:val="Hyperlink"/>
@@ -51342,7 +50544,7 @@
           <w:szCs w:val="24"/>
         </w:rPr>
       </w:pPr>
-      <w:hyperlink r:id="rId89" w:anchor="_Toc322977347" w:history="1">
+      <w:hyperlink r:id="rId90" w:anchor="_Toc322977347" w:history="1">
         <w:r>
           <w:rPr>
             <w:rStyle w:val="Hyperlink"/>
@@ -51428,7 +50630,7 @@
           <w:szCs w:val="24"/>
         </w:rPr>
       </w:pPr>
-      <w:hyperlink r:id="rId90" w:anchor="_Toc322977348" w:history="1">
+      <w:hyperlink r:id="rId91" w:anchor="_Toc322977348" w:history="1">
         <w:r>
           <w:rPr>
             <w:rStyle w:val="Hyperlink"/>
@@ -51514,7 +50716,7 @@
           <w:szCs w:val="24"/>
         </w:rPr>
       </w:pPr>
-      <w:hyperlink r:id="rId91" w:anchor="_Toc322977349" w:history="1">
+      <w:hyperlink r:id="rId92" w:anchor="_Toc322977349" w:history="1">
         <w:r>
           <w:rPr>
             <w:rStyle w:val="Hyperlink"/>
@@ -51600,7 +50802,7 @@
           <w:szCs w:val="24"/>
         </w:rPr>
       </w:pPr>
-      <w:hyperlink r:id="rId92" w:anchor="_Toc322977350" w:history="1">
+      <w:hyperlink r:id="rId93" w:anchor="_Toc322977350" w:history="1">
         <w:r>
           <w:rPr>
             <w:rStyle w:val="Hyperlink"/>
@@ -51686,7 +50888,7 @@
           <w:szCs w:val="24"/>
         </w:rPr>
       </w:pPr>
-      <w:hyperlink r:id="rId93" w:anchor="_Toc322977351" w:history="1">
+      <w:hyperlink r:id="rId94" w:anchor="_Toc322977351" w:history="1">
         <w:r>
           <w:rPr>
             <w:rStyle w:val="Hyperlink"/>
@@ -51772,7 +50974,7 @@
           <w:szCs w:val="24"/>
         </w:rPr>
       </w:pPr>
-      <w:hyperlink r:id="rId94" w:anchor="_Toc322977352" w:history="1">
+      <w:hyperlink r:id="rId95" w:anchor="_Toc322977352" w:history="1">
         <w:r>
           <w:rPr>
             <w:rStyle w:val="Hyperlink"/>
@@ -51858,7 +51060,7 @@
           <w:szCs w:val="24"/>
         </w:rPr>
       </w:pPr>
-      <w:hyperlink r:id="rId95" w:anchor="_Toc322977353" w:history="1">
+      <w:hyperlink r:id="rId96" w:anchor="_Toc322977353" w:history="1">
         <w:r>
           <w:rPr>
             <w:rStyle w:val="Hyperlink"/>
@@ -52374,7 +51576,7 @@
           <w:szCs w:val="24"/>
         </w:rPr>
       </w:pPr>
-      <w:hyperlink r:id="rId96" w:anchor="_Toc322977359" w:history="1">
+      <w:hyperlink r:id="rId97" w:anchor="_Toc322977359" w:history="1">
         <w:r>
           <w:rPr>
             <w:rStyle w:val="Hyperlink"/>
@@ -52460,7 +51662,7 @@
           <w:szCs w:val="24"/>
         </w:rPr>
       </w:pPr>
-      <w:hyperlink r:id="rId97" w:anchor="_Toc322977360" w:history="1">
+      <w:hyperlink r:id="rId98" w:anchor="_Toc322977360" w:history="1">
         <w:r>
           <w:rPr>
             <w:rStyle w:val="Hyperlink"/>
@@ -53371,7 +52573,6 @@
             <w:id w:val="111145805"/>
             <w:bibliography/>
           </w:sdtPr>
-          <w:sdtEndPr/>
           <w:sdtContent>
             <w:p>
               <w:pPr>
@@ -53575,8 +52776,8 @@
       </w:pPr>
     </w:p>
     <w:sectPr>
-      <w:headerReference w:type="default" r:id="rId98"/>
-      <w:footerReference w:type="default" r:id="rId99"/>
+      <w:headerReference w:type="default" r:id="rId99"/>
+      <w:footerReference w:type="default" r:id="rId100"/>
       <w:pgSz w:w="11906" w:h="16838"/>
       <w:pgMar w:top="1417" w:right="1417" w:bottom="1134" w:left="1417" w:header="708" w:footer="708" w:gutter="0"/>
       <w:cols w:space="708"/>
@@ -53685,7 +52886,7 @@
         <w:szCs w:val="24"/>
         <w:lang w:val="de-DE"/>
       </w:rPr>
-      <w:t>29</w:t>
+      <w:t>86</w:t>
     </w:r>
     <w:r>
       <w:rPr>
@@ -53796,7 +52997,6 @@
           <w:id w:val="-1421631870"/>
           <w:citation/>
         </w:sdtPr>
-        <w:sdtEndPr/>
         <w:sdtContent>
           <w:r>
             <w:fldChar w:fldCharType="begin"/>
@@ -53849,7 +53049,6 @@
           <w:id w:val="-265074013"/>
           <w:citation/>
         </w:sdtPr>
-        <w:sdtEndPr/>
         <w:sdtContent>
           <w:r>
             <w:fldChar w:fldCharType="begin"/>
@@ -53902,7 +53101,6 @@
           <w:id w:val="-534584572"/>
           <w:citation/>
         </w:sdtPr>
-        <w:sdtEndPr/>
         <w:sdtContent>
           <w:r>
             <w:fldChar w:fldCharType="begin"/>
@@ -53955,7 +53153,6 @@
           <w:id w:val="-2050058254"/>
           <w:citation/>
         </w:sdtPr>
-        <w:sdtEndPr/>
         <w:sdtContent>
           <w:r>
             <w:fldChar w:fldCharType="begin"/>
@@ -54002,7 +53199,6 @@
           <w:id w:val="-474221296"/>
           <w:citation/>
         </w:sdtPr>
-        <w:sdtEndPr/>
         <w:sdtContent>
           <w:r>
             <w:fldChar w:fldCharType="begin"/>
@@ -54045,7 +53241,6 @@
           <w:id w:val="1845510854"/>
           <w:citation/>
         </w:sdtPr>
-        <w:sdtEndPr/>
         <w:sdtContent>
           <w:r>
             <w:fldChar w:fldCharType="begin"/>
@@ -54668,7 +53863,7 @@
   <w:abstractNum w:abstractNumId="5">
     <w:nsid w:val="1D1B3CA4"/>
     <w:multiLevelType w:val="multilevel"/>
-    <w:tmpl w:val="0C070025"/>
+    <w:tmpl w:val="E90863C0"/>
     <w:lvl w:ilvl="0">
       <w:start w:val="1"/>
       <w:numFmt w:val="decimal"/>
@@ -54678,6 +53873,10 @@
       <w:pPr>
         <w:ind w:left="432" w:hanging="432"/>
       </w:pPr>
+      <w:rPr>
+        <w:sz w:val="28"/>
+        <w:szCs w:val="28"/>
+      </w:rPr>
     </w:lvl>
     <w:lvl w:ilvl="1">
       <w:start w:val="1"/>
@@ -60206,11 +59405,11 @@
         </c:dLbls>
         <c:marker val="1"/>
         <c:smooth val="0"/>
-        <c:axId val="46199168"/>
-        <c:axId val="46200704"/>
+        <c:axId val="206383744"/>
+        <c:axId val="206385536"/>
       </c:lineChart>
       <c:catAx>
-        <c:axId val="46199168"/>
+        <c:axId val="206383744"/>
         <c:scaling>
           <c:orientation val="minMax"/>
         </c:scaling>
@@ -60220,7 +59419,7 @@
         <c:majorTickMark val="out"/>
         <c:minorTickMark val="none"/>
         <c:tickLblPos val="nextTo"/>
-        <c:crossAx val="46200704"/>
+        <c:crossAx val="206385536"/>
         <c:crosses val="autoZero"/>
         <c:auto val="1"/>
         <c:lblAlgn val="ctr"/>
@@ -60228,7 +59427,7 @@
         <c:noMultiLvlLbl val="0"/>
       </c:catAx>
       <c:valAx>
-        <c:axId val="46200704"/>
+        <c:axId val="206385536"/>
         <c:scaling>
           <c:orientation val="minMax"/>
         </c:scaling>
@@ -60239,7 +59438,7 @@
         <c:majorTickMark val="out"/>
         <c:minorTickMark val="none"/>
         <c:tickLblPos val="nextTo"/>
-        <c:crossAx val="46199168"/>
+        <c:crossAx val="206383744"/>
         <c:crosses val="autoZero"/>
         <c:crossBetween val="between"/>
       </c:valAx>
@@ -60629,7 +59828,7 @@
 </file>
 
 <file path=customXml/itemProps1.xml><?xml version="1.0" encoding="utf-8"?>
-<ds:datastoreItem xmlns:ds="http://schemas.openxmlformats.org/officeDocument/2006/customXml" ds:itemID="{62ADA112-074E-4923-A2DB-050D6C0E1F52}">
+<ds:datastoreItem xmlns:ds="http://schemas.openxmlformats.org/officeDocument/2006/customXml" ds:itemID="{7A9875CF-B361-4D0D-8678-5CB861DC12B7}">
   <ds:schemaRefs>
     <ds:schemaRef ds:uri="http://schemas.openxmlformats.org/officeDocument/2006/bibliography"/>
   </ds:schemaRefs>
